--- a/doc/恰烂钱的推箱子小游戏.docx
+++ b/doc/恰烂钱的推箱子小游戏.docx
@@ -4600,9 +4600,6 @@
     <w:p>
       <w:pPr>
         <w:ind w:firstLineChars="200" w:firstLine="420"/>
-        <w:rPr>
-          <w:rFonts w:hint="eastAsia"/>
-        </w:rPr>
       </w:pPr>
       <w:r>
         <w:rPr>
@@ -4620,31 +4617,7 @@
         <w:rPr>
           <w:rFonts w:hint="eastAsia"/>
         </w:rPr>
-        <w:t>程序设计课程中</w:t>
-      </w:r>
-      <w:r>
-        <w:rPr>
-          <w:rFonts w:hint="eastAsia"/>
-        </w:rPr>
-        <w:t>开发设计了一款</w:t>
-      </w:r>
-      <w:r>
-        <w:rPr>
-          <w:rFonts w:hint="eastAsia"/>
-        </w:rPr>
-        <w:t>推箱子</w:t>
-      </w:r>
-      <w:r>
-        <w:rPr>
-          <w:rFonts w:hint="eastAsia"/>
-        </w:rPr>
-        <w:t>小游戏，</w:t>
-      </w:r>
-      <w:r>
-        <w:rPr>
-          <w:rFonts w:hint="eastAsia"/>
-        </w:rPr>
-        <w:t>当时通过在推箱子小游戏中利用</w:t>
+        <w:t>程序设计课程中开发设计了一款推箱子小游戏，当时通过在推箱子小游戏中利用</w:t>
       </w:r>
       <w:r>
         <w:rPr>
@@ -4672,9 +4645,6 @@
           <w:numId w:val="8"/>
         </w:numPr>
         <w:ind w:firstLineChars="200" w:firstLine="420"/>
-        <w:rPr>
-          <w:rFonts w:hint="eastAsia"/>
-        </w:rPr>
       </w:pPr>
       <w:r>
         <w:rPr>
@@ -4690,9 +4660,6 @@
           <w:numId w:val="8"/>
         </w:numPr>
         <w:ind w:firstLineChars="200" w:firstLine="420"/>
-        <w:rPr>
-          <w:rFonts w:hint="eastAsia"/>
-        </w:rPr>
       </w:pPr>
       <w:r>
         <w:rPr>
@@ -4704,9 +4671,6 @@
     <w:p>
       <w:pPr>
         <w:ind w:firstLineChars="200" w:firstLine="420"/>
-        <w:rPr>
-          <w:rFonts w:hint="eastAsia"/>
-        </w:rPr>
       </w:pPr>
       <w:r>
         <w:rPr>
@@ -4715,13 +4679,7 @@
         <w:t>为此我们考虑通过建立数据库系统以完善该游戏的游戏体验。</w:t>
       </w:r>
     </w:p>
-    <w:p>
-      <w:pPr>
-        <w:rPr>
-          <w:rFonts w:hint="eastAsia"/>
-        </w:rPr>
-      </w:pPr>
-    </w:p>
+    <w:p/>
     <w:p>
       <w:pPr>
         <w:pStyle w:val="1"/>
@@ -4760,9 +4718,6 @@
           <w:ilvl w:val="0"/>
           <w:numId w:val="9"/>
         </w:numPr>
-        <w:rPr>
-          <w:rFonts w:hint="eastAsia"/>
-        </w:rPr>
       </w:pPr>
       <w:r>
         <w:rPr>
@@ -4778,9 +4733,6 @@
           <w:numId w:val="10"/>
         </w:numPr>
         <w:ind w:firstLineChars="100" w:firstLine="210"/>
-        <w:rPr>
-          <w:rFonts w:hint="eastAsia"/>
-        </w:rPr>
       </w:pPr>
       <w:r>
         <w:rPr>
@@ -4796,9 +4748,6 @@
           <w:numId w:val="10"/>
         </w:numPr>
         <w:ind w:firstLineChars="100" w:firstLine="210"/>
-        <w:rPr>
-          <w:rFonts w:hint="eastAsia"/>
-        </w:rPr>
       </w:pPr>
       <w:r>
         <w:rPr>
@@ -4813,9 +4762,6 @@
           <w:ilvl w:val="0"/>
           <w:numId w:val="9"/>
         </w:numPr>
-        <w:rPr>
-          <w:rFonts w:hint="eastAsia"/>
-        </w:rPr>
       </w:pPr>
       <w:r>
         <w:rPr>
@@ -4831,9 +4777,6 @@
           <w:numId w:val="11"/>
         </w:numPr>
         <w:ind w:firstLineChars="100" w:firstLine="210"/>
-        <w:rPr>
-          <w:rFonts w:hint="eastAsia"/>
-        </w:rPr>
       </w:pPr>
       <w:r>
         <w:rPr>
@@ -4849,9 +4792,6 @@
           <w:numId w:val="11"/>
         </w:numPr>
         <w:ind w:firstLineChars="100" w:firstLine="210"/>
-        <w:rPr>
-          <w:rFonts w:hint="eastAsia"/>
-        </w:rPr>
       </w:pPr>
       <w:r>
         <w:rPr>
@@ -4867,9 +4807,6 @@
           <w:numId w:val="11"/>
         </w:numPr>
         <w:ind w:firstLineChars="100" w:firstLine="210"/>
-        <w:rPr>
-          <w:rFonts w:hint="eastAsia"/>
-        </w:rPr>
       </w:pPr>
       <w:r>
         <w:rPr>
@@ -4884,9 +4821,6 @@
           <w:ilvl w:val="0"/>
           <w:numId w:val="9"/>
         </w:numPr>
-        <w:rPr>
-          <w:rFonts w:hint="eastAsia"/>
-        </w:rPr>
       </w:pPr>
       <w:r>
         <w:rPr>
@@ -4902,9 +4836,6 @@
           <w:numId w:val="12"/>
         </w:numPr>
         <w:ind w:firstLineChars="100" w:firstLine="210"/>
-        <w:rPr>
-          <w:rFonts w:hint="eastAsia"/>
-        </w:rPr>
       </w:pPr>
       <w:r>
         <w:rPr>
@@ -4920,9 +4851,6 @@
           <w:numId w:val="12"/>
         </w:numPr>
         <w:ind w:firstLineChars="100" w:firstLine="210"/>
-        <w:rPr>
-          <w:rFonts w:hint="eastAsia"/>
-        </w:rPr>
       </w:pPr>
       <w:r>
         <w:rPr>
@@ -4931,13 +4859,7 @@
         <w:t>资金查询：调用该用户当前的资金金额并即时地反馈在商店界面上</w:t>
       </w:r>
     </w:p>
-    <w:p>
-      <w:pPr>
-        <w:rPr>
-          <w:rFonts w:hint="eastAsia"/>
-        </w:rPr>
-      </w:pPr>
-    </w:p>
+    <w:p/>
     <w:p>
       <w:pPr>
         <w:pStyle w:val="2"/>
@@ -4957,9 +4879,6 @@
           <w:ilvl w:val="0"/>
           <w:numId w:val="13"/>
         </w:numPr>
-        <w:rPr>
-          <w:rFonts w:hint="eastAsia"/>
-        </w:rPr>
       </w:pPr>
       <w:r>
         <w:rPr>
@@ -4975,9 +4894,6 @@
           <w:numId w:val="14"/>
         </w:numPr>
         <w:ind w:firstLineChars="100" w:firstLine="210"/>
-        <w:rPr>
-          <w:rFonts w:hint="eastAsia"/>
-        </w:rPr>
       </w:pPr>
       <w:r>
         <w:rPr>
@@ -5005,9 +4921,6 @@
           <w:numId w:val="14"/>
         </w:numPr>
         <w:ind w:firstLineChars="100" w:firstLine="210"/>
-        <w:rPr>
-          <w:rFonts w:hint="eastAsia"/>
-        </w:rPr>
       </w:pPr>
       <w:r>
         <w:rPr>
@@ -5034,9 +4947,6 @@
           <w:ilvl w:val="0"/>
           <w:numId w:val="13"/>
         </w:numPr>
-        <w:rPr>
-          <w:rFonts w:hint="eastAsia"/>
-        </w:rPr>
       </w:pPr>
       <w:r>
         <w:rPr>
@@ -5052,9 +4962,6 @@
           <w:numId w:val="15"/>
         </w:numPr>
         <w:ind w:firstLineChars="100" w:firstLine="210"/>
-        <w:rPr>
-          <w:rFonts w:hint="eastAsia"/>
-        </w:rPr>
       </w:pPr>
       <w:r>
         <w:rPr>
@@ -5082,9 +4989,6 @@
           <w:numId w:val="15"/>
         </w:numPr>
         <w:ind w:firstLineChars="100" w:firstLine="210"/>
-        <w:rPr>
-          <w:rFonts w:hint="eastAsia"/>
-        </w:rPr>
       </w:pPr>
       <w:r>
         <w:rPr>
@@ -5111,9 +5015,6 @@
           <w:ilvl w:val="0"/>
           <w:numId w:val="13"/>
         </w:numPr>
-        <w:rPr>
-          <w:rFonts w:hint="eastAsia"/>
-        </w:rPr>
       </w:pPr>
       <w:r>
         <w:rPr>
@@ -5129,9 +5030,6 @@
           <w:numId w:val="16"/>
         </w:numPr>
         <w:ind w:firstLineChars="100" w:firstLine="210"/>
-        <w:rPr>
-          <w:rFonts w:hint="eastAsia"/>
-        </w:rPr>
       </w:pPr>
       <w:r>
         <w:rPr>
@@ -5152,13 +5050,7 @@
         <w:t>个字符）</w:t>
       </w:r>
     </w:p>
-    <w:p>
-      <w:pPr>
-        <w:rPr>
-          <w:rFonts w:hint="eastAsia"/>
-        </w:rPr>
-      </w:pPr>
-    </w:p>
+    <w:p/>
     <w:p>
       <w:pPr>
         <w:pStyle w:val="2"/>
@@ -5221,9 +5113,6 @@
     <w:p>
       <w:pPr>
         <w:pStyle w:val="ab"/>
-        <w:rPr>
-          <w:rFonts w:hint="eastAsia"/>
-        </w:rPr>
       </w:pPr>
       <w:r>
         <w:rPr>
@@ -5310,11 +5199,6 @@
       <w:bookmarkEnd w:id="6"/>
     </w:p>
     <w:p>
-      <w:pPr>
-        <w:rPr>
-          <w:rFonts w:hint="eastAsia"/>
-        </w:rPr>
-      </w:pPr>
       <w:r>
         <w:rPr>
           <w:rFonts w:hint="eastAsia"/>
@@ -5335,11 +5219,6 @@
       </w:r>
     </w:p>
     <w:p>
-      <w:pPr>
-        <w:rPr>
-          <w:rFonts w:hint="eastAsia"/>
-        </w:rPr>
-      </w:pPr>
       <w:r>
         <w:rPr>
           <w:rFonts w:hint="eastAsia"/>
@@ -5373,11 +5252,6 @@
       </w:r>
     </w:p>
     <w:p>
-      <w:pPr>
-        <w:rPr>
-          <w:rFonts w:hint="eastAsia"/>
-        </w:rPr>
-      </w:pPr>
       <w:r>
         <w:rPr>
           <w:rFonts w:hint="eastAsia"/>
@@ -5410,13 +5284,7 @@
         <w:t>，金额）</w:t>
       </w:r>
     </w:p>
-    <w:p>
-      <w:pPr>
-        <w:rPr>
-          <w:rFonts w:hint="eastAsia"/>
-        </w:rPr>
-      </w:pPr>
-    </w:p>
+    <w:p/>
     <w:p>
       <w:pPr>
         <w:pStyle w:val="2"/>
@@ -5479,9 +5347,6 @@
     <w:p>
       <w:pPr>
         <w:pStyle w:val="ab"/>
-        <w:rPr>
-          <w:rFonts w:hint="eastAsia"/>
-        </w:rPr>
       </w:pPr>
       <w:r>
         <w:rPr>
@@ -5572,11 +5437,6 @@
       <w:bookmarkEnd w:id="9"/>
     </w:p>
     <w:p>
-      <w:pPr>
-        <w:rPr>
-          <w:rFonts w:hint="eastAsia"/>
-        </w:rPr>
-      </w:pPr>
       <w:r>
         <w:rPr>
           <w:rFonts w:hint="eastAsia"/>
@@ -5587,7 +5447,1706 @@
     <w:tbl>
       <w:tblPr>
         <w:tblStyle w:val="ac"/>
-        <w:tblW w:w="0" w:type="auto"/>
+        <w:tblW w:w="8519" w:type="dxa"/>
+        <w:tblInd w:w="0" w:type="dxa"/>
+        <w:tblLook w:val="04A0" w:firstRow="1" w:lastRow="0" w:firstColumn="1" w:lastColumn="0" w:noHBand="0" w:noVBand="1"/>
+      </w:tblPr>
+      <w:tblGrid>
+        <w:gridCol w:w="1705"/>
+        <w:gridCol w:w="1705"/>
+        <w:gridCol w:w="1523"/>
+        <w:gridCol w:w="1889"/>
+        <w:gridCol w:w="1697"/>
+      </w:tblGrid>
+      <w:tr>
+        <w:trPr>
+          <w:trHeight w:val="300"/>
+        </w:trPr>
+        <w:tc>
+          <w:tcPr>
+            <w:tcW w:w="1705" w:type="dxa"/>
+            <w:hideMark/>
+          </w:tcPr>
+          <w:p>
+            <w:pPr>
+              <w:widowControl/>
+              <w:jc w:val="center"/>
+              <w:rPr>
+                <w:rFonts w:ascii="宋体" w:hAnsi="宋体" w:cs="宋体"/>
+                <w:color w:val="000000"/>
+                <w:szCs w:val="21"/>
+              </w:rPr>
+            </w:pPr>
+            <w:r>
+              <w:rPr>
+                <w:rFonts w:ascii="宋体" w:hAnsi="宋体" w:cs="宋体" w:hint="eastAsia"/>
+                <w:color w:val="000000"/>
+                <w:szCs w:val="21"/>
+              </w:rPr>
+              <w:t>表中列名</w:t>
+            </w:r>
+          </w:p>
+        </w:tc>
+        <w:tc>
+          <w:tcPr>
+            <w:tcW w:w="1705" w:type="dxa"/>
+            <w:hideMark/>
+          </w:tcPr>
+          <w:p>
+            <w:pPr>
+              <w:widowControl/>
+              <w:jc w:val="center"/>
+              <w:rPr>
+                <w:rFonts w:ascii="宋体" w:hAnsi="宋体" w:cs="宋体" w:hint="eastAsia"/>
+                <w:color w:val="000000"/>
+                <w:szCs w:val="21"/>
+              </w:rPr>
+            </w:pPr>
+            <w:r>
+              <w:rPr>
+                <w:rFonts w:ascii="宋体" w:hAnsi="宋体" w:cs="宋体" w:hint="eastAsia"/>
+                <w:color w:val="000000"/>
+                <w:szCs w:val="21"/>
+              </w:rPr>
+              <w:t>数据类型</w:t>
+            </w:r>
+          </w:p>
+        </w:tc>
+        <w:tc>
+          <w:tcPr>
+            <w:tcW w:w="1523" w:type="dxa"/>
+            <w:hideMark/>
+          </w:tcPr>
+          <w:p>
+            <w:pPr>
+              <w:widowControl/>
+              <w:jc w:val="center"/>
+              <w:rPr>
+                <w:rFonts w:ascii="宋体" w:hAnsi="宋体" w:cs="宋体" w:hint="eastAsia"/>
+                <w:color w:val="000000"/>
+                <w:szCs w:val="21"/>
+              </w:rPr>
+            </w:pPr>
+            <w:r>
+              <w:rPr>
+                <w:rFonts w:ascii="宋体" w:hAnsi="宋体" w:cs="宋体" w:hint="eastAsia"/>
+                <w:color w:val="000000"/>
+                <w:szCs w:val="21"/>
+              </w:rPr>
+              <w:t>数据长度</w:t>
+            </w:r>
+          </w:p>
+        </w:tc>
+        <w:tc>
+          <w:tcPr>
+            <w:tcW w:w="1889" w:type="dxa"/>
+            <w:hideMark/>
+          </w:tcPr>
+          <w:p>
+            <w:pPr>
+              <w:widowControl/>
+              <w:jc w:val="center"/>
+              <w:rPr>
+                <w:rFonts w:ascii="宋体" w:hAnsi="宋体" w:cs="宋体" w:hint="eastAsia"/>
+                <w:color w:val="000000"/>
+                <w:szCs w:val="21"/>
+              </w:rPr>
+            </w:pPr>
+            <w:r>
+              <w:rPr>
+                <w:rFonts w:ascii="宋体" w:hAnsi="宋体" w:cs="宋体" w:hint="eastAsia"/>
+                <w:color w:val="000000"/>
+                <w:szCs w:val="21"/>
+              </w:rPr>
+              <w:t>可否为空</w:t>
+            </w:r>
+          </w:p>
+        </w:tc>
+        <w:tc>
+          <w:tcPr>
+            <w:tcW w:w="1697" w:type="dxa"/>
+            <w:hideMark/>
+          </w:tcPr>
+          <w:p>
+            <w:pPr>
+              <w:widowControl/>
+              <w:jc w:val="center"/>
+              <w:rPr>
+                <w:rFonts w:ascii="宋体" w:hAnsi="宋体" w:cs="宋体" w:hint="eastAsia"/>
+                <w:color w:val="000000"/>
+                <w:szCs w:val="21"/>
+              </w:rPr>
+            </w:pPr>
+            <w:r>
+              <w:rPr>
+                <w:rFonts w:ascii="宋体" w:hAnsi="宋体" w:cs="宋体" w:hint="eastAsia"/>
+                <w:color w:val="000000"/>
+                <w:szCs w:val="21"/>
+              </w:rPr>
+              <w:t>说明</w:t>
+            </w:r>
+          </w:p>
+        </w:tc>
+      </w:tr>
+      <w:tr>
+        <w:trPr>
+          <w:trHeight w:val="285"/>
+        </w:trPr>
+        <w:tc>
+          <w:tcPr>
+            <w:tcW w:w="1705" w:type="dxa"/>
+            <w:noWrap/>
+            <w:hideMark/>
+          </w:tcPr>
+          <w:p>
+            <w:pPr>
+              <w:widowControl/>
+              <w:jc w:val="left"/>
+              <w:rPr>
+                <w:rFonts w:ascii="等线" w:eastAsia="等线" w:hAnsi="等线" w:cs="宋体" w:hint="eastAsia"/>
+                <w:color w:val="000000"/>
+                <w:sz w:val="22"/>
+                <w:szCs w:val="22"/>
+              </w:rPr>
+            </w:pPr>
+            <w:r>
+              <w:rPr>
+                <w:rFonts w:ascii="等线" w:eastAsia="等线" w:hAnsi="等线" w:cs="宋体" w:hint="eastAsia"/>
+                <w:color w:val="000000"/>
+                <w:sz w:val="22"/>
+                <w:szCs w:val="22"/>
+              </w:rPr>
+              <w:t>UID</w:t>
+            </w:r>
+          </w:p>
+        </w:tc>
+        <w:tc>
+          <w:tcPr>
+            <w:tcW w:w="1705" w:type="dxa"/>
+            <w:noWrap/>
+            <w:hideMark/>
+          </w:tcPr>
+          <w:p>
+            <w:pPr>
+              <w:widowControl/>
+              <w:jc w:val="left"/>
+              <w:rPr>
+                <w:rFonts w:ascii="等线" w:eastAsia="等线" w:hAnsi="等线" w:cs="宋体" w:hint="eastAsia"/>
+                <w:color w:val="000000"/>
+                <w:sz w:val="22"/>
+                <w:szCs w:val="22"/>
+              </w:rPr>
+            </w:pPr>
+            <w:r>
+              <w:rPr>
+                <w:rFonts w:ascii="等线" w:eastAsia="等线" w:hAnsi="等线" w:cs="宋体" w:hint="eastAsia"/>
+                <w:color w:val="000000"/>
+                <w:sz w:val="22"/>
+                <w:szCs w:val="22"/>
+              </w:rPr>
+              <w:t>int</w:t>
+            </w:r>
+          </w:p>
+        </w:tc>
+        <w:tc>
+          <w:tcPr>
+            <w:tcW w:w="1523" w:type="dxa"/>
+            <w:noWrap/>
+            <w:hideMark/>
+          </w:tcPr>
+          <w:p>
+            <w:pPr>
+              <w:widowControl/>
+              <w:jc w:val="right"/>
+              <w:rPr>
+                <w:rFonts w:ascii="等线" w:eastAsia="等线" w:hAnsi="等线" w:cs="宋体" w:hint="eastAsia"/>
+                <w:color w:val="000000"/>
+                <w:sz w:val="22"/>
+                <w:szCs w:val="22"/>
+              </w:rPr>
+            </w:pPr>
+            <w:r>
+              <w:rPr>
+                <w:rFonts w:ascii="等线" w:eastAsia="等线" w:hAnsi="等线" w:cs="宋体" w:hint="eastAsia"/>
+                <w:color w:val="000000"/>
+                <w:sz w:val="22"/>
+                <w:szCs w:val="22"/>
+              </w:rPr>
+              <w:t>10</w:t>
+            </w:r>
+          </w:p>
+        </w:tc>
+        <w:tc>
+          <w:tcPr>
+            <w:tcW w:w="1889" w:type="dxa"/>
+            <w:noWrap/>
+            <w:hideMark/>
+          </w:tcPr>
+          <w:p>
+            <w:pPr>
+              <w:widowControl/>
+              <w:jc w:val="left"/>
+              <w:rPr>
+                <w:rFonts w:eastAsia="等线" w:hint="eastAsia"/>
+                <w:color w:val="000000"/>
+                <w:szCs w:val="21"/>
+              </w:rPr>
+            </w:pPr>
+            <w:r>
+              <w:rPr>
+                <w:rFonts w:eastAsia="等线"/>
+                <w:color w:val="000000"/>
+                <w:szCs w:val="21"/>
+              </w:rPr>
+              <w:t>Not null</w:t>
+            </w:r>
+            <w:r>
+              <w:rPr>
+                <w:rFonts w:ascii="宋体" w:hAnsi="宋体" w:hint="eastAsia"/>
+                <w:color w:val="000000"/>
+                <w:szCs w:val="21"/>
+              </w:rPr>
+              <w:t>（主键）</w:t>
+            </w:r>
+          </w:p>
+        </w:tc>
+        <w:tc>
+          <w:tcPr>
+            <w:tcW w:w="1697" w:type="dxa"/>
+            <w:noWrap/>
+            <w:hideMark/>
+          </w:tcPr>
+          <w:p>
+            <w:pPr>
+              <w:widowControl/>
+              <w:jc w:val="left"/>
+              <w:rPr>
+                <w:rFonts w:ascii="等线" w:eastAsia="等线" w:hAnsi="等线" w:cs="宋体"/>
+                <w:color w:val="000000"/>
+                <w:sz w:val="22"/>
+                <w:szCs w:val="22"/>
+              </w:rPr>
+            </w:pPr>
+            <w:r>
+              <w:rPr>
+                <w:rFonts w:ascii="等线" w:eastAsia="等线" w:hAnsi="等线" w:cs="宋体" w:hint="eastAsia"/>
+                <w:color w:val="000000"/>
+                <w:sz w:val="22"/>
+                <w:szCs w:val="22"/>
+              </w:rPr>
+              <w:t>用户id</w:t>
+            </w:r>
+          </w:p>
+        </w:tc>
+      </w:tr>
+      <w:tr>
+        <w:trPr>
+          <w:trHeight w:val="285"/>
+        </w:trPr>
+        <w:tc>
+          <w:tcPr>
+            <w:tcW w:w="1705" w:type="dxa"/>
+            <w:noWrap/>
+            <w:hideMark/>
+          </w:tcPr>
+          <w:p>
+            <w:pPr>
+              <w:widowControl/>
+              <w:jc w:val="left"/>
+              <w:rPr>
+                <w:rFonts w:eastAsia="等线" w:hint="eastAsia"/>
+                <w:color w:val="000000"/>
+                <w:szCs w:val="21"/>
+              </w:rPr>
+            </w:pPr>
+            <w:r>
+              <w:rPr>
+                <w:rFonts w:eastAsia="等线"/>
+                <w:color w:val="000000"/>
+                <w:szCs w:val="21"/>
+              </w:rPr>
+              <w:t>UserName</w:t>
+            </w:r>
+          </w:p>
+        </w:tc>
+        <w:tc>
+          <w:tcPr>
+            <w:tcW w:w="1705" w:type="dxa"/>
+            <w:noWrap/>
+            <w:hideMark/>
+          </w:tcPr>
+          <w:p>
+            <w:pPr>
+              <w:widowControl/>
+              <w:jc w:val="left"/>
+              <w:rPr>
+                <w:rFonts w:eastAsia="等线"/>
+                <w:color w:val="000000"/>
+                <w:szCs w:val="21"/>
+              </w:rPr>
+            </w:pPr>
+            <w:r>
+              <w:rPr>
+                <w:rFonts w:eastAsia="等线"/>
+                <w:color w:val="000000"/>
+                <w:szCs w:val="21"/>
+              </w:rPr>
+              <w:t>varchar</w:t>
+            </w:r>
+          </w:p>
+        </w:tc>
+        <w:tc>
+          <w:tcPr>
+            <w:tcW w:w="1523" w:type="dxa"/>
+            <w:noWrap/>
+            <w:hideMark/>
+          </w:tcPr>
+          <w:p>
+            <w:pPr>
+              <w:widowControl/>
+              <w:jc w:val="right"/>
+              <w:rPr>
+                <w:rFonts w:ascii="等线" w:eastAsia="等线" w:hAnsi="等线" w:cs="宋体"/>
+                <w:color w:val="000000"/>
+                <w:sz w:val="22"/>
+                <w:szCs w:val="22"/>
+              </w:rPr>
+            </w:pPr>
+            <w:r>
+              <w:rPr>
+                <w:rFonts w:ascii="等线" w:eastAsia="等线" w:hAnsi="等线" w:cs="宋体" w:hint="eastAsia"/>
+                <w:color w:val="000000"/>
+                <w:sz w:val="22"/>
+                <w:szCs w:val="22"/>
+              </w:rPr>
+              <w:t>55</w:t>
+            </w:r>
+          </w:p>
+        </w:tc>
+        <w:tc>
+          <w:tcPr>
+            <w:tcW w:w="1889" w:type="dxa"/>
+            <w:noWrap/>
+            <w:hideMark/>
+          </w:tcPr>
+          <w:p>
+            <w:pPr>
+              <w:widowControl/>
+              <w:jc w:val="right"/>
+              <w:rPr>
+                <w:rFonts w:ascii="等线" w:eastAsia="等线" w:hAnsi="等线" w:cs="宋体" w:hint="eastAsia"/>
+                <w:color w:val="000000"/>
+                <w:sz w:val="22"/>
+                <w:szCs w:val="22"/>
+              </w:rPr>
+            </w:pPr>
+          </w:p>
+        </w:tc>
+        <w:tc>
+          <w:tcPr>
+            <w:tcW w:w="1697" w:type="dxa"/>
+            <w:noWrap/>
+            <w:hideMark/>
+          </w:tcPr>
+          <w:p>
+            <w:pPr>
+              <w:widowControl/>
+              <w:jc w:val="left"/>
+              <w:rPr>
+                <w:rFonts w:ascii="等线" w:eastAsia="等线" w:hAnsi="等线" w:cs="宋体"/>
+                <w:color w:val="000000"/>
+                <w:sz w:val="22"/>
+                <w:szCs w:val="22"/>
+              </w:rPr>
+            </w:pPr>
+            <w:r>
+              <w:rPr>
+                <w:rFonts w:ascii="等线" w:eastAsia="等线" w:hAnsi="等线" w:cs="宋体" w:hint="eastAsia"/>
+                <w:color w:val="000000"/>
+                <w:sz w:val="22"/>
+                <w:szCs w:val="22"/>
+              </w:rPr>
+              <w:t>用户名</w:t>
+            </w:r>
+          </w:p>
+        </w:tc>
+      </w:tr>
+      <w:tr>
+        <w:trPr>
+          <w:trHeight w:val="285"/>
+        </w:trPr>
+        <w:tc>
+          <w:tcPr>
+            <w:tcW w:w="1705" w:type="dxa"/>
+            <w:noWrap/>
+            <w:hideMark/>
+          </w:tcPr>
+          <w:p>
+            <w:pPr>
+              <w:widowControl/>
+              <w:jc w:val="left"/>
+              <w:rPr>
+                <w:rFonts w:eastAsia="等线" w:hint="eastAsia"/>
+                <w:color w:val="000000"/>
+                <w:szCs w:val="21"/>
+              </w:rPr>
+            </w:pPr>
+            <w:r>
+              <w:rPr>
+                <w:rFonts w:eastAsia="等线"/>
+                <w:color w:val="000000"/>
+                <w:szCs w:val="21"/>
+              </w:rPr>
+              <w:t>PassWord</w:t>
+            </w:r>
+          </w:p>
+        </w:tc>
+        <w:tc>
+          <w:tcPr>
+            <w:tcW w:w="1705" w:type="dxa"/>
+            <w:noWrap/>
+            <w:hideMark/>
+          </w:tcPr>
+          <w:p>
+            <w:pPr>
+              <w:widowControl/>
+              <w:jc w:val="left"/>
+              <w:rPr>
+                <w:rFonts w:eastAsia="等线"/>
+                <w:color w:val="000000"/>
+                <w:szCs w:val="21"/>
+              </w:rPr>
+            </w:pPr>
+            <w:r>
+              <w:rPr>
+                <w:rFonts w:eastAsia="等线"/>
+                <w:color w:val="000000"/>
+                <w:szCs w:val="21"/>
+              </w:rPr>
+              <w:t>varchar</w:t>
+            </w:r>
+          </w:p>
+        </w:tc>
+        <w:tc>
+          <w:tcPr>
+            <w:tcW w:w="1523" w:type="dxa"/>
+            <w:noWrap/>
+            <w:hideMark/>
+          </w:tcPr>
+          <w:p>
+            <w:pPr>
+              <w:widowControl/>
+              <w:jc w:val="right"/>
+              <w:rPr>
+                <w:rFonts w:ascii="等线" w:eastAsia="等线" w:hAnsi="等线" w:cs="宋体"/>
+                <w:color w:val="000000"/>
+                <w:sz w:val="22"/>
+                <w:szCs w:val="22"/>
+              </w:rPr>
+            </w:pPr>
+            <w:r>
+              <w:rPr>
+                <w:rFonts w:ascii="等线" w:eastAsia="等线" w:hAnsi="等线" w:cs="宋体" w:hint="eastAsia"/>
+                <w:color w:val="000000"/>
+                <w:sz w:val="22"/>
+                <w:szCs w:val="22"/>
+              </w:rPr>
+              <w:t>55</w:t>
+            </w:r>
+          </w:p>
+        </w:tc>
+        <w:tc>
+          <w:tcPr>
+            <w:tcW w:w="1889" w:type="dxa"/>
+            <w:noWrap/>
+            <w:hideMark/>
+          </w:tcPr>
+          <w:p>
+            <w:pPr>
+              <w:widowControl/>
+              <w:jc w:val="right"/>
+              <w:rPr>
+                <w:rFonts w:ascii="等线" w:eastAsia="等线" w:hAnsi="等线" w:cs="宋体" w:hint="eastAsia"/>
+                <w:color w:val="000000"/>
+                <w:sz w:val="22"/>
+                <w:szCs w:val="22"/>
+              </w:rPr>
+            </w:pPr>
+          </w:p>
+        </w:tc>
+        <w:tc>
+          <w:tcPr>
+            <w:tcW w:w="1697" w:type="dxa"/>
+            <w:noWrap/>
+            <w:hideMark/>
+          </w:tcPr>
+          <w:p>
+            <w:pPr>
+              <w:widowControl/>
+              <w:jc w:val="left"/>
+              <w:rPr>
+                <w:rFonts w:ascii="等线" w:eastAsia="等线" w:hAnsi="等线" w:cs="宋体"/>
+                <w:color w:val="000000"/>
+                <w:sz w:val="22"/>
+                <w:szCs w:val="22"/>
+              </w:rPr>
+            </w:pPr>
+            <w:r>
+              <w:rPr>
+                <w:rFonts w:ascii="等线" w:eastAsia="等线" w:hAnsi="等线" w:cs="宋体" w:hint="eastAsia"/>
+                <w:color w:val="000000"/>
+                <w:sz w:val="22"/>
+                <w:szCs w:val="22"/>
+              </w:rPr>
+              <w:t>密码</w:t>
+            </w:r>
+          </w:p>
+        </w:tc>
+      </w:tr>
+      <w:tr>
+        <w:trPr>
+          <w:trHeight w:val="285"/>
+        </w:trPr>
+        <w:tc>
+          <w:tcPr>
+            <w:tcW w:w="1705" w:type="dxa"/>
+            <w:noWrap/>
+            <w:hideMark/>
+          </w:tcPr>
+          <w:p>
+            <w:pPr>
+              <w:widowControl/>
+              <w:jc w:val="left"/>
+              <w:rPr>
+                <w:rFonts w:eastAsia="等线" w:hint="eastAsia"/>
+                <w:color w:val="000000"/>
+                <w:szCs w:val="21"/>
+              </w:rPr>
+            </w:pPr>
+            <w:r>
+              <w:rPr>
+                <w:rFonts w:eastAsia="等线"/>
+                <w:color w:val="000000"/>
+                <w:szCs w:val="21"/>
+              </w:rPr>
+              <w:t>NickName</w:t>
+            </w:r>
+          </w:p>
+        </w:tc>
+        <w:tc>
+          <w:tcPr>
+            <w:tcW w:w="1705" w:type="dxa"/>
+            <w:noWrap/>
+            <w:hideMark/>
+          </w:tcPr>
+          <w:p>
+            <w:pPr>
+              <w:widowControl/>
+              <w:jc w:val="left"/>
+              <w:rPr>
+                <w:rFonts w:eastAsia="等线"/>
+                <w:color w:val="000000"/>
+                <w:szCs w:val="21"/>
+              </w:rPr>
+            </w:pPr>
+            <w:r>
+              <w:rPr>
+                <w:rFonts w:eastAsia="等线"/>
+                <w:color w:val="000000"/>
+                <w:szCs w:val="21"/>
+              </w:rPr>
+              <w:t>varchar</w:t>
+            </w:r>
+          </w:p>
+        </w:tc>
+        <w:tc>
+          <w:tcPr>
+            <w:tcW w:w="1523" w:type="dxa"/>
+            <w:noWrap/>
+            <w:hideMark/>
+          </w:tcPr>
+          <w:p>
+            <w:pPr>
+              <w:widowControl/>
+              <w:jc w:val="right"/>
+              <w:rPr>
+                <w:rFonts w:ascii="等线" w:eastAsia="等线" w:hAnsi="等线" w:cs="宋体"/>
+                <w:color w:val="000000"/>
+                <w:sz w:val="22"/>
+                <w:szCs w:val="22"/>
+              </w:rPr>
+            </w:pPr>
+            <w:r>
+              <w:rPr>
+                <w:rFonts w:ascii="等线" w:eastAsia="等线" w:hAnsi="等线" w:cs="宋体" w:hint="eastAsia"/>
+                <w:color w:val="000000"/>
+                <w:sz w:val="22"/>
+                <w:szCs w:val="22"/>
+              </w:rPr>
+              <w:t>55</w:t>
+            </w:r>
+          </w:p>
+        </w:tc>
+        <w:tc>
+          <w:tcPr>
+            <w:tcW w:w="1889" w:type="dxa"/>
+            <w:noWrap/>
+            <w:hideMark/>
+          </w:tcPr>
+          <w:p>
+            <w:pPr>
+              <w:widowControl/>
+              <w:jc w:val="right"/>
+              <w:rPr>
+                <w:rFonts w:ascii="等线" w:eastAsia="等线" w:hAnsi="等线" w:cs="宋体" w:hint="eastAsia"/>
+                <w:color w:val="000000"/>
+                <w:sz w:val="22"/>
+                <w:szCs w:val="22"/>
+              </w:rPr>
+            </w:pPr>
+          </w:p>
+        </w:tc>
+        <w:tc>
+          <w:tcPr>
+            <w:tcW w:w="1697" w:type="dxa"/>
+            <w:noWrap/>
+            <w:hideMark/>
+          </w:tcPr>
+          <w:p>
+            <w:pPr>
+              <w:widowControl/>
+              <w:jc w:val="left"/>
+              <w:rPr>
+                <w:rFonts w:ascii="等线" w:eastAsia="等线" w:hAnsi="等线" w:cs="宋体"/>
+                <w:color w:val="000000"/>
+                <w:sz w:val="22"/>
+                <w:szCs w:val="22"/>
+              </w:rPr>
+            </w:pPr>
+            <w:r>
+              <w:rPr>
+                <w:rFonts w:ascii="等线" w:eastAsia="等线" w:hAnsi="等线" w:cs="宋体" w:hint="eastAsia"/>
+                <w:color w:val="000000"/>
+                <w:sz w:val="22"/>
+                <w:szCs w:val="22"/>
+              </w:rPr>
+              <w:t>昵称</w:t>
+            </w:r>
+          </w:p>
+        </w:tc>
+      </w:tr>
+    </w:tbl>
+    <w:p>
+      <w:pPr>
+        <w:pStyle w:val="ab"/>
+      </w:pPr>
+      <w:r>
+        <w:rPr>
+          <w:rFonts w:hint="eastAsia"/>
+        </w:rPr>
+        <w:t>表格</w:t>
+      </w:r>
+      <w:r>
+        <w:rPr>
+          <w:rFonts w:hint="eastAsia"/>
+        </w:rPr>
+        <w:t xml:space="preserve"> </w:t>
+      </w:r>
+      <w:r>
+        <w:fldChar w:fldCharType="begin"/>
+      </w:r>
+      <w:r>
+        <w:instrText xml:space="preserve"> </w:instrText>
+      </w:r>
+      <w:r>
+        <w:rPr>
+          <w:rFonts w:hint="eastAsia"/>
+        </w:rPr>
+        <w:instrText xml:space="preserve">SEQ </w:instrText>
+      </w:r>
+      <w:r>
+        <w:rPr>
+          <w:rFonts w:hint="eastAsia"/>
+        </w:rPr>
+        <w:instrText>表格</w:instrText>
+      </w:r>
+      <w:r>
+        <w:rPr>
+          <w:rFonts w:hint="eastAsia"/>
+        </w:rPr>
+        <w:instrText xml:space="preserve"> \* ARABIC</w:instrText>
+      </w:r>
+      <w:r>
+        <w:instrText xml:space="preserve"> </w:instrText>
+      </w:r>
+      <w:r>
+        <w:fldChar w:fldCharType="separate"/>
+      </w:r>
+      <w:r>
+        <w:rPr>
+          <w:noProof/>
+        </w:rPr>
+        <w:t>1</w:t>
+      </w:r>
+      <w:r>
+        <w:fldChar w:fldCharType="end"/>
+      </w:r>
+      <w:r>
+        <w:t xml:space="preserve"> </w:t>
+      </w:r>
+      <w:r>
+        <w:rPr>
+          <w:rFonts w:hint="eastAsia"/>
+        </w:rPr>
+        <w:t>login</w:t>
+      </w:r>
+      <w:r>
+        <w:rPr>
+          <w:rFonts w:hint="eastAsia"/>
+        </w:rPr>
+        <w:t>用户信息表</w:t>
+      </w:r>
+    </w:p>
+    <w:p/>
+    <w:tbl>
+      <w:tblPr>
+        <w:tblStyle w:val="ac"/>
+        <w:tblW w:w="8519" w:type="dxa"/>
+        <w:tblInd w:w="0" w:type="dxa"/>
+        <w:tblLook w:val="04A0" w:firstRow="1" w:lastRow="0" w:firstColumn="1" w:lastColumn="0" w:noHBand="0" w:noVBand="1"/>
+      </w:tblPr>
+      <w:tblGrid>
+        <w:gridCol w:w="1705"/>
+        <w:gridCol w:w="1705"/>
+        <w:gridCol w:w="1523"/>
+        <w:gridCol w:w="1889"/>
+        <w:gridCol w:w="1697"/>
+      </w:tblGrid>
+      <w:tr>
+        <w:trPr>
+          <w:trHeight w:val="300"/>
+        </w:trPr>
+        <w:tc>
+          <w:tcPr>
+            <w:tcW w:w="1705" w:type="dxa"/>
+            <w:hideMark/>
+          </w:tcPr>
+          <w:p>
+            <w:pPr>
+              <w:widowControl/>
+              <w:jc w:val="center"/>
+              <w:rPr>
+                <w:rFonts w:ascii="宋体" w:hAnsi="宋体" w:cs="宋体"/>
+                <w:color w:val="000000"/>
+                <w:szCs w:val="21"/>
+              </w:rPr>
+            </w:pPr>
+            <w:r>
+              <w:rPr>
+                <w:rFonts w:ascii="宋体" w:hAnsi="宋体" w:cs="宋体" w:hint="eastAsia"/>
+                <w:color w:val="000000"/>
+                <w:szCs w:val="21"/>
+              </w:rPr>
+              <w:t>表中列名</w:t>
+            </w:r>
+          </w:p>
+        </w:tc>
+        <w:tc>
+          <w:tcPr>
+            <w:tcW w:w="1705" w:type="dxa"/>
+            <w:hideMark/>
+          </w:tcPr>
+          <w:p>
+            <w:pPr>
+              <w:widowControl/>
+              <w:jc w:val="center"/>
+              <w:rPr>
+                <w:rFonts w:ascii="宋体" w:hAnsi="宋体" w:cs="宋体" w:hint="eastAsia"/>
+                <w:color w:val="000000"/>
+                <w:szCs w:val="21"/>
+              </w:rPr>
+            </w:pPr>
+            <w:r>
+              <w:rPr>
+                <w:rFonts w:ascii="宋体" w:hAnsi="宋体" w:cs="宋体" w:hint="eastAsia"/>
+                <w:color w:val="000000"/>
+                <w:szCs w:val="21"/>
+              </w:rPr>
+              <w:t>数据类型</w:t>
+            </w:r>
+          </w:p>
+        </w:tc>
+        <w:tc>
+          <w:tcPr>
+            <w:tcW w:w="1523" w:type="dxa"/>
+            <w:hideMark/>
+          </w:tcPr>
+          <w:p>
+            <w:pPr>
+              <w:widowControl/>
+              <w:jc w:val="center"/>
+              <w:rPr>
+                <w:rFonts w:ascii="宋体" w:hAnsi="宋体" w:cs="宋体" w:hint="eastAsia"/>
+                <w:color w:val="000000"/>
+                <w:szCs w:val="21"/>
+              </w:rPr>
+            </w:pPr>
+            <w:r>
+              <w:rPr>
+                <w:rFonts w:ascii="宋体" w:hAnsi="宋体" w:cs="宋体" w:hint="eastAsia"/>
+                <w:color w:val="000000"/>
+                <w:szCs w:val="21"/>
+              </w:rPr>
+              <w:t>数据长度</w:t>
+            </w:r>
+          </w:p>
+        </w:tc>
+        <w:tc>
+          <w:tcPr>
+            <w:tcW w:w="1889" w:type="dxa"/>
+            <w:hideMark/>
+          </w:tcPr>
+          <w:p>
+            <w:pPr>
+              <w:widowControl/>
+              <w:jc w:val="center"/>
+              <w:rPr>
+                <w:rFonts w:ascii="宋体" w:hAnsi="宋体" w:cs="宋体" w:hint="eastAsia"/>
+                <w:color w:val="000000"/>
+                <w:szCs w:val="21"/>
+              </w:rPr>
+            </w:pPr>
+            <w:r>
+              <w:rPr>
+                <w:rFonts w:ascii="宋体" w:hAnsi="宋体" w:cs="宋体" w:hint="eastAsia"/>
+                <w:color w:val="000000"/>
+                <w:szCs w:val="21"/>
+              </w:rPr>
+              <w:t>可否为空</w:t>
+            </w:r>
+          </w:p>
+        </w:tc>
+        <w:tc>
+          <w:tcPr>
+            <w:tcW w:w="1697" w:type="dxa"/>
+            <w:hideMark/>
+          </w:tcPr>
+          <w:p>
+            <w:pPr>
+              <w:widowControl/>
+              <w:jc w:val="center"/>
+              <w:rPr>
+                <w:rFonts w:ascii="宋体" w:hAnsi="宋体" w:cs="宋体" w:hint="eastAsia"/>
+                <w:color w:val="000000"/>
+                <w:szCs w:val="21"/>
+              </w:rPr>
+            </w:pPr>
+            <w:r>
+              <w:rPr>
+                <w:rFonts w:ascii="宋体" w:hAnsi="宋体" w:cs="宋体" w:hint="eastAsia"/>
+                <w:color w:val="000000"/>
+                <w:szCs w:val="21"/>
+              </w:rPr>
+              <w:t>说明</w:t>
+            </w:r>
+          </w:p>
+        </w:tc>
+      </w:tr>
+      <w:tr>
+        <w:trPr>
+          <w:trHeight w:val="330"/>
+        </w:trPr>
+        <w:tc>
+          <w:tcPr>
+            <w:tcW w:w="1705" w:type="dxa"/>
+            <w:hideMark/>
+          </w:tcPr>
+          <w:p>
+            <w:pPr>
+              <w:widowControl/>
+              <w:jc w:val="left"/>
+              <w:rPr>
+                <w:rFonts w:ascii="微软雅黑" w:eastAsia="微软雅黑" w:hAnsi="微软雅黑" w:cs="宋体" w:hint="eastAsia"/>
+                <w:color w:val="323232"/>
+                <w:szCs w:val="20"/>
+              </w:rPr>
+            </w:pPr>
+            <w:r>
+              <w:rPr>
+                <w:rFonts w:ascii="微软雅黑" w:eastAsia="微软雅黑" w:hAnsi="微软雅黑" w:cs="宋体" w:hint="eastAsia"/>
+                <w:color w:val="323232"/>
+                <w:szCs w:val="20"/>
+              </w:rPr>
+              <w:t>GID</w:t>
+            </w:r>
+          </w:p>
+        </w:tc>
+        <w:tc>
+          <w:tcPr>
+            <w:tcW w:w="1705" w:type="dxa"/>
+            <w:noWrap/>
+            <w:hideMark/>
+          </w:tcPr>
+          <w:p>
+            <w:pPr>
+              <w:widowControl/>
+              <w:jc w:val="left"/>
+              <w:rPr>
+                <w:rFonts w:ascii="等线" w:eastAsia="等线" w:hAnsi="等线" w:cs="宋体" w:hint="eastAsia"/>
+                <w:color w:val="000000"/>
+                <w:sz w:val="22"/>
+                <w:szCs w:val="22"/>
+              </w:rPr>
+            </w:pPr>
+            <w:r>
+              <w:rPr>
+                <w:rFonts w:ascii="等线" w:eastAsia="等线" w:hAnsi="等线" w:cs="宋体" w:hint="eastAsia"/>
+                <w:color w:val="000000"/>
+                <w:sz w:val="22"/>
+                <w:szCs w:val="22"/>
+              </w:rPr>
+              <w:t>int</w:t>
+            </w:r>
+          </w:p>
+        </w:tc>
+        <w:tc>
+          <w:tcPr>
+            <w:tcW w:w="1523" w:type="dxa"/>
+            <w:noWrap/>
+            <w:hideMark/>
+          </w:tcPr>
+          <w:p>
+            <w:pPr>
+              <w:widowControl/>
+              <w:jc w:val="right"/>
+              <w:rPr>
+                <w:rFonts w:ascii="等线" w:eastAsia="等线" w:hAnsi="等线" w:cs="宋体" w:hint="eastAsia"/>
+                <w:color w:val="000000"/>
+                <w:sz w:val="22"/>
+                <w:szCs w:val="22"/>
+              </w:rPr>
+            </w:pPr>
+            <w:r>
+              <w:rPr>
+                <w:rFonts w:ascii="等线" w:eastAsia="等线" w:hAnsi="等线" w:cs="宋体" w:hint="eastAsia"/>
+                <w:color w:val="000000"/>
+                <w:sz w:val="22"/>
+                <w:szCs w:val="22"/>
+              </w:rPr>
+              <w:t>10</w:t>
+            </w:r>
+          </w:p>
+        </w:tc>
+        <w:tc>
+          <w:tcPr>
+            <w:tcW w:w="1889" w:type="dxa"/>
+            <w:noWrap/>
+            <w:hideMark/>
+          </w:tcPr>
+          <w:p>
+            <w:pPr>
+              <w:widowControl/>
+              <w:jc w:val="left"/>
+              <w:rPr>
+                <w:rFonts w:eastAsia="等线" w:hint="eastAsia"/>
+                <w:color w:val="000000"/>
+                <w:szCs w:val="21"/>
+              </w:rPr>
+            </w:pPr>
+            <w:r>
+              <w:rPr>
+                <w:rFonts w:eastAsia="等线"/>
+                <w:color w:val="000000"/>
+                <w:szCs w:val="21"/>
+              </w:rPr>
+              <w:t>Not null</w:t>
+            </w:r>
+            <w:r>
+              <w:rPr>
+                <w:rFonts w:ascii="宋体" w:hAnsi="宋体" w:hint="eastAsia"/>
+                <w:color w:val="000000"/>
+                <w:szCs w:val="21"/>
+              </w:rPr>
+              <w:t>（主键）</w:t>
+            </w:r>
+          </w:p>
+        </w:tc>
+        <w:tc>
+          <w:tcPr>
+            <w:tcW w:w="1697" w:type="dxa"/>
+            <w:noWrap/>
+            <w:hideMark/>
+          </w:tcPr>
+          <w:p>
+            <w:pPr>
+              <w:widowControl/>
+              <w:jc w:val="left"/>
+              <w:rPr>
+                <w:rFonts w:ascii="等线" w:eastAsia="等线" w:hAnsi="等线" w:cs="宋体"/>
+                <w:color w:val="000000"/>
+                <w:sz w:val="22"/>
+                <w:szCs w:val="22"/>
+              </w:rPr>
+            </w:pPr>
+            <w:r>
+              <w:rPr>
+                <w:rFonts w:ascii="等线" w:eastAsia="等线" w:hAnsi="等线" w:cs="宋体" w:hint="eastAsia"/>
+                <w:color w:val="000000"/>
+                <w:sz w:val="22"/>
+                <w:szCs w:val="22"/>
+              </w:rPr>
+              <w:t>场次id,每局游戏一个id</w:t>
+            </w:r>
+          </w:p>
+        </w:tc>
+      </w:tr>
+      <w:tr>
+        <w:trPr>
+          <w:trHeight w:val="465"/>
+        </w:trPr>
+        <w:tc>
+          <w:tcPr>
+            <w:tcW w:w="1705" w:type="dxa"/>
+            <w:noWrap/>
+            <w:hideMark/>
+          </w:tcPr>
+          <w:p>
+            <w:pPr>
+              <w:widowControl/>
+              <w:jc w:val="left"/>
+              <w:rPr>
+                <w:rFonts w:ascii="微软雅黑" w:eastAsia="微软雅黑" w:hAnsi="微软雅黑" w:cs="宋体" w:hint="eastAsia"/>
+                <w:color w:val="323232"/>
+                <w:szCs w:val="20"/>
+              </w:rPr>
+            </w:pPr>
+            <w:r>
+              <w:rPr>
+                <w:rFonts w:ascii="微软雅黑" w:eastAsia="微软雅黑" w:hAnsi="微软雅黑" w:cs="宋体" w:hint="eastAsia"/>
+                <w:color w:val="323232"/>
+                <w:szCs w:val="20"/>
+              </w:rPr>
+              <w:t>DID</w:t>
+            </w:r>
+          </w:p>
+        </w:tc>
+        <w:tc>
+          <w:tcPr>
+            <w:tcW w:w="1705" w:type="dxa"/>
+            <w:noWrap/>
+            <w:hideMark/>
+          </w:tcPr>
+          <w:p>
+            <w:pPr>
+              <w:widowControl/>
+              <w:jc w:val="left"/>
+              <w:rPr>
+                <w:rFonts w:ascii="等线" w:eastAsia="等线" w:hAnsi="等线" w:cs="宋体" w:hint="eastAsia"/>
+                <w:color w:val="000000"/>
+                <w:sz w:val="22"/>
+                <w:szCs w:val="22"/>
+              </w:rPr>
+            </w:pPr>
+            <w:r>
+              <w:rPr>
+                <w:rFonts w:ascii="等线" w:eastAsia="等线" w:hAnsi="等线" w:cs="宋体" w:hint="eastAsia"/>
+                <w:color w:val="000000"/>
+                <w:sz w:val="22"/>
+                <w:szCs w:val="22"/>
+              </w:rPr>
+              <w:t>int</w:t>
+            </w:r>
+          </w:p>
+        </w:tc>
+        <w:tc>
+          <w:tcPr>
+            <w:tcW w:w="1523" w:type="dxa"/>
+            <w:noWrap/>
+            <w:hideMark/>
+          </w:tcPr>
+          <w:p>
+            <w:pPr>
+              <w:widowControl/>
+              <w:jc w:val="right"/>
+              <w:rPr>
+                <w:rFonts w:ascii="等线" w:eastAsia="等线" w:hAnsi="等线" w:cs="宋体" w:hint="eastAsia"/>
+                <w:color w:val="000000"/>
+                <w:sz w:val="22"/>
+                <w:szCs w:val="22"/>
+              </w:rPr>
+            </w:pPr>
+            <w:r>
+              <w:rPr>
+                <w:rFonts w:ascii="等线" w:eastAsia="等线" w:hAnsi="等线" w:cs="宋体" w:hint="eastAsia"/>
+                <w:color w:val="000000"/>
+                <w:sz w:val="22"/>
+                <w:szCs w:val="22"/>
+              </w:rPr>
+              <w:t>10</w:t>
+            </w:r>
+          </w:p>
+        </w:tc>
+        <w:tc>
+          <w:tcPr>
+            <w:tcW w:w="1889" w:type="dxa"/>
+            <w:noWrap/>
+            <w:hideMark/>
+          </w:tcPr>
+          <w:p>
+            <w:pPr>
+              <w:widowControl/>
+              <w:jc w:val="left"/>
+              <w:rPr>
+                <w:rFonts w:eastAsia="等线" w:hint="eastAsia"/>
+                <w:color w:val="000000"/>
+                <w:szCs w:val="21"/>
+              </w:rPr>
+            </w:pPr>
+            <w:r>
+              <w:rPr>
+                <w:rFonts w:eastAsia="等线"/>
+                <w:color w:val="000000"/>
+                <w:szCs w:val="21"/>
+              </w:rPr>
+              <w:t>Not null</w:t>
+            </w:r>
+            <w:r>
+              <w:rPr>
+                <w:rFonts w:ascii="宋体" w:hAnsi="宋体" w:hint="eastAsia"/>
+                <w:color w:val="000000"/>
+                <w:szCs w:val="21"/>
+              </w:rPr>
+              <w:t>（外键）</w:t>
+            </w:r>
+          </w:p>
+        </w:tc>
+        <w:tc>
+          <w:tcPr>
+            <w:tcW w:w="1697" w:type="dxa"/>
+            <w:noWrap/>
+            <w:hideMark/>
+          </w:tcPr>
+          <w:p>
+            <w:pPr>
+              <w:widowControl/>
+              <w:jc w:val="left"/>
+              <w:rPr>
+                <w:rFonts w:ascii="等线" w:eastAsia="等线" w:hAnsi="等线" w:cs="宋体"/>
+                <w:color w:val="000000"/>
+                <w:sz w:val="22"/>
+                <w:szCs w:val="22"/>
+              </w:rPr>
+            </w:pPr>
+            <w:r>
+              <w:rPr>
+                <w:rFonts w:ascii="等线" w:eastAsia="等线" w:hAnsi="等线" w:cs="宋体" w:hint="eastAsia"/>
+                <w:color w:val="000000"/>
+                <w:sz w:val="22"/>
+                <w:szCs w:val="22"/>
+              </w:rPr>
+              <w:t>DLCid</w:t>
+            </w:r>
+          </w:p>
+        </w:tc>
+      </w:tr>
+      <w:tr>
+        <w:trPr>
+          <w:trHeight w:val="285"/>
+        </w:trPr>
+        <w:tc>
+          <w:tcPr>
+            <w:tcW w:w="1705" w:type="dxa"/>
+            <w:noWrap/>
+            <w:hideMark/>
+          </w:tcPr>
+          <w:p>
+            <w:pPr>
+              <w:widowControl/>
+              <w:jc w:val="left"/>
+              <w:rPr>
+                <w:rFonts w:ascii="等线" w:eastAsia="等线" w:hAnsi="等线" w:cs="宋体" w:hint="eastAsia"/>
+                <w:color w:val="000000"/>
+                <w:sz w:val="22"/>
+                <w:szCs w:val="22"/>
+              </w:rPr>
+            </w:pPr>
+            <w:r>
+              <w:rPr>
+                <w:rFonts w:ascii="等线" w:eastAsia="等线" w:hAnsi="等线" w:cs="宋体" w:hint="eastAsia"/>
+                <w:color w:val="000000"/>
+                <w:sz w:val="22"/>
+                <w:szCs w:val="22"/>
+              </w:rPr>
+              <w:t>UID</w:t>
+            </w:r>
+          </w:p>
+        </w:tc>
+        <w:tc>
+          <w:tcPr>
+            <w:tcW w:w="1705" w:type="dxa"/>
+            <w:noWrap/>
+            <w:hideMark/>
+          </w:tcPr>
+          <w:p>
+            <w:pPr>
+              <w:widowControl/>
+              <w:jc w:val="left"/>
+              <w:rPr>
+                <w:rFonts w:ascii="等线" w:eastAsia="等线" w:hAnsi="等线" w:cs="宋体" w:hint="eastAsia"/>
+                <w:color w:val="000000"/>
+                <w:sz w:val="22"/>
+                <w:szCs w:val="22"/>
+              </w:rPr>
+            </w:pPr>
+            <w:r>
+              <w:rPr>
+                <w:rFonts w:ascii="等线" w:eastAsia="等线" w:hAnsi="等线" w:cs="宋体" w:hint="eastAsia"/>
+                <w:color w:val="000000"/>
+                <w:sz w:val="22"/>
+                <w:szCs w:val="22"/>
+              </w:rPr>
+              <w:t>int</w:t>
+            </w:r>
+          </w:p>
+        </w:tc>
+        <w:tc>
+          <w:tcPr>
+            <w:tcW w:w="1523" w:type="dxa"/>
+            <w:noWrap/>
+            <w:hideMark/>
+          </w:tcPr>
+          <w:p>
+            <w:pPr>
+              <w:widowControl/>
+              <w:jc w:val="right"/>
+              <w:rPr>
+                <w:rFonts w:ascii="等线" w:eastAsia="等线" w:hAnsi="等线" w:cs="宋体" w:hint="eastAsia"/>
+                <w:color w:val="000000"/>
+                <w:sz w:val="22"/>
+                <w:szCs w:val="22"/>
+              </w:rPr>
+            </w:pPr>
+            <w:r>
+              <w:rPr>
+                <w:rFonts w:ascii="等线" w:eastAsia="等线" w:hAnsi="等线" w:cs="宋体" w:hint="eastAsia"/>
+                <w:color w:val="000000"/>
+                <w:sz w:val="22"/>
+                <w:szCs w:val="22"/>
+              </w:rPr>
+              <w:t>10</w:t>
+            </w:r>
+          </w:p>
+        </w:tc>
+        <w:tc>
+          <w:tcPr>
+            <w:tcW w:w="1889" w:type="dxa"/>
+            <w:noWrap/>
+            <w:hideMark/>
+          </w:tcPr>
+          <w:p>
+            <w:pPr>
+              <w:widowControl/>
+              <w:jc w:val="left"/>
+              <w:rPr>
+                <w:rFonts w:eastAsia="等线" w:hint="eastAsia"/>
+                <w:color w:val="000000"/>
+                <w:szCs w:val="21"/>
+              </w:rPr>
+            </w:pPr>
+            <w:r>
+              <w:rPr>
+                <w:rFonts w:eastAsia="等线"/>
+                <w:color w:val="000000"/>
+                <w:szCs w:val="21"/>
+              </w:rPr>
+              <w:t>Not null</w:t>
+            </w:r>
+            <w:r>
+              <w:rPr>
+                <w:rFonts w:ascii="宋体" w:hAnsi="宋体" w:hint="eastAsia"/>
+                <w:color w:val="000000"/>
+                <w:szCs w:val="21"/>
+              </w:rPr>
+              <w:t>（外键）</w:t>
+            </w:r>
+          </w:p>
+        </w:tc>
+        <w:tc>
+          <w:tcPr>
+            <w:tcW w:w="1697" w:type="dxa"/>
+            <w:noWrap/>
+            <w:hideMark/>
+          </w:tcPr>
+          <w:p>
+            <w:pPr>
+              <w:widowControl/>
+              <w:jc w:val="left"/>
+              <w:rPr>
+                <w:rFonts w:ascii="等线" w:eastAsia="等线" w:hAnsi="等线" w:cs="宋体"/>
+                <w:color w:val="000000"/>
+                <w:sz w:val="22"/>
+                <w:szCs w:val="22"/>
+              </w:rPr>
+            </w:pPr>
+            <w:r>
+              <w:rPr>
+                <w:rFonts w:ascii="等线" w:eastAsia="等线" w:hAnsi="等线" w:cs="宋体" w:hint="eastAsia"/>
+                <w:color w:val="000000"/>
+                <w:sz w:val="22"/>
+                <w:szCs w:val="22"/>
+              </w:rPr>
+              <w:t>用户id</w:t>
+            </w:r>
+          </w:p>
+        </w:tc>
+      </w:tr>
+      <w:tr>
+        <w:trPr>
+          <w:trHeight w:val="285"/>
+        </w:trPr>
+        <w:tc>
+          <w:tcPr>
+            <w:tcW w:w="1705" w:type="dxa"/>
+            <w:noWrap/>
+            <w:hideMark/>
+          </w:tcPr>
+          <w:p>
+            <w:pPr>
+              <w:widowControl/>
+              <w:jc w:val="left"/>
+              <w:rPr>
+                <w:rFonts w:ascii="等线" w:eastAsia="等线" w:hAnsi="等线" w:cs="宋体" w:hint="eastAsia"/>
+                <w:color w:val="000000"/>
+                <w:sz w:val="22"/>
+                <w:szCs w:val="22"/>
+              </w:rPr>
+            </w:pPr>
+            <w:r>
+              <w:rPr>
+                <w:rFonts w:ascii="等线" w:eastAsia="等线" w:hAnsi="等线" w:cs="宋体" w:hint="eastAsia"/>
+                <w:color w:val="000000"/>
+                <w:sz w:val="22"/>
+                <w:szCs w:val="22"/>
+              </w:rPr>
+              <w:t>EndTime</w:t>
+            </w:r>
+          </w:p>
+        </w:tc>
+        <w:tc>
+          <w:tcPr>
+            <w:tcW w:w="1705" w:type="dxa"/>
+            <w:noWrap/>
+            <w:hideMark/>
+          </w:tcPr>
+          <w:p>
+            <w:pPr>
+              <w:widowControl/>
+              <w:jc w:val="left"/>
+              <w:rPr>
+                <w:rFonts w:ascii="Arial" w:eastAsia="等线" w:hAnsi="Arial" w:cs="Arial" w:hint="eastAsia"/>
+                <w:color w:val="333333"/>
+                <w:szCs w:val="20"/>
+              </w:rPr>
+            </w:pPr>
+            <w:r>
+              <w:rPr>
+                <w:rFonts w:ascii="Arial" w:eastAsia="等线" w:hAnsi="Arial" w:cs="Arial"/>
+                <w:color w:val="333333"/>
+                <w:szCs w:val="20"/>
+              </w:rPr>
+              <w:t>DATE</w:t>
+            </w:r>
+          </w:p>
+        </w:tc>
+        <w:tc>
+          <w:tcPr>
+            <w:tcW w:w="1523" w:type="dxa"/>
+            <w:noWrap/>
+            <w:hideMark/>
+          </w:tcPr>
+          <w:p>
+            <w:pPr>
+              <w:widowControl/>
+              <w:jc w:val="right"/>
+              <w:rPr>
+                <w:rFonts w:ascii="等线" w:eastAsia="等线" w:hAnsi="等线" w:cs="宋体"/>
+                <w:color w:val="000000"/>
+                <w:sz w:val="22"/>
+                <w:szCs w:val="22"/>
+              </w:rPr>
+            </w:pPr>
+            <w:r>
+              <w:rPr>
+                <w:rFonts w:ascii="等线" w:eastAsia="等线" w:hAnsi="等线" w:cs="宋体" w:hint="eastAsia"/>
+                <w:color w:val="000000"/>
+                <w:sz w:val="22"/>
+                <w:szCs w:val="22"/>
+              </w:rPr>
+              <w:t>3</w:t>
+            </w:r>
+          </w:p>
+        </w:tc>
+        <w:tc>
+          <w:tcPr>
+            <w:tcW w:w="1889" w:type="dxa"/>
+            <w:noWrap/>
+            <w:hideMark/>
+          </w:tcPr>
+          <w:p>
+            <w:pPr>
+              <w:widowControl/>
+              <w:jc w:val="right"/>
+              <w:rPr>
+                <w:rFonts w:ascii="等线" w:eastAsia="等线" w:hAnsi="等线" w:cs="宋体" w:hint="eastAsia"/>
+                <w:color w:val="000000"/>
+                <w:sz w:val="22"/>
+                <w:szCs w:val="22"/>
+              </w:rPr>
+            </w:pPr>
+          </w:p>
+        </w:tc>
+        <w:tc>
+          <w:tcPr>
+            <w:tcW w:w="1697" w:type="dxa"/>
+            <w:noWrap/>
+            <w:hideMark/>
+          </w:tcPr>
+          <w:p>
+            <w:pPr>
+              <w:widowControl/>
+              <w:jc w:val="left"/>
+              <w:rPr>
+                <w:rFonts w:ascii="等线" w:eastAsia="等线" w:hAnsi="等线" w:cs="宋体"/>
+                <w:color w:val="000000"/>
+                <w:sz w:val="22"/>
+                <w:szCs w:val="22"/>
+              </w:rPr>
+            </w:pPr>
+            <w:r>
+              <w:rPr>
+                <w:rFonts w:ascii="等线" w:eastAsia="等线" w:hAnsi="等线" w:cs="宋体" w:hint="eastAsia"/>
+                <w:color w:val="000000"/>
+                <w:sz w:val="22"/>
+                <w:szCs w:val="22"/>
+              </w:rPr>
+              <w:t>游戏结束时间</w:t>
+            </w:r>
+          </w:p>
+        </w:tc>
+      </w:tr>
+      <w:tr>
+        <w:trPr>
+          <w:trHeight w:val="285"/>
+        </w:trPr>
+        <w:tc>
+          <w:tcPr>
+            <w:tcW w:w="1705" w:type="dxa"/>
+            <w:noWrap/>
+            <w:hideMark/>
+          </w:tcPr>
+          <w:p>
+            <w:pPr>
+              <w:widowControl/>
+              <w:jc w:val="left"/>
+              <w:rPr>
+                <w:rFonts w:ascii="等线" w:eastAsia="等线" w:hAnsi="等线" w:cs="宋体" w:hint="eastAsia"/>
+                <w:color w:val="000000"/>
+                <w:sz w:val="22"/>
+                <w:szCs w:val="22"/>
+              </w:rPr>
+            </w:pPr>
+            <w:r>
+              <w:rPr>
+                <w:rFonts w:ascii="等线" w:eastAsia="等线" w:hAnsi="等线" w:cs="宋体" w:hint="eastAsia"/>
+                <w:color w:val="000000"/>
+                <w:sz w:val="22"/>
+                <w:szCs w:val="22"/>
+              </w:rPr>
+              <w:t>Score</w:t>
+            </w:r>
+          </w:p>
+        </w:tc>
+        <w:tc>
+          <w:tcPr>
+            <w:tcW w:w="1705" w:type="dxa"/>
+            <w:noWrap/>
+            <w:hideMark/>
+          </w:tcPr>
+          <w:p>
+            <w:pPr>
+              <w:widowControl/>
+              <w:jc w:val="left"/>
+              <w:rPr>
+                <w:rFonts w:ascii="等线" w:eastAsia="等线" w:hAnsi="等线" w:cs="宋体" w:hint="eastAsia"/>
+                <w:color w:val="000000"/>
+                <w:sz w:val="22"/>
+                <w:szCs w:val="22"/>
+              </w:rPr>
+            </w:pPr>
+            <w:r>
+              <w:rPr>
+                <w:rFonts w:ascii="等线" w:eastAsia="等线" w:hAnsi="等线" w:cs="宋体" w:hint="eastAsia"/>
+                <w:color w:val="000000"/>
+                <w:sz w:val="22"/>
+                <w:szCs w:val="22"/>
+              </w:rPr>
+              <w:t>int</w:t>
+            </w:r>
+          </w:p>
+        </w:tc>
+        <w:tc>
+          <w:tcPr>
+            <w:tcW w:w="1523" w:type="dxa"/>
+            <w:noWrap/>
+            <w:hideMark/>
+          </w:tcPr>
+          <w:p>
+            <w:pPr>
+              <w:widowControl/>
+              <w:jc w:val="right"/>
+              <w:rPr>
+                <w:rFonts w:ascii="等线" w:eastAsia="等线" w:hAnsi="等线" w:cs="宋体" w:hint="eastAsia"/>
+                <w:color w:val="000000"/>
+                <w:sz w:val="22"/>
+                <w:szCs w:val="22"/>
+              </w:rPr>
+            </w:pPr>
+            <w:r>
+              <w:rPr>
+                <w:rFonts w:ascii="等线" w:eastAsia="等线" w:hAnsi="等线" w:cs="宋体" w:hint="eastAsia"/>
+                <w:color w:val="000000"/>
+                <w:sz w:val="22"/>
+                <w:szCs w:val="22"/>
+              </w:rPr>
+              <w:t>10</w:t>
+            </w:r>
+          </w:p>
+        </w:tc>
+        <w:tc>
+          <w:tcPr>
+            <w:tcW w:w="1889" w:type="dxa"/>
+            <w:noWrap/>
+            <w:hideMark/>
+          </w:tcPr>
+          <w:p>
+            <w:pPr>
+              <w:widowControl/>
+              <w:jc w:val="right"/>
+              <w:rPr>
+                <w:rFonts w:ascii="等线" w:eastAsia="等线" w:hAnsi="等线" w:cs="宋体" w:hint="eastAsia"/>
+                <w:color w:val="000000"/>
+                <w:sz w:val="22"/>
+                <w:szCs w:val="22"/>
+              </w:rPr>
+            </w:pPr>
+          </w:p>
+        </w:tc>
+        <w:tc>
+          <w:tcPr>
+            <w:tcW w:w="1697" w:type="dxa"/>
+            <w:noWrap/>
+            <w:hideMark/>
+          </w:tcPr>
+          <w:p>
+            <w:pPr>
+              <w:widowControl/>
+              <w:jc w:val="left"/>
+              <w:rPr>
+                <w:rFonts w:ascii="等线" w:eastAsia="等线" w:hAnsi="等线" w:cs="宋体"/>
+                <w:color w:val="000000"/>
+                <w:sz w:val="22"/>
+                <w:szCs w:val="22"/>
+              </w:rPr>
+            </w:pPr>
+            <w:r>
+              <w:rPr>
+                <w:rFonts w:ascii="等线" w:eastAsia="等线" w:hAnsi="等线" w:cs="宋体" w:hint="eastAsia"/>
+                <w:color w:val="000000"/>
+                <w:sz w:val="22"/>
+                <w:szCs w:val="22"/>
+              </w:rPr>
+              <w:t>分数</w:t>
+            </w:r>
+          </w:p>
+        </w:tc>
+      </w:tr>
+    </w:tbl>
+    <w:p>
+      <w:pPr>
+        <w:pStyle w:val="ab"/>
+      </w:pPr>
+      <w:r>
+        <w:rPr>
+          <w:rFonts w:hint="eastAsia"/>
+        </w:rPr>
+        <w:t>表格</w:t>
+      </w:r>
+      <w:r>
+        <w:rPr>
+          <w:rFonts w:hint="eastAsia"/>
+        </w:rPr>
+        <w:t xml:space="preserve"> </w:t>
+      </w:r>
+      <w:r>
+        <w:fldChar w:fldCharType="begin"/>
+      </w:r>
+      <w:r>
+        <w:instrText xml:space="preserve"> </w:instrText>
+      </w:r>
+      <w:r>
+        <w:rPr>
+          <w:rFonts w:hint="eastAsia"/>
+        </w:rPr>
+        <w:instrText xml:space="preserve">SEQ </w:instrText>
+      </w:r>
+      <w:r>
+        <w:rPr>
+          <w:rFonts w:hint="eastAsia"/>
+        </w:rPr>
+        <w:instrText>表格</w:instrText>
+      </w:r>
+      <w:r>
+        <w:rPr>
+          <w:rFonts w:hint="eastAsia"/>
+        </w:rPr>
+        <w:instrText xml:space="preserve"> \* ARABIC</w:instrText>
+      </w:r>
+      <w:r>
+        <w:instrText xml:space="preserve"> </w:instrText>
+      </w:r>
+      <w:r>
+        <w:fldChar w:fldCharType="separate"/>
+      </w:r>
+      <w:r>
+        <w:rPr>
+          <w:noProof/>
+        </w:rPr>
+        <w:t>2</w:t>
+      </w:r>
+      <w:r>
+        <w:fldChar w:fldCharType="end"/>
+      </w:r>
+      <w:r>
+        <w:t xml:space="preserve"> </w:t>
+      </w:r>
+      <w:r>
+        <w:rPr>
+          <w:rFonts w:hint="eastAsia"/>
+        </w:rPr>
+        <w:t>gamerecord</w:t>
+      </w:r>
+      <w:r>
+        <w:rPr>
+          <w:rFonts w:hint="eastAsia"/>
+        </w:rPr>
+        <w:t>游戏记录表</w:t>
+      </w:r>
+    </w:p>
+    <w:p/>
+    <w:tbl>
+      <w:tblPr>
+        <w:tblStyle w:val="ac"/>
+        <w:tblW w:w="8519" w:type="dxa"/>
         <w:tblInd w:w="0" w:type="dxa"/>
         <w:tblLayout w:type="fixed"/>
         <w:tblLook w:val="0000" w:firstRow="0" w:lastRow="0" w:firstColumn="0" w:lastColumn="0" w:noHBand="0" w:noVBand="0"/>
@@ -5607,9 +7166,6 @@
           <w:p>
             <w:pPr>
               <w:jc w:val="center"/>
-              <w:rPr>
-                <w:rFonts w:hint="eastAsia"/>
-              </w:rPr>
             </w:pPr>
             <w:r>
               <w:rPr>
@@ -5626,9 +7182,6 @@
           <w:p>
             <w:pPr>
               <w:jc w:val="center"/>
-              <w:rPr>
-                <w:rFonts w:hint="eastAsia"/>
-              </w:rPr>
             </w:pPr>
             <w:r>
               <w:rPr>
@@ -5645,9 +7198,6 @@
           <w:p>
             <w:pPr>
               <w:jc w:val="center"/>
-              <w:rPr>
-                <w:rFonts w:hint="eastAsia"/>
-              </w:rPr>
             </w:pPr>
             <w:r>
               <w:rPr>
@@ -5664,9 +7214,6 @@
           <w:p>
             <w:pPr>
               <w:jc w:val="center"/>
-              <w:rPr>
-                <w:rFonts w:hint="eastAsia"/>
-              </w:rPr>
             </w:pPr>
             <w:r>
               <w:rPr>
@@ -5683,9 +7230,6 @@
           <w:p>
             <w:pPr>
               <w:jc w:val="center"/>
-              <w:rPr>
-                <w:rFonts w:hint="eastAsia"/>
-              </w:rPr>
             </w:pPr>
             <w:r>
               <w:rPr>
@@ -5697,83 +7241,125 @@
         </w:tc>
       </w:tr>
       <w:tr>
+        <w:tblPrEx>
+          <w:tblLook w:val="04A0" w:firstRow="1" w:lastRow="0" w:firstColumn="1" w:lastColumn="0" w:noHBand="0" w:noVBand="1"/>
+        </w:tblPrEx>
+        <w:trPr>
+          <w:trHeight w:val="285"/>
+        </w:trPr>
         <w:tc>
           <w:tcPr>
             <w:tcW w:w="1705" w:type="dxa"/>
+            <w:noWrap/>
+            <w:hideMark/>
           </w:tcPr>
           <w:p>
             <w:pPr>
-              <w:jc w:val="center"/>
-              <w:rPr>
-                <w:rFonts w:hint="eastAsia"/>
+              <w:widowControl/>
+              <w:jc w:val="left"/>
+              <w:rPr>
+                <w:rFonts w:ascii="等线" w:eastAsia="等线" w:hAnsi="等线" w:cs="宋体"/>
+                <w:color w:val="000000"/>
+                <w:sz w:val="22"/>
+                <w:szCs w:val="22"/>
               </w:rPr>
             </w:pPr>
             <w:r>
               <w:rPr>
-                <w:rFonts w:hint="eastAsia"/>
-              </w:rPr>
-              <w:t>UserName</w:t>
+                <w:rFonts w:ascii="等线" w:eastAsia="等线" w:hAnsi="等线" w:cs="宋体" w:hint="eastAsia"/>
+                <w:color w:val="000000"/>
+                <w:sz w:val="22"/>
+                <w:szCs w:val="22"/>
+              </w:rPr>
+              <w:t>DID</w:t>
             </w:r>
           </w:p>
         </w:tc>
         <w:tc>
           <w:tcPr>
             <w:tcW w:w="1705" w:type="dxa"/>
+            <w:noWrap/>
+            <w:hideMark/>
           </w:tcPr>
           <w:p>
             <w:pPr>
-              <w:jc w:val="center"/>
-              <w:rPr>
-                <w:rFonts w:hint="eastAsia"/>
+              <w:widowControl/>
+              <w:jc w:val="left"/>
+              <w:rPr>
+                <w:rFonts w:ascii="等线" w:eastAsia="等线" w:hAnsi="等线" w:cs="宋体" w:hint="eastAsia"/>
+                <w:color w:val="000000"/>
+                <w:sz w:val="22"/>
+                <w:szCs w:val="22"/>
               </w:rPr>
             </w:pPr>
             <w:r>
               <w:rPr>
-                <w:rFonts w:hint="eastAsia"/>
-              </w:rPr>
-              <w:t>varchar</w:t>
+                <w:rFonts w:ascii="等线" w:eastAsia="等线" w:hAnsi="等线" w:cs="宋体" w:hint="eastAsia"/>
+                <w:color w:val="000000"/>
+                <w:sz w:val="22"/>
+                <w:szCs w:val="22"/>
+              </w:rPr>
+              <w:t>int</w:t>
             </w:r>
           </w:p>
         </w:tc>
         <w:tc>
           <w:tcPr>
             <w:tcW w:w="1523" w:type="dxa"/>
+            <w:noWrap/>
+            <w:hideMark/>
           </w:tcPr>
           <w:p>
             <w:pPr>
-              <w:jc w:val="center"/>
-              <w:rPr>
-                <w:rFonts w:hint="eastAsia"/>
+              <w:widowControl/>
+              <w:jc w:val="right"/>
+              <w:rPr>
+                <w:rFonts w:ascii="等线" w:eastAsia="等线" w:hAnsi="等线" w:cs="宋体" w:hint="eastAsia"/>
+                <w:color w:val="000000"/>
+                <w:sz w:val="22"/>
+                <w:szCs w:val="22"/>
               </w:rPr>
             </w:pPr>
             <w:r>
               <w:rPr>
-                <w:rFonts w:hint="eastAsia"/>
-              </w:rPr>
-              <w:t>50</w:t>
+                <w:rFonts w:ascii="等线" w:eastAsia="等线" w:hAnsi="等线" w:cs="宋体" w:hint="eastAsia"/>
+                <w:color w:val="000000"/>
+                <w:sz w:val="22"/>
+                <w:szCs w:val="22"/>
+              </w:rPr>
+              <w:t>10</w:t>
             </w:r>
           </w:p>
         </w:tc>
         <w:tc>
           <w:tcPr>
             <w:tcW w:w="1889" w:type="dxa"/>
+            <w:noWrap/>
+            <w:hideMark/>
           </w:tcPr>
           <w:p>
             <w:pPr>
-              <w:jc w:val="center"/>
-              <w:rPr>
-                <w:rFonts w:hint="eastAsia"/>
+              <w:widowControl/>
+              <w:jc w:val="left"/>
+              <w:rPr>
+                <w:rFonts w:eastAsia="等线" w:hint="eastAsia"/>
+                <w:color w:val="000000"/>
+                <w:szCs w:val="21"/>
               </w:rPr>
             </w:pPr>
             <w:r>
               <w:rPr>
-                <w:rFonts w:hint="eastAsia"/>
+                <w:rFonts w:eastAsia="等线"/>
+                <w:color w:val="000000"/>
+                <w:szCs w:val="21"/>
               </w:rPr>
               <w:t>Not null</w:t>
             </w:r>
             <w:r>
               <w:rPr>
-                <w:rFonts w:hint="eastAsia"/>
+                <w:rFonts w:ascii="宋体" w:hAnsi="宋体" w:hint="eastAsia"/>
+                <w:color w:val="000000"/>
+                <w:szCs w:val="21"/>
               </w:rPr>
               <w:t>（主键）</w:t>
             </w:r>
@@ -5782,546 +7368,90 @@
         <w:tc>
           <w:tcPr>
             <w:tcW w:w="1697" w:type="dxa"/>
+            <w:noWrap/>
+            <w:hideMark/>
           </w:tcPr>
           <w:p>
             <w:pPr>
-              <w:jc w:val="center"/>
-              <w:rPr>
-                <w:rFonts w:hint="eastAsia"/>
+              <w:widowControl/>
+              <w:jc w:val="left"/>
+              <w:rPr>
+                <w:rFonts w:ascii="等线" w:eastAsia="等线" w:hAnsi="等线" w:cs="宋体"/>
+                <w:color w:val="000000"/>
+                <w:sz w:val="22"/>
+                <w:szCs w:val="22"/>
               </w:rPr>
             </w:pPr>
             <w:r>
               <w:rPr>
-                <w:rFonts w:hint="eastAsia"/>
-              </w:rPr>
-              <w:t>用户名</w:t>
+                <w:rFonts w:ascii="等线" w:eastAsia="等线" w:hAnsi="等线" w:cs="宋体" w:hint="eastAsia"/>
+                <w:color w:val="000000"/>
+                <w:sz w:val="22"/>
+                <w:szCs w:val="22"/>
+              </w:rPr>
+              <w:t>DLCid</w:t>
             </w:r>
           </w:p>
         </w:tc>
       </w:tr>
       <w:tr>
+        <w:tblPrEx>
+          <w:tblLook w:val="04A0" w:firstRow="1" w:lastRow="0" w:firstColumn="1" w:lastColumn="0" w:noHBand="0" w:noVBand="1"/>
+        </w:tblPrEx>
+        <w:trPr>
+          <w:trHeight w:val="285"/>
+        </w:trPr>
         <w:tc>
           <w:tcPr>
             <w:tcW w:w="1705" w:type="dxa"/>
+            <w:noWrap/>
+            <w:hideMark/>
           </w:tcPr>
           <w:p>
             <w:pPr>
-              <w:jc w:val="center"/>
-              <w:rPr>
-                <w:rFonts w:hint="eastAsia"/>
+              <w:widowControl/>
+              <w:jc w:val="left"/>
+              <w:rPr>
+                <w:rFonts w:ascii="等线" w:eastAsia="等线" w:hAnsi="等线" w:cs="宋体" w:hint="eastAsia"/>
+                <w:color w:val="000000"/>
+                <w:sz w:val="22"/>
+                <w:szCs w:val="22"/>
               </w:rPr>
             </w:pPr>
             <w:r>
               <w:rPr>
-                <w:rFonts w:hint="eastAsia"/>
-              </w:rPr>
-              <w:t>PassWord</w:t>
+                <w:rFonts w:ascii="等线" w:eastAsia="等线" w:hAnsi="等线" w:cs="宋体" w:hint="eastAsia"/>
+                <w:color w:val="000000"/>
+                <w:sz w:val="22"/>
+                <w:szCs w:val="22"/>
+              </w:rPr>
+              <w:t>UID</w:t>
             </w:r>
           </w:p>
         </w:tc>
         <w:tc>
           <w:tcPr>
             <w:tcW w:w="1705" w:type="dxa"/>
+            <w:noWrap/>
+            <w:hideMark/>
           </w:tcPr>
           <w:p>
             <w:pPr>
-              <w:jc w:val="center"/>
-              <w:rPr>
-                <w:rFonts w:hint="eastAsia"/>
+              <w:widowControl/>
+              <w:jc w:val="left"/>
+              <w:rPr>
+                <w:rFonts w:ascii="等线" w:eastAsia="等线" w:hAnsi="等线" w:cs="宋体" w:hint="eastAsia"/>
+                <w:color w:val="000000"/>
+                <w:sz w:val="22"/>
+                <w:szCs w:val="22"/>
               </w:rPr>
             </w:pPr>
             <w:r>
               <w:rPr>
-                <w:rFonts w:hint="eastAsia"/>
-              </w:rPr>
-              <w:t>varchar</w:t>
-            </w:r>
-          </w:p>
-        </w:tc>
-        <w:tc>
-          <w:tcPr>
-            <w:tcW w:w="1523" w:type="dxa"/>
-          </w:tcPr>
-          <w:p>
-            <w:pPr>
-              <w:jc w:val="center"/>
-              <w:rPr>
-                <w:rFonts w:hint="eastAsia"/>
-              </w:rPr>
-            </w:pPr>
-            <w:r>
-              <w:rPr>
-                <w:rFonts w:hint="eastAsia"/>
-              </w:rPr>
-              <w:t>50</w:t>
-            </w:r>
-          </w:p>
-        </w:tc>
-        <w:tc>
-          <w:tcPr>
-            <w:tcW w:w="1889" w:type="dxa"/>
-          </w:tcPr>
-          <w:p>
-            <w:pPr>
-              <w:jc w:val="center"/>
-              <w:rPr>
-                <w:rFonts w:hint="eastAsia"/>
-              </w:rPr>
-            </w:pPr>
-            <w:r>
-              <w:rPr>
-                <w:rFonts w:hint="eastAsia"/>
-              </w:rPr>
-              <w:t>Not null</w:t>
-            </w:r>
-          </w:p>
-        </w:tc>
-        <w:tc>
-          <w:tcPr>
-            <w:tcW w:w="1697" w:type="dxa"/>
-          </w:tcPr>
-          <w:p>
-            <w:pPr>
-              <w:keepNext/>
-              <w:jc w:val="center"/>
-              <w:rPr>
-                <w:rFonts w:hint="eastAsia"/>
-              </w:rPr>
-            </w:pPr>
-            <w:r>
-              <w:rPr>
-                <w:rFonts w:hint="eastAsia"/>
-              </w:rPr>
-              <w:t>密码</w:t>
-            </w:r>
-          </w:p>
-        </w:tc>
-      </w:tr>
-    </w:tbl>
-    <w:p>
-      <w:pPr>
-        <w:pStyle w:val="ab"/>
-      </w:pPr>
-      <w:r>
-        <w:rPr>
-          <w:rFonts w:hint="eastAsia"/>
-        </w:rPr>
-        <w:t>表格</w:t>
-      </w:r>
-      <w:r>
-        <w:rPr>
-          <w:rFonts w:hint="eastAsia"/>
-        </w:rPr>
-        <w:t xml:space="preserve"> </w:t>
-      </w:r>
-      <w:r>
-        <w:fldChar w:fldCharType="begin"/>
-      </w:r>
-      <w:r>
-        <w:instrText xml:space="preserve"> </w:instrText>
-      </w:r>
-      <w:r>
-        <w:rPr>
-          <w:rFonts w:hint="eastAsia"/>
-        </w:rPr>
-        <w:instrText xml:space="preserve">SEQ </w:instrText>
-      </w:r>
-      <w:r>
-        <w:rPr>
-          <w:rFonts w:hint="eastAsia"/>
-        </w:rPr>
-        <w:instrText>表格</w:instrText>
-      </w:r>
-      <w:r>
-        <w:rPr>
-          <w:rFonts w:hint="eastAsia"/>
-        </w:rPr>
-        <w:instrText xml:space="preserve"> \* ARABIC</w:instrText>
-      </w:r>
-      <w:r>
-        <w:instrText xml:space="preserve"> </w:instrText>
-      </w:r>
-      <w:r>
-        <w:fldChar w:fldCharType="separate"/>
-      </w:r>
-      <w:r>
-        <w:rPr>
-          <w:noProof/>
-        </w:rPr>
-        <w:t>1</w:t>
-      </w:r>
-      <w:r>
-        <w:fldChar w:fldCharType="end"/>
-      </w:r>
-      <w:r>
-        <w:t xml:space="preserve"> </w:t>
-      </w:r>
-      <w:r>
-        <w:rPr>
-          <w:rFonts w:hint="eastAsia"/>
-        </w:rPr>
-        <w:t>login</w:t>
-      </w:r>
-      <w:r>
-        <w:rPr>
-          <w:rFonts w:hint="eastAsia"/>
-        </w:rPr>
-        <w:t>用户信息表</w:t>
-      </w:r>
-    </w:p>
-    <w:p>
-      <w:pPr>
-        <w:rPr>
-          <w:rFonts w:hint="eastAsia"/>
-        </w:rPr>
-      </w:pPr>
-    </w:p>
-    <w:tbl>
-      <w:tblPr>
-        <w:tblStyle w:val="ac"/>
-        <w:tblW w:w="0" w:type="auto"/>
-        <w:tblInd w:w="0" w:type="dxa"/>
-        <w:tblLayout w:type="fixed"/>
-        <w:tblLook w:val="0000" w:firstRow="0" w:lastRow="0" w:firstColumn="0" w:lastColumn="0" w:noHBand="0" w:noVBand="0"/>
-      </w:tblPr>
-      <w:tblGrid>
-        <w:gridCol w:w="1705"/>
-        <w:gridCol w:w="1705"/>
-        <w:gridCol w:w="1523"/>
-        <w:gridCol w:w="1889"/>
-        <w:gridCol w:w="1697"/>
-      </w:tblGrid>
-      <w:tr>
-        <w:tc>
-          <w:tcPr>
-            <w:tcW w:w="1705" w:type="dxa"/>
-          </w:tcPr>
-          <w:p>
-            <w:pPr>
-              <w:jc w:val="center"/>
-              <w:rPr>
-                <w:rFonts w:hint="eastAsia"/>
-              </w:rPr>
-            </w:pPr>
-            <w:r>
-              <w:rPr>
-                <w:rFonts w:hint="eastAsia"/>
-              </w:rPr>
-              <w:t>表中列名</w:t>
-            </w:r>
-          </w:p>
-        </w:tc>
-        <w:tc>
-          <w:tcPr>
-            <w:tcW w:w="1705" w:type="dxa"/>
-          </w:tcPr>
-          <w:p>
-            <w:pPr>
-              <w:jc w:val="center"/>
-              <w:rPr>
-                <w:rFonts w:hint="eastAsia"/>
-              </w:rPr>
-            </w:pPr>
-            <w:r>
-              <w:rPr>
-                <w:rFonts w:hint="eastAsia"/>
-              </w:rPr>
-              <w:t>数据类型</w:t>
-            </w:r>
-          </w:p>
-        </w:tc>
-        <w:tc>
-          <w:tcPr>
-            <w:tcW w:w="1523" w:type="dxa"/>
-          </w:tcPr>
-          <w:p>
-            <w:pPr>
-              <w:jc w:val="center"/>
-              <w:rPr>
-                <w:rFonts w:hint="eastAsia"/>
-              </w:rPr>
-            </w:pPr>
-            <w:r>
-              <w:rPr>
-                <w:rFonts w:hint="eastAsia"/>
-              </w:rPr>
-              <w:t>数据长度</w:t>
-            </w:r>
-          </w:p>
-        </w:tc>
-        <w:tc>
-          <w:tcPr>
-            <w:tcW w:w="1889" w:type="dxa"/>
-          </w:tcPr>
-          <w:p>
-            <w:pPr>
-              <w:jc w:val="center"/>
-              <w:rPr>
-                <w:rFonts w:hint="eastAsia"/>
-              </w:rPr>
-            </w:pPr>
-            <w:r>
-              <w:rPr>
-                <w:rFonts w:hint="eastAsia"/>
-              </w:rPr>
-              <w:t>可否为空</w:t>
-            </w:r>
-          </w:p>
-        </w:tc>
-        <w:tc>
-          <w:tcPr>
-            <w:tcW w:w="1697" w:type="dxa"/>
-          </w:tcPr>
-          <w:p>
-            <w:pPr>
-              <w:jc w:val="center"/>
-              <w:rPr>
-                <w:rFonts w:hint="eastAsia"/>
-              </w:rPr>
-            </w:pPr>
-            <w:r>
-              <w:rPr>
-                <w:rFonts w:hint="eastAsia"/>
-              </w:rPr>
-              <w:t>说明</w:t>
-            </w:r>
-          </w:p>
-        </w:tc>
-      </w:tr>
-      <w:tr>
-        <w:tc>
-          <w:tcPr>
-            <w:tcW w:w="1705" w:type="dxa"/>
-          </w:tcPr>
-          <w:p>
-            <w:pPr>
-              <w:jc w:val="center"/>
-              <w:rPr>
-                <w:rFonts w:hint="eastAsia"/>
-              </w:rPr>
-            </w:pPr>
-            <w:r>
-              <w:rPr>
-                <w:rFonts w:hint="eastAsia"/>
-              </w:rPr>
-              <w:t>UserName</w:t>
-            </w:r>
-          </w:p>
-        </w:tc>
-        <w:tc>
-          <w:tcPr>
-            <w:tcW w:w="1705" w:type="dxa"/>
-          </w:tcPr>
-          <w:p>
-            <w:pPr>
-              <w:jc w:val="center"/>
-              <w:rPr>
-                <w:rFonts w:hint="eastAsia"/>
-              </w:rPr>
-            </w:pPr>
-            <w:r>
-              <w:rPr>
-                <w:rFonts w:hint="eastAsia"/>
-              </w:rPr>
-              <w:t>varchar</w:t>
-            </w:r>
-          </w:p>
-        </w:tc>
-        <w:tc>
-          <w:tcPr>
-            <w:tcW w:w="1523" w:type="dxa"/>
-          </w:tcPr>
-          <w:p>
-            <w:pPr>
-              <w:jc w:val="center"/>
-              <w:rPr>
-                <w:rFonts w:hint="eastAsia"/>
-              </w:rPr>
-            </w:pPr>
-            <w:r>
-              <w:rPr>
-                <w:rFonts w:hint="eastAsia"/>
-              </w:rPr>
-              <w:t>50</w:t>
-            </w:r>
-          </w:p>
-        </w:tc>
-        <w:tc>
-          <w:tcPr>
-            <w:tcW w:w="1889" w:type="dxa"/>
-          </w:tcPr>
-          <w:p>
-            <w:pPr>
-              <w:jc w:val="center"/>
-              <w:rPr>
-                <w:rFonts w:hint="eastAsia"/>
-              </w:rPr>
-            </w:pPr>
-            <w:r>
-              <w:rPr>
-                <w:rFonts w:hint="eastAsia"/>
-              </w:rPr>
-              <w:t>Not null</w:t>
-            </w:r>
-            <w:r>
-              <w:rPr>
-                <w:rFonts w:hint="eastAsia"/>
-              </w:rPr>
-              <w:t>（外主键）</w:t>
-            </w:r>
-          </w:p>
-        </w:tc>
-        <w:tc>
-          <w:tcPr>
-            <w:tcW w:w="1697" w:type="dxa"/>
-          </w:tcPr>
-          <w:p>
-            <w:pPr>
-              <w:jc w:val="center"/>
-              <w:rPr>
-                <w:rFonts w:hint="eastAsia"/>
-              </w:rPr>
-            </w:pPr>
-            <w:r>
-              <w:rPr>
-                <w:rFonts w:hint="eastAsia"/>
-              </w:rPr>
-              <w:t>用户名</w:t>
-            </w:r>
-          </w:p>
-        </w:tc>
-      </w:tr>
-      <w:tr>
-        <w:tc>
-          <w:tcPr>
-            <w:tcW w:w="1705" w:type="dxa"/>
-          </w:tcPr>
-          <w:p>
-            <w:pPr>
-              <w:jc w:val="center"/>
-              <w:rPr>
-                <w:rFonts w:hint="eastAsia"/>
-              </w:rPr>
-            </w:pPr>
-            <w:r>
-              <w:rPr>
-                <w:rFonts w:hint="eastAsia"/>
-              </w:rPr>
-              <w:t>Name</w:t>
-            </w:r>
-          </w:p>
-        </w:tc>
-        <w:tc>
-          <w:tcPr>
-            <w:tcW w:w="1705" w:type="dxa"/>
-          </w:tcPr>
-          <w:p>
-            <w:pPr>
-              <w:jc w:val="center"/>
-              <w:rPr>
-                <w:rFonts w:hint="eastAsia"/>
-              </w:rPr>
-            </w:pPr>
-            <w:r>
-              <w:rPr>
-                <w:rFonts w:hint="eastAsia"/>
-              </w:rPr>
-              <w:t>varchar</w:t>
-            </w:r>
-          </w:p>
-        </w:tc>
-        <w:tc>
-          <w:tcPr>
-            <w:tcW w:w="1523" w:type="dxa"/>
-          </w:tcPr>
-          <w:p>
-            <w:pPr>
-              <w:jc w:val="center"/>
-              <w:rPr>
-                <w:rFonts w:hint="eastAsia"/>
-              </w:rPr>
-            </w:pPr>
-            <w:r>
-              <w:rPr>
-                <w:rFonts w:hint="eastAsia"/>
-              </w:rPr>
-              <w:t>255</w:t>
-            </w:r>
-          </w:p>
-        </w:tc>
-        <w:tc>
-          <w:tcPr>
-            <w:tcW w:w="1889" w:type="dxa"/>
-          </w:tcPr>
-          <w:p>
-            <w:pPr>
-              <w:jc w:val="center"/>
-              <w:rPr>
-                <w:rFonts w:hint="eastAsia"/>
-              </w:rPr>
-            </w:pPr>
-            <w:r>
-              <w:rPr>
-                <w:rFonts w:hint="eastAsia"/>
-              </w:rPr>
-              <w:t>Not null</w:t>
-            </w:r>
-          </w:p>
-        </w:tc>
-        <w:tc>
-          <w:tcPr>
-            <w:tcW w:w="1697" w:type="dxa"/>
-          </w:tcPr>
-          <w:p>
-            <w:pPr>
-              <w:jc w:val="center"/>
-              <w:rPr>
-                <w:rFonts w:hint="eastAsia"/>
-              </w:rPr>
-            </w:pPr>
-            <w:r>
-              <w:rPr>
-                <w:rFonts w:hint="eastAsia"/>
-              </w:rPr>
-              <w:t>昵称</w:t>
-            </w:r>
-          </w:p>
-        </w:tc>
-      </w:tr>
-      <w:tr>
-        <w:tc>
-          <w:tcPr>
-            <w:tcW w:w="1705" w:type="dxa"/>
-          </w:tcPr>
-          <w:p>
-            <w:pPr>
-              <w:jc w:val="center"/>
-              <w:rPr>
-                <w:rFonts w:hint="eastAsia"/>
-              </w:rPr>
-            </w:pPr>
-            <w:r>
-              <w:rPr>
-                <w:rFonts w:hint="eastAsia"/>
-              </w:rPr>
-              <w:t>Points</w:t>
-            </w:r>
-          </w:p>
-        </w:tc>
-        <w:tc>
-          <w:tcPr>
-            <w:tcW w:w="1705" w:type="dxa"/>
-          </w:tcPr>
-          <w:p>
-            <w:pPr>
-              <w:jc w:val="center"/>
-              <w:rPr>
-                <w:rFonts w:hint="eastAsia"/>
-              </w:rPr>
-            </w:pPr>
-            <w:r>
-              <w:rPr>
-                <w:rFonts w:hint="eastAsia"/>
+                <w:rFonts w:ascii="等线" w:eastAsia="等线" w:hAnsi="等线" w:cs="宋体" w:hint="eastAsia"/>
+                <w:color w:val="000000"/>
+                <w:sz w:val="22"/>
+                <w:szCs w:val="22"/>
               </w:rPr>
               <w:t>int</w:t>
             </w:r>
@@ -6330,17 +7460,26 @@
         <w:tc>
           <w:tcPr>
             <w:tcW w:w="1523" w:type="dxa"/>
+            <w:noWrap/>
+            <w:hideMark/>
           </w:tcPr>
           <w:p>
             <w:pPr>
-              <w:jc w:val="center"/>
-              <w:rPr>
-                <w:rFonts w:hint="eastAsia"/>
+              <w:widowControl/>
+              <w:jc w:val="right"/>
+              <w:rPr>
+                <w:rFonts w:ascii="等线" w:eastAsia="等线" w:hAnsi="等线" w:cs="宋体" w:hint="eastAsia"/>
+                <w:color w:val="000000"/>
+                <w:sz w:val="22"/>
+                <w:szCs w:val="22"/>
               </w:rPr>
             </w:pPr>
             <w:r>
               <w:rPr>
-                <w:rFonts w:hint="eastAsia"/>
+                <w:rFonts w:ascii="等线" w:eastAsia="等线" w:hAnsi="等线" w:cs="宋体" w:hint="eastAsia"/>
+                <w:color w:val="000000"/>
+                <w:sz w:val="22"/>
+                <w:szCs w:val="22"/>
               </w:rPr>
               <w:t>10</w:t>
             </w:r>
@@ -6349,340 +7488,96 @@
         <w:tc>
           <w:tcPr>
             <w:tcW w:w="1889" w:type="dxa"/>
+            <w:noWrap/>
+            <w:hideMark/>
           </w:tcPr>
           <w:p>
             <w:pPr>
-              <w:jc w:val="center"/>
-              <w:rPr>
-                <w:rFonts w:hint="eastAsia"/>
-              </w:rPr>
-            </w:pPr>
-          </w:p>
-        </w:tc>
-        <w:tc>
-          <w:tcPr>
-            <w:tcW w:w="1697" w:type="dxa"/>
-          </w:tcPr>
-          <w:p>
-            <w:pPr>
-              <w:keepNext/>
-              <w:jc w:val="center"/>
-              <w:rPr>
-                <w:rFonts w:hint="eastAsia"/>
+              <w:widowControl/>
+              <w:jc w:val="left"/>
+              <w:rPr>
+                <w:rFonts w:eastAsia="等线" w:hint="eastAsia"/>
+                <w:color w:val="000000"/>
+                <w:szCs w:val="21"/>
               </w:rPr>
             </w:pPr>
             <w:r>
               <w:rPr>
-                <w:rFonts w:hint="eastAsia"/>
-              </w:rPr>
-              <w:t>分值</w:t>
+                <w:rFonts w:eastAsia="等线"/>
+                <w:color w:val="000000"/>
+                <w:szCs w:val="21"/>
+              </w:rPr>
+              <w:t>Not null</w:t>
             </w:r>
-          </w:p>
-        </w:tc>
-      </w:tr>
-    </w:tbl>
-    <w:p>
-      <w:pPr>
-        <w:pStyle w:val="ab"/>
-        <w:rPr>
-          <w:rFonts w:hint="eastAsia"/>
-        </w:rPr>
-      </w:pPr>
-      <w:r>
-        <w:rPr>
-          <w:rFonts w:hint="eastAsia"/>
-        </w:rPr>
-        <w:t>表格</w:t>
-      </w:r>
-      <w:r>
-        <w:rPr>
-          <w:rFonts w:hint="eastAsia"/>
-        </w:rPr>
-        <w:t xml:space="preserve"> </w:t>
-      </w:r>
-      <w:r>
-        <w:fldChar w:fldCharType="begin"/>
-      </w:r>
-      <w:r>
-        <w:instrText xml:space="preserve"> </w:instrText>
-      </w:r>
-      <w:r>
-        <w:rPr>
-          <w:rFonts w:hint="eastAsia"/>
-        </w:rPr>
-        <w:instrText xml:space="preserve">SEQ </w:instrText>
-      </w:r>
-      <w:r>
-        <w:rPr>
-          <w:rFonts w:hint="eastAsia"/>
-        </w:rPr>
-        <w:instrText>表格</w:instrText>
-      </w:r>
-      <w:r>
-        <w:rPr>
-          <w:rFonts w:hint="eastAsia"/>
-        </w:rPr>
-        <w:instrText xml:space="preserve"> \* ARABIC</w:instrText>
-      </w:r>
-      <w:r>
-        <w:instrText xml:space="preserve"> </w:instrText>
-      </w:r>
-      <w:r>
-        <w:fldChar w:fldCharType="separate"/>
-      </w:r>
-      <w:r>
-        <w:rPr>
-          <w:noProof/>
-        </w:rPr>
-        <w:t>2</w:t>
-      </w:r>
-      <w:r>
-        <w:fldChar w:fldCharType="end"/>
-      </w:r>
-      <w:r>
-        <w:t xml:space="preserve"> points</w:t>
-      </w:r>
-      <w:r>
-        <w:t>积分信息表</w:t>
-      </w:r>
-    </w:p>
-    <w:p>
-      <w:pPr>
-        <w:rPr>
-          <w:rFonts w:hint="eastAsia"/>
-        </w:rPr>
-      </w:pPr>
-    </w:p>
-    <w:tbl>
-      <w:tblPr>
-        <w:tblStyle w:val="ac"/>
-        <w:tblW w:w="0" w:type="auto"/>
-        <w:tblInd w:w="0" w:type="dxa"/>
-        <w:tblLayout w:type="fixed"/>
-        <w:tblLook w:val="0000" w:firstRow="0" w:lastRow="0" w:firstColumn="0" w:lastColumn="0" w:noHBand="0" w:noVBand="0"/>
-      </w:tblPr>
-      <w:tblGrid>
-        <w:gridCol w:w="1705"/>
-        <w:gridCol w:w="1705"/>
-        <w:gridCol w:w="1523"/>
-        <w:gridCol w:w="1889"/>
-        <w:gridCol w:w="1697"/>
-      </w:tblGrid>
-      <w:tr>
-        <w:tc>
-          <w:tcPr>
-            <w:tcW w:w="1705" w:type="dxa"/>
-          </w:tcPr>
-          <w:p>
-            <w:pPr>
-              <w:jc w:val="center"/>
-              <w:rPr>
-                <w:rFonts w:hint="eastAsia"/>
-              </w:rPr>
-            </w:pPr>
             <w:r>
               <w:rPr>
-                <w:rFonts w:hint="eastAsia"/>
-              </w:rPr>
-              <w:t>表中列名</w:t>
-            </w:r>
-          </w:p>
-        </w:tc>
-        <w:tc>
-          <w:tcPr>
-            <w:tcW w:w="1705" w:type="dxa"/>
-          </w:tcPr>
-          <w:p>
-            <w:pPr>
-              <w:jc w:val="center"/>
-              <w:rPr>
-                <w:rFonts w:hint="eastAsia"/>
-              </w:rPr>
-            </w:pPr>
-            <w:r>
-              <w:rPr>
-                <w:rFonts w:hint="eastAsia"/>
-              </w:rPr>
-              <w:t>数据类型</w:t>
-            </w:r>
-          </w:p>
-        </w:tc>
-        <w:tc>
-          <w:tcPr>
-            <w:tcW w:w="1523" w:type="dxa"/>
-          </w:tcPr>
-          <w:p>
-            <w:pPr>
-              <w:jc w:val="center"/>
-              <w:rPr>
-                <w:rFonts w:hint="eastAsia"/>
-              </w:rPr>
-            </w:pPr>
-            <w:r>
-              <w:rPr>
-                <w:rFonts w:hint="eastAsia"/>
-              </w:rPr>
-              <w:t>数据长度</w:t>
-            </w:r>
-          </w:p>
-        </w:tc>
-        <w:tc>
-          <w:tcPr>
-            <w:tcW w:w="1889" w:type="dxa"/>
-          </w:tcPr>
-          <w:p>
-            <w:pPr>
-              <w:jc w:val="center"/>
-              <w:rPr>
-                <w:rFonts w:hint="eastAsia"/>
-              </w:rPr>
-            </w:pPr>
-            <w:r>
-              <w:rPr>
-                <w:rFonts w:hint="eastAsia"/>
-              </w:rPr>
-              <w:t>可否为空</w:t>
+                <w:rFonts w:ascii="宋体" w:hAnsi="宋体" w:hint="eastAsia"/>
+                <w:color w:val="000000"/>
+                <w:szCs w:val="21"/>
+              </w:rPr>
+              <w:t>（外键）</w:t>
             </w:r>
           </w:p>
         </w:tc>
         <w:tc>
           <w:tcPr>
             <w:tcW w:w="1697" w:type="dxa"/>
+            <w:noWrap/>
+            <w:hideMark/>
           </w:tcPr>
           <w:p>
             <w:pPr>
-              <w:jc w:val="center"/>
-              <w:rPr>
-                <w:rFonts w:hint="eastAsia"/>
+              <w:widowControl/>
+              <w:jc w:val="left"/>
+              <w:rPr>
+                <w:rFonts w:ascii="等线" w:eastAsia="等线" w:hAnsi="等线" w:cs="宋体"/>
+                <w:color w:val="000000"/>
+                <w:sz w:val="22"/>
+                <w:szCs w:val="22"/>
               </w:rPr>
             </w:pPr>
             <w:r>
               <w:rPr>
-                <w:rFonts w:hint="eastAsia"/>
-              </w:rPr>
-              <w:t>说明</w:t>
+                <w:rFonts w:ascii="等线" w:eastAsia="等线" w:hAnsi="等线" w:cs="宋体" w:hint="eastAsia"/>
+                <w:color w:val="000000"/>
+                <w:sz w:val="22"/>
+                <w:szCs w:val="22"/>
+              </w:rPr>
+              <w:t>用户id</w:t>
             </w:r>
           </w:p>
         </w:tc>
       </w:tr>
       <w:tr>
+        <w:tblPrEx>
+          <w:tblLook w:val="04A0" w:firstRow="1" w:lastRow="0" w:firstColumn="1" w:lastColumn="0" w:noHBand="0" w:noVBand="1"/>
+        </w:tblPrEx>
+        <w:trPr>
+          <w:trHeight w:val="285"/>
+        </w:trPr>
         <w:tc>
           <w:tcPr>
             <w:tcW w:w="1705" w:type="dxa"/>
+            <w:noWrap/>
+            <w:hideMark/>
           </w:tcPr>
           <w:p>
             <w:pPr>
-              <w:jc w:val="center"/>
-              <w:rPr>
-                <w:rFonts w:hint="eastAsia"/>
+              <w:widowControl/>
+              <w:jc w:val="left"/>
+              <w:rPr>
+                <w:rFonts w:ascii="等线" w:eastAsia="等线" w:hAnsi="等线" w:cs="宋体" w:hint="eastAsia"/>
+                <w:color w:val="000000"/>
+                <w:sz w:val="22"/>
+                <w:szCs w:val="22"/>
               </w:rPr>
             </w:pPr>
             <w:r>
               <w:rPr>
-                <w:rFonts w:hint="eastAsia"/>
-              </w:rPr>
-              <w:t>UserName</w:t>
-            </w:r>
-          </w:p>
-        </w:tc>
-        <w:tc>
-          <w:tcPr>
-            <w:tcW w:w="1705" w:type="dxa"/>
-          </w:tcPr>
-          <w:p>
-            <w:pPr>
-              <w:jc w:val="center"/>
-              <w:rPr>
-                <w:rFonts w:hint="eastAsia"/>
-              </w:rPr>
-            </w:pPr>
-            <w:r>
-              <w:rPr>
-                <w:rFonts w:hint="eastAsia"/>
-              </w:rPr>
-              <w:t>varchar</w:t>
-            </w:r>
-          </w:p>
-        </w:tc>
-        <w:tc>
-          <w:tcPr>
-            <w:tcW w:w="1523" w:type="dxa"/>
-          </w:tcPr>
-          <w:p>
-            <w:pPr>
-              <w:jc w:val="center"/>
-              <w:rPr>
-                <w:rFonts w:hint="eastAsia"/>
-              </w:rPr>
-            </w:pPr>
-            <w:r>
-              <w:rPr>
-                <w:rFonts w:hint="eastAsia"/>
-              </w:rPr>
-              <w:t>50</w:t>
-            </w:r>
-          </w:p>
-        </w:tc>
-        <w:tc>
-          <w:tcPr>
-            <w:tcW w:w="1889" w:type="dxa"/>
-          </w:tcPr>
-          <w:p>
-            <w:pPr>
-              <w:jc w:val="center"/>
-              <w:rPr>
-                <w:rFonts w:hint="eastAsia"/>
-              </w:rPr>
-            </w:pPr>
-            <w:r>
-              <w:rPr>
-                <w:rFonts w:hint="eastAsia"/>
-              </w:rPr>
-              <w:t>Not null</w:t>
-            </w:r>
-            <w:r>
-              <w:rPr>
-                <w:rFonts w:hint="eastAsia"/>
-              </w:rPr>
-              <w:t>（外主键）</w:t>
-            </w:r>
-          </w:p>
-        </w:tc>
-        <w:tc>
-          <w:tcPr>
-            <w:tcW w:w="1697" w:type="dxa"/>
-          </w:tcPr>
-          <w:p>
-            <w:pPr>
-              <w:jc w:val="center"/>
-              <w:rPr>
-                <w:rFonts w:hint="eastAsia"/>
-              </w:rPr>
-            </w:pPr>
-            <w:r>
-              <w:rPr>
-                <w:rFonts w:hint="eastAsia"/>
-              </w:rPr>
-              <w:t>用户名</w:t>
-            </w:r>
-          </w:p>
-        </w:tc>
-      </w:tr>
-      <w:tr>
-        <w:tc>
-          <w:tcPr>
-            <w:tcW w:w="1705" w:type="dxa"/>
-          </w:tcPr>
-          <w:p>
-            <w:pPr>
-              <w:jc w:val="center"/>
-              <w:rPr>
-                <w:rFonts w:hint="eastAsia"/>
-              </w:rPr>
-            </w:pPr>
-            <w:r>
-              <w:rPr>
-                <w:rFonts w:hint="eastAsia"/>
+                <w:rFonts w:ascii="等线" w:eastAsia="等线" w:hAnsi="等线" w:cs="宋体" w:hint="eastAsia"/>
+                <w:color w:val="000000"/>
+                <w:sz w:val="22"/>
+                <w:szCs w:val="22"/>
               </w:rPr>
               <w:t>Money</w:t>
             </w:r>
@@ -6691,17 +7586,26 @@
         <w:tc>
           <w:tcPr>
             <w:tcW w:w="1705" w:type="dxa"/>
+            <w:noWrap/>
+            <w:hideMark/>
           </w:tcPr>
           <w:p>
             <w:pPr>
-              <w:jc w:val="center"/>
-              <w:rPr>
-                <w:rFonts w:hint="eastAsia"/>
+              <w:widowControl/>
+              <w:jc w:val="left"/>
+              <w:rPr>
+                <w:rFonts w:ascii="等线" w:eastAsia="等线" w:hAnsi="等线" w:cs="宋体" w:hint="eastAsia"/>
+                <w:color w:val="000000"/>
+                <w:sz w:val="22"/>
+                <w:szCs w:val="22"/>
               </w:rPr>
             </w:pPr>
             <w:r>
               <w:rPr>
-                <w:rFonts w:hint="eastAsia"/>
+                <w:rFonts w:ascii="等线" w:eastAsia="等线" w:hAnsi="等线" w:cs="宋体" w:hint="eastAsia"/>
+                <w:color w:val="000000"/>
+                <w:sz w:val="22"/>
+                <w:szCs w:val="22"/>
               </w:rPr>
               <w:t>int</w:t>
             </w:r>
@@ -6710,17 +7614,26 @@
         <w:tc>
           <w:tcPr>
             <w:tcW w:w="1523" w:type="dxa"/>
+            <w:noWrap/>
+            <w:hideMark/>
           </w:tcPr>
           <w:p>
             <w:pPr>
-              <w:jc w:val="center"/>
-              <w:rPr>
-                <w:rFonts w:hint="eastAsia"/>
+              <w:widowControl/>
+              <w:jc w:val="right"/>
+              <w:rPr>
+                <w:rFonts w:ascii="等线" w:eastAsia="等线" w:hAnsi="等线" w:cs="宋体" w:hint="eastAsia"/>
+                <w:color w:val="000000"/>
+                <w:sz w:val="22"/>
+                <w:szCs w:val="22"/>
               </w:rPr>
             </w:pPr>
             <w:r>
               <w:rPr>
-                <w:rFonts w:hint="eastAsia"/>
+                <w:rFonts w:ascii="等线" w:eastAsia="等线" w:hAnsi="等线" w:cs="宋体" w:hint="eastAsia"/>
+                <w:color w:val="000000"/>
+                <w:sz w:val="22"/>
+                <w:szCs w:val="22"/>
               </w:rPr>
               <w:t>10</w:t>
             </w:r>
@@ -6729,11 +7642,18 @@
         <w:tc>
           <w:tcPr>
             <w:tcW w:w="1889" w:type="dxa"/>
+            <w:noWrap/>
+            <w:hideMark/>
           </w:tcPr>
           <w:p>
             <w:pPr>
-              <w:rPr>
-                <w:rFonts w:hint="eastAsia"/>
+              <w:widowControl/>
+              <w:jc w:val="right"/>
+              <w:rPr>
+                <w:rFonts w:ascii="等线" w:eastAsia="等线" w:hAnsi="等线" w:cs="宋体" w:hint="eastAsia"/>
+                <w:color w:val="000000"/>
+                <w:sz w:val="22"/>
+                <w:szCs w:val="22"/>
               </w:rPr>
             </w:pPr>
           </w:p>
@@ -6741,31 +7661,173 @@
         <w:tc>
           <w:tcPr>
             <w:tcW w:w="1697" w:type="dxa"/>
+            <w:noWrap/>
+            <w:hideMark/>
           </w:tcPr>
           <w:p>
             <w:pPr>
-              <w:keepNext/>
-              <w:jc w:val="center"/>
-              <w:rPr>
-                <w:rFonts w:hint="eastAsia"/>
+              <w:widowControl/>
+              <w:jc w:val="left"/>
+              <w:rPr>
+                <w:rFonts w:ascii="等线" w:eastAsia="等线" w:hAnsi="等线" w:cs="宋体"/>
+                <w:color w:val="000000"/>
+                <w:sz w:val="22"/>
+                <w:szCs w:val="22"/>
               </w:rPr>
             </w:pPr>
             <w:r>
               <w:rPr>
-                <w:rFonts w:hint="eastAsia"/>
+                <w:rFonts w:ascii="等线" w:eastAsia="等线" w:hAnsi="等线" w:cs="宋体" w:hint="eastAsia"/>
+                <w:color w:val="000000"/>
+                <w:sz w:val="22"/>
+                <w:szCs w:val="22"/>
               </w:rPr>
               <w:t>金额</w:t>
             </w:r>
           </w:p>
         </w:tc>
       </w:tr>
+      <w:tr>
+        <w:tblPrEx>
+          <w:tblLook w:val="04A0" w:firstRow="1" w:lastRow="0" w:firstColumn="1" w:lastColumn="0" w:noHBand="0" w:noVBand="1"/>
+        </w:tblPrEx>
+        <w:trPr>
+          <w:trHeight w:val="285"/>
+        </w:trPr>
+        <w:tc>
+          <w:tcPr>
+            <w:tcW w:w="1705" w:type="dxa"/>
+            <w:noWrap/>
+            <w:hideMark/>
+          </w:tcPr>
+          <w:p>
+            <w:pPr>
+              <w:widowControl/>
+              <w:jc w:val="left"/>
+              <w:rPr>
+                <w:rFonts w:ascii="等线" w:eastAsia="等线" w:hAnsi="等线" w:cs="宋体" w:hint="eastAsia"/>
+                <w:color w:val="000000"/>
+                <w:sz w:val="22"/>
+                <w:szCs w:val="22"/>
+              </w:rPr>
+            </w:pPr>
+            <w:r>
+              <w:rPr>
+                <w:rFonts w:ascii="等线" w:eastAsia="等线" w:hAnsi="等线" w:cs="宋体" w:hint="eastAsia"/>
+                <w:color w:val="000000"/>
+                <w:sz w:val="22"/>
+                <w:szCs w:val="22"/>
+              </w:rPr>
+              <w:t>Date</w:t>
+            </w:r>
+          </w:p>
+        </w:tc>
+        <w:tc>
+          <w:tcPr>
+            <w:tcW w:w="1705" w:type="dxa"/>
+            <w:noWrap/>
+            <w:hideMark/>
+          </w:tcPr>
+          <w:p>
+            <w:pPr>
+              <w:widowControl/>
+              <w:jc w:val="left"/>
+              <w:rPr>
+                <w:rFonts w:ascii="Arial" w:eastAsia="等线" w:hAnsi="Arial" w:cs="Arial" w:hint="eastAsia"/>
+                <w:color w:val="333333"/>
+                <w:szCs w:val="20"/>
+              </w:rPr>
+            </w:pPr>
+            <w:r>
+              <w:rPr>
+                <w:rFonts w:ascii="Arial" w:eastAsia="等线" w:hAnsi="Arial" w:cs="Arial"/>
+                <w:color w:val="333333"/>
+                <w:szCs w:val="20"/>
+              </w:rPr>
+              <w:t>DATE</w:t>
+            </w:r>
+          </w:p>
+        </w:tc>
+        <w:tc>
+          <w:tcPr>
+            <w:tcW w:w="1523" w:type="dxa"/>
+            <w:noWrap/>
+            <w:hideMark/>
+          </w:tcPr>
+          <w:p>
+            <w:pPr>
+              <w:widowControl/>
+              <w:jc w:val="right"/>
+              <w:rPr>
+                <w:rFonts w:ascii="等线" w:eastAsia="等线" w:hAnsi="等线" w:cs="宋体"/>
+                <w:color w:val="000000"/>
+                <w:sz w:val="22"/>
+                <w:szCs w:val="22"/>
+              </w:rPr>
+            </w:pPr>
+            <w:r>
+              <w:rPr>
+                <w:rFonts w:ascii="等线" w:eastAsia="等线" w:hAnsi="等线" w:cs="宋体" w:hint="eastAsia"/>
+                <w:color w:val="000000"/>
+                <w:sz w:val="22"/>
+                <w:szCs w:val="22"/>
+              </w:rPr>
+              <w:t>3</w:t>
+            </w:r>
+          </w:p>
+        </w:tc>
+        <w:tc>
+          <w:tcPr>
+            <w:tcW w:w="1889" w:type="dxa"/>
+            <w:noWrap/>
+            <w:hideMark/>
+          </w:tcPr>
+          <w:p>
+            <w:pPr>
+              <w:widowControl/>
+              <w:jc w:val="right"/>
+              <w:rPr>
+                <w:rFonts w:ascii="等线" w:eastAsia="等线" w:hAnsi="等线" w:cs="宋体" w:hint="eastAsia"/>
+                <w:color w:val="000000"/>
+                <w:sz w:val="22"/>
+                <w:szCs w:val="22"/>
+              </w:rPr>
+            </w:pPr>
+          </w:p>
+        </w:tc>
+        <w:tc>
+          <w:tcPr>
+            <w:tcW w:w="1697" w:type="dxa"/>
+            <w:noWrap/>
+            <w:hideMark/>
+          </w:tcPr>
+          <w:p>
+            <w:pPr>
+              <w:widowControl/>
+              <w:jc w:val="left"/>
+              <w:rPr>
+                <w:rFonts w:ascii="等线" w:eastAsia="等线" w:hAnsi="等线" w:cs="宋体"/>
+                <w:color w:val="000000"/>
+                <w:sz w:val="22"/>
+                <w:szCs w:val="22"/>
+              </w:rPr>
+            </w:pPr>
+            <w:r>
+              <w:rPr>
+                <w:rFonts w:ascii="等线" w:eastAsia="等线" w:hAnsi="等线" w:cs="宋体" w:hint="eastAsia"/>
+                <w:color w:val="000000"/>
+                <w:sz w:val="22"/>
+                <w:szCs w:val="22"/>
+              </w:rPr>
+              <w:t>购买日期</w:t>
+            </w:r>
+          </w:p>
+        </w:tc>
+      </w:tr>
     </w:tbl>
     <w:p>
       <w:pPr>
         <w:pStyle w:val="ab"/>
-        <w:rPr>
-          <w:rFonts w:hint="eastAsia"/>
-        </w:rPr>
       </w:pPr>
       <w:r>
         <w:rPr>
@@ -6822,10 +7884,16 @@
         <w:t xml:space="preserve"> </w:t>
       </w:r>
       <w:r>
-        <w:t>users</w:t>
-      </w:r>
-      <w:r>
-        <w:t>资金信息表</w:t>
+        <w:rPr>
+          <w:rFonts w:hint="eastAsia"/>
+        </w:rPr>
+        <w:t>DLC</w:t>
+      </w:r>
+      <w:r>
+        <w:rPr>
+          <w:rFonts w:hint="eastAsia"/>
+        </w:rPr>
+        <w:t>购买记录表</w:t>
       </w:r>
     </w:p>
     <w:p>
@@ -6842,11 +7910,6 @@
       <w:bookmarkEnd w:id="10"/>
     </w:p>
     <w:p>
-      <w:pPr>
-        <w:rPr>
-          <w:rFonts w:hint="eastAsia"/>
-        </w:rPr>
-      </w:pPr>
       <w:r>
         <w:rPr>
           <w:rFonts w:hint="eastAsia"/>
@@ -6867,11 +7930,6 @@
       </w:r>
     </w:p>
     <w:p>
-      <w:pPr>
-        <w:rPr>
-          <w:rFonts w:hint="eastAsia"/>
-        </w:rPr>
-      </w:pPr>
       <w:r>
         <w:rPr>
           <w:rFonts w:hint="eastAsia"/>
@@ -6892,11 +7950,6 @@
       </w:r>
     </w:p>
     <w:p>
-      <w:pPr>
-        <w:rPr>
-          <w:rFonts w:hint="eastAsia"/>
-        </w:rPr>
-      </w:pPr>
       <w:r>
         <w:rPr>
           <w:rFonts w:hint="eastAsia"/>
@@ -6916,13 +7969,7 @@
         <w:t>）资金关系中主键为用户名，其中函数依赖有：用户名→金额</w:t>
       </w:r>
     </w:p>
-    <w:p>
-      <w:pPr>
-        <w:rPr>
-          <w:rFonts w:hint="eastAsia"/>
-        </w:rPr>
-      </w:pPr>
-    </w:p>
+    <w:p/>
     <w:p>
       <w:pPr>
         <w:pStyle w:val="1"/>
@@ -7061,13 +8108,7 @@
         <w:t>功能模块</w:t>
       </w:r>
     </w:p>
-    <w:p>
-      <w:pPr>
-        <w:rPr>
-          <w:rFonts w:hint="eastAsia"/>
-        </w:rPr>
-      </w:pPr>
-    </w:p>
+    <w:p/>
     <w:p>
       <w:pPr>
         <w:pStyle w:val="2"/>
@@ -7084,9 +8125,6 @@
     <w:p>
       <w:pPr>
         <w:ind w:firstLineChars="200" w:firstLine="420"/>
-        <w:rPr>
-          <w:rFonts w:hint="eastAsia"/>
-        </w:rPr>
       </w:pPr>
       <w:r>
         <w:rPr>
@@ -7113,9 +8151,6 @@
           <w:ilvl w:val="0"/>
           <w:numId w:val="17"/>
         </w:numPr>
-        <w:rPr>
-          <w:rFonts w:hint="eastAsia"/>
-        </w:rPr>
       </w:pPr>
       <w:r>
         <w:rPr>
@@ -7127,9 +8162,6 @@
     <w:p>
       <w:pPr>
         <w:ind w:firstLineChars="200" w:firstLine="420"/>
-        <w:rPr>
-          <w:rFonts w:hint="eastAsia"/>
-        </w:rPr>
       </w:pPr>
       <w:r>
         <w:rPr>
@@ -7145,9 +8177,6 @@
           <w:numId w:val="18"/>
         </w:numPr>
         <w:ind w:firstLineChars="100" w:firstLine="210"/>
-        <w:rPr>
-          <w:rFonts w:hint="eastAsia"/>
-        </w:rPr>
       </w:pPr>
       <w:r>
         <w:rPr>
@@ -7163,9 +8192,6 @@
           <w:numId w:val="18"/>
         </w:numPr>
         <w:ind w:firstLineChars="100" w:firstLine="210"/>
-        <w:rPr>
-          <w:rFonts w:hint="eastAsia"/>
-        </w:rPr>
       </w:pPr>
       <w:r>
         <w:rPr>
@@ -7180,9 +8206,6 @@
           <w:ilvl w:val="0"/>
           <w:numId w:val="17"/>
         </w:numPr>
-        <w:rPr>
-          <w:rFonts w:hint="eastAsia"/>
-        </w:rPr>
       </w:pPr>
       <w:r>
         <w:rPr>
@@ -7194,9 +8217,6 @@
     <w:p>
       <w:pPr>
         <w:ind w:firstLineChars="200" w:firstLine="420"/>
-        <w:rPr>
-          <w:rFonts w:hint="eastAsia"/>
-        </w:rPr>
       </w:pPr>
       <w:r>
         <w:rPr>
@@ -7212,9 +8232,6 @@
           <w:numId w:val="19"/>
         </w:numPr>
         <w:ind w:firstLineChars="100" w:firstLine="210"/>
-        <w:rPr>
-          <w:rFonts w:hint="eastAsia"/>
-        </w:rPr>
       </w:pPr>
       <w:r>
         <w:rPr>
@@ -7230,9 +8247,6 @@
           <w:numId w:val="19"/>
         </w:numPr>
         <w:ind w:firstLineChars="100" w:firstLine="210"/>
-        <w:rPr>
-          <w:rFonts w:hint="eastAsia"/>
-        </w:rPr>
       </w:pPr>
       <w:r>
         <w:rPr>
@@ -7248,9 +8262,6 @@
           <w:numId w:val="19"/>
         </w:numPr>
         <w:ind w:firstLineChars="100" w:firstLine="210"/>
-        <w:rPr>
-          <w:rFonts w:hint="eastAsia"/>
-        </w:rPr>
       </w:pPr>
       <w:r>
         <w:rPr>
@@ -7265,9 +8276,6 @@
           <w:ilvl w:val="0"/>
           <w:numId w:val="17"/>
         </w:numPr>
-        <w:rPr>
-          <w:rFonts w:hint="eastAsia"/>
-        </w:rPr>
       </w:pPr>
       <w:r>
         <w:rPr>
@@ -7279,9 +8287,6 @@
     <w:p>
       <w:pPr>
         <w:ind w:firstLineChars="200" w:firstLine="420"/>
-        <w:rPr>
-          <w:rFonts w:hint="eastAsia"/>
-        </w:rPr>
       </w:pPr>
       <w:r>
         <w:rPr>
@@ -7297,9 +8302,6 @@
           <w:numId w:val="20"/>
         </w:numPr>
         <w:ind w:firstLineChars="100" w:firstLine="210"/>
-        <w:rPr>
-          <w:rFonts w:hint="eastAsia"/>
-        </w:rPr>
       </w:pPr>
       <w:r>
         <w:rPr>
@@ -7315,9 +8317,6 @@
           <w:numId w:val="20"/>
         </w:numPr>
         <w:ind w:firstLineChars="100" w:firstLine="210"/>
-        <w:rPr>
-          <w:rFonts w:hint="eastAsia"/>
-        </w:rPr>
       </w:pPr>
       <w:r>
         <w:rPr>
@@ -7326,13 +8325,7 @@
         <w:t>资金查询：在充值时该用户当前的资金金额会即时地显示在商店界面上</w:t>
       </w:r>
     </w:p>
-    <w:p>
-      <w:pPr>
-        <w:rPr>
-          <w:rFonts w:hint="eastAsia"/>
-        </w:rPr>
-      </w:pPr>
-    </w:p>
+    <w:p/>
     <w:p>
       <w:pPr>
         <w:pStyle w:val="2"/>
@@ -7346,13 +8339,7 @@
       </w:r>
       <w:bookmarkEnd w:id="14"/>
     </w:p>
-    <w:p>
-      <w:pPr>
-        <w:rPr>
-          <w:rFonts w:hint="eastAsia"/>
-        </w:rPr>
-      </w:pPr>
-    </w:p>
+    <w:p/>
     <w:p>
       <w:pPr>
         <w:pStyle w:val="3"/>
@@ -7373,9 +8360,6 @@
           <w:ilvl w:val="0"/>
           <w:numId w:val="21"/>
         </w:numPr>
-        <w:rPr>
-          <w:rFonts w:hint="eastAsia"/>
-        </w:rPr>
       </w:pPr>
       <w:r>
         <w:rPr>
@@ -7385,11 +8369,6 @@
       </w:r>
     </w:p>
     <w:p>
-      <w:pPr>
-        <w:rPr>
-          <w:rFonts w:hint="eastAsia"/>
-        </w:rPr>
-      </w:pPr>
       <w:r>
         <w:rPr>
           <w:rFonts w:hint="eastAsia"/>
@@ -7398,11 +8377,6 @@
       </w:r>
     </w:p>
     <w:p>
-      <w:pPr>
-        <w:rPr>
-          <w:rFonts w:hint="eastAsia"/>
-        </w:rPr>
-      </w:pPr>
       <w:r>
         <w:rPr>
           <w:rFonts w:hint="eastAsia"/>
@@ -7411,11 +8385,6 @@
       </w:r>
     </w:p>
     <w:p>
-      <w:pPr>
-        <w:rPr>
-          <w:rFonts w:hint="eastAsia"/>
-        </w:rPr>
-      </w:pPr>
       <w:r>
         <w:rPr>
           <w:rFonts w:hint="eastAsia"/>
@@ -7424,11 +8393,6 @@
       </w:r>
     </w:p>
     <w:p>
-      <w:pPr>
-        <w:rPr>
-          <w:rFonts w:hint="eastAsia"/>
-        </w:rPr>
-      </w:pPr>
       <w:r>
         <w:rPr>
           <w:rFonts w:hint="eastAsia"/>
@@ -7437,11 +8401,6 @@
       </w:r>
     </w:p>
     <w:p>
-      <w:pPr>
-        <w:rPr>
-          <w:rFonts w:hint="eastAsia"/>
-        </w:rPr>
-      </w:pPr>
       <w:r>
         <w:rPr>
           <w:rFonts w:hint="eastAsia"/>
@@ -7450,11 +8409,6 @@
       </w:r>
     </w:p>
     <w:p>
-      <w:pPr>
-        <w:rPr>
-          <w:rFonts w:hint="eastAsia"/>
-        </w:rPr>
-      </w:pPr>
       <w:r>
         <w:rPr>
           <w:rFonts w:hint="eastAsia"/>
@@ -7516,9 +8470,6 @@
           <w:ilvl w:val="0"/>
           <w:numId w:val="21"/>
         </w:numPr>
-        <w:rPr>
-          <w:rFonts w:hint="eastAsia"/>
-        </w:rPr>
       </w:pPr>
       <w:r>
         <w:rPr>
@@ -7528,11 +8479,6 @@
       </w:r>
     </w:p>
     <w:p>
-      <w:pPr>
-        <w:rPr>
-          <w:rFonts w:hint="eastAsia"/>
-        </w:rPr>
-      </w:pPr>
       <w:r>
         <w:rPr>
           <w:rFonts w:hint="eastAsia"/>
@@ -7541,11 +8487,6 @@
       </w:r>
     </w:p>
     <w:p>
-      <w:pPr>
-        <w:rPr>
-          <w:rFonts w:hint="eastAsia"/>
-        </w:rPr>
-      </w:pPr>
       <w:r>
         <w:rPr>
           <w:rFonts w:hint="eastAsia"/>
@@ -7554,11 +8495,6 @@
       </w:r>
     </w:p>
     <w:p>
-      <w:pPr>
-        <w:rPr>
-          <w:rFonts w:hint="eastAsia"/>
-        </w:rPr>
-      </w:pPr>
       <w:r>
         <w:rPr>
           <w:rFonts w:hint="eastAsia"/>
@@ -7567,11 +8503,6 @@
       </w:r>
     </w:p>
     <w:p>
-      <w:pPr>
-        <w:rPr>
-          <w:rFonts w:hint="eastAsia"/>
-        </w:rPr>
-      </w:pPr>
       <w:r>
         <w:rPr>
           <w:rFonts w:hint="eastAsia"/>
@@ -7580,11 +8511,6 @@
       </w:r>
     </w:p>
     <w:p>
-      <w:pPr>
-        <w:rPr>
-          <w:rFonts w:hint="eastAsia"/>
-        </w:rPr>
-      </w:pPr>
       <w:r>
         <w:rPr>
           <w:rFonts w:hint="eastAsia"/>
@@ -7593,11 +8519,6 @@
       </w:r>
     </w:p>
     <w:p>
-      <w:pPr>
-        <w:rPr>
-          <w:rFonts w:hint="eastAsia"/>
-        </w:rPr>
-      </w:pPr>
       <w:r>
         <w:rPr>
           <w:rFonts w:hint="eastAsia"/>
@@ -7606,11 +8527,6 @@
       </w:r>
     </w:p>
     <w:p>
-      <w:pPr>
-        <w:rPr>
-          <w:rFonts w:hint="eastAsia"/>
-        </w:rPr>
-      </w:pPr>
       <w:r>
         <w:rPr>
           <w:rFonts w:hint="eastAsia"/>
@@ -7619,11 +8535,6 @@
       </w:r>
     </w:p>
     <w:p>
-      <w:pPr>
-        <w:rPr>
-          <w:rFonts w:hint="eastAsia"/>
-        </w:rPr>
-      </w:pPr>
       <w:r>
         <w:rPr>
           <w:rFonts w:hint="eastAsia"/>
@@ -7685,9 +8596,6 @@
           <w:ilvl w:val="0"/>
           <w:numId w:val="21"/>
         </w:numPr>
-        <w:rPr>
-          <w:rFonts w:hint="eastAsia"/>
-        </w:rPr>
       </w:pPr>
       <w:r>
         <w:rPr>
@@ -7697,11 +8605,6 @@
       </w:r>
     </w:p>
     <w:p>
-      <w:pPr>
-        <w:rPr>
-          <w:rFonts w:hint="eastAsia"/>
-        </w:rPr>
-      </w:pPr>
       <w:r>
         <w:rPr>
           <w:rFonts w:hint="eastAsia"/>
@@ -7710,11 +8613,6 @@
       </w:r>
     </w:p>
     <w:p>
-      <w:pPr>
-        <w:rPr>
-          <w:rFonts w:hint="eastAsia"/>
-        </w:rPr>
-      </w:pPr>
       <w:r>
         <w:rPr>
           <w:rFonts w:hint="eastAsia"/>
@@ -7723,11 +8621,6 @@
       </w:r>
     </w:p>
     <w:p>
-      <w:pPr>
-        <w:rPr>
-          <w:rFonts w:hint="eastAsia"/>
-        </w:rPr>
-      </w:pPr>
       <w:r>
         <w:rPr>
           <w:rFonts w:hint="eastAsia"/>
@@ -7736,11 +8629,6 @@
       </w:r>
     </w:p>
     <w:p>
-      <w:pPr>
-        <w:rPr>
-          <w:rFonts w:hint="eastAsia"/>
-        </w:rPr>
-      </w:pPr>
       <w:r>
         <w:rPr>
           <w:rFonts w:hint="eastAsia"/>
@@ -7749,11 +8637,6 @@
       </w:r>
     </w:p>
     <w:p>
-      <w:pPr>
-        <w:rPr>
-          <w:rFonts w:hint="eastAsia"/>
-        </w:rPr>
-      </w:pPr>
       <w:r>
         <w:rPr>
           <w:rFonts w:hint="eastAsia"/>
@@ -7762,11 +8645,6 @@
       </w:r>
     </w:p>
     <w:p>
-      <w:pPr>
-        <w:rPr>
-          <w:rFonts w:hint="eastAsia"/>
-        </w:rPr>
-      </w:pPr>
       <w:r>
         <w:rPr>
           <w:rFonts w:hint="eastAsia"/>
@@ -7777,7 +8655,6 @@
     <w:p>
       <w:pPr>
         <w:rPr>
-          <w:rFonts w:hint="eastAsia"/>
           <w:lang w:val="de-DE"/>
         </w:rPr>
       </w:pPr>
@@ -7855,9 +8732,6 @@
           <w:ilvl w:val="0"/>
           <w:numId w:val="22"/>
         </w:numPr>
-        <w:rPr>
-          <w:rFonts w:hint="eastAsia"/>
-        </w:rPr>
       </w:pPr>
       <w:r>
         <w:rPr>
@@ -7873,11 +8747,6 @@
       </w:r>
     </w:p>
     <w:p>
-      <w:pPr>
-        <w:rPr>
-          <w:rFonts w:hint="eastAsia"/>
-        </w:rPr>
-      </w:pPr>
       <w:r>
         <w:rPr>
           <w:rFonts w:hint="eastAsia"/>
@@ -7886,11 +8755,6 @@
       </w:r>
     </w:p>
     <w:p>
-      <w:pPr>
-        <w:rPr>
-          <w:rFonts w:hint="eastAsia"/>
-        </w:rPr>
-      </w:pPr>
       <w:r>
         <w:rPr>
           <w:rFonts w:hint="eastAsia"/>
@@ -7935,11 +8799,6 @@
       </w:r>
     </w:p>
     <w:p>
-      <w:pPr>
-        <w:rPr>
-          <w:rFonts w:hint="eastAsia"/>
-        </w:rPr>
-      </w:pPr>
       <w:r>
         <w:rPr>
           <w:rFonts w:hint="eastAsia"/>
@@ -7984,11 +8843,6 @@
       </w:r>
     </w:p>
     <w:p>
-      <w:pPr>
-        <w:rPr>
-          <w:rFonts w:hint="eastAsia"/>
-        </w:rPr>
-      </w:pPr>
       <w:r>
         <w:rPr>
           <w:rFonts w:hint="eastAsia"/>
@@ -8033,11 +8887,6 @@
       </w:r>
     </w:p>
     <w:p>
-      <w:pPr>
-        <w:rPr>
-          <w:rFonts w:hint="eastAsia"/>
-        </w:rPr>
-      </w:pPr>
       <w:r>
         <w:rPr>
           <w:rFonts w:hint="eastAsia"/>
@@ -8083,11 +8932,6 @@
       </w:r>
     </w:p>
     <w:p>
-      <w:pPr>
-        <w:rPr>
-          <w:rFonts w:hint="eastAsia"/>
-        </w:rPr>
-      </w:pPr>
       <w:r>
         <w:rPr>
           <w:rFonts w:hint="eastAsia"/>
@@ -8149,9 +8993,6 @@
           <w:ilvl w:val="0"/>
           <w:numId w:val="22"/>
         </w:numPr>
-        <w:rPr>
-          <w:rFonts w:hint="eastAsia"/>
-        </w:rPr>
       </w:pPr>
       <w:r>
         <w:rPr>
@@ -8167,11 +9008,6 @@
       </w:r>
     </w:p>
     <w:p>
-      <w:pPr>
-        <w:rPr>
-          <w:rFonts w:hint="eastAsia"/>
-        </w:rPr>
-      </w:pPr>
       <w:r>
         <w:rPr>
           <w:rFonts w:hint="eastAsia"/>
@@ -8180,11 +9016,6 @@
       </w:r>
     </w:p>
     <w:p>
-      <w:pPr>
-        <w:rPr>
-          <w:rFonts w:hint="eastAsia"/>
-        </w:rPr>
-      </w:pPr>
       <w:r>
         <w:rPr>
           <w:rFonts w:hint="eastAsia"/>
@@ -8247,11 +9078,6 @@
       </w:r>
     </w:p>
     <w:p>
-      <w:pPr>
-        <w:rPr>
-          <w:rFonts w:hint="eastAsia"/>
-        </w:rPr>
-      </w:pPr>
       <w:r>
         <w:rPr>
           <w:rFonts w:hint="eastAsia"/>
@@ -8314,11 +9140,6 @@
       </w:r>
     </w:p>
     <w:p>
-      <w:pPr>
-        <w:rPr>
-          <w:rFonts w:hint="eastAsia"/>
-        </w:rPr>
-      </w:pPr>
       <w:r>
         <w:rPr>
           <w:rFonts w:hint="eastAsia"/>
@@ -8381,11 +9202,6 @@
       </w:r>
     </w:p>
     <w:p>
-      <w:pPr>
-        <w:rPr>
-          <w:rFonts w:hint="eastAsia"/>
-        </w:rPr>
-      </w:pPr>
       <w:r>
         <w:rPr>
           <w:rFonts w:hint="eastAsia"/>
@@ -8448,11 +9264,6 @@
       </w:r>
     </w:p>
     <w:p>
-      <w:pPr>
-        <w:rPr>
-          <w:rFonts w:hint="eastAsia"/>
-        </w:rPr>
-      </w:pPr>
       <w:r>
         <w:rPr>
           <w:rFonts w:hint="eastAsia"/>
@@ -8514,9 +9325,6 @@
           <w:ilvl w:val="0"/>
           <w:numId w:val="22"/>
         </w:numPr>
-        <w:rPr>
-          <w:rFonts w:hint="eastAsia"/>
-        </w:rPr>
       </w:pPr>
       <w:r>
         <w:rPr>
@@ -8532,11 +9340,6 @@
       </w:r>
     </w:p>
     <w:p>
-      <w:pPr>
-        <w:rPr>
-          <w:rFonts w:hint="eastAsia"/>
-        </w:rPr>
-      </w:pPr>
       <w:r>
         <w:rPr>
           <w:rFonts w:hint="eastAsia"/>
@@ -8545,11 +9348,6 @@
       </w:r>
     </w:p>
     <w:p>
-      <w:pPr>
-        <w:rPr>
-          <w:rFonts w:hint="eastAsia"/>
-        </w:rPr>
-      </w:pPr>
       <w:r>
         <w:rPr>
           <w:rFonts w:hint="eastAsia"/>
@@ -8594,11 +9392,6 @@
       </w:r>
     </w:p>
     <w:p>
-      <w:pPr>
-        <w:rPr>
-          <w:rFonts w:hint="eastAsia"/>
-        </w:rPr>
-      </w:pPr>
       <w:r>
         <w:rPr>
           <w:rFonts w:hint="eastAsia"/>
@@ -8643,11 +9436,6 @@
       </w:r>
     </w:p>
     <w:p>
-      <w:pPr>
-        <w:rPr>
-          <w:rFonts w:hint="eastAsia"/>
-        </w:rPr>
-      </w:pPr>
       <w:r>
         <w:rPr>
           <w:rFonts w:hint="eastAsia"/>
@@ -8694,7 +9482,6 @@
     <w:p>
       <w:pPr>
         <w:rPr>
-          <w:rFonts w:hint="eastAsia"/>
           <w:b/>
           <w:bCs/>
         </w:rPr>
@@ -8743,11 +9530,6 @@
       </w:r>
     </w:p>
     <w:p>
-      <w:pPr>
-        <w:rPr>
-          <w:rFonts w:hint="eastAsia"/>
-        </w:rPr>
-      </w:pPr>
       <w:r>
         <w:rPr>
           <w:rFonts w:hint="eastAsia"/>
@@ -8806,7 +9588,6 @@
     <w:p>
       <w:pPr>
         <w:rPr>
-          <w:rFonts w:hint="eastAsia"/>
           <w:lang w:val="de-DE"/>
         </w:rPr>
       </w:pPr>
@@ -8820,7 +9601,6 @@
         <w:rPr>
           <w:rFonts w:hint="eastAsia"/>
         </w:rPr>
-        <w:lastRenderedPageBreak/>
         <w:t>数据库的实施与维护</w:t>
       </w:r>
       <w:bookmarkEnd w:id="17"/>
@@ -8834,11 +9614,6 @@
       </w:r>
     </w:p>
     <w:p>
-      <w:pPr>
-        <w:rPr>
-          <w:rFonts w:hint="eastAsia"/>
-        </w:rPr>
-      </w:pPr>
       <w:r>
         <w:rPr>
           <w:rFonts w:hint="eastAsia"/>
@@ -9121,67 +9896,106 @@
     </w:p>
     <w:p>
       <w:pPr>
+        <w:rPr>
+          <w:rFonts w:hint="eastAsia"/>
+        </w:rPr>
+      </w:pPr>
+      <w:r>
+        <w:t>P</w:t>
+      </w:r>
+      <w:r>
+        <w:rPr>
+          <w:rFonts w:hint="eastAsia"/>
+        </w:rPr>
+        <w:t>ython</w:t>
+      </w:r>
+      <w:r>
+        <w:rPr>
+          <w:rFonts w:hint="eastAsia"/>
+        </w:rPr>
+        <w:t>神教</w:t>
+      </w:r>
+      <w:r>
+        <w:rPr>
+          <w:rFonts w:hint="eastAsia"/>
+        </w:rPr>
+        <w:t>,</w:t>
+      </w:r>
+      <w:r>
+        <w:rPr>
+          <w:rFonts w:hint="eastAsia"/>
+        </w:rPr>
+        <w:t>千秋万载</w:t>
+      </w:r>
+      <w:r>
+        <w:rPr>
+          <w:rFonts w:hint="eastAsia"/>
+        </w:rPr>
+        <w:t>,</w:t>
+      </w:r>
+      <w:r>
+        <w:rPr>
+          <w:rFonts w:hint="eastAsia"/>
+        </w:rPr>
+        <w:t>一统江湖</w:t>
+      </w:r>
+      <w:bookmarkStart w:id="38" w:name="_GoBack"/>
+      <w:bookmarkEnd w:id="38"/>
+    </w:p>
+    <w:p>
+      <w:pPr>
         <w:pStyle w:val="3"/>
       </w:pPr>
-      <w:bookmarkStart w:id="38" w:name="_Toc26292832"/>
+      <w:bookmarkStart w:id="39" w:name="_Toc26292832"/>
       <w:r>
         <w:rPr>
           <w:rFonts w:hint="eastAsia"/>
         </w:rPr>
         <w:t>SQL语言的特点</w:t>
       </w:r>
-      <w:bookmarkEnd w:id="38"/>
+      <w:bookmarkEnd w:id="39"/>
     </w:p>
     <w:p>
       <w:pPr>
         <w:pStyle w:val="3"/>
       </w:pPr>
-      <w:bookmarkStart w:id="39" w:name="_Toc26292833"/>
+      <w:bookmarkStart w:id="40" w:name="_Toc26292833"/>
       <w:r>
         <w:rPr>
           <w:rFonts w:hint="eastAsia"/>
         </w:rPr>
         <w:t>SQL功能与特性</w:t>
       </w:r>
-      <w:bookmarkEnd w:id="39"/>
+      <w:bookmarkEnd w:id="40"/>
     </w:p>
     <w:p>
       <w:pPr>
         <w:pStyle w:val="3"/>
       </w:pPr>
-      <w:bookmarkStart w:id="40" w:name="_Toc26292834"/>
+      <w:bookmarkStart w:id="41" w:name="_Toc26292834"/>
       <w:r>
         <w:rPr>
           <w:rFonts w:hint="eastAsia"/>
         </w:rPr>
         <w:t>C++语言的特点</w:t>
       </w:r>
-      <w:bookmarkEnd w:id="40"/>
+      <w:bookmarkEnd w:id="41"/>
     </w:p>
     <w:p>
       <w:pPr>
         <w:pStyle w:val="2"/>
       </w:pPr>
-      <w:bookmarkStart w:id="41" w:name="_Toc26292835"/>
+      <w:bookmarkStart w:id="42" w:name="_Toc26292835"/>
       <w:r>
         <w:rPr>
           <w:rFonts w:hint="eastAsia"/>
         </w:rPr>
         <w:t>选择数据库</w:t>
       </w:r>
-      <w:bookmarkEnd w:id="41"/>
-    </w:p>
-    <w:p>
-      <w:pPr>
-        <w:rPr>
-          <w:rFonts w:hint="eastAsia"/>
-        </w:rPr>
-      </w:pPr>
-    </w:p>
-    <w:p>
-      <w:bookmarkStart w:id="42" w:name="_GoBack"/>
       <w:bookmarkEnd w:id="42"/>
     </w:p>
+    <w:p/>
+    <w:p/>
     <w:sectPr>
       <w:pgSz w:w="11906" w:h="16838"/>
       <w:pgMar w:top="1440" w:right="1800" w:bottom="1440" w:left="1800" w:header="851" w:footer="992" w:gutter="0"/>
@@ -11110,7 +11924,7 @@
 </file>
 
 <file path=customXml/itemProps1.xml><?xml version="1.0" encoding="utf-8"?>
-<ds:datastoreItem xmlns:ds="http://schemas.openxmlformats.org/officeDocument/2006/customXml" ds:itemID="{7EF0AC49-F15B-4BD4-924B-D1D04758C511}">
+<ds:datastoreItem xmlns:ds="http://schemas.openxmlformats.org/officeDocument/2006/customXml" ds:itemID="{7152EFA8-52BB-429B-AB94-E33A2F3E42DC}">
   <ds:schemaRefs>
     <ds:schemaRef ds:uri="http://schemas.openxmlformats.org/officeDocument/2006/bibliography"/>
   </ds:schemaRefs>

--- a/doc/恰烂钱的推箱子小游戏.docx
+++ b/doc/恰烂钱的推箱子小游戏.docx
@@ -9890,16 +9890,11 @@
         <w:rPr>
           <w:rFonts w:hint="eastAsia"/>
         </w:rPr>
-        <w:t>选择语言</w:t>
+        <w:t>开发语言</w:t>
       </w:r>
       <w:bookmarkEnd w:id="37"/>
     </w:p>
     <w:p>
-      <w:pPr>
-        <w:rPr>
-          <w:rFonts w:hint="eastAsia"/>
-        </w:rPr>
-      </w:pPr>
       <w:r>
         <w:t>P</w:t>
       </w:r>
@@ -9944,55 +9939,137 @@
     </w:p>
     <w:p>
       <w:pPr>
-        <w:pStyle w:val="3"/>
-      </w:pPr>
-      <w:bookmarkStart w:id="39" w:name="_Toc26292832"/>
-      <w:r>
-        <w:rPr>
-          <w:rFonts w:hint="eastAsia"/>
-        </w:rPr>
-        <w:t>SQL语言的特点</w:t>
+        <w:pStyle w:val="2"/>
+      </w:pPr>
+      <w:r>
+        <w:rPr>
+          <w:rFonts w:hint="eastAsia"/>
+        </w:rPr>
+        <w:t>开发</w:t>
+      </w:r>
+      <w:r>
+        <w:rPr>
+          <w:rFonts w:hint="eastAsia"/>
+        </w:rPr>
+        <w:t>平台</w:t>
+      </w:r>
+    </w:p>
+    <w:p>
+      <w:r>
+        <w:rPr>
+          <w:rFonts w:hint="eastAsia"/>
+        </w:rPr>
+        <w:t>Microsoft</w:t>
+      </w:r>
+      <w:r>
+        <w:t xml:space="preserve"> W</w:t>
+      </w:r>
+      <w:r>
+        <w:rPr>
+          <w:rFonts w:hint="eastAsia"/>
+        </w:rPr>
+        <w:t>indows</w:t>
+      </w:r>
+      <w:r>
+        <w:t xml:space="preserve"> 10</w:t>
+      </w:r>
+    </w:p>
+    <w:p>
+      <w:pPr>
+        <w:rPr>
+          <w:rFonts w:hint="eastAsia"/>
+        </w:rPr>
+      </w:pPr>
+      <w:r>
+        <w:t>A</w:t>
+      </w:r>
+      <w:r>
+        <w:rPr>
+          <w:rFonts w:hint="eastAsia"/>
+        </w:rPr>
+        <w:t>naconda</w:t>
+      </w:r>
+      <w:r>
+        <w:rPr>
+          <w:rFonts w:hint="eastAsia"/>
+        </w:rPr>
+        <w:t>集成环境</w:t>
+      </w:r>
+    </w:p>
+    <w:p>
+      <w:pPr>
+        <w:pStyle w:val="2"/>
+      </w:pPr>
+      <w:bookmarkStart w:id="39" w:name="_Toc26292835"/>
+      <w:r>
+        <w:rPr>
+          <w:rFonts w:hint="eastAsia"/>
+        </w:rPr>
+        <w:t>数据库</w:t>
       </w:r>
       <w:bookmarkEnd w:id="39"/>
     </w:p>
     <w:p>
-      <w:pPr>
-        <w:pStyle w:val="3"/>
-      </w:pPr>
-      <w:bookmarkStart w:id="40" w:name="_Toc26292833"/>
-      <w:r>
-        <w:rPr>
-          <w:rFonts w:hint="eastAsia"/>
-        </w:rPr>
-        <w:t>SQL功能与特性</w:t>
-      </w:r>
-      <w:bookmarkEnd w:id="40"/>
-    </w:p>
-    <w:p>
-      <w:pPr>
-        <w:pStyle w:val="3"/>
-      </w:pPr>
-      <w:bookmarkStart w:id="41" w:name="_Toc26292834"/>
-      <w:r>
-        <w:rPr>
-          <w:rFonts w:hint="eastAsia"/>
-        </w:rPr>
-        <w:t>C++语言的特点</w:t>
-      </w:r>
-      <w:bookmarkEnd w:id="41"/>
+      <w:r>
+        <w:t>M</w:t>
+      </w:r>
+      <w:r>
+        <w:rPr>
+          <w:rFonts w:hint="eastAsia"/>
+        </w:rPr>
+        <w:t>ysql</w:t>
+      </w:r>
     </w:p>
     <w:p>
       <w:pPr>
         <w:pStyle w:val="2"/>
-      </w:pPr>
-      <w:bookmarkStart w:id="42" w:name="_Toc26292835"/>
-      <w:r>
-        <w:rPr>
-          <w:rFonts w:hint="eastAsia"/>
-        </w:rPr>
-        <w:t>选择数据库</w:t>
-      </w:r>
-      <w:bookmarkEnd w:id="42"/>
+        <w:rPr>
+          <w:rFonts w:hint="eastAsia"/>
+        </w:rPr>
+      </w:pPr>
+      <w:r>
+        <w:rPr>
+          <w:rFonts w:hint="eastAsia"/>
+        </w:rPr>
+        <w:t>服务器端参数</w:t>
+      </w:r>
+    </w:p>
+    <w:p>
+      <w:pPr>
+        <w:pStyle w:val="2"/>
+      </w:pPr>
+      <w:r>
+        <w:rPr>
+          <w:rFonts w:hint="eastAsia"/>
+        </w:rPr>
+        <w:t>链接</w:t>
+      </w:r>
+      <w:r>
+        <w:rPr>
+          <w:rFonts w:hint="eastAsia"/>
+        </w:rPr>
+        <w:t>数据库</w:t>
+      </w:r>
+      <w:r>
+        <w:rPr>
+          <w:rFonts w:hint="eastAsia"/>
+        </w:rPr>
+        <w:t>根据</w:t>
+      </w:r>
+    </w:p>
+    <w:p>
+      <w:pPr>
+        <w:rPr>
+          <w:rFonts w:hint="eastAsia"/>
+        </w:rPr>
+      </w:pPr>
+    </w:p>
+    <w:p>
+      <w:pPr>
+        <w:rPr>
+          <w:rFonts w:hint="eastAsia"/>
+        </w:rPr>
+      </w:pPr>
     </w:p>
     <w:p/>
     <w:p/>
@@ -11924,7 +12001,7 @@
 </file>
 
 <file path=customXml/itemProps1.xml><?xml version="1.0" encoding="utf-8"?>
-<ds:datastoreItem xmlns:ds="http://schemas.openxmlformats.org/officeDocument/2006/customXml" ds:itemID="{7152EFA8-52BB-429B-AB94-E33A2F3E42DC}">
+<ds:datastoreItem xmlns:ds="http://schemas.openxmlformats.org/officeDocument/2006/customXml" ds:itemID="{F911C578-B704-4AD0-BC79-FD1040C54705}">
   <ds:schemaRefs>
     <ds:schemaRef ds:uri="http://schemas.openxmlformats.org/officeDocument/2006/bibliography"/>
   </ds:schemaRefs>

--- a/doc/恰烂钱的推箱子小游戏.docx
+++ b/doc/恰烂钱的推箱子小游戏.docx
@@ -9934,127 +9934,305 @@
         </w:rPr>
         <w:t>一统江湖</w:t>
       </w:r>
-      <w:bookmarkStart w:id="38" w:name="_GoBack"/>
+    </w:p>
+    <w:p>
+      <w:pPr>
+        <w:pStyle w:val="2"/>
+      </w:pPr>
+      <w:r>
+        <w:rPr>
+          <w:rFonts w:hint="eastAsia"/>
+        </w:rPr>
+        <w:t>开发</w:t>
+      </w:r>
+      <w:r>
+        <w:rPr>
+          <w:rFonts w:hint="eastAsia"/>
+        </w:rPr>
+        <w:t>平台</w:t>
+      </w:r>
+    </w:p>
+    <w:p>
+      <w:r>
+        <w:rPr>
+          <w:rFonts w:hint="eastAsia"/>
+        </w:rPr>
+        <w:t>Microsoft</w:t>
+      </w:r>
+      <w:r>
+        <w:t xml:space="preserve"> W</w:t>
+      </w:r>
+      <w:r>
+        <w:rPr>
+          <w:rFonts w:hint="eastAsia"/>
+        </w:rPr>
+        <w:t>indows</w:t>
+      </w:r>
+      <w:r>
+        <w:t xml:space="preserve"> 10</w:t>
+      </w:r>
+    </w:p>
+    <w:p>
+      <w:pPr>
+        <w:rPr>
+          <w:rFonts w:hint="eastAsia"/>
+        </w:rPr>
+      </w:pPr>
+      <w:r>
+        <w:t>A</w:t>
+      </w:r>
+      <w:r>
+        <w:rPr>
+          <w:rFonts w:hint="eastAsia"/>
+        </w:rPr>
+        <w:t>naconda</w:t>
+      </w:r>
+      <w:r>
+        <w:rPr>
+          <w:rFonts w:hint="eastAsia"/>
+        </w:rPr>
+        <w:t>集成环境</w:t>
+      </w:r>
+    </w:p>
+    <w:p>
+      <w:pPr>
+        <w:pStyle w:val="2"/>
+      </w:pPr>
+      <w:bookmarkStart w:id="38" w:name="_Toc26292835"/>
+      <w:r>
+        <w:rPr>
+          <w:rFonts w:hint="eastAsia"/>
+        </w:rPr>
+        <w:t>数据库</w:t>
+      </w:r>
       <w:bookmarkEnd w:id="38"/>
     </w:p>
     <w:p>
+      <w:r>
+        <w:t>M</w:t>
+      </w:r>
+      <w:r>
+        <w:rPr>
+          <w:rFonts w:hint="eastAsia"/>
+        </w:rPr>
+        <w:t>ysql</w:t>
+      </w:r>
+      <w:r>
+        <w:rPr>
+          <w:rStyle w:val="af"/>
+        </w:rPr>
+        <w:footnoteReference w:id="1"/>
+      </w:r>
+      <w:r>
+        <w:rPr>
+          <w:rFonts w:hint="eastAsia"/>
+        </w:rPr>
+        <w:t>:</w:t>
+      </w:r>
+      <w:r>
+        <w:rPr>
+          <w:rFonts w:hint="eastAsia"/>
+        </w:rPr>
+        <w:t xml:space="preserve"> MySQL</w:t>
+      </w:r>
+      <w:r>
+        <w:rPr>
+          <w:rFonts w:hint="eastAsia"/>
+        </w:rPr>
+        <w:t>是根据</w:t>
+      </w:r>
+      <w:r>
+        <w:rPr>
+          <w:rFonts w:hint="eastAsia"/>
+        </w:rPr>
+        <w:t>GNU</w:t>
+      </w:r>
+      <w:r>
+        <w:rPr>
+          <w:rFonts w:hint="eastAsia"/>
+        </w:rPr>
+        <w:t>通用公共许可证条款的自由和开源软件，也可以在各种专有许可证下使用。</w:t>
+      </w:r>
+      <w:r>
+        <w:rPr>
+          <w:rFonts w:hint="eastAsia"/>
+        </w:rPr>
+        <w:t>MySQL</w:t>
+      </w:r>
+      <w:r>
+        <w:rPr>
+          <w:rFonts w:hint="eastAsia"/>
+        </w:rPr>
+        <w:t>由瑞典公司</w:t>
+      </w:r>
+      <w:r>
+        <w:rPr>
+          <w:rFonts w:hint="eastAsia"/>
+        </w:rPr>
+        <w:t>MySQL AB</w:t>
+      </w:r>
+      <w:r>
+        <w:rPr>
+          <w:rFonts w:hint="eastAsia"/>
+        </w:rPr>
+        <w:t>拥有和赞助，该公司被</w:t>
+      </w:r>
+      <w:r>
+        <w:rPr>
+          <w:rFonts w:hint="eastAsia"/>
+        </w:rPr>
+        <w:t>Sun Microsystems(</w:t>
+      </w:r>
+      <w:r>
+        <w:rPr>
+          <w:rFonts w:hint="eastAsia"/>
+        </w:rPr>
+        <w:t>现在的</w:t>
+      </w:r>
+      <w:r>
+        <w:rPr>
+          <w:rFonts w:hint="eastAsia"/>
+        </w:rPr>
+        <w:t>Oracle</w:t>
+      </w:r>
+      <w:r>
+        <w:rPr>
+          <w:rFonts w:hint="eastAsia"/>
+        </w:rPr>
+        <w:t>公司</w:t>
+      </w:r>
+      <w:r>
+        <w:rPr>
+          <w:rFonts w:hint="eastAsia"/>
+        </w:rPr>
+        <w:t>)</w:t>
+      </w:r>
+      <w:r>
+        <w:rPr>
+          <w:rFonts w:hint="eastAsia"/>
+        </w:rPr>
+        <w:t>收购。</w:t>
+      </w:r>
+      <w:r>
+        <w:rPr>
+          <w:rFonts w:hint="eastAsia"/>
+        </w:rPr>
+        <w:t>2010</w:t>
+      </w:r>
+      <w:r>
+        <w:rPr>
+          <w:rFonts w:hint="eastAsia"/>
+        </w:rPr>
+        <w:t>年，当</w:t>
+      </w:r>
+      <w:r>
+        <w:rPr>
+          <w:rFonts w:hint="eastAsia"/>
+        </w:rPr>
+        <w:t>Oracle</w:t>
+      </w:r>
+      <w:r>
+        <w:rPr>
+          <w:rFonts w:hint="eastAsia"/>
+        </w:rPr>
+        <w:t>收购</w:t>
+      </w:r>
+      <w:r>
+        <w:rPr>
+          <w:rFonts w:hint="eastAsia"/>
+        </w:rPr>
+        <w:t>Sun</w:t>
+      </w:r>
+      <w:r>
+        <w:rPr>
+          <w:rFonts w:hint="eastAsia"/>
+        </w:rPr>
+        <w:t>时，</w:t>
+      </w:r>
+      <w:r>
+        <w:rPr>
+          <w:rFonts w:hint="eastAsia"/>
+        </w:rPr>
+        <w:t>Widenius</w:t>
+      </w:r>
+      <w:r>
+        <w:rPr>
+          <w:rFonts w:hint="eastAsia"/>
+        </w:rPr>
+        <w:t>发起了开源</w:t>
+      </w:r>
+      <w:r>
+        <w:rPr>
+          <w:rFonts w:hint="eastAsia"/>
+        </w:rPr>
+        <w:t>MySQL</w:t>
+      </w:r>
+      <w:r>
+        <w:rPr>
+          <w:rFonts w:hint="eastAsia"/>
+        </w:rPr>
+        <w:t>项目来创建</w:t>
+      </w:r>
+      <w:r>
+        <w:rPr>
+          <w:rFonts w:hint="eastAsia"/>
+        </w:rPr>
+        <w:t>MariaDB</w:t>
+      </w:r>
+      <w:r>
+        <w:rPr>
+          <w:rFonts w:hint="eastAsia"/>
+        </w:rPr>
+        <w:t>。</w:t>
+      </w:r>
+    </w:p>
+    <w:p>
       <w:pPr>
         <w:pStyle w:val="2"/>
-      </w:pPr>
-      <w:r>
-        <w:rPr>
-          <w:rFonts w:hint="eastAsia"/>
-        </w:rPr>
-        <w:t>开发</w:t>
-      </w:r>
-      <w:r>
-        <w:rPr>
-          <w:rFonts w:hint="eastAsia"/>
-        </w:rPr>
-        <w:t>平台</w:t>
-      </w:r>
-    </w:p>
-    <w:p>
-      <w:r>
-        <w:rPr>
-          <w:rFonts w:hint="eastAsia"/>
-        </w:rPr>
-        <w:t>Microsoft</w:t>
-      </w:r>
-      <w:r>
-        <w:t xml:space="preserve"> W</w:t>
-      </w:r>
-      <w:r>
-        <w:rPr>
-          <w:rFonts w:hint="eastAsia"/>
-        </w:rPr>
-        <w:t>indows</w:t>
-      </w:r>
-      <w:r>
-        <w:t xml:space="preserve"> 10</w:t>
-      </w:r>
-    </w:p>
-    <w:p>
-      <w:pPr>
-        <w:rPr>
-          <w:rFonts w:hint="eastAsia"/>
-        </w:rPr>
-      </w:pPr>
-      <w:r>
-        <w:t>A</w:t>
-      </w:r>
-      <w:r>
-        <w:rPr>
-          <w:rFonts w:hint="eastAsia"/>
-        </w:rPr>
-        <w:t>naconda</w:t>
-      </w:r>
-      <w:r>
-        <w:rPr>
-          <w:rFonts w:hint="eastAsia"/>
-        </w:rPr>
-        <w:t>集成环境</w:t>
-      </w:r>
+        <w:rPr>
+          <w:rFonts w:hint="eastAsia"/>
+        </w:rPr>
+      </w:pPr>
+      <w:r>
+        <w:rPr>
+          <w:rFonts w:hint="eastAsia"/>
+        </w:rPr>
+        <w:t>服务器端参数</w:t>
+      </w:r>
+      <w:bookmarkStart w:id="39" w:name="_GoBack"/>
+      <w:bookmarkEnd w:id="39"/>
     </w:p>
     <w:p>
       <w:pPr>
         <w:pStyle w:val="2"/>
       </w:pPr>
-      <w:bookmarkStart w:id="39" w:name="_Toc26292835"/>
+      <w:r>
+        <w:rPr>
+          <w:rFonts w:hint="eastAsia"/>
+        </w:rPr>
+        <w:t>链接</w:t>
+      </w:r>
       <w:r>
         <w:rPr>
           <w:rFonts w:hint="eastAsia"/>
         </w:rPr>
         <w:t>数据库</w:t>
       </w:r>
-      <w:bookmarkEnd w:id="39"/>
-    </w:p>
-    <w:p>
-      <w:r>
-        <w:t>M</w:t>
-      </w:r>
-      <w:r>
-        <w:rPr>
-          <w:rFonts w:hint="eastAsia"/>
-        </w:rPr>
-        <w:t>ysql</w:t>
-      </w:r>
-    </w:p>
-    <w:p>
-      <w:pPr>
-        <w:pStyle w:val="2"/>
-        <w:rPr>
-          <w:rFonts w:hint="eastAsia"/>
-        </w:rPr>
-      </w:pPr>
-      <w:r>
-        <w:rPr>
-          <w:rFonts w:hint="eastAsia"/>
-        </w:rPr>
-        <w:t>服务器端参数</w:t>
-      </w:r>
-    </w:p>
-    <w:p>
-      <w:pPr>
-        <w:pStyle w:val="2"/>
-      </w:pPr>
-      <w:r>
-        <w:rPr>
-          <w:rFonts w:hint="eastAsia"/>
-        </w:rPr>
-        <w:t>链接</w:t>
-      </w:r>
-      <w:r>
-        <w:rPr>
-          <w:rFonts w:hint="eastAsia"/>
-        </w:rPr>
-        <w:t>数据库</w:t>
-      </w:r>
-      <w:r>
-        <w:rPr>
-          <w:rFonts w:hint="eastAsia"/>
-        </w:rPr>
-        <w:t>根据</w:t>
+      <w:r>
+        <w:rPr>
+          <w:rFonts w:hint="eastAsia"/>
+        </w:rPr>
+        <w:t>工具</w:t>
+      </w:r>
+    </w:p>
+    <w:p>
+      <w:pPr>
+        <w:rPr>
+          <w:rFonts w:hint="eastAsia"/>
+        </w:rPr>
+      </w:pPr>
+      <w:r>
+        <w:t>Navicat for MySQL</w:t>
       </w:r>
     </w:p>
     <w:p>
@@ -10118,6 +10296,33 @@
       <w:r>
         <w:continuationSeparator/>
       </w:r>
+    </w:p>
+  </w:footnote>
+  <w:footnote w:id="1">
+    <w:p>
+      <w:pPr>
+        <w:pStyle w:val="ad"/>
+        <w:rPr>
+          <w:rFonts w:hint="eastAsia"/>
+        </w:rPr>
+      </w:pPr>
+      <w:r>
+        <w:rPr>
+          <w:rStyle w:val="af"/>
+        </w:rPr>
+        <w:footnoteRef/>
+      </w:r>
+      <w:r>
+        <w:t xml:space="preserve"> </w:t>
+      </w:r>
+      <w:hyperlink r:id="rId1" w:history="1">
+        <w:r>
+          <w:rPr>
+            <w:rStyle w:val="aa"/>
+          </w:rPr>
+          <w:t>https://www.mysql.com/</w:t>
+        </w:r>
+      </w:hyperlink>
     </w:p>
   </w:footnote>
 </w:footnotes>
@@ -11698,6 +11903,47 @@
       </w:tblBorders>
     </w:tblPr>
   </w:style>
+  <w:style w:type="paragraph" w:styleId="ad">
+    <w:name w:val="footnote text"/>
+    <w:basedOn w:val="a"/>
+    <w:link w:val="ae"/>
+    <w:uiPriority w:val="99"/>
+    <w:semiHidden/>
+    <w:unhideWhenUsed/>
+    <w:rsid w:val="00521CF6"/>
+    <w:pPr>
+      <w:snapToGrid w:val="0"/>
+      <w:jc w:val="left"/>
+    </w:pPr>
+    <w:rPr>
+      <w:sz w:val="18"/>
+      <w:szCs w:val="18"/>
+    </w:rPr>
+  </w:style>
+  <w:style w:type="character" w:customStyle="1" w:styleId="ae">
+    <w:name w:val="脚注文本 字符"/>
+    <w:basedOn w:val="a0"/>
+    <w:link w:val="ad"/>
+    <w:uiPriority w:val="99"/>
+    <w:semiHidden/>
+    <w:rsid w:val="00521CF6"/>
+    <w:rPr>
+      <w:rFonts w:ascii="Times New Roman" w:eastAsia="宋体" w:hAnsi="Times New Roman" w:cs="Times New Roman"/>
+      <w:sz w:val="18"/>
+      <w:szCs w:val="18"/>
+    </w:rPr>
+  </w:style>
+  <w:style w:type="character" w:styleId="af">
+    <w:name w:val="footnote reference"/>
+    <w:basedOn w:val="a0"/>
+    <w:uiPriority w:val="99"/>
+    <w:semiHidden/>
+    <w:unhideWhenUsed/>
+    <w:rsid w:val="00521CF6"/>
+    <w:rPr>
+      <w:vertAlign w:val="superscript"/>
+    </w:rPr>
+  </w:style>
 </w:styles>
 </file>
 
@@ -12001,7 +12247,7 @@
 </file>
 
 <file path=customXml/itemProps1.xml><?xml version="1.0" encoding="utf-8"?>
-<ds:datastoreItem xmlns:ds="http://schemas.openxmlformats.org/officeDocument/2006/customXml" ds:itemID="{F911C578-B704-4AD0-BC79-FD1040C54705}">
+<ds:datastoreItem xmlns:ds="http://schemas.openxmlformats.org/officeDocument/2006/customXml" ds:itemID="{2CDA81CB-9954-4635-9642-3260DAACE779}">
   <ds:schemaRefs>
     <ds:schemaRef ds:uri="http://schemas.openxmlformats.org/officeDocument/2006/bibliography"/>
   </ds:schemaRefs>

--- a/doc/恰烂钱的推箱子小游戏.docx
+++ b/doc/恰烂钱的推箱子小游戏.docx
@@ -5497,7 +5497,7 @@
               <w:widowControl/>
               <w:jc w:val="center"/>
               <w:rPr>
-                <w:rFonts w:ascii="宋体" w:hAnsi="宋体" w:cs="宋体" w:hint="eastAsia"/>
+                <w:rFonts w:ascii="宋体" w:hAnsi="宋体" w:cs="宋体"/>
                 <w:color w:val="000000"/>
                 <w:szCs w:val="21"/>
               </w:rPr>
@@ -5522,7 +5522,7 @@
               <w:widowControl/>
               <w:jc w:val="center"/>
               <w:rPr>
-                <w:rFonts w:ascii="宋体" w:hAnsi="宋体" w:cs="宋体" w:hint="eastAsia"/>
+                <w:rFonts w:ascii="宋体" w:hAnsi="宋体" w:cs="宋体"/>
                 <w:color w:val="000000"/>
                 <w:szCs w:val="21"/>
               </w:rPr>
@@ -5547,7 +5547,7 @@
               <w:widowControl/>
               <w:jc w:val="center"/>
               <w:rPr>
-                <w:rFonts w:ascii="宋体" w:hAnsi="宋体" w:cs="宋体" w:hint="eastAsia"/>
+                <w:rFonts w:ascii="宋体" w:hAnsi="宋体" w:cs="宋体"/>
                 <w:color w:val="000000"/>
                 <w:szCs w:val="21"/>
               </w:rPr>
@@ -5572,7 +5572,7 @@
               <w:widowControl/>
               <w:jc w:val="center"/>
               <w:rPr>
-                <w:rFonts w:ascii="宋体" w:hAnsi="宋体" w:cs="宋体" w:hint="eastAsia"/>
+                <w:rFonts w:ascii="宋体" w:hAnsi="宋体" w:cs="宋体"/>
                 <w:color w:val="000000"/>
                 <w:szCs w:val="21"/>
               </w:rPr>
@@ -5603,7 +5603,7 @@
               <w:widowControl/>
               <w:jc w:val="left"/>
               <w:rPr>
-                <w:rFonts w:ascii="等线" w:eastAsia="等线" w:hAnsi="等线" w:cs="宋体" w:hint="eastAsia"/>
+                <w:rFonts w:ascii="等线" w:eastAsia="等线" w:hAnsi="等线" w:cs="宋体"/>
                 <w:color w:val="000000"/>
                 <w:sz w:val="22"/>
                 <w:szCs w:val="22"/>
@@ -5631,7 +5631,7 @@
               <w:widowControl/>
               <w:jc w:val="left"/>
               <w:rPr>
-                <w:rFonts w:ascii="等线" w:eastAsia="等线" w:hAnsi="等线" w:cs="宋体" w:hint="eastAsia"/>
+                <w:rFonts w:ascii="等线" w:eastAsia="等线" w:hAnsi="等线" w:cs="宋体"/>
                 <w:color w:val="000000"/>
                 <w:sz w:val="22"/>
                 <w:szCs w:val="22"/>
@@ -5659,7 +5659,7 @@
               <w:widowControl/>
               <w:jc w:val="right"/>
               <w:rPr>
-                <w:rFonts w:ascii="等线" w:eastAsia="等线" w:hAnsi="等线" w:cs="宋体" w:hint="eastAsia"/>
+                <w:rFonts w:ascii="等线" w:eastAsia="等线" w:hAnsi="等线" w:cs="宋体"/>
                 <w:color w:val="000000"/>
                 <w:sz w:val="22"/>
                 <w:szCs w:val="22"/>
@@ -5687,7 +5687,7 @@
               <w:widowControl/>
               <w:jc w:val="left"/>
               <w:rPr>
-                <w:rFonts w:eastAsia="等线" w:hint="eastAsia"/>
+                <w:rFonts w:eastAsia="等线"/>
                 <w:color w:val="000000"/>
                 <w:szCs w:val="21"/>
               </w:rPr>
@@ -5754,7 +5754,7 @@
               <w:widowControl/>
               <w:jc w:val="left"/>
               <w:rPr>
-                <w:rFonts w:eastAsia="等线" w:hint="eastAsia"/>
+                <w:rFonts w:eastAsia="等线"/>
                 <w:color w:val="000000"/>
                 <w:szCs w:val="21"/>
               </w:rPr>
@@ -5834,7 +5834,7 @@
               <w:widowControl/>
               <w:jc w:val="right"/>
               <w:rPr>
-                <w:rFonts w:ascii="等线" w:eastAsia="等线" w:hAnsi="等线" w:cs="宋体" w:hint="eastAsia"/>
+                <w:rFonts w:ascii="等线" w:eastAsia="等线" w:hAnsi="等线" w:cs="宋体"/>
                 <w:color w:val="000000"/>
                 <w:sz w:val="22"/>
                 <w:szCs w:val="22"/>
@@ -5886,7 +5886,7 @@
               <w:widowControl/>
               <w:jc w:val="left"/>
               <w:rPr>
-                <w:rFonts w:eastAsia="等线" w:hint="eastAsia"/>
+                <w:rFonts w:eastAsia="等线"/>
                 <w:color w:val="000000"/>
                 <w:szCs w:val="21"/>
               </w:rPr>
@@ -5966,7 +5966,7 @@
               <w:widowControl/>
               <w:jc w:val="right"/>
               <w:rPr>
-                <w:rFonts w:ascii="等线" w:eastAsia="等线" w:hAnsi="等线" w:cs="宋体" w:hint="eastAsia"/>
+                <w:rFonts w:ascii="等线" w:eastAsia="等线" w:hAnsi="等线" w:cs="宋体"/>
                 <w:color w:val="000000"/>
                 <w:sz w:val="22"/>
                 <w:szCs w:val="22"/>
@@ -6018,7 +6018,7 @@
               <w:widowControl/>
               <w:jc w:val="left"/>
               <w:rPr>
-                <w:rFonts w:eastAsia="等线" w:hint="eastAsia"/>
+                <w:rFonts w:eastAsia="等线"/>
                 <w:color w:val="000000"/>
                 <w:szCs w:val="21"/>
               </w:rPr>
@@ -6098,7 +6098,7 @@
               <w:widowControl/>
               <w:jc w:val="right"/>
               <w:rPr>
-                <w:rFonts w:ascii="等线" w:eastAsia="等线" w:hAnsi="等线" w:cs="宋体" w:hint="eastAsia"/>
+                <w:rFonts w:ascii="等线" w:eastAsia="等线" w:hAnsi="等线" w:cs="宋体"/>
                 <w:color w:val="000000"/>
                 <w:sz w:val="22"/>
                 <w:szCs w:val="22"/>
@@ -6261,7 +6261,7 @@
               <w:widowControl/>
               <w:jc w:val="center"/>
               <w:rPr>
-                <w:rFonts w:ascii="宋体" w:hAnsi="宋体" w:cs="宋体" w:hint="eastAsia"/>
+                <w:rFonts w:ascii="宋体" w:hAnsi="宋体" w:cs="宋体"/>
                 <w:color w:val="000000"/>
                 <w:szCs w:val="21"/>
               </w:rPr>
@@ -6286,7 +6286,7 @@
               <w:widowControl/>
               <w:jc w:val="center"/>
               <w:rPr>
-                <w:rFonts w:ascii="宋体" w:hAnsi="宋体" w:cs="宋体" w:hint="eastAsia"/>
+                <w:rFonts w:ascii="宋体" w:hAnsi="宋体" w:cs="宋体"/>
                 <w:color w:val="000000"/>
                 <w:szCs w:val="21"/>
               </w:rPr>
@@ -6311,7 +6311,7 @@
               <w:widowControl/>
               <w:jc w:val="center"/>
               <w:rPr>
-                <w:rFonts w:ascii="宋体" w:hAnsi="宋体" w:cs="宋体" w:hint="eastAsia"/>
+                <w:rFonts w:ascii="宋体" w:hAnsi="宋体" w:cs="宋体"/>
                 <w:color w:val="000000"/>
                 <w:szCs w:val="21"/>
               </w:rPr>
@@ -6336,7 +6336,7 @@
               <w:widowControl/>
               <w:jc w:val="center"/>
               <w:rPr>
-                <w:rFonts w:ascii="宋体" w:hAnsi="宋体" w:cs="宋体" w:hint="eastAsia"/>
+                <w:rFonts w:ascii="宋体" w:hAnsi="宋体" w:cs="宋体"/>
                 <w:color w:val="000000"/>
                 <w:szCs w:val="21"/>
               </w:rPr>
@@ -6366,7 +6366,7 @@
               <w:widowControl/>
               <w:jc w:val="left"/>
               <w:rPr>
-                <w:rFonts w:ascii="微软雅黑" w:eastAsia="微软雅黑" w:hAnsi="微软雅黑" w:cs="宋体" w:hint="eastAsia"/>
+                <w:rFonts w:ascii="微软雅黑" w:eastAsia="微软雅黑" w:hAnsi="微软雅黑" w:cs="宋体"/>
                 <w:color w:val="323232"/>
                 <w:szCs w:val="20"/>
               </w:rPr>
@@ -6392,7 +6392,7 @@
               <w:widowControl/>
               <w:jc w:val="left"/>
               <w:rPr>
-                <w:rFonts w:ascii="等线" w:eastAsia="等线" w:hAnsi="等线" w:cs="宋体" w:hint="eastAsia"/>
+                <w:rFonts w:ascii="等线" w:eastAsia="等线" w:hAnsi="等线" w:cs="宋体"/>
                 <w:color w:val="000000"/>
                 <w:sz w:val="22"/>
                 <w:szCs w:val="22"/>
@@ -6420,7 +6420,7 @@
               <w:widowControl/>
               <w:jc w:val="right"/>
               <w:rPr>
-                <w:rFonts w:ascii="等线" w:eastAsia="等线" w:hAnsi="等线" w:cs="宋体" w:hint="eastAsia"/>
+                <w:rFonts w:ascii="等线" w:eastAsia="等线" w:hAnsi="等线" w:cs="宋体"/>
                 <w:color w:val="000000"/>
                 <w:sz w:val="22"/>
                 <w:szCs w:val="22"/>
@@ -6448,7 +6448,7 @@
               <w:widowControl/>
               <w:jc w:val="left"/>
               <w:rPr>
-                <w:rFonts w:eastAsia="等线" w:hint="eastAsia"/>
+                <w:rFonts w:eastAsia="等线"/>
                 <w:color w:val="000000"/>
                 <w:szCs w:val="21"/>
               </w:rPr>
@@ -6515,7 +6515,7 @@
               <w:widowControl/>
               <w:jc w:val="left"/>
               <w:rPr>
-                <w:rFonts w:ascii="微软雅黑" w:eastAsia="微软雅黑" w:hAnsi="微软雅黑" w:cs="宋体" w:hint="eastAsia"/>
+                <w:rFonts w:ascii="微软雅黑" w:eastAsia="微软雅黑" w:hAnsi="微软雅黑" w:cs="宋体"/>
                 <w:color w:val="323232"/>
                 <w:szCs w:val="20"/>
               </w:rPr>
@@ -6541,7 +6541,7 @@
               <w:widowControl/>
               <w:jc w:val="left"/>
               <w:rPr>
-                <w:rFonts w:ascii="等线" w:eastAsia="等线" w:hAnsi="等线" w:cs="宋体" w:hint="eastAsia"/>
+                <w:rFonts w:ascii="等线" w:eastAsia="等线" w:hAnsi="等线" w:cs="宋体"/>
                 <w:color w:val="000000"/>
                 <w:sz w:val="22"/>
                 <w:szCs w:val="22"/>
@@ -6569,7 +6569,7 @@
               <w:widowControl/>
               <w:jc w:val="right"/>
               <w:rPr>
-                <w:rFonts w:ascii="等线" w:eastAsia="等线" w:hAnsi="等线" w:cs="宋体" w:hint="eastAsia"/>
+                <w:rFonts w:ascii="等线" w:eastAsia="等线" w:hAnsi="等线" w:cs="宋体"/>
                 <w:color w:val="000000"/>
                 <w:sz w:val="22"/>
                 <w:szCs w:val="22"/>
@@ -6597,7 +6597,7 @@
               <w:widowControl/>
               <w:jc w:val="left"/>
               <w:rPr>
-                <w:rFonts w:eastAsia="等线" w:hint="eastAsia"/>
+                <w:rFonts w:eastAsia="等线"/>
                 <w:color w:val="000000"/>
                 <w:szCs w:val="21"/>
               </w:rPr>
@@ -6664,7 +6664,7 @@
               <w:widowControl/>
               <w:jc w:val="left"/>
               <w:rPr>
-                <w:rFonts w:ascii="等线" w:eastAsia="等线" w:hAnsi="等线" w:cs="宋体" w:hint="eastAsia"/>
+                <w:rFonts w:ascii="等线" w:eastAsia="等线" w:hAnsi="等线" w:cs="宋体"/>
                 <w:color w:val="000000"/>
                 <w:sz w:val="22"/>
                 <w:szCs w:val="22"/>
@@ -6692,7 +6692,7 @@
               <w:widowControl/>
               <w:jc w:val="left"/>
               <w:rPr>
-                <w:rFonts w:ascii="等线" w:eastAsia="等线" w:hAnsi="等线" w:cs="宋体" w:hint="eastAsia"/>
+                <w:rFonts w:ascii="等线" w:eastAsia="等线" w:hAnsi="等线" w:cs="宋体"/>
                 <w:color w:val="000000"/>
                 <w:sz w:val="22"/>
                 <w:szCs w:val="22"/>
@@ -6720,7 +6720,7 @@
               <w:widowControl/>
               <w:jc w:val="right"/>
               <w:rPr>
-                <w:rFonts w:ascii="等线" w:eastAsia="等线" w:hAnsi="等线" w:cs="宋体" w:hint="eastAsia"/>
+                <w:rFonts w:ascii="等线" w:eastAsia="等线" w:hAnsi="等线" w:cs="宋体"/>
                 <w:color w:val="000000"/>
                 <w:sz w:val="22"/>
                 <w:szCs w:val="22"/>
@@ -6748,7 +6748,7 @@
               <w:widowControl/>
               <w:jc w:val="left"/>
               <w:rPr>
-                <w:rFonts w:eastAsia="等线" w:hint="eastAsia"/>
+                <w:rFonts w:eastAsia="等线"/>
                 <w:color w:val="000000"/>
                 <w:szCs w:val="21"/>
               </w:rPr>
@@ -6815,7 +6815,7 @@
               <w:widowControl/>
               <w:jc w:val="left"/>
               <w:rPr>
-                <w:rFonts w:ascii="等线" w:eastAsia="等线" w:hAnsi="等线" w:cs="宋体" w:hint="eastAsia"/>
+                <w:rFonts w:ascii="等线" w:eastAsia="等线" w:hAnsi="等线" w:cs="宋体"/>
                 <w:color w:val="000000"/>
                 <w:sz w:val="22"/>
                 <w:szCs w:val="22"/>
@@ -6843,7 +6843,7 @@
               <w:widowControl/>
               <w:jc w:val="left"/>
               <w:rPr>
-                <w:rFonts w:ascii="Arial" w:eastAsia="等线" w:hAnsi="Arial" w:cs="Arial" w:hint="eastAsia"/>
+                <w:rFonts w:ascii="Arial" w:eastAsia="等线" w:hAnsi="Arial" w:cs="Arial"/>
                 <w:color w:val="333333"/>
                 <w:szCs w:val="20"/>
               </w:rPr>
@@ -6897,7 +6897,7 @@
               <w:widowControl/>
               <w:jc w:val="right"/>
               <w:rPr>
-                <w:rFonts w:ascii="等线" w:eastAsia="等线" w:hAnsi="等线" w:cs="宋体" w:hint="eastAsia"/>
+                <w:rFonts w:ascii="等线" w:eastAsia="等线" w:hAnsi="等线" w:cs="宋体"/>
                 <w:color w:val="000000"/>
                 <w:sz w:val="22"/>
                 <w:szCs w:val="22"/>
@@ -6949,7 +6949,7 @@
               <w:widowControl/>
               <w:jc w:val="left"/>
               <w:rPr>
-                <w:rFonts w:ascii="等线" w:eastAsia="等线" w:hAnsi="等线" w:cs="宋体" w:hint="eastAsia"/>
+                <w:rFonts w:ascii="等线" w:eastAsia="等线" w:hAnsi="等线" w:cs="宋体"/>
                 <w:color w:val="000000"/>
                 <w:sz w:val="22"/>
                 <w:szCs w:val="22"/>
@@ -6977,7 +6977,7 @@
               <w:widowControl/>
               <w:jc w:val="left"/>
               <w:rPr>
-                <w:rFonts w:ascii="等线" w:eastAsia="等线" w:hAnsi="等线" w:cs="宋体" w:hint="eastAsia"/>
+                <w:rFonts w:ascii="等线" w:eastAsia="等线" w:hAnsi="等线" w:cs="宋体"/>
                 <w:color w:val="000000"/>
                 <w:sz w:val="22"/>
                 <w:szCs w:val="22"/>
@@ -7005,7 +7005,7 @@
               <w:widowControl/>
               <w:jc w:val="right"/>
               <w:rPr>
-                <w:rFonts w:ascii="等线" w:eastAsia="等线" w:hAnsi="等线" w:cs="宋体" w:hint="eastAsia"/>
+                <w:rFonts w:ascii="等线" w:eastAsia="等线" w:hAnsi="等线" w:cs="宋体"/>
                 <w:color w:val="000000"/>
                 <w:sz w:val="22"/>
                 <w:szCs w:val="22"/>
@@ -7033,7 +7033,7 @@
               <w:widowControl/>
               <w:jc w:val="right"/>
               <w:rPr>
-                <w:rFonts w:ascii="等线" w:eastAsia="等线" w:hAnsi="等线" w:cs="宋体" w:hint="eastAsia"/>
+                <w:rFonts w:ascii="等线" w:eastAsia="等线" w:hAnsi="等线" w:cs="宋体"/>
                 <w:color w:val="000000"/>
                 <w:sz w:val="22"/>
                 <w:szCs w:val="22"/>
@@ -7286,7 +7286,7 @@
               <w:widowControl/>
               <w:jc w:val="left"/>
               <w:rPr>
-                <w:rFonts w:ascii="等线" w:eastAsia="等线" w:hAnsi="等线" w:cs="宋体" w:hint="eastAsia"/>
+                <w:rFonts w:ascii="等线" w:eastAsia="等线" w:hAnsi="等线" w:cs="宋体"/>
                 <w:color w:val="000000"/>
                 <w:sz w:val="22"/>
                 <w:szCs w:val="22"/>
@@ -7314,7 +7314,7 @@
               <w:widowControl/>
               <w:jc w:val="right"/>
               <w:rPr>
-                <w:rFonts w:ascii="等线" w:eastAsia="等线" w:hAnsi="等线" w:cs="宋体" w:hint="eastAsia"/>
+                <w:rFonts w:ascii="等线" w:eastAsia="等线" w:hAnsi="等线" w:cs="宋体"/>
                 <w:color w:val="000000"/>
                 <w:sz w:val="22"/>
                 <w:szCs w:val="22"/>
@@ -7342,7 +7342,7 @@
               <w:widowControl/>
               <w:jc w:val="left"/>
               <w:rPr>
-                <w:rFonts w:eastAsia="等线" w:hint="eastAsia"/>
+                <w:rFonts w:eastAsia="等线"/>
                 <w:color w:val="000000"/>
                 <w:szCs w:val="21"/>
               </w:rPr>
@@ -7412,7 +7412,7 @@
               <w:widowControl/>
               <w:jc w:val="left"/>
               <w:rPr>
-                <w:rFonts w:ascii="等线" w:eastAsia="等线" w:hAnsi="等线" w:cs="宋体" w:hint="eastAsia"/>
+                <w:rFonts w:ascii="等线" w:eastAsia="等线" w:hAnsi="等线" w:cs="宋体"/>
                 <w:color w:val="000000"/>
                 <w:sz w:val="22"/>
                 <w:szCs w:val="22"/>
@@ -7440,7 +7440,7 @@
               <w:widowControl/>
               <w:jc w:val="left"/>
               <w:rPr>
-                <w:rFonts w:ascii="等线" w:eastAsia="等线" w:hAnsi="等线" w:cs="宋体" w:hint="eastAsia"/>
+                <w:rFonts w:ascii="等线" w:eastAsia="等线" w:hAnsi="等线" w:cs="宋体"/>
                 <w:color w:val="000000"/>
                 <w:sz w:val="22"/>
                 <w:szCs w:val="22"/>
@@ -7468,7 +7468,7 @@
               <w:widowControl/>
               <w:jc w:val="right"/>
               <w:rPr>
-                <w:rFonts w:ascii="等线" w:eastAsia="等线" w:hAnsi="等线" w:cs="宋体" w:hint="eastAsia"/>
+                <w:rFonts w:ascii="等线" w:eastAsia="等线" w:hAnsi="等线" w:cs="宋体"/>
                 <w:color w:val="000000"/>
                 <w:sz w:val="22"/>
                 <w:szCs w:val="22"/>
@@ -7496,7 +7496,7 @@
               <w:widowControl/>
               <w:jc w:val="left"/>
               <w:rPr>
-                <w:rFonts w:eastAsia="等线" w:hint="eastAsia"/>
+                <w:rFonts w:eastAsia="等线"/>
                 <w:color w:val="000000"/>
                 <w:szCs w:val="21"/>
               </w:rPr>
@@ -7566,7 +7566,7 @@
               <w:widowControl/>
               <w:jc w:val="left"/>
               <w:rPr>
-                <w:rFonts w:ascii="等线" w:eastAsia="等线" w:hAnsi="等线" w:cs="宋体" w:hint="eastAsia"/>
+                <w:rFonts w:ascii="等线" w:eastAsia="等线" w:hAnsi="等线" w:cs="宋体"/>
                 <w:color w:val="000000"/>
                 <w:sz w:val="22"/>
                 <w:szCs w:val="22"/>
@@ -7594,7 +7594,7 @@
               <w:widowControl/>
               <w:jc w:val="left"/>
               <w:rPr>
-                <w:rFonts w:ascii="等线" w:eastAsia="等线" w:hAnsi="等线" w:cs="宋体" w:hint="eastAsia"/>
+                <w:rFonts w:ascii="等线" w:eastAsia="等线" w:hAnsi="等线" w:cs="宋体"/>
                 <w:color w:val="000000"/>
                 <w:sz w:val="22"/>
                 <w:szCs w:val="22"/>
@@ -7622,7 +7622,7 @@
               <w:widowControl/>
               <w:jc w:val="right"/>
               <w:rPr>
-                <w:rFonts w:ascii="等线" w:eastAsia="等线" w:hAnsi="等线" w:cs="宋体" w:hint="eastAsia"/>
+                <w:rFonts w:ascii="等线" w:eastAsia="等线" w:hAnsi="等线" w:cs="宋体"/>
                 <w:color w:val="000000"/>
                 <w:sz w:val="22"/>
                 <w:szCs w:val="22"/>
@@ -7650,7 +7650,7 @@
               <w:widowControl/>
               <w:jc w:val="right"/>
               <w:rPr>
-                <w:rFonts w:ascii="等线" w:eastAsia="等线" w:hAnsi="等线" w:cs="宋体" w:hint="eastAsia"/>
+                <w:rFonts w:ascii="等线" w:eastAsia="等线" w:hAnsi="等线" w:cs="宋体"/>
                 <w:color w:val="000000"/>
                 <w:sz w:val="22"/>
                 <w:szCs w:val="22"/>
@@ -7705,7 +7705,7 @@
               <w:widowControl/>
               <w:jc w:val="left"/>
               <w:rPr>
-                <w:rFonts w:ascii="等线" w:eastAsia="等线" w:hAnsi="等线" w:cs="宋体" w:hint="eastAsia"/>
+                <w:rFonts w:ascii="等线" w:eastAsia="等线" w:hAnsi="等线" w:cs="宋体"/>
                 <w:color w:val="000000"/>
                 <w:sz w:val="22"/>
                 <w:szCs w:val="22"/>
@@ -7733,7 +7733,7 @@
               <w:widowControl/>
               <w:jc w:val="left"/>
               <w:rPr>
-                <w:rFonts w:ascii="Arial" w:eastAsia="等线" w:hAnsi="Arial" w:cs="Arial" w:hint="eastAsia"/>
+                <w:rFonts w:ascii="Arial" w:eastAsia="等线" w:hAnsi="Arial" w:cs="Arial"/>
                 <w:color w:val="333333"/>
                 <w:szCs w:val="20"/>
               </w:rPr>
@@ -7787,7 +7787,7 @@
               <w:widowControl/>
               <w:jc w:val="right"/>
               <w:rPr>
-                <w:rFonts w:ascii="等线" w:eastAsia="等线" w:hAnsi="等线" w:cs="宋体" w:hint="eastAsia"/>
+                <w:rFonts w:ascii="等线" w:eastAsia="等线" w:hAnsi="等线" w:cs="宋体"/>
                 <w:color w:val="000000"/>
                 <w:sz w:val="22"/>
                 <w:szCs w:val="22"/>
@@ -8356,69 +8356,2175 @@
     </w:p>
     <w:p>
       <w:pPr>
-        <w:numPr>
-          <w:ilvl w:val="0"/>
-          <w:numId w:val="21"/>
-        </w:numPr>
-      </w:pPr>
-      <w:r>
-        <w:rPr>
-          <w:rFonts w:hint="eastAsia"/>
-        </w:rPr>
-        <w:t>创建用户表</w:t>
-      </w:r>
-    </w:p>
-    <w:p>
-      <w:r>
-        <w:rPr>
-          <w:rFonts w:hint="eastAsia"/>
-        </w:rPr>
-        <w:t>CREATE TABLE `login` (</w:t>
-      </w:r>
-    </w:p>
-    <w:p>
-      <w:r>
-        <w:rPr>
-          <w:rFonts w:hint="eastAsia"/>
-        </w:rPr>
-        <w:t xml:space="preserve">  `UserName` varchar(50) NOT NULL,</w:t>
-      </w:r>
-    </w:p>
-    <w:p>
-      <w:r>
-        <w:rPr>
-          <w:rFonts w:hint="eastAsia"/>
-        </w:rPr>
-        <w:t xml:space="preserve">  `PassWord` varchar(50) NOT NULL,</w:t>
-      </w:r>
-    </w:p>
-    <w:p>
-      <w:r>
-        <w:rPr>
-          <w:rFonts w:hint="eastAsia"/>
-        </w:rPr>
-        <w:t xml:space="preserve">  PRIMARY KEY (`UserName`)</w:t>
-      </w:r>
-    </w:p>
-    <w:p>
-      <w:r>
-        <w:rPr>
-          <w:rFonts w:hint="eastAsia"/>
-        </w:rPr>
-        <w:t>) ENGINE=InnoDB DEFAULT CHARSET=utf8;</w:t>
-      </w:r>
-    </w:p>
-    <w:p>
-      <w:r>
-        <w:rPr>
-          <w:rFonts w:hint="eastAsia"/>
+        <w:pStyle w:val="HTML"/>
+        <w:shd w:val="clear" w:color="auto" w:fill="2B2B2B"/>
+        <w:rPr>
+          <w:rFonts w:ascii="Consolas" w:hAnsi="Consolas"/>
+          <w:color w:val="A9B7C6"/>
+          <w:sz w:val="27"/>
+          <w:szCs w:val="27"/>
+        </w:rPr>
+      </w:pPr>
+      <w:bookmarkStart w:id="16" w:name="_Toc26292810"/>
+      <w:r>
+        <w:rPr>
+          <w:rFonts w:ascii="Consolas" w:hAnsi="Consolas"/>
+          <w:color w:val="808080"/>
+          <w:sz w:val="27"/>
+          <w:szCs w:val="27"/>
+        </w:rPr>
+        <w:t>/*</w:t>
+      </w:r>
+      <w:r>
+        <w:rPr>
+          <w:rFonts w:ascii="Consolas" w:hAnsi="Consolas"/>
+          <w:color w:val="808080"/>
+          <w:sz w:val="27"/>
+          <w:szCs w:val="27"/>
+        </w:rPr>
+        <w:br/>
+        <w:t>Navicat MySQL Data Transfer</w:t>
+      </w:r>
+      <w:r>
+        <w:rPr>
+          <w:rFonts w:ascii="Consolas" w:hAnsi="Consolas"/>
+          <w:color w:val="808080"/>
+          <w:sz w:val="27"/>
+          <w:szCs w:val="27"/>
+        </w:rPr>
+        <w:br/>
+      </w:r>
+      <w:r>
+        <w:rPr>
+          <w:rFonts w:ascii="Consolas" w:hAnsi="Consolas"/>
+          <w:color w:val="808080"/>
+          <w:sz w:val="27"/>
+          <w:szCs w:val="27"/>
+        </w:rPr>
+        <w:br/>
+        <w:t>Source Server         : my</w:t>
+      </w:r>
+      <w:r>
+        <w:rPr>
+          <w:rFonts w:ascii="Consolas" w:hAnsi="Consolas"/>
+          <w:color w:val="808080"/>
+          <w:sz w:val="27"/>
+          <w:szCs w:val="27"/>
+        </w:rPr>
+        <w:br/>
+        <w:t>Source Server Version : 50725</w:t>
+      </w:r>
+      <w:r>
+        <w:rPr>
+          <w:rFonts w:ascii="Consolas" w:hAnsi="Consolas"/>
+          <w:color w:val="808080"/>
+          <w:sz w:val="27"/>
+          <w:szCs w:val="27"/>
+        </w:rPr>
+        <w:br/>
+        <w:t>Source Host           : 182.254.217.138:3306</w:t>
+      </w:r>
+      <w:r>
+        <w:rPr>
+          <w:rFonts w:ascii="Consolas" w:hAnsi="Consolas"/>
+          <w:color w:val="808080"/>
+          <w:sz w:val="27"/>
+          <w:szCs w:val="27"/>
+        </w:rPr>
+        <w:br/>
+        <w:t>Source Database       : box_vs_sql</w:t>
+      </w:r>
+      <w:r>
+        <w:rPr>
+          <w:rFonts w:ascii="Consolas" w:hAnsi="Consolas"/>
+          <w:color w:val="808080"/>
+          <w:sz w:val="27"/>
+          <w:szCs w:val="27"/>
+        </w:rPr>
+        <w:br/>
+      </w:r>
+      <w:r>
+        <w:rPr>
+          <w:rFonts w:ascii="Consolas" w:hAnsi="Consolas"/>
+          <w:color w:val="808080"/>
+          <w:sz w:val="27"/>
+          <w:szCs w:val="27"/>
+        </w:rPr>
+        <w:br/>
+        <w:t>Target Server Type    : MYSQL</w:t>
+      </w:r>
+      <w:r>
+        <w:rPr>
+          <w:rFonts w:ascii="Consolas" w:hAnsi="Consolas"/>
+          <w:color w:val="808080"/>
+          <w:sz w:val="27"/>
+          <w:szCs w:val="27"/>
+        </w:rPr>
+        <w:br/>
+        <w:t>Target Server Version : 50725</w:t>
+      </w:r>
+      <w:r>
+        <w:rPr>
+          <w:rFonts w:ascii="Consolas" w:hAnsi="Consolas"/>
+          <w:color w:val="808080"/>
+          <w:sz w:val="27"/>
+          <w:szCs w:val="27"/>
+        </w:rPr>
+        <w:br/>
+        <w:t>File Encoding         : 65001</w:t>
+      </w:r>
+      <w:r>
+        <w:rPr>
+          <w:rFonts w:ascii="Consolas" w:hAnsi="Consolas"/>
+          <w:color w:val="808080"/>
+          <w:sz w:val="27"/>
+          <w:szCs w:val="27"/>
+        </w:rPr>
+        <w:br/>
+      </w:r>
+      <w:r>
+        <w:rPr>
+          <w:rFonts w:ascii="Consolas" w:hAnsi="Consolas"/>
+          <w:color w:val="808080"/>
+          <w:sz w:val="27"/>
+          <w:szCs w:val="27"/>
+        </w:rPr>
+        <w:br/>
+        <w:t>Date: 2019-12-20 21:29:04</w:t>
+      </w:r>
+      <w:r>
+        <w:rPr>
+          <w:rFonts w:ascii="Consolas" w:hAnsi="Consolas"/>
+          <w:color w:val="808080"/>
+          <w:sz w:val="27"/>
+          <w:szCs w:val="27"/>
+        </w:rPr>
+        <w:br/>
+        <w:t>*/</w:t>
+      </w:r>
+      <w:r>
+        <w:rPr>
+          <w:rFonts w:ascii="Consolas" w:hAnsi="Consolas"/>
+          <w:color w:val="808080"/>
+          <w:sz w:val="27"/>
+          <w:szCs w:val="27"/>
+        </w:rPr>
+        <w:br/>
+      </w:r>
+      <w:r>
+        <w:rPr>
+          <w:rFonts w:ascii="Consolas" w:hAnsi="Consolas"/>
+          <w:color w:val="808080"/>
+          <w:sz w:val="27"/>
+          <w:szCs w:val="27"/>
+        </w:rPr>
+        <w:br/>
+      </w:r>
+      <w:r>
+        <w:rPr>
+          <w:rFonts w:ascii="Consolas" w:hAnsi="Consolas"/>
+          <w:color w:val="CC7832"/>
+          <w:sz w:val="27"/>
+          <w:szCs w:val="27"/>
+        </w:rPr>
+        <w:t xml:space="preserve">SET </w:t>
+      </w:r>
+      <w:r>
+        <w:rPr>
+          <w:rFonts w:ascii="Consolas" w:hAnsi="Consolas"/>
+          <w:color w:val="A9B7C6"/>
+          <w:sz w:val="27"/>
+          <w:szCs w:val="27"/>
+        </w:rPr>
+        <w:t>FOREIGN_KEY_CHECKS=</w:t>
+      </w:r>
+      <w:r>
+        <w:rPr>
+          <w:rFonts w:ascii="Consolas" w:hAnsi="Consolas"/>
+          <w:color w:val="6897BB"/>
+          <w:sz w:val="27"/>
+          <w:szCs w:val="27"/>
+        </w:rPr>
+        <w:t>0</w:t>
+      </w:r>
+      <w:r>
+        <w:rPr>
+          <w:rFonts w:ascii="Consolas" w:hAnsi="Consolas"/>
+          <w:color w:val="CC7832"/>
+          <w:sz w:val="27"/>
+          <w:szCs w:val="27"/>
+        </w:rPr>
+        <w:t>;</w:t>
+      </w:r>
+      <w:r>
+        <w:rPr>
+          <w:rFonts w:ascii="Consolas" w:hAnsi="Consolas"/>
+          <w:color w:val="CC7832"/>
+          <w:sz w:val="27"/>
+          <w:szCs w:val="27"/>
+        </w:rPr>
+        <w:br/>
+      </w:r>
+      <w:r>
+        <w:rPr>
+          <w:rFonts w:ascii="Consolas" w:hAnsi="Consolas"/>
+          <w:color w:val="CC7832"/>
+          <w:sz w:val="27"/>
+          <w:szCs w:val="27"/>
+        </w:rPr>
+        <w:br/>
+      </w:r>
+      <w:r>
+        <w:rPr>
+          <w:rFonts w:ascii="Consolas" w:hAnsi="Consolas"/>
+          <w:color w:val="808080"/>
+          <w:sz w:val="27"/>
+          <w:szCs w:val="27"/>
+        </w:rPr>
+        <w:t>-- ----------------------------</w:t>
+      </w:r>
+      <w:r>
+        <w:rPr>
+          <w:rFonts w:ascii="Consolas" w:hAnsi="Consolas"/>
+          <w:color w:val="808080"/>
+          <w:sz w:val="27"/>
+          <w:szCs w:val="27"/>
+        </w:rPr>
+        <w:br/>
+        <w:t>-- Table structure for `dlc`</w:t>
+      </w:r>
+      <w:r>
+        <w:rPr>
+          <w:rFonts w:ascii="Consolas" w:hAnsi="Consolas"/>
+          <w:color w:val="808080"/>
+          <w:sz w:val="27"/>
+          <w:szCs w:val="27"/>
+        </w:rPr>
+        <w:br/>
+        <w:t>-- ----------------------------</w:t>
+      </w:r>
+      <w:r>
+        <w:rPr>
+          <w:rFonts w:ascii="Consolas" w:hAnsi="Consolas"/>
+          <w:color w:val="808080"/>
+          <w:sz w:val="27"/>
+          <w:szCs w:val="27"/>
+        </w:rPr>
+        <w:br/>
+      </w:r>
+      <w:r>
+        <w:rPr>
+          <w:rFonts w:ascii="Consolas" w:hAnsi="Consolas"/>
+          <w:color w:val="CC7832"/>
+          <w:sz w:val="27"/>
+          <w:szCs w:val="27"/>
+        </w:rPr>
+        <w:t xml:space="preserve">DROP TABLE IF EXISTS </w:t>
+      </w:r>
+      <w:r>
+        <w:rPr>
+          <w:rFonts w:ascii="Consolas" w:hAnsi="Consolas"/>
+          <w:color w:val="A9B7C6"/>
+          <w:sz w:val="27"/>
+          <w:szCs w:val="27"/>
+        </w:rPr>
+        <w:t>`dlc`</w:t>
+      </w:r>
+      <w:r>
+        <w:rPr>
+          <w:rFonts w:ascii="Consolas" w:hAnsi="Consolas"/>
+          <w:color w:val="CC7832"/>
+          <w:sz w:val="27"/>
+          <w:szCs w:val="27"/>
+        </w:rPr>
+        <w:t>;</w:t>
+      </w:r>
+      <w:r>
+        <w:rPr>
+          <w:rFonts w:ascii="Consolas" w:hAnsi="Consolas"/>
+          <w:color w:val="CC7832"/>
+          <w:sz w:val="27"/>
+          <w:szCs w:val="27"/>
+        </w:rPr>
+        <w:br/>
+      </w:r>
+      <w:r>
+        <w:rPr>
+          <w:rFonts w:ascii="Consolas" w:hAnsi="Consolas"/>
+          <w:color w:val="CC7832"/>
+          <w:sz w:val="27"/>
+          <w:szCs w:val="27"/>
+        </w:rPr>
+        <w:lastRenderedPageBreak/>
+        <w:t xml:space="preserve">CREATE TABLE </w:t>
+      </w:r>
+      <w:r>
+        <w:rPr>
+          <w:rFonts w:ascii="Consolas" w:hAnsi="Consolas"/>
+          <w:color w:val="A9B7C6"/>
+          <w:sz w:val="27"/>
+          <w:szCs w:val="27"/>
+        </w:rPr>
+        <w:t>`dlc` (</w:t>
+      </w:r>
+      <w:r>
+        <w:rPr>
+          <w:rFonts w:ascii="Consolas" w:hAnsi="Consolas"/>
+          <w:color w:val="A9B7C6"/>
+          <w:sz w:val="27"/>
+          <w:szCs w:val="27"/>
+        </w:rPr>
+        <w:br/>
+        <w:t xml:space="preserve">  </w:t>
+      </w:r>
+      <w:r>
+        <w:rPr>
+          <w:rFonts w:ascii="Consolas" w:hAnsi="Consolas"/>
+          <w:color w:val="9876AA"/>
+          <w:sz w:val="27"/>
+          <w:szCs w:val="27"/>
+        </w:rPr>
+        <w:t xml:space="preserve">`DID` </w:t>
+      </w:r>
+      <w:r>
+        <w:rPr>
+          <w:rFonts w:ascii="Consolas" w:hAnsi="Consolas"/>
+          <w:color w:val="CC7832"/>
+          <w:sz w:val="27"/>
+          <w:szCs w:val="27"/>
+        </w:rPr>
+        <w:t>int</w:t>
+      </w:r>
+      <w:r>
+        <w:rPr>
+          <w:rFonts w:ascii="Consolas" w:hAnsi="Consolas"/>
+          <w:color w:val="A9B7C6"/>
+          <w:sz w:val="27"/>
+          <w:szCs w:val="27"/>
+        </w:rPr>
+        <w:t>(</w:t>
+      </w:r>
+      <w:r>
+        <w:rPr>
+          <w:rFonts w:ascii="Consolas" w:hAnsi="Consolas"/>
+          <w:color w:val="6897BB"/>
+          <w:sz w:val="27"/>
+          <w:szCs w:val="27"/>
+        </w:rPr>
+        <w:t>10</w:t>
+      </w:r>
+      <w:r>
+        <w:rPr>
+          <w:rFonts w:ascii="Consolas" w:hAnsi="Consolas"/>
+          <w:color w:val="A9B7C6"/>
+          <w:sz w:val="27"/>
+          <w:szCs w:val="27"/>
+        </w:rPr>
+        <w:t xml:space="preserve">) </w:t>
+      </w:r>
+      <w:r>
+        <w:rPr>
+          <w:rFonts w:ascii="Consolas" w:hAnsi="Consolas"/>
+          <w:color w:val="CC7832"/>
+          <w:sz w:val="27"/>
+          <w:szCs w:val="27"/>
+        </w:rPr>
+        <w:t>NOT NULL,</w:t>
+      </w:r>
+      <w:r>
+        <w:rPr>
+          <w:rFonts w:ascii="Consolas" w:hAnsi="Consolas"/>
+          <w:color w:val="CC7832"/>
+          <w:sz w:val="27"/>
+          <w:szCs w:val="27"/>
+        </w:rPr>
+        <w:br/>
+        <w:t xml:space="preserve">  </w:t>
+      </w:r>
+      <w:r>
+        <w:rPr>
+          <w:rFonts w:ascii="Consolas" w:hAnsi="Consolas"/>
+          <w:color w:val="9876AA"/>
+          <w:sz w:val="27"/>
+          <w:szCs w:val="27"/>
+        </w:rPr>
+        <w:t xml:space="preserve">`UID` </w:t>
+      </w:r>
+      <w:r>
+        <w:rPr>
+          <w:rFonts w:ascii="Consolas" w:hAnsi="Consolas"/>
+          <w:color w:val="CC7832"/>
+          <w:sz w:val="27"/>
+          <w:szCs w:val="27"/>
+        </w:rPr>
+        <w:t>int</w:t>
+      </w:r>
+      <w:r>
+        <w:rPr>
+          <w:rFonts w:ascii="Consolas" w:hAnsi="Consolas"/>
+          <w:color w:val="A9B7C6"/>
+          <w:sz w:val="27"/>
+          <w:szCs w:val="27"/>
+        </w:rPr>
+        <w:t>(</w:t>
+      </w:r>
+      <w:r>
+        <w:rPr>
+          <w:rFonts w:ascii="Consolas" w:hAnsi="Consolas"/>
+          <w:color w:val="6897BB"/>
+          <w:sz w:val="27"/>
+          <w:szCs w:val="27"/>
+        </w:rPr>
+        <w:t>10</w:t>
+      </w:r>
+      <w:r>
+        <w:rPr>
+          <w:rFonts w:ascii="Consolas" w:hAnsi="Consolas"/>
+          <w:color w:val="A9B7C6"/>
+          <w:sz w:val="27"/>
+          <w:szCs w:val="27"/>
+        </w:rPr>
+        <w:t xml:space="preserve">) </w:t>
+      </w:r>
+      <w:r>
+        <w:rPr>
+          <w:rFonts w:ascii="Consolas" w:hAnsi="Consolas"/>
+          <w:color w:val="CC7832"/>
+          <w:sz w:val="27"/>
+          <w:szCs w:val="27"/>
+        </w:rPr>
+        <w:t>NOT NULL,</w:t>
+      </w:r>
+      <w:r>
+        <w:rPr>
+          <w:rFonts w:ascii="Consolas" w:hAnsi="Consolas"/>
+          <w:color w:val="CC7832"/>
+          <w:sz w:val="27"/>
+          <w:szCs w:val="27"/>
+        </w:rPr>
+        <w:br/>
+        <w:t xml:space="preserve">  </w:t>
+      </w:r>
+      <w:r>
+        <w:rPr>
+          <w:rFonts w:ascii="Consolas" w:hAnsi="Consolas"/>
+          <w:color w:val="9876AA"/>
+          <w:sz w:val="27"/>
+          <w:szCs w:val="27"/>
+        </w:rPr>
+        <w:t xml:space="preserve">`money` </w:t>
+      </w:r>
+      <w:r>
+        <w:rPr>
+          <w:rFonts w:ascii="Consolas" w:hAnsi="Consolas"/>
+          <w:color w:val="CC7832"/>
+          <w:sz w:val="27"/>
+          <w:szCs w:val="27"/>
+        </w:rPr>
+        <w:t>int</w:t>
+      </w:r>
+      <w:r>
+        <w:rPr>
+          <w:rFonts w:ascii="Consolas" w:hAnsi="Consolas"/>
+          <w:color w:val="A9B7C6"/>
+          <w:sz w:val="27"/>
+          <w:szCs w:val="27"/>
+        </w:rPr>
+        <w:t>(</w:t>
+      </w:r>
+      <w:r>
+        <w:rPr>
+          <w:rFonts w:ascii="Consolas" w:hAnsi="Consolas"/>
+          <w:color w:val="6897BB"/>
+          <w:sz w:val="27"/>
+          <w:szCs w:val="27"/>
+        </w:rPr>
+        <w:t>10</w:t>
+      </w:r>
+      <w:r>
+        <w:rPr>
+          <w:rFonts w:ascii="Consolas" w:hAnsi="Consolas"/>
+          <w:color w:val="A9B7C6"/>
+          <w:sz w:val="27"/>
+          <w:szCs w:val="27"/>
+        </w:rPr>
+        <w:t xml:space="preserve">) </w:t>
+      </w:r>
+      <w:r>
+        <w:rPr>
+          <w:rFonts w:ascii="Consolas" w:hAnsi="Consolas"/>
+          <w:color w:val="CC7832"/>
+          <w:sz w:val="27"/>
+          <w:szCs w:val="27"/>
+        </w:rPr>
+        <w:t>NOT NULL,</w:t>
+      </w:r>
+      <w:r>
+        <w:rPr>
+          <w:rFonts w:ascii="Consolas" w:hAnsi="Consolas"/>
+          <w:color w:val="CC7832"/>
+          <w:sz w:val="27"/>
+          <w:szCs w:val="27"/>
+        </w:rPr>
+        <w:br/>
+        <w:t xml:space="preserve">  </w:t>
+      </w:r>
+      <w:r>
+        <w:rPr>
+          <w:rFonts w:ascii="Consolas" w:hAnsi="Consolas"/>
+          <w:color w:val="9876AA"/>
+          <w:sz w:val="27"/>
+          <w:szCs w:val="27"/>
+        </w:rPr>
+        <w:t xml:space="preserve">`date` </w:t>
+      </w:r>
+      <w:r>
+        <w:rPr>
+          <w:rFonts w:ascii="Consolas" w:hAnsi="Consolas"/>
+          <w:color w:val="CC7832"/>
+          <w:sz w:val="27"/>
+          <w:szCs w:val="27"/>
+        </w:rPr>
+        <w:t>datetime DEFAULT NULL,</w:t>
+      </w:r>
+      <w:r>
+        <w:rPr>
+          <w:rFonts w:ascii="Consolas" w:hAnsi="Consolas"/>
+          <w:color w:val="CC7832"/>
+          <w:sz w:val="27"/>
+          <w:szCs w:val="27"/>
+        </w:rPr>
+        <w:br/>
+        <w:t xml:space="preserve">  PRIMARY KEY </w:t>
+      </w:r>
+      <w:r>
+        <w:rPr>
+          <w:rFonts w:ascii="Consolas" w:hAnsi="Consolas"/>
+          <w:color w:val="A9B7C6"/>
+          <w:sz w:val="27"/>
+          <w:szCs w:val="27"/>
+        </w:rPr>
+        <w:t>(</w:t>
+      </w:r>
+      <w:r>
+        <w:rPr>
+          <w:rFonts w:ascii="Consolas" w:hAnsi="Consolas"/>
+          <w:color w:val="9876AA"/>
+          <w:sz w:val="27"/>
+          <w:szCs w:val="27"/>
+        </w:rPr>
+        <w:t>`DID`</w:t>
+      </w:r>
+      <w:r>
+        <w:rPr>
+          <w:rFonts w:ascii="Consolas" w:hAnsi="Consolas"/>
+          <w:color w:val="A9B7C6"/>
+          <w:sz w:val="27"/>
+          <w:szCs w:val="27"/>
+        </w:rPr>
+        <w:t>)</w:t>
+      </w:r>
+      <w:r>
+        <w:rPr>
+          <w:rFonts w:ascii="Consolas" w:hAnsi="Consolas"/>
+          <w:color w:val="CC7832"/>
+          <w:sz w:val="27"/>
+          <w:szCs w:val="27"/>
+        </w:rPr>
+        <w:t>,</w:t>
+      </w:r>
+      <w:r>
+        <w:rPr>
+          <w:rFonts w:ascii="Consolas" w:hAnsi="Consolas"/>
+          <w:color w:val="CC7832"/>
+          <w:sz w:val="27"/>
+          <w:szCs w:val="27"/>
+        </w:rPr>
+        <w:br/>
+        <w:t xml:space="preserve">  KEY </w:t>
+      </w:r>
+      <w:r>
+        <w:rPr>
+          <w:rFonts w:ascii="Consolas" w:hAnsi="Consolas"/>
+          <w:color w:val="A9B7C6"/>
+          <w:sz w:val="27"/>
+          <w:szCs w:val="27"/>
+        </w:rPr>
+        <w:t>`dlcforeignUID` (</w:t>
+      </w:r>
+      <w:r>
+        <w:rPr>
+          <w:rFonts w:ascii="Consolas" w:hAnsi="Consolas"/>
+          <w:color w:val="9876AA"/>
+          <w:sz w:val="27"/>
+          <w:szCs w:val="27"/>
+        </w:rPr>
+        <w:t>`UID`</w:t>
+      </w:r>
+      <w:r>
+        <w:rPr>
+          <w:rFonts w:ascii="Consolas" w:hAnsi="Consolas"/>
+          <w:color w:val="A9B7C6"/>
+          <w:sz w:val="27"/>
+          <w:szCs w:val="27"/>
+        </w:rPr>
+        <w:t>)</w:t>
+      </w:r>
+      <w:r>
+        <w:rPr>
+          <w:rFonts w:ascii="Consolas" w:hAnsi="Consolas"/>
+          <w:color w:val="CC7832"/>
+          <w:sz w:val="27"/>
+          <w:szCs w:val="27"/>
+        </w:rPr>
+        <w:t>,</w:t>
+      </w:r>
+      <w:r>
+        <w:rPr>
+          <w:rFonts w:ascii="Consolas" w:hAnsi="Consolas"/>
+          <w:color w:val="CC7832"/>
+          <w:sz w:val="27"/>
+          <w:szCs w:val="27"/>
+        </w:rPr>
+        <w:br/>
+        <w:t xml:space="preserve">  CONSTRAINT </w:t>
+      </w:r>
+      <w:r>
+        <w:rPr>
+          <w:rFonts w:ascii="Consolas" w:hAnsi="Consolas"/>
+          <w:color w:val="A9B7C6"/>
+          <w:sz w:val="27"/>
+          <w:szCs w:val="27"/>
+        </w:rPr>
+        <w:t xml:space="preserve">`dlcforeignUID` </w:t>
+      </w:r>
+      <w:r>
+        <w:rPr>
+          <w:rFonts w:ascii="Consolas" w:hAnsi="Consolas"/>
+          <w:color w:val="CC7832"/>
+          <w:sz w:val="27"/>
+          <w:szCs w:val="27"/>
+        </w:rPr>
+        <w:t xml:space="preserve">FOREIGN KEY </w:t>
+      </w:r>
+      <w:r>
+        <w:rPr>
+          <w:rFonts w:ascii="Consolas" w:hAnsi="Consolas"/>
+          <w:color w:val="A9B7C6"/>
+          <w:sz w:val="27"/>
+          <w:szCs w:val="27"/>
+        </w:rPr>
+        <w:t>(</w:t>
+      </w:r>
+      <w:r>
+        <w:rPr>
+          <w:rFonts w:ascii="Consolas" w:hAnsi="Consolas"/>
+          <w:color w:val="9876AA"/>
+          <w:sz w:val="27"/>
+          <w:szCs w:val="27"/>
+        </w:rPr>
+        <w:t>`UID`</w:t>
+      </w:r>
+      <w:r>
+        <w:rPr>
+          <w:rFonts w:ascii="Consolas" w:hAnsi="Consolas"/>
+          <w:color w:val="A9B7C6"/>
+          <w:sz w:val="27"/>
+          <w:szCs w:val="27"/>
+        </w:rPr>
+        <w:t xml:space="preserve">) </w:t>
+      </w:r>
+      <w:r>
+        <w:rPr>
+          <w:rFonts w:ascii="Consolas" w:hAnsi="Consolas"/>
+          <w:color w:val="CC7832"/>
+          <w:sz w:val="27"/>
+          <w:szCs w:val="27"/>
+        </w:rPr>
+        <w:t xml:space="preserve">REFERENCES </w:t>
+      </w:r>
+      <w:r>
+        <w:rPr>
+          <w:rFonts w:ascii="Consolas" w:hAnsi="Consolas"/>
+          <w:color w:val="A9B7C6"/>
+          <w:sz w:val="27"/>
+          <w:szCs w:val="27"/>
+        </w:rPr>
+        <w:t>`login` (</w:t>
+      </w:r>
+      <w:r>
+        <w:rPr>
+          <w:rFonts w:ascii="Consolas" w:hAnsi="Consolas"/>
+          <w:color w:val="9876AA"/>
+          <w:sz w:val="27"/>
+          <w:szCs w:val="27"/>
+        </w:rPr>
+        <w:t>`UID`</w:t>
+      </w:r>
+      <w:r>
+        <w:rPr>
+          <w:rFonts w:ascii="Consolas" w:hAnsi="Consolas"/>
+          <w:color w:val="A9B7C6"/>
+          <w:sz w:val="27"/>
+          <w:szCs w:val="27"/>
+        </w:rPr>
+        <w:t>)</w:t>
+      </w:r>
+      <w:r>
+        <w:rPr>
+          <w:rFonts w:ascii="Consolas" w:hAnsi="Consolas"/>
+          <w:color w:val="A9B7C6"/>
+          <w:sz w:val="27"/>
+          <w:szCs w:val="27"/>
+        </w:rPr>
+        <w:br/>
+        <w:t xml:space="preserve">) </w:t>
+      </w:r>
+      <w:r>
+        <w:rPr>
+          <w:rFonts w:ascii="Consolas" w:hAnsi="Consolas"/>
+          <w:color w:val="CC7832"/>
+          <w:sz w:val="27"/>
+          <w:szCs w:val="27"/>
+        </w:rPr>
+        <w:t>ENGINE</w:t>
+      </w:r>
+      <w:r>
+        <w:rPr>
+          <w:rFonts w:ascii="Consolas" w:hAnsi="Consolas"/>
+          <w:color w:val="A9B7C6"/>
+          <w:sz w:val="27"/>
+          <w:szCs w:val="27"/>
+        </w:rPr>
+        <w:t xml:space="preserve">=InnoDB </w:t>
+      </w:r>
+      <w:r>
+        <w:rPr>
+          <w:rFonts w:ascii="Consolas" w:hAnsi="Consolas"/>
+          <w:color w:val="CC7832"/>
+          <w:sz w:val="27"/>
+          <w:szCs w:val="27"/>
+        </w:rPr>
+        <w:t>DEFAULT CHARSET</w:t>
+      </w:r>
+      <w:r>
+        <w:rPr>
+          <w:rFonts w:ascii="Consolas" w:hAnsi="Consolas"/>
+          <w:color w:val="A9B7C6"/>
+          <w:sz w:val="27"/>
+          <w:szCs w:val="27"/>
+        </w:rPr>
+        <w:t>=utf8mb4</w:t>
+      </w:r>
+      <w:r>
+        <w:rPr>
+          <w:rFonts w:ascii="Consolas" w:hAnsi="Consolas"/>
+          <w:color w:val="CC7832"/>
+          <w:sz w:val="27"/>
+          <w:szCs w:val="27"/>
+        </w:rPr>
+        <w:t>;</w:t>
+      </w:r>
+      <w:r>
+        <w:rPr>
+          <w:rFonts w:ascii="Consolas" w:hAnsi="Consolas"/>
+          <w:color w:val="CC7832"/>
+          <w:sz w:val="27"/>
+          <w:szCs w:val="27"/>
+        </w:rPr>
+        <w:br/>
+      </w:r>
+      <w:r>
+        <w:rPr>
+          <w:rFonts w:ascii="Consolas" w:hAnsi="Consolas"/>
+          <w:color w:val="CC7832"/>
+          <w:sz w:val="27"/>
+          <w:szCs w:val="27"/>
+        </w:rPr>
+        <w:br/>
+      </w:r>
+      <w:r>
+        <w:rPr>
+          <w:rFonts w:ascii="Consolas" w:hAnsi="Consolas"/>
+          <w:color w:val="808080"/>
+          <w:sz w:val="27"/>
+          <w:szCs w:val="27"/>
+        </w:rPr>
+        <w:t>-- ----------------------------</w:t>
+      </w:r>
+      <w:r>
+        <w:rPr>
+          <w:rFonts w:ascii="Consolas" w:hAnsi="Consolas"/>
+          <w:color w:val="808080"/>
+          <w:sz w:val="27"/>
+          <w:szCs w:val="27"/>
+        </w:rPr>
+        <w:br/>
+        <w:t>-- Records of dlc</w:t>
+      </w:r>
+      <w:r>
+        <w:rPr>
+          <w:rFonts w:ascii="Consolas" w:hAnsi="Consolas"/>
+          <w:color w:val="808080"/>
+          <w:sz w:val="27"/>
+          <w:szCs w:val="27"/>
+        </w:rPr>
+        <w:br/>
+        <w:t>-- ----------------------------</w:t>
+      </w:r>
+      <w:r>
+        <w:rPr>
+          <w:rFonts w:ascii="Consolas" w:hAnsi="Consolas"/>
+          <w:color w:val="808080"/>
+          <w:sz w:val="27"/>
+          <w:szCs w:val="27"/>
+        </w:rPr>
+        <w:br/>
+      </w:r>
+      <w:r>
+        <w:rPr>
+          <w:rFonts w:ascii="Consolas" w:hAnsi="Consolas"/>
+          <w:color w:val="808080"/>
+          <w:sz w:val="27"/>
+          <w:szCs w:val="27"/>
+        </w:rPr>
+        <w:br/>
+        <w:t>-- ----------------------------</w:t>
+      </w:r>
+      <w:r>
+        <w:rPr>
+          <w:rFonts w:ascii="Consolas" w:hAnsi="Consolas"/>
+          <w:color w:val="808080"/>
+          <w:sz w:val="27"/>
+          <w:szCs w:val="27"/>
+        </w:rPr>
+        <w:br/>
+        <w:t>-- Table structure for `gamerecord`</w:t>
+      </w:r>
+      <w:r>
+        <w:rPr>
+          <w:rFonts w:ascii="Consolas" w:hAnsi="Consolas"/>
+          <w:color w:val="808080"/>
+          <w:sz w:val="27"/>
+          <w:szCs w:val="27"/>
+        </w:rPr>
+        <w:br/>
+        <w:t>-- ----------------------------</w:t>
+      </w:r>
+      <w:r>
+        <w:rPr>
+          <w:rFonts w:ascii="Consolas" w:hAnsi="Consolas"/>
+          <w:color w:val="808080"/>
+          <w:sz w:val="27"/>
+          <w:szCs w:val="27"/>
+        </w:rPr>
+        <w:br/>
+      </w:r>
+      <w:r>
+        <w:rPr>
+          <w:rFonts w:ascii="Consolas" w:hAnsi="Consolas"/>
+          <w:color w:val="CC7832"/>
+          <w:sz w:val="27"/>
+          <w:szCs w:val="27"/>
+        </w:rPr>
+        <w:t xml:space="preserve">DROP TABLE IF EXISTS </w:t>
+      </w:r>
+      <w:r>
+        <w:rPr>
+          <w:rFonts w:ascii="Consolas" w:hAnsi="Consolas"/>
+          <w:color w:val="A9B7C6"/>
+          <w:sz w:val="27"/>
+          <w:szCs w:val="27"/>
+        </w:rPr>
+        <w:t>`gamerecord`</w:t>
+      </w:r>
+      <w:r>
+        <w:rPr>
+          <w:rFonts w:ascii="Consolas" w:hAnsi="Consolas"/>
+          <w:color w:val="CC7832"/>
+          <w:sz w:val="27"/>
+          <w:szCs w:val="27"/>
+        </w:rPr>
+        <w:t>;</w:t>
+      </w:r>
+      <w:r>
+        <w:rPr>
+          <w:rFonts w:ascii="Consolas" w:hAnsi="Consolas"/>
+          <w:color w:val="CC7832"/>
+          <w:sz w:val="27"/>
+          <w:szCs w:val="27"/>
+        </w:rPr>
+        <w:br/>
+        <w:t xml:space="preserve">CREATE TABLE </w:t>
+      </w:r>
+      <w:r>
+        <w:rPr>
+          <w:rFonts w:ascii="Consolas" w:hAnsi="Consolas"/>
+          <w:color w:val="A9B7C6"/>
+          <w:sz w:val="27"/>
+          <w:szCs w:val="27"/>
+        </w:rPr>
+        <w:t>`gamerecord` (</w:t>
+      </w:r>
+      <w:r>
+        <w:rPr>
+          <w:rFonts w:ascii="Consolas" w:hAnsi="Consolas"/>
+          <w:color w:val="A9B7C6"/>
+          <w:sz w:val="27"/>
+          <w:szCs w:val="27"/>
+        </w:rPr>
+        <w:br/>
+        <w:t xml:space="preserve">  </w:t>
+      </w:r>
+      <w:r>
+        <w:rPr>
+          <w:rFonts w:ascii="Consolas" w:hAnsi="Consolas"/>
+          <w:color w:val="9876AA"/>
+          <w:sz w:val="27"/>
+          <w:szCs w:val="27"/>
+        </w:rPr>
+        <w:t xml:space="preserve">`GID` </w:t>
+      </w:r>
+      <w:r>
+        <w:rPr>
+          <w:rFonts w:ascii="Consolas" w:hAnsi="Consolas"/>
+          <w:color w:val="CC7832"/>
+          <w:sz w:val="27"/>
+          <w:szCs w:val="27"/>
+        </w:rPr>
+        <w:t>int</w:t>
+      </w:r>
+      <w:r>
+        <w:rPr>
+          <w:rFonts w:ascii="Consolas" w:hAnsi="Consolas"/>
+          <w:color w:val="A9B7C6"/>
+          <w:sz w:val="27"/>
+          <w:szCs w:val="27"/>
+        </w:rPr>
+        <w:t>(</w:t>
+      </w:r>
+      <w:r>
+        <w:rPr>
+          <w:rFonts w:ascii="Consolas" w:hAnsi="Consolas"/>
+          <w:color w:val="6897BB"/>
+          <w:sz w:val="27"/>
+          <w:szCs w:val="27"/>
+        </w:rPr>
+        <w:t>10</w:t>
+      </w:r>
+      <w:r>
+        <w:rPr>
+          <w:rFonts w:ascii="Consolas" w:hAnsi="Consolas"/>
+          <w:color w:val="A9B7C6"/>
+          <w:sz w:val="27"/>
+          <w:szCs w:val="27"/>
+        </w:rPr>
+        <w:t xml:space="preserve">) </w:t>
+      </w:r>
+      <w:r>
+        <w:rPr>
+          <w:rFonts w:ascii="Consolas" w:hAnsi="Consolas"/>
+          <w:color w:val="CC7832"/>
+          <w:sz w:val="27"/>
+          <w:szCs w:val="27"/>
+        </w:rPr>
+        <w:t>NOT NULL,</w:t>
+      </w:r>
+      <w:r>
+        <w:rPr>
+          <w:rFonts w:ascii="Consolas" w:hAnsi="Consolas"/>
+          <w:color w:val="CC7832"/>
+          <w:sz w:val="27"/>
+          <w:szCs w:val="27"/>
+        </w:rPr>
+        <w:br/>
+        <w:t xml:space="preserve">  </w:t>
+      </w:r>
+      <w:r>
+        <w:rPr>
+          <w:rFonts w:ascii="Consolas" w:hAnsi="Consolas"/>
+          <w:color w:val="9876AA"/>
+          <w:sz w:val="27"/>
+          <w:szCs w:val="27"/>
+        </w:rPr>
+        <w:t xml:space="preserve">`DID` </w:t>
+      </w:r>
+      <w:r>
+        <w:rPr>
+          <w:rFonts w:ascii="Consolas" w:hAnsi="Consolas"/>
+          <w:color w:val="CC7832"/>
+          <w:sz w:val="27"/>
+          <w:szCs w:val="27"/>
+        </w:rPr>
+        <w:t>int</w:t>
+      </w:r>
+      <w:r>
+        <w:rPr>
+          <w:rFonts w:ascii="Consolas" w:hAnsi="Consolas"/>
+          <w:color w:val="A9B7C6"/>
+          <w:sz w:val="27"/>
+          <w:szCs w:val="27"/>
+        </w:rPr>
+        <w:t>(</w:t>
+      </w:r>
+      <w:r>
+        <w:rPr>
+          <w:rFonts w:ascii="Consolas" w:hAnsi="Consolas"/>
+          <w:color w:val="6897BB"/>
+          <w:sz w:val="27"/>
+          <w:szCs w:val="27"/>
+        </w:rPr>
+        <w:t>10</w:t>
+      </w:r>
+      <w:r>
+        <w:rPr>
+          <w:rFonts w:ascii="Consolas" w:hAnsi="Consolas"/>
+          <w:color w:val="A9B7C6"/>
+          <w:sz w:val="27"/>
+          <w:szCs w:val="27"/>
+        </w:rPr>
+        <w:t xml:space="preserve">) </w:t>
+      </w:r>
+      <w:r>
+        <w:rPr>
+          <w:rFonts w:ascii="Consolas" w:hAnsi="Consolas"/>
+          <w:color w:val="CC7832"/>
+          <w:sz w:val="27"/>
+          <w:szCs w:val="27"/>
+        </w:rPr>
+        <w:t>NOT NULL,</w:t>
+      </w:r>
+      <w:r>
+        <w:rPr>
+          <w:rFonts w:ascii="Consolas" w:hAnsi="Consolas"/>
+          <w:color w:val="CC7832"/>
+          <w:sz w:val="27"/>
+          <w:szCs w:val="27"/>
+        </w:rPr>
+        <w:br/>
+      </w:r>
+      <w:r>
+        <w:rPr>
+          <w:rFonts w:ascii="Consolas" w:hAnsi="Consolas"/>
+          <w:color w:val="CC7832"/>
+          <w:sz w:val="27"/>
+          <w:szCs w:val="27"/>
+        </w:rPr>
+        <w:lastRenderedPageBreak/>
+        <w:t xml:space="preserve">  </w:t>
+      </w:r>
+      <w:r>
+        <w:rPr>
+          <w:rFonts w:ascii="Consolas" w:hAnsi="Consolas"/>
+          <w:color w:val="9876AA"/>
+          <w:sz w:val="27"/>
+          <w:szCs w:val="27"/>
+        </w:rPr>
+        <w:t xml:space="preserve">`UID` </w:t>
+      </w:r>
+      <w:r>
+        <w:rPr>
+          <w:rFonts w:ascii="Consolas" w:hAnsi="Consolas"/>
+          <w:color w:val="CC7832"/>
+          <w:sz w:val="27"/>
+          <w:szCs w:val="27"/>
+        </w:rPr>
+        <w:t>int</w:t>
+      </w:r>
+      <w:r>
+        <w:rPr>
+          <w:rFonts w:ascii="Consolas" w:hAnsi="Consolas"/>
+          <w:color w:val="A9B7C6"/>
+          <w:sz w:val="27"/>
+          <w:szCs w:val="27"/>
+        </w:rPr>
+        <w:t>(</w:t>
+      </w:r>
+      <w:r>
+        <w:rPr>
+          <w:rFonts w:ascii="Consolas" w:hAnsi="Consolas"/>
+          <w:color w:val="6897BB"/>
+          <w:sz w:val="27"/>
+          <w:szCs w:val="27"/>
+        </w:rPr>
+        <w:t>10</w:t>
+      </w:r>
+      <w:r>
+        <w:rPr>
+          <w:rFonts w:ascii="Consolas" w:hAnsi="Consolas"/>
+          <w:color w:val="A9B7C6"/>
+          <w:sz w:val="27"/>
+          <w:szCs w:val="27"/>
+        </w:rPr>
+        <w:t xml:space="preserve">) </w:t>
+      </w:r>
+      <w:r>
+        <w:rPr>
+          <w:rFonts w:ascii="Consolas" w:hAnsi="Consolas"/>
+          <w:color w:val="CC7832"/>
+          <w:sz w:val="27"/>
+          <w:szCs w:val="27"/>
+        </w:rPr>
+        <w:t>NOT NULL,</w:t>
+      </w:r>
+      <w:r>
+        <w:rPr>
+          <w:rFonts w:ascii="Consolas" w:hAnsi="Consolas"/>
+          <w:color w:val="CC7832"/>
+          <w:sz w:val="27"/>
+          <w:szCs w:val="27"/>
+        </w:rPr>
+        <w:br/>
+        <w:t xml:space="preserve">  </w:t>
+      </w:r>
+      <w:r>
+        <w:rPr>
+          <w:rFonts w:ascii="Consolas" w:hAnsi="Consolas"/>
+          <w:color w:val="9876AA"/>
+          <w:sz w:val="27"/>
+          <w:szCs w:val="27"/>
+        </w:rPr>
+        <w:t xml:space="preserve">`EndTime` </w:t>
+      </w:r>
+      <w:r>
+        <w:rPr>
+          <w:rFonts w:ascii="Consolas" w:hAnsi="Consolas"/>
+          <w:color w:val="CC7832"/>
+          <w:sz w:val="27"/>
+          <w:szCs w:val="27"/>
+        </w:rPr>
+        <w:t>datetime DEFAULT NULL,</w:t>
+      </w:r>
+      <w:r>
+        <w:rPr>
+          <w:rFonts w:ascii="Consolas" w:hAnsi="Consolas"/>
+          <w:color w:val="CC7832"/>
+          <w:sz w:val="27"/>
+          <w:szCs w:val="27"/>
+        </w:rPr>
+        <w:br/>
+        <w:t xml:space="preserve">  </w:t>
+      </w:r>
+      <w:r>
+        <w:rPr>
+          <w:rFonts w:ascii="Consolas" w:hAnsi="Consolas"/>
+          <w:color w:val="9876AA"/>
+          <w:sz w:val="27"/>
+          <w:szCs w:val="27"/>
+        </w:rPr>
+        <w:t xml:space="preserve">`Score` </w:t>
+      </w:r>
+      <w:r>
+        <w:rPr>
+          <w:rFonts w:ascii="Consolas" w:hAnsi="Consolas"/>
+          <w:color w:val="CC7832"/>
+          <w:sz w:val="27"/>
+          <w:szCs w:val="27"/>
+        </w:rPr>
+        <w:t>int</w:t>
+      </w:r>
+      <w:r>
+        <w:rPr>
+          <w:rFonts w:ascii="Consolas" w:hAnsi="Consolas"/>
+          <w:color w:val="A9B7C6"/>
+          <w:sz w:val="27"/>
+          <w:szCs w:val="27"/>
+        </w:rPr>
+        <w:t>(</w:t>
+      </w:r>
+      <w:r>
+        <w:rPr>
+          <w:rFonts w:ascii="Consolas" w:hAnsi="Consolas"/>
+          <w:color w:val="6897BB"/>
+          <w:sz w:val="27"/>
+          <w:szCs w:val="27"/>
+        </w:rPr>
+        <w:t>10</w:t>
+      </w:r>
+      <w:r>
+        <w:rPr>
+          <w:rFonts w:ascii="Consolas" w:hAnsi="Consolas"/>
+          <w:color w:val="A9B7C6"/>
+          <w:sz w:val="27"/>
+          <w:szCs w:val="27"/>
+        </w:rPr>
+        <w:t xml:space="preserve">) </w:t>
+      </w:r>
+      <w:r>
+        <w:rPr>
+          <w:rFonts w:ascii="Consolas" w:hAnsi="Consolas"/>
+          <w:color w:val="CC7832"/>
+          <w:sz w:val="27"/>
+          <w:szCs w:val="27"/>
+        </w:rPr>
+        <w:t>DEFAULT NULL,</w:t>
+      </w:r>
+      <w:r>
+        <w:rPr>
+          <w:rFonts w:ascii="Consolas" w:hAnsi="Consolas"/>
+          <w:color w:val="CC7832"/>
+          <w:sz w:val="27"/>
+          <w:szCs w:val="27"/>
+        </w:rPr>
+        <w:br/>
+        <w:t xml:space="preserve">  PRIMARY KEY </w:t>
+      </w:r>
+      <w:r>
+        <w:rPr>
+          <w:rFonts w:ascii="Consolas" w:hAnsi="Consolas"/>
+          <w:color w:val="A9B7C6"/>
+          <w:sz w:val="27"/>
+          <w:szCs w:val="27"/>
+        </w:rPr>
+        <w:t>(</w:t>
+      </w:r>
+      <w:r>
+        <w:rPr>
+          <w:rFonts w:ascii="Consolas" w:hAnsi="Consolas"/>
+          <w:color w:val="9876AA"/>
+          <w:sz w:val="27"/>
+          <w:szCs w:val="27"/>
+        </w:rPr>
+        <w:t>`GID`</w:t>
+      </w:r>
+      <w:r>
+        <w:rPr>
+          <w:rFonts w:ascii="Consolas" w:hAnsi="Consolas"/>
+          <w:color w:val="A9B7C6"/>
+          <w:sz w:val="27"/>
+          <w:szCs w:val="27"/>
+        </w:rPr>
+        <w:t>)</w:t>
+      </w:r>
+      <w:r>
+        <w:rPr>
+          <w:rFonts w:ascii="Consolas" w:hAnsi="Consolas"/>
+          <w:color w:val="CC7832"/>
+          <w:sz w:val="27"/>
+          <w:szCs w:val="27"/>
+        </w:rPr>
+        <w:t>,</w:t>
+      </w:r>
+      <w:r>
+        <w:rPr>
+          <w:rFonts w:ascii="Consolas" w:hAnsi="Consolas"/>
+          <w:color w:val="CC7832"/>
+          <w:sz w:val="27"/>
+          <w:szCs w:val="27"/>
+        </w:rPr>
+        <w:br/>
+        <w:t xml:space="preserve">  KEY </w:t>
+      </w:r>
+      <w:r>
+        <w:rPr>
+          <w:rFonts w:ascii="Consolas" w:hAnsi="Consolas"/>
+          <w:color w:val="A9B7C6"/>
+          <w:sz w:val="27"/>
+          <w:szCs w:val="27"/>
+        </w:rPr>
+        <w:t>`loginforeignUID` (</w:t>
+      </w:r>
+      <w:r>
+        <w:rPr>
+          <w:rFonts w:ascii="Consolas" w:hAnsi="Consolas"/>
+          <w:color w:val="9876AA"/>
+          <w:sz w:val="27"/>
+          <w:szCs w:val="27"/>
+        </w:rPr>
+        <w:t>`UID`</w:t>
+      </w:r>
+      <w:r>
+        <w:rPr>
+          <w:rFonts w:ascii="Consolas" w:hAnsi="Consolas"/>
+          <w:color w:val="A9B7C6"/>
+          <w:sz w:val="27"/>
+          <w:szCs w:val="27"/>
+        </w:rPr>
+        <w:t>)</w:t>
+      </w:r>
+      <w:r>
+        <w:rPr>
+          <w:rFonts w:ascii="Consolas" w:hAnsi="Consolas"/>
+          <w:color w:val="CC7832"/>
+          <w:sz w:val="27"/>
+          <w:szCs w:val="27"/>
+        </w:rPr>
+        <w:t>,</w:t>
+      </w:r>
+      <w:r>
+        <w:rPr>
+          <w:rFonts w:ascii="Consolas" w:hAnsi="Consolas"/>
+          <w:color w:val="CC7832"/>
+          <w:sz w:val="27"/>
+          <w:szCs w:val="27"/>
+        </w:rPr>
+        <w:br/>
+        <w:t xml:space="preserve">  KEY </w:t>
+      </w:r>
+      <w:r>
+        <w:rPr>
+          <w:rFonts w:ascii="Consolas" w:hAnsi="Consolas"/>
+          <w:color w:val="A9B7C6"/>
+          <w:sz w:val="27"/>
+          <w:szCs w:val="27"/>
+        </w:rPr>
+        <w:t>`loginforeignDID` (</w:t>
+      </w:r>
+      <w:r>
+        <w:rPr>
+          <w:rFonts w:ascii="Consolas" w:hAnsi="Consolas"/>
+          <w:color w:val="9876AA"/>
+          <w:sz w:val="27"/>
+          <w:szCs w:val="27"/>
+        </w:rPr>
+        <w:t>`DID`</w:t>
+      </w:r>
+      <w:r>
+        <w:rPr>
+          <w:rFonts w:ascii="Consolas" w:hAnsi="Consolas"/>
+          <w:color w:val="A9B7C6"/>
+          <w:sz w:val="27"/>
+          <w:szCs w:val="27"/>
+        </w:rPr>
+        <w:t>)</w:t>
+      </w:r>
+      <w:r>
+        <w:rPr>
+          <w:rFonts w:ascii="Consolas" w:hAnsi="Consolas"/>
+          <w:color w:val="CC7832"/>
+          <w:sz w:val="27"/>
+          <w:szCs w:val="27"/>
+        </w:rPr>
+        <w:t>,</w:t>
+      </w:r>
+      <w:r>
+        <w:rPr>
+          <w:rFonts w:ascii="Consolas" w:hAnsi="Consolas"/>
+          <w:color w:val="CC7832"/>
+          <w:sz w:val="27"/>
+          <w:szCs w:val="27"/>
+        </w:rPr>
+        <w:br/>
+        <w:t xml:space="preserve">  CONSTRAINT </w:t>
+      </w:r>
+      <w:r>
+        <w:rPr>
+          <w:rFonts w:ascii="Consolas" w:hAnsi="Consolas"/>
+          <w:color w:val="A9B7C6"/>
+          <w:sz w:val="27"/>
+          <w:szCs w:val="27"/>
+        </w:rPr>
+        <w:t xml:space="preserve">`loginforeignDID` </w:t>
+      </w:r>
+      <w:r>
+        <w:rPr>
+          <w:rFonts w:ascii="Consolas" w:hAnsi="Consolas"/>
+          <w:color w:val="CC7832"/>
+          <w:sz w:val="27"/>
+          <w:szCs w:val="27"/>
+        </w:rPr>
+        <w:t xml:space="preserve">FOREIGN KEY </w:t>
+      </w:r>
+      <w:r>
+        <w:rPr>
+          <w:rFonts w:ascii="Consolas" w:hAnsi="Consolas"/>
+          <w:color w:val="A9B7C6"/>
+          <w:sz w:val="27"/>
+          <w:szCs w:val="27"/>
+        </w:rPr>
+        <w:t>(</w:t>
+      </w:r>
+      <w:r>
+        <w:rPr>
+          <w:rFonts w:ascii="Consolas" w:hAnsi="Consolas"/>
+          <w:color w:val="9876AA"/>
+          <w:sz w:val="27"/>
+          <w:szCs w:val="27"/>
+        </w:rPr>
+        <w:t>`DID`</w:t>
+      </w:r>
+      <w:r>
+        <w:rPr>
+          <w:rFonts w:ascii="Consolas" w:hAnsi="Consolas"/>
+          <w:color w:val="A9B7C6"/>
+          <w:sz w:val="27"/>
+          <w:szCs w:val="27"/>
+        </w:rPr>
+        <w:t xml:space="preserve">) </w:t>
+      </w:r>
+      <w:r>
+        <w:rPr>
+          <w:rFonts w:ascii="Consolas" w:hAnsi="Consolas"/>
+          <w:color w:val="CC7832"/>
+          <w:sz w:val="27"/>
+          <w:szCs w:val="27"/>
+        </w:rPr>
+        <w:t xml:space="preserve">REFERENCES </w:t>
+      </w:r>
+      <w:r>
+        <w:rPr>
+          <w:rFonts w:ascii="Consolas" w:hAnsi="Consolas"/>
+          <w:color w:val="A9B7C6"/>
+          <w:sz w:val="27"/>
+          <w:szCs w:val="27"/>
+        </w:rPr>
+        <w:t>`dlc` (</w:t>
+      </w:r>
+      <w:r>
+        <w:rPr>
+          <w:rFonts w:ascii="Consolas" w:hAnsi="Consolas"/>
+          <w:color w:val="9876AA"/>
+          <w:sz w:val="27"/>
+          <w:szCs w:val="27"/>
+        </w:rPr>
+        <w:t>`DID`</w:t>
+      </w:r>
+      <w:r>
+        <w:rPr>
+          <w:rFonts w:ascii="Consolas" w:hAnsi="Consolas"/>
+          <w:color w:val="A9B7C6"/>
+          <w:sz w:val="27"/>
+          <w:szCs w:val="27"/>
+        </w:rPr>
+        <w:t>)</w:t>
+      </w:r>
+      <w:r>
+        <w:rPr>
+          <w:rFonts w:ascii="Consolas" w:hAnsi="Consolas"/>
+          <w:color w:val="CC7832"/>
+          <w:sz w:val="27"/>
+          <w:szCs w:val="27"/>
+        </w:rPr>
+        <w:t>,</w:t>
+      </w:r>
+      <w:r>
+        <w:rPr>
+          <w:rFonts w:ascii="Consolas" w:hAnsi="Consolas"/>
+          <w:color w:val="CC7832"/>
+          <w:sz w:val="27"/>
+          <w:szCs w:val="27"/>
+        </w:rPr>
+        <w:br/>
+        <w:t xml:space="preserve">  CONSTRAINT </w:t>
+      </w:r>
+      <w:r>
+        <w:rPr>
+          <w:rFonts w:ascii="Consolas" w:hAnsi="Consolas"/>
+          <w:color w:val="A9B7C6"/>
+          <w:sz w:val="27"/>
+          <w:szCs w:val="27"/>
+        </w:rPr>
+        <w:t xml:space="preserve">`loginforeignUID` </w:t>
+      </w:r>
+      <w:r>
+        <w:rPr>
+          <w:rFonts w:ascii="Consolas" w:hAnsi="Consolas"/>
+          <w:color w:val="CC7832"/>
+          <w:sz w:val="27"/>
+          <w:szCs w:val="27"/>
+        </w:rPr>
+        <w:t xml:space="preserve">FOREIGN KEY </w:t>
+      </w:r>
+      <w:r>
+        <w:rPr>
+          <w:rFonts w:ascii="Consolas" w:hAnsi="Consolas"/>
+          <w:color w:val="A9B7C6"/>
+          <w:sz w:val="27"/>
+          <w:szCs w:val="27"/>
+        </w:rPr>
+        <w:t>(</w:t>
+      </w:r>
+      <w:r>
+        <w:rPr>
+          <w:rFonts w:ascii="Consolas" w:hAnsi="Consolas"/>
+          <w:color w:val="9876AA"/>
+          <w:sz w:val="27"/>
+          <w:szCs w:val="27"/>
+        </w:rPr>
+        <w:t>`UID`</w:t>
+      </w:r>
+      <w:r>
+        <w:rPr>
+          <w:rFonts w:ascii="Consolas" w:hAnsi="Consolas"/>
+          <w:color w:val="A9B7C6"/>
+          <w:sz w:val="27"/>
+          <w:szCs w:val="27"/>
+        </w:rPr>
+        <w:t xml:space="preserve">) </w:t>
+      </w:r>
+      <w:r>
+        <w:rPr>
+          <w:rFonts w:ascii="Consolas" w:hAnsi="Consolas"/>
+          <w:color w:val="CC7832"/>
+          <w:sz w:val="27"/>
+          <w:szCs w:val="27"/>
+        </w:rPr>
+        <w:t xml:space="preserve">REFERENCES </w:t>
+      </w:r>
+      <w:r>
+        <w:rPr>
+          <w:rFonts w:ascii="Consolas" w:hAnsi="Consolas"/>
+          <w:color w:val="A9B7C6"/>
+          <w:sz w:val="27"/>
+          <w:szCs w:val="27"/>
+        </w:rPr>
+        <w:t>`login` (</w:t>
+      </w:r>
+      <w:r>
+        <w:rPr>
+          <w:rFonts w:ascii="Consolas" w:hAnsi="Consolas"/>
+          <w:color w:val="9876AA"/>
+          <w:sz w:val="27"/>
+          <w:szCs w:val="27"/>
+        </w:rPr>
+        <w:t>`UID`</w:t>
+      </w:r>
+      <w:r>
+        <w:rPr>
+          <w:rFonts w:ascii="Consolas" w:hAnsi="Consolas"/>
+          <w:color w:val="A9B7C6"/>
+          <w:sz w:val="27"/>
+          <w:szCs w:val="27"/>
+        </w:rPr>
+        <w:t>)</w:t>
+      </w:r>
+      <w:r>
+        <w:rPr>
+          <w:rFonts w:ascii="Consolas" w:hAnsi="Consolas"/>
+          <w:color w:val="A9B7C6"/>
+          <w:sz w:val="27"/>
+          <w:szCs w:val="27"/>
+        </w:rPr>
+        <w:br/>
+        <w:t xml:space="preserve">) </w:t>
+      </w:r>
+      <w:r>
+        <w:rPr>
+          <w:rFonts w:ascii="Consolas" w:hAnsi="Consolas"/>
+          <w:color w:val="CC7832"/>
+          <w:sz w:val="27"/>
+          <w:szCs w:val="27"/>
+        </w:rPr>
+        <w:t>ENGINE</w:t>
+      </w:r>
+      <w:r>
+        <w:rPr>
+          <w:rFonts w:ascii="Consolas" w:hAnsi="Consolas"/>
+          <w:color w:val="A9B7C6"/>
+          <w:sz w:val="27"/>
+          <w:szCs w:val="27"/>
+        </w:rPr>
+        <w:t xml:space="preserve">=InnoDB </w:t>
+      </w:r>
+      <w:r>
+        <w:rPr>
+          <w:rFonts w:ascii="Consolas" w:hAnsi="Consolas"/>
+          <w:color w:val="CC7832"/>
+          <w:sz w:val="27"/>
+          <w:szCs w:val="27"/>
+        </w:rPr>
+        <w:t>DEFAULT CHARSET</w:t>
+      </w:r>
+      <w:r>
+        <w:rPr>
+          <w:rFonts w:ascii="Consolas" w:hAnsi="Consolas"/>
+          <w:color w:val="A9B7C6"/>
+          <w:sz w:val="27"/>
+          <w:szCs w:val="27"/>
+        </w:rPr>
+        <w:t>=utf8mb4</w:t>
+      </w:r>
+      <w:r>
+        <w:rPr>
+          <w:rFonts w:ascii="Consolas" w:hAnsi="Consolas"/>
+          <w:color w:val="CC7832"/>
+          <w:sz w:val="27"/>
+          <w:szCs w:val="27"/>
+        </w:rPr>
+        <w:t>;</w:t>
+      </w:r>
+      <w:r>
+        <w:rPr>
+          <w:rFonts w:ascii="Consolas" w:hAnsi="Consolas"/>
+          <w:color w:val="CC7832"/>
+          <w:sz w:val="27"/>
+          <w:szCs w:val="27"/>
+        </w:rPr>
+        <w:br/>
+      </w:r>
+      <w:r>
+        <w:rPr>
+          <w:rFonts w:ascii="Consolas" w:hAnsi="Consolas"/>
+          <w:color w:val="CC7832"/>
+          <w:sz w:val="27"/>
+          <w:szCs w:val="27"/>
+        </w:rPr>
+        <w:br/>
+      </w:r>
+      <w:r>
+        <w:rPr>
+          <w:rFonts w:ascii="Consolas" w:hAnsi="Consolas"/>
+          <w:color w:val="808080"/>
+          <w:sz w:val="27"/>
+          <w:szCs w:val="27"/>
+        </w:rPr>
+        <w:t>-- ----------------------------</w:t>
+      </w:r>
+      <w:r>
+        <w:rPr>
+          <w:rFonts w:ascii="Consolas" w:hAnsi="Consolas"/>
+          <w:color w:val="808080"/>
+          <w:sz w:val="27"/>
+          <w:szCs w:val="27"/>
+        </w:rPr>
+        <w:br/>
+        <w:t>-- Records of gamerecord</w:t>
+      </w:r>
+      <w:r>
+        <w:rPr>
+          <w:rFonts w:ascii="Consolas" w:hAnsi="Consolas"/>
+          <w:color w:val="808080"/>
+          <w:sz w:val="27"/>
+          <w:szCs w:val="27"/>
+        </w:rPr>
+        <w:br/>
+        <w:t>-- ----------------------------</w:t>
+      </w:r>
+      <w:r>
+        <w:rPr>
+          <w:rFonts w:ascii="Consolas" w:hAnsi="Consolas"/>
+          <w:color w:val="808080"/>
+          <w:sz w:val="27"/>
+          <w:szCs w:val="27"/>
+        </w:rPr>
+        <w:br/>
+      </w:r>
+      <w:r>
+        <w:rPr>
+          <w:rFonts w:ascii="Consolas" w:hAnsi="Consolas"/>
+          <w:color w:val="808080"/>
+          <w:sz w:val="27"/>
+          <w:szCs w:val="27"/>
+        </w:rPr>
+        <w:br/>
+        <w:t>-- ----------------------------</w:t>
+      </w:r>
+      <w:r>
+        <w:rPr>
+          <w:rFonts w:ascii="Consolas" w:hAnsi="Consolas"/>
+          <w:color w:val="808080"/>
+          <w:sz w:val="27"/>
+          <w:szCs w:val="27"/>
+        </w:rPr>
+        <w:br/>
+        <w:t>-- Table structure for `login`</w:t>
+      </w:r>
+      <w:r>
+        <w:rPr>
+          <w:rFonts w:ascii="Consolas" w:hAnsi="Consolas"/>
+          <w:color w:val="808080"/>
+          <w:sz w:val="27"/>
+          <w:szCs w:val="27"/>
+        </w:rPr>
+        <w:br/>
+        <w:t>-- ----------------------------</w:t>
+      </w:r>
+      <w:r>
+        <w:rPr>
+          <w:rFonts w:ascii="Consolas" w:hAnsi="Consolas"/>
+          <w:color w:val="808080"/>
+          <w:sz w:val="27"/>
+          <w:szCs w:val="27"/>
+        </w:rPr>
+        <w:br/>
+      </w:r>
+      <w:r>
+        <w:rPr>
+          <w:rFonts w:ascii="Consolas" w:hAnsi="Consolas"/>
+          <w:color w:val="CC7832"/>
+          <w:sz w:val="27"/>
+          <w:szCs w:val="27"/>
+        </w:rPr>
+        <w:t xml:space="preserve">DROP TABLE IF EXISTS </w:t>
+      </w:r>
+      <w:r>
+        <w:rPr>
+          <w:rFonts w:ascii="Consolas" w:hAnsi="Consolas"/>
+          <w:color w:val="A9B7C6"/>
+          <w:sz w:val="27"/>
+          <w:szCs w:val="27"/>
+        </w:rPr>
+        <w:t>`login`</w:t>
+      </w:r>
+      <w:r>
+        <w:rPr>
+          <w:rFonts w:ascii="Consolas" w:hAnsi="Consolas"/>
+          <w:color w:val="CC7832"/>
+          <w:sz w:val="27"/>
+          <w:szCs w:val="27"/>
+        </w:rPr>
+        <w:t>;</w:t>
+      </w:r>
+      <w:r>
+        <w:rPr>
+          <w:rFonts w:ascii="Consolas" w:hAnsi="Consolas"/>
+          <w:color w:val="CC7832"/>
+          <w:sz w:val="27"/>
+          <w:szCs w:val="27"/>
+        </w:rPr>
+        <w:br/>
+        <w:t xml:space="preserve">CREATE TABLE </w:t>
+      </w:r>
+      <w:r>
+        <w:rPr>
+          <w:rFonts w:ascii="Consolas" w:hAnsi="Consolas"/>
+          <w:color w:val="A9B7C6"/>
+          <w:sz w:val="27"/>
+          <w:szCs w:val="27"/>
+        </w:rPr>
+        <w:t>`login` (</w:t>
+      </w:r>
+      <w:r>
+        <w:rPr>
+          <w:rFonts w:ascii="Consolas" w:hAnsi="Consolas"/>
+          <w:color w:val="A9B7C6"/>
+          <w:sz w:val="27"/>
+          <w:szCs w:val="27"/>
+        </w:rPr>
+        <w:br/>
+        <w:t xml:space="preserve">  </w:t>
+      </w:r>
+      <w:r>
+        <w:rPr>
+          <w:rFonts w:ascii="Consolas" w:hAnsi="Consolas"/>
+          <w:color w:val="9876AA"/>
+          <w:sz w:val="27"/>
+          <w:szCs w:val="27"/>
+        </w:rPr>
+        <w:t xml:space="preserve">`UID` </w:t>
+      </w:r>
+      <w:r>
+        <w:rPr>
+          <w:rFonts w:ascii="Consolas" w:hAnsi="Consolas"/>
+          <w:color w:val="CC7832"/>
+          <w:sz w:val="27"/>
+          <w:szCs w:val="27"/>
+        </w:rPr>
+        <w:t>int</w:t>
+      </w:r>
+      <w:r>
+        <w:rPr>
+          <w:rFonts w:ascii="Consolas" w:hAnsi="Consolas"/>
+          <w:color w:val="A9B7C6"/>
+          <w:sz w:val="27"/>
+          <w:szCs w:val="27"/>
+        </w:rPr>
+        <w:t>(</w:t>
+      </w:r>
+      <w:r>
+        <w:rPr>
+          <w:rFonts w:ascii="Consolas" w:hAnsi="Consolas"/>
+          <w:color w:val="6897BB"/>
+          <w:sz w:val="27"/>
+          <w:szCs w:val="27"/>
+        </w:rPr>
+        <w:t>10</w:t>
+      </w:r>
+      <w:r>
+        <w:rPr>
+          <w:rFonts w:ascii="Consolas" w:hAnsi="Consolas"/>
+          <w:color w:val="A9B7C6"/>
+          <w:sz w:val="27"/>
+          <w:szCs w:val="27"/>
+        </w:rPr>
+        <w:t xml:space="preserve">) </w:t>
+      </w:r>
+      <w:r>
+        <w:rPr>
+          <w:rFonts w:ascii="Consolas" w:hAnsi="Consolas"/>
+          <w:color w:val="CC7832"/>
+          <w:sz w:val="27"/>
+          <w:szCs w:val="27"/>
+        </w:rPr>
+        <w:t>NOT NULL,</w:t>
+      </w:r>
+      <w:r>
+        <w:rPr>
+          <w:rFonts w:ascii="Consolas" w:hAnsi="Consolas"/>
+          <w:color w:val="CC7832"/>
+          <w:sz w:val="27"/>
+          <w:szCs w:val="27"/>
+        </w:rPr>
+        <w:br/>
+      </w:r>
+      <w:r>
+        <w:rPr>
+          <w:rFonts w:ascii="Consolas" w:hAnsi="Consolas"/>
+          <w:color w:val="CC7832"/>
+          <w:sz w:val="27"/>
+          <w:szCs w:val="27"/>
+        </w:rPr>
+        <w:lastRenderedPageBreak/>
+        <w:t xml:space="preserve">  </w:t>
+      </w:r>
+      <w:r>
+        <w:rPr>
+          <w:rFonts w:ascii="Consolas" w:hAnsi="Consolas"/>
+          <w:color w:val="9876AA"/>
+          <w:sz w:val="27"/>
+          <w:szCs w:val="27"/>
+        </w:rPr>
+        <w:t xml:space="preserve">`UserName` </w:t>
+      </w:r>
+      <w:r>
+        <w:rPr>
+          <w:rFonts w:ascii="Consolas" w:hAnsi="Consolas"/>
+          <w:color w:val="CC7832"/>
+          <w:sz w:val="27"/>
+          <w:szCs w:val="27"/>
+        </w:rPr>
+        <w:t>varchar</w:t>
+      </w:r>
+      <w:r>
+        <w:rPr>
+          <w:rFonts w:ascii="Consolas" w:hAnsi="Consolas"/>
+          <w:color w:val="A9B7C6"/>
+          <w:sz w:val="27"/>
+          <w:szCs w:val="27"/>
+        </w:rPr>
+        <w:t>(</w:t>
+      </w:r>
+      <w:r>
+        <w:rPr>
+          <w:rFonts w:ascii="Consolas" w:hAnsi="Consolas"/>
+          <w:color w:val="6897BB"/>
+          <w:sz w:val="27"/>
+          <w:szCs w:val="27"/>
+        </w:rPr>
+        <w:t>55</w:t>
+      </w:r>
+      <w:r>
+        <w:rPr>
+          <w:rFonts w:ascii="Consolas" w:hAnsi="Consolas"/>
+          <w:color w:val="A9B7C6"/>
+          <w:sz w:val="27"/>
+          <w:szCs w:val="27"/>
+        </w:rPr>
+        <w:t xml:space="preserve">) </w:t>
+      </w:r>
+      <w:r>
+        <w:rPr>
+          <w:rFonts w:ascii="Consolas" w:hAnsi="Consolas"/>
+          <w:color w:val="CC7832"/>
+          <w:sz w:val="27"/>
+          <w:szCs w:val="27"/>
+        </w:rPr>
+        <w:t>NOT NULL,</w:t>
+      </w:r>
+      <w:r>
+        <w:rPr>
+          <w:rFonts w:ascii="Consolas" w:hAnsi="Consolas"/>
+          <w:color w:val="CC7832"/>
+          <w:sz w:val="27"/>
+          <w:szCs w:val="27"/>
+        </w:rPr>
+        <w:br/>
+        <w:t xml:space="preserve">  </w:t>
+      </w:r>
+      <w:r>
+        <w:rPr>
+          <w:rFonts w:ascii="Consolas" w:hAnsi="Consolas"/>
+          <w:color w:val="9876AA"/>
+          <w:sz w:val="27"/>
+          <w:szCs w:val="27"/>
+        </w:rPr>
+        <w:t xml:space="preserve">`PassWord` </w:t>
+      </w:r>
+      <w:r>
+        <w:rPr>
+          <w:rFonts w:ascii="Consolas" w:hAnsi="Consolas"/>
+          <w:color w:val="CC7832"/>
+          <w:sz w:val="27"/>
+          <w:szCs w:val="27"/>
+        </w:rPr>
+        <w:t>varchar</w:t>
+      </w:r>
+      <w:r>
+        <w:rPr>
+          <w:rFonts w:ascii="Consolas" w:hAnsi="Consolas"/>
+          <w:color w:val="A9B7C6"/>
+          <w:sz w:val="27"/>
+          <w:szCs w:val="27"/>
+        </w:rPr>
+        <w:t>(</w:t>
+      </w:r>
+      <w:r>
+        <w:rPr>
+          <w:rFonts w:ascii="Consolas" w:hAnsi="Consolas"/>
+          <w:color w:val="6897BB"/>
+          <w:sz w:val="27"/>
+          <w:szCs w:val="27"/>
+        </w:rPr>
+        <w:t>55</w:t>
+      </w:r>
+      <w:r>
+        <w:rPr>
+          <w:rFonts w:ascii="Consolas" w:hAnsi="Consolas"/>
+          <w:color w:val="A9B7C6"/>
+          <w:sz w:val="27"/>
+          <w:szCs w:val="27"/>
+        </w:rPr>
+        <w:t xml:space="preserve">) </w:t>
+      </w:r>
+      <w:r>
+        <w:rPr>
+          <w:rFonts w:ascii="Consolas" w:hAnsi="Consolas"/>
+          <w:color w:val="CC7832"/>
+          <w:sz w:val="27"/>
+          <w:szCs w:val="27"/>
+        </w:rPr>
+        <w:t>NOT NULL,</w:t>
+      </w:r>
+      <w:r>
+        <w:rPr>
+          <w:rFonts w:ascii="Consolas" w:hAnsi="Consolas"/>
+          <w:color w:val="CC7832"/>
+          <w:sz w:val="27"/>
+          <w:szCs w:val="27"/>
+        </w:rPr>
+        <w:br/>
+        <w:t xml:space="preserve">  </w:t>
+      </w:r>
+      <w:r>
+        <w:rPr>
+          <w:rFonts w:ascii="Consolas" w:hAnsi="Consolas"/>
+          <w:color w:val="9876AA"/>
+          <w:sz w:val="27"/>
+          <w:szCs w:val="27"/>
+        </w:rPr>
+        <w:t xml:space="preserve">`NickName` </w:t>
+      </w:r>
+      <w:r>
+        <w:rPr>
+          <w:rFonts w:ascii="Consolas" w:hAnsi="Consolas"/>
+          <w:color w:val="CC7832"/>
+          <w:sz w:val="27"/>
+          <w:szCs w:val="27"/>
+        </w:rPr>
+        <w:t>varchar</w:t>
+      </w:r>
+      <w:r>
+        <w:rPr>
+          <w:rFonts w:ascii="Consolas" w:hAnsi="Consolas"/>
+          <w:color w:val="A9B7C6"/>
+          <w:sz w:val="27"/>
+          <w:szCs w:val="27"/>
+        </w:rPr>
+        <w:t>(</w:t>
+      </w:r>
+      <w:r>
+        <w:rPr>
+          <w:rFonts w:ascii="Consolas" w:hAnsi="Consolas"/>
+          <w:color w:val="6897BB"/>
+          <w:sz w:val="27"/>
+          <w:szCs w:val="27"/>
+        </w:rPr>
+        <w:t>55</w:t>
+      </w:r>
+      <w:r>
+        <w:rPr>
+          <w:rFonts w:ascii="Consolas" w:hAnsi="Consolas"/>
+          <w:color w:val="A9B7C6"/>
+          <w:sz w:val="27"/>
+          <w:szCs w:val="27"/>
+        </w:rPr>
+        <w:t xml:space="preserve">) </w:t>
+      </w:r>
+      <w:r>
+        <w:rPr>
+          <w:rFonts w:ascii="Consolas" w:hAnsi="Consolas"/>
+          <w:color w:val="CC7832"/>
+          <w:sz w:val="27"/>
+          <w:szCs w:val="27"/>
+        </w:rPr>
+        <w:t>NOT NULL,</w:t>
+      </w:r>
+      <w:r>
+        <w:rPr>
+          <w:rFonts w:ascii="Consolas" w:hAnsi="Consolas"/>
+          <w:color w:val="CC7832"/>
+          <w:sz w:val="27"/>
+          <w:szCs w:val="27"/>
+        </w:rPr>
+        <w:br/>
+        <w:t xml:space="preserve">  PRIMARY KEY </w:t>
+      </w:r>
+      <w:r>
+        <w:rPr>
+          <w:rFonts w:ascii="Consolas" w:hAnsi="Consolas"/>
+          <w:color w:val="A9B7C6"/>
+          <w:sz w:val="27"/>
+          <w:szCs w:val="27"/>
+        </w:rPr>
+        <w:t>(</w:t>
+      </w:r>
+      <w:r>
+        <w:rPr>
+          <w:rFonts w:ascii="Consolas" w:hAnsi="Consolas"/>
+          <w:color w:val="9876AA"/>
+          <w:sz w:val="27"/>
+          <w:szCs w:val="27"/>
+        </w:rPr>
+        <w:t>`UID`</w:t>
+      </w:r>
+      <w:r>
+        <w:rPr>
+          <w:rFonts w:ascii="Consolas" w:hAnsi="Consolas"/>
+          <w:color w:val="A9B7C6"/>
+          <w:sz w:val="27"/>
+          <w:szCs w:val="27"/>
+        </w:rPr>
+        <w:t>)</w:t>
+      </w:r>
+      <w:r>
+        <w:rPr>
+          <w:rFonts w:ascii="Consolas" w:hAnsi="Consolas"/>
+          <w:color w:val="A9B7C6"/>
+          <w:sz w:val="27"/>
+          <w:szCs w:val="27"/>
+        </w:rPr>
+        <w:br/>
+        <w:t xml:space="preserve">) </w:t>
+      </w:r>
+      <w:r>
+        <w:rPr>
+          <w:rFonts w:ascii="Consolas" w:hAnsi="Consolas"/>
+          <w:color w:val="CC7832"/>
+          <w:sz w:val="27"/>
+          <w:szCs w:val="27"/>
+        </w:rPr>
+        <w:t>ENGINE</w:t>
+      </w:r>
+      <w:r>
+        <w:rPr>
+          <w:rFonts w:ascii="Consolas" w:hAnsi="Consolas"/>
+          <w:color w:val="A9B7C6"/>
+          <w:sz w:val="27"/>
+          <w:szCs w:val="27"/>
+        </w:rPr>
+        <w:t xml:space="preserve">=InnoDB </w:t>
+      </w:r>
+      <w:r>
+        <w:rPr>
+          <w:rFonts w:ascii="Consolas" w:hAnsi="Consolas"/>
+          <w:color w:val="CC7832"/>
+          <w:sz w:val="27"/>
+          <w:szCs w:val="27"/>
+        </w:rPr>
+        <w:t>DEFAULT CHARSET</w:t>
+      </w:r>
+      <w:r>
+        <w:rPr>
+          <w:rFonts w:ascii="Consolas" w:hAnsi="Consolas"/>
+          <w:color w:val="A9B7C6"/>
+          <w:sz w:val="27"/>
+          <w:szCs w:val="27"/>
+        </w:rPr>
+        <w:t>=utf8mb4</w:t>
+      </w:r>
+      <w:r>
+        <w:rPr>
+          <w:rFonts w:ascii="Consolas" w:hAnsi="Consolas"/>
+          <w:color w:val="CC7832"/>
+          <w:sz w:val="27"/>
+          <w:szCs w:val="27"/>
+        </w:rPr>
+        <w:t>;</w:t>
+      </w:r>
+      <w:r>
+        <w:rPr>
+          <w:rFonts w:ascii="Consolas" w:hAnsi="Consolas"/>
+          <w:color w:val="CC7832"/>
+          <w:sz w:val="27"/>
+          <w:szCs w:val="27"/>
+        </w:rPr>
+        <w:br/>
+      </w:r>
+      <w:r>
+        <w:rPr>
+          <w:rFonts w:ascii="Consolas" w:hAnsi="Consolas"/>
+          <w:color w:val="CC7832"/>
+          <w:sz w:val="27"/>
+          <w:szCs w:val="27"/>
+        </w:rPr>
+        <w:br/>
+      </w:r>
+      <w:r>
+        <w:rPr>
+          <w:rFonts w:ascii="Consolas" w:hAnsi="Consolas"/>
+          <w:color w:val="808080"/>
+          <w:sz w:val="27"/>
+          <w:szCs w:val="27"/>
+        </w:rPr>
+        <w:t>-- ----------------------------</w:t>
+      </w:r>
+      <w:r>
+        <w:rPr>
+          <w:rFonts w:ascii="Consolas" w:hAnsi="Consolas"/>
+          <w:color w:val="808080"/>
+          <w:sz w:val="27"/>
+          <w:szCs w:val="27"/>
+        </w:rPr>
+        <w:br/>
+        <w:t>-- Records of login</w:t>
+      </w:r>
+      <w:r>
+        <w:rPr>
+          <w:rFonts w:ascii="Consolas" w:hAnsi="Consolas"/>
+          <w:color w:val="808080"/>
+          <w:sz w:val="27"/>
+          <w:szCs w:val="27"/>
+        </w:rPr>
+        <w:br/>
+        <w:t>-- ----------------------------</w:t>
+      </w:r>
+    </w:p>
+    <w:p>
+      <w:pPr>
+        <w:keepNext/>
+        <w:widowControl/>
+        <w:shd w:val="clear" w:color="auto" w:fill="2B2B2B"/>
+        <w:tabs>
+          <w:tab w:val="left" w:pos="916"/>
+          <w:tab w:val="left" w:pos="1832"/>
+          <w:tab w:val="left" w:pos="2748"/>
+          <w:tab w:val="left" w:pos="3664"/>
+          <w:tab w:val="left" w:pos="4580"/>
+          <w:tab w:val="left" w:pos="5496"/>
+          <w:tab w:val="left" w:pos="6412"/>
+          <w:tab w:val="left" w:pos="7328"/>
+          <w:tab w:val="left" w:pos="8244"/>
+          <w:tab w:val="left" w:pos="9160"/>
+          <w:tab w:val="left" w:pos="10076"/>
+          <w:tab w:val="left" w:pos="10992"/>
+          <w:tab w:val="left" w:pos="11908"/>
+          <w:tab w:val="left" w:pos="12824"/>
+          <w:tab w:val="left" w:pos="13740"/>
+          <w:tab w:val="left" w:pos="14656"/>
+        </w:tabs>
+        <w:jc w:val="left"/>
+      </w:pPr>
+      <w:bookmarkStart w:id="17" w:name="_GoBack"/>
+      <w:bookmarkEnd w:id="17"/>
+      <w:r>
+        <w:rPr>
           <w:noProof/>
         </w:rPr>
         <w:drawing>
-          <wp:inline distT="0" distB="0" distL="0" distR="0">
-            <wp:extent cx="5267960" cy="566420"/>
-            <wp:effectExtent l="0" t="0" r="8890" b="5080"/>
-            <wp:docPr id="13" name="图片 13" descr="5.3.1（1）"/>
+          <wp:inline distT="0" distB="0" distL="0" distR="0" wp14:anchorId="4F234D1F" wp14:editId="18526BF7">
+            <wp:extent cx="5274310" cy="2087880"/>
+            <wp:effectExtent l="0" t="0" r="2540" b="7620"/>
+            <wp:docPr id="2" name="图片 2"/>
             <wp:cNvGraphicFramePr>
               <a:graphicFrameLocks xmlns:a="http://schemas.openxmlformats.org/drawingml/2006/main" noChangeAspect="1"/>
             </wp:cNvGraphicFramePr>
@@ -8426,36 +10532,23 @@
               <a:graphicData uri="http://schemas.openxmlformats.org/drawingml/2006/picture">
                 <pic:pic xmlns:pic="http://schemas.openxmlformats.org/drawingml/2006/picture">
                   <pic:nvPicPr>
-                    <pic:cNvPr id="0" name="图片 1" descr="5.3.1（1）"/>
-                    <pic:cNvPicPr>
-                      <a:picLocks noChangeAspect="1" noChangeArrowheads="1"/>
-                    </pic:cNvPicPr>
+                    <pic:cNvPr id="1" name=""/>
+                    <pic:cNvPicPr/>
                   </pic:nvPicPr>
                   <pic:blipFill>
-                    <a:blip r:embed="rId9">
-                      <a:extLst>
-                        <a:ext uri="{28A0092B-C50C-407E-A947-70E740481C1C}">
-                          <a14:useLocalDpi xmlns:a14="http://schemas.microsoft.com/office/drawing/2010/main" val="0"/>
-                        </a:ext>
-                      </a:extLst>
-                    </a:blip>
-                    <a:srcRect/>
+                    <a:blip r:embed="rId9"/>
                     <a:stretch>
                       <a:fillRect/>
                     </a:stretch>
                   </pic:blipFill>
-                  <pic:spPr bwMode="auto">
+                  <pic:spPr>
                     <a:xfrm>
                       <a:off x="0" y="0"/>
-                      <a:ext cx="5267960" cy="566420"/>
+                      <a:ext cx="5274310" cy="2087880"/>
                     </a:xfrm>
                     <a:prstGeom prst="rect">
                       <a:avLst/>
                     </a:prstGeom>
-                    <a:noFill/>
-                    <a:ln>
-                      <a:noFill/>
-                    </a:ln>
                   </pic:spPr>
                 </pic:pic>
               </a:graphicData>
@@ -8466,258 +10559,73 @@
     </w:p>
     <w:p>
       <w:pPr>
-        <w:numPr>
-          <w:ilvl w:val="0"/>
-          <w:numId w:val="21"/>
-        </w:numPr>
-      </w:pPr>
-      <w:r>
-        <w:rPr>
-          <w:rFonts w:hint="eastAsia"/>
-        </w:rPr>
-        <w:t>创建积分表</w:t>
-      </w:r>
-    </w:p>
-    <w:p>
-      <w:r>
-        <w:rPr>
-          <w:rFonts w:hint="eastAsia"/>
-        </w:rPr>
-        <w:t>CREATE TABLE `points` (</w:t>
-      </w:r>
-    </w:p>
-    <w:p>
-      <w:r>
-        <w:rPr>
-          <w:rFonts w:hint="eastAsia"/>
-        </w:rPr>
-        <w:t xml:space="preserve">  `UserName` varchar(50) NOT NULL,</w:t>
-      </w:r>
-    </w:p>
-    <w:p>
-      <w:r>
-        <w:rPr>
-          <w:rFonts w:hint="eastAsia"/>
-        </w:rPr>
-        <w:t xml:space="preserve">  `Name` varchar(255) NOT NULL,</w:t>
-      </w:r>
-    </w:p>
-    <w:p>
-      <w:r>
-        <w:rPr>
-          <w:rFonts w:hint="eastAsia"/>
-        </w:rPr>
-        <w:t xml:space="preserve">  `Points` int(10) DEFAULT NULL,</w:t>
-      </w:r>
-    </w:p>
-    <w:p>
-      <w:r>
-        <w:rPr>
-          <w:rFonts w:hint="eastAsia"/>
-        </w:rPr>
-        <w:t xml:space="preserve">  PRIMARY KEY (`UserName`),</w:t>
-      </w:r>
-    </w:p>
-    <w:p>
-      <w:r>
-        <w:rPr>
-          <w:rFonts w:hint="eastAsia"/>
-        </w:rPr>
-        <w:t xml:space="preserve">  CONSTRAINT `User` FOREIGN KEY (`UserName`) REFERENCES `login` (`UserName`) ON DELETE CASCADE ON UPDATE CASCADE</w:t>
-      </w:r>
-    </w:p>
-    <w:p>
-      <w:r>
-        <w:rPr>
-          <w:rFonts w:hint="eastAsia"/>
-        </w:rPr>
-        <w:t>) ENGINE=InnoDB DEFAULT CHARSET=utf8;</w:t>
-      </w:r>
-    </w:p>
-    <w:p>
-      <w:r>
-        <w:rPr>
-          <w:rFonts w:hint="eastAsia"/>
+        <w:pStyle w:val="ab"/>
+      </w:pPr>
+      <w:r>
+        <w:rPr>
+          <w:rFonts w:hint="eastAsia"/>
+        </w:rPr>
+        <w:t>图</w:t>
+      </w:r>
+      <w:r>
+        <w:rPr>
+          <w:rFonts w:hint="eastAsia"/>
+        </w:rPr>
+        <w:t xml:space="preserve"> </w:t>
+      </w:r>
+      <w:r>
+        <w:fldChar w:fldCharType="begin"/>
+      </w:r>
+      <w:r>
+        <w:instrText xml:space="preserve"> </w:instrText>
+      </w:r>
+      <w:r>
+        <w:rPr>
+          <w:rFonts w:hint="eastAsia"/>
+        </w:rPr>
+        <w:instrText xml:space="preserve">SEQ </w:instrText>
+      </w:r>
+      <w:r>
+        <w:rPr>
+          <w:rFonts w:hint="eastAsia"/>
+        </w:rPr>
+        <w:instrText>图</w:instrText>
+      </w:r>
+      <w:r>
+        <w:rPr>
+          <w:rFonts w:hint="eastAsia"/>
+        </w:rPr>
+        <w:instrText xml:space="preserve"> \* ARABIC</w:instrText>
+      </w:r>
+      <w:r>
+        <w:instrText xml:space="preserve"> </w:instrText>
+      </w:r>
+      <w:r>
+        <w:fldChar w:fldCharType="separate"/>
+      </w:r>
+      <w:r>
+        <w:rPr>
           <w:noProof/>
         </w:rPr>
-        <w:drawing>
-          <wp:inline distT="0" distB="0" distL="0" distR="0">
-            <wp:extent cx="5267960" cy="737235"/>
-            <wp:effectExtent l="0" t="0" r="8890" b="5715"/>
-            <wp:docPr id="12" name="图片 12" descr="5.3.1（2）"/>
-            <wp:cNvGraphicFramePr>
-              <a:graphicFrameLocks xmlns:a="http://schemas.openxmlformats.org/drawingml/2006/main" noChangeAspect="1"/>
-            </wp:cNvGraphicFramePr>
-            <a:graphic xmlns:a="http://schemas.openxmlformats.org/drawingml/2006/main">
-              <a:graphicData uri="http://schemas.openxmlformats.org/drawingml/2006/picture">
-                <pic:pic xmlns:pic="http://schemas.openxmlformats.org/drawingml/2006/picture">
-                  <pic:nvPicPr>
-                    <pic:cNvPr id="0" name="图片 2" descr="5.3.1（2）"/>
-                    <pic:cNvPicPr>
-                      <a:picLocks noChangeAspect="1" noChangeArrowheads="1"/>
-                    </pic:cNvPicPr>
-                  </pic:nvPicPr>
-                  <pic:blipFill>
-                    <a:blip r:embed="rId10">
-                      <a:extLst>
-                        <a:ext uri="{28A0092B-C50C-407E-A947-70E740481C1C}">
-                          <a14:useLocalDpi xmlns:a14="http://schemas.microsoft.com/office/drawing/2010/main" val="0"/>
-                        </a:ext>
-                      </a:extLst>
-                    </a:blip>
-                    <a:srcRect/>
-                    <a:stretch>
-                      <a:fillRect/>
-                    </a:stretch>
-                  </pic:blipFill>
-                  <pic:spPr bwMode="auto">
-                    <a:xfrm>
-                      <a:off x="0" y="0"/>
-                      <a:ext cx="5267960" cy="737235"/>
-                    </a:xfrm>
-                    <a:prstGeom prst="rect">
-                      <a:avLst/>
-                    </a:prstGeom>
-                    <a:noFill/>
-                    <a:ln>
-                      <a:noFill/>
-                    </a:ln>
-                  </pic:spPr>
-                </pic:pic>
-              </a:graphicData>
-            </a:graphic>
-          </wp:inline>
-        </w:drawing>
-      </w:r>
-    </w:p>
-    <w:p>
-      <w:pPr>
-        <w:numPr>
-          <w:ilvl w:val="0"/>
-          <w:numId w:val="21"/>
-        </w:numPr>
-      </w:pPr>
-      <w:r>
-        <w:rPr>
-          <w:rFonts w:hint="eastAsia"/>
-        </w:rPr>
-        <w:t>创建资金表</w:t>
-      </w:r>
-    </w:p>
-    <w:p>
-      <w:r>
-        <w:rPr>
-          <w:rFonts w:hint="eastAsia"/>
-        </w:rPr>
-        <w:t>CREATE TABLE `users` (</w:t>
-      </w:r>
-    </w:p>
-    <w:p>
-      <w:r>
-        <w:rPr>
-          <w:rFonts w:hint="eastAsia"/>
-        </w:rPr>
-        <w:t xml:space="preserve">  `UserName` varchar(50) NOT NULL,</w:t>
-      </w:r>
-    </w:p>
-    <w:p>
-      <w:r>
-        <w:rPr>
-          <w:rFonts w:hint="eastAsia"/>
-        </w:rPr>
-        <w:t xml:space="preserve">  `Money` int(10) DEFAULT NULL,</w:t>
-      </w:r>
-    </w:p>
-    <w:p>
-      <w:r>
-        <w:rPr>
-          <w:rFonts w:hint="eastAsia"/>
-        </w:rPr>
-        <w:t xml:space="preserve">  PRIMARY KEY (`UserName`),</w:t>
-      </w:r>
-    </w:p>
-    <w:p>
-      <w:r>
-        <w:rPr>
-          <w:rFonts w:hint="eastAsia"/>
-        </w:rPr>
-        <w:t xml:space="preserve">  CONSTRAINT `Users` FOREIGN KEY (`UserName`) REFERENCES `login` (`UserName`) ON DELETE CASCADE ON UPDATE CASCADE</w:t>
-      </w:r>
-    </w:p>
-    <w:p>
-      <w:r>
-        <w:rPr>
-          <w:rFonts w:hint="eastAsia"/>
-        </w:rPr>
-        <w:t>) ENGINE=InnoDB DEFAULT CHARSET=utf8;</w:t>
-      </w:r>
-    </w:p>
-    <w:p>
-      <w:pPr>
-        <w:rPr>
-          <w:lang w:val="de-DE"/>
-        </w:rPr>
-      </w:pPr>
-      <w:r>
-        <w:rPr>
-          <w:rFonts w:hint="eastAsia"/>
-          <w:noProof/>
-        </w:rPr>
-        <w:drawing>
-          <wp:inline distT="0" distB="0" distL="0" distR="0">
-            <wp:extent cx="5274945" cy="546100"/>
-            <wp:effectExtent l="0" t="0" r="1905" b="6350"/>
-            <wp:docPr id="11" name="图片 11" descr="5.3.1（3）"/>
-            <wp:cNvGraphicFramePr>
-              <a:graphicFrameLocks xmlns:a="http://schemas.openxmlformats.org/drawingml/2006/main" noChangeAspect="1"/>
-            </wp:cNvGraphicFramePr>
-            <a:graphic xmlns:a="http://schemas.openxmlformats.org/drawingml/2006/main">
-              <a:graphicData uri="http://schemas.openxmlformats.org/drawingml/2006/picture">
-                <pic:pic xmlns:pic="http://schemas.openxmlformats.org/drawingml/2006/picture">
-                  <pic:nvPicPr>
-                    <pic:cNvPr id="0" name="图片 3" descr="5.3.1（3）"/>
-                    <pic:cNvPicPr>
-                      <a:picLocks noChangeAspect="1" noChangeArrowheads="1"/>
-                    </pic:cNvPicPr>
-                  </pic:nvPicPr>
-                  <pic:blipFill>
-                    <a:blip r:embed="rId11">
-                      <a:extLst>
-                        <a:ext uri="{28A0092B-C50C-407E-A947-70E740481C1C}">
-                          <a14:useLocalDpi xmlns:a14="http://schemas.microsoft.com/office/drawing/2010/main" val="0"/>
-                        </a:ext>
-                      </a:extLst>
-                    </a:blip>
-                    <a:srcRect/>
-                    <a:stretch>
-                      <a:fillRect/>
-                    </a:stretch>
-                  </pic:blipFill>
-                  <pic:spPr bwMode="auto">
-                    <a:xfrm>
-                      <a:off x="0" y="0"/>
-                      <a:ext cx="5274945" cy="546100"/>
-                    </a:xfrm>
-                    <a:prstGeom prst="rect">
-                      <a:avLst/>
-                    </a:prstGeom>
-                    <a:noFill/>
-                    <a:ln>
-                      <a:noFill/>
-                    </a:ln>
-                  </pic:spPr>
-                </pic:pic>
-              </a:graphicData>
-            </a:graphic>
-          </wp:inline>
-        </w:drawing>
+        <w:t>4</w:t>
+      </w:r>
+      <w:r>
+        <w:fldChar w:fldCharType="end"/>
+      </w:r>
+      <w:r>
+        <w:t xml:space="preserve"> </w:t>
+      </w:r>
+      <w:r>
+        <w:rPr>
+          <w:rFonts w:hint="eastAsia"/>
+        </w:rPr>
+        <w:t>数据表创建结果</w:t>
       </w:r>
     </w:p>
     <w:p>
       <w:pPr>
         <w:pStyle w:val="3"/>
       </w:pPr>
-      <w:bookmarkStart w:id="16" w:name="_Toc26292810"/>
       <w:r>
         <w:rPr>
           <w:rFonts w:hint="eastAsia"/>
@@ -8891,52 +10799,52 @@
         <w:rPr>
           <w:rFonts w:hint="eastAsia"/>
         </w:rPr>
+        <w:t>(</w:t>
+      </w:r>
+      <w:r>
+        <w:t>‘</w:t>
+      </w:r>
+      <w:r>
+        <w:rPr>
+          <w:rFonts w:hint="eastAsia"/>
+        </w:rPr>
+        <w:t>222</w:t>
+      </w:r>
+      <w:r>
+        <w:t>’</w:t>
+      </w:r>
+      <w:r>
+        <w:rPr>
+          <w:rFonts w:hint="eastAsia"/>
+        </w:rPr>
+        <w:t>,</w:t>
+      </w:r>
+      <w:r>
+        <w:t>‘</w:t>
+      </w:r>
+      <w:r>
+        <w:rPr>
+          <w:rFonts w:hint="eastAsia"/>
+        </w:rPr>
+        <w:t>222</w:t>
+      </w:r>
+      <w:r>
+        <w:t>’</w:t>
+      </w:r>
+      <w:r>
+        <w:rPr>
+          <w:rFonts w:hint="eastAsia"/>
+        </w:rPr>
+        <w:t>)</w:t>
+      </w:r>
+    </w:p>
+    <w:p>
+      <w:r>
+        <w:rPr>
+          <w:rFonts w:hint="eastAsia"/>
+          <w:noProof/>
+        </w:rPr>
         <w:lastRenderedPageBreak/>
-        <w:t>(</w:t>
-      </w:r>
-      <w:r>
-        <w:t>‘</w:t>
-      </w:r>
-      <w:r>
-        <w:rPr>
-          <w:rFonts w:hint="eastAsia"/>
-        </w:rPr>
-        <w:t>222</w:t>
-      </w:r>
-      <w:r>
-        <w:t>’</w:t>
-      </w:r>
-      <w:r>
-        <w:rPr>
-          <w:rFonts w:hint="eastAsia"/>
-        </w:rPr>
-        <w:t>,</w:t>
-      </w:r>
-      <w:r>
-        <w:t>‘</w:t>
-      </w:r>
-      <w:r>
-        <w:rPr>
-          <w:rFonts w:hint="eastAsia"/>
-        </w:rPr>
-        <w:t>222</w:t>
-      </w:r>
-      <w:r>
-        <w:t>’</w:t>
-      </w:r>
-      <w:r>
-        <w:rPr>
-          <w:rFonts w:hint="eastAsia"/>
-        </w:rPr>
-        <w:t>)</w:t>
-      </w:r>
-    </w:p>
-    <w:p>
-      <w:r>
-        <w:rPr>
-          <w:rFonts w:hint="eastAsia"/>
-          <w:noProof/>
-        </w:rPr>
         <w:drawing>
           <wp:inline distT="0" distB="0" distL="0" distR="0">
             <wp:extent cx="1896745" cy="1050925"/>
@@ -8955,7 +10863,7 @@
                     </pic:cNvPicPr>
                   </pic:nvPicPr>
                   <pic:blipFill>
-                    <a:blip r:embed="rId12">
+                    <a:blip r:embed="rId10">
                       <a:extLst>
                         <a:ext uri="{28A0092B-C50C-407E-A947-70E740481C1C}">
                           <a14:useLocalDpi xmlns:a14="http://schemas.microsoft.com/office/drawing/2010/main" val="0"/>
@@ -9287,7 +11195,7 @@
                     </pic:cNvPicPr>
                   </pic:nvPicPr>
                   <pic:blipFill>
-                    <a:blip r:embed="rId13">
+                    <a:blip r:embed="rId11">
                       <a:extLst>
                         <a:ext uri="{28A0092B-C50C-407E-A947-70E740481C1C}">
                           <a14:useLocalDpi xmlns:a14="http://schemas.microsoft.com/office/drawing/2010/main" val="0"/>
@@ -9553,7 +11461,7 @@
                     </pic:cNvPicPr>
                   </pic:nvPicPr>
                   <pic:blipFill>
-                    <a:blip r:embed="rId14">
+                    <a:blip r:embed="rId12">
                       <a:extLst>
                         <a:ext uri="{28A0092B-C50C-407E-A947-70E740481C1C}">
                           <a14:useLocalDpi xmlns:a14="http://schemas.microsoft.com/office/drawing/2010/main" val="0"/>
@@ -9596,14 +11504,14 @@
       <w:pPr>
         <w:pStyle w:val="1"/>
       </w:pPr>
-      <w:bookmarkStart w:id="17" w:name="_Toc26292811"/>
+      <w:bookmarkStart w:id="18" w:name="_Toc26292811"/>
       <w:r>
         <w:rPr>
           <w:rFonts w:hint="eastAsia"/>
         </w:rPr>
         <w:t>数据库的实施与维护</w:t>
       </w:r>
-      <w:bookmarkEnd w:id="17"/>
+      <w:bookmarkEnd w:id="18"/>
     </w:p>
     <w:p>
       <w:r>
@@ -9625,7 +11533,7 @@
       <w:pPr>
         <w:pStyle w:val="2"/>
       </w:pPr>
-      <w:bookmarkStart w:id="18" w:name="_Toc26292812"/>
+      <w:bookmarkStart w:id="19" w:name="_Toc26292812"/>
       <w:r>
         <w:rPr>
           <w:rStyle w:val="20"/>
@@ -9634,137 +11542,137 @@
         <w:lastRenderedPageBreak/>
         <w:t>开始界面</w:t>
       </w:r>
-      <w:bookmarkEnd w:id="18"/>
+      <w:bookmarkEnd w:id="19"/>
     </w:p>
     <w:p>
       <w:pPr>
         <w:pStyle w:val="3"/>
       </w:pPr>
-      <w:bookmarkStart w:id="19" w:name="_Toc26292813"/>
+      <w:bookmarkStart w:id="20" w:name="_Toc26292813"/>
       <w:r>
         <w:rPr>
           <w:rFonts w:hint="eastAsia"/>
         </w:rPr>
         <w:t>运行截图</w:t>
       </w:r>
-      <w:bookmarkEnd w:id="19"/>
+      <w:bookmarkEnd w:id="20"/>
     </w:p>
     <w:p>
       <w:pPr>
         <w:pStyle w:val="2"/>
       </w:pPr>
-      <w:bookmarkStart w:id="20" w:name="_Toc26292814"/>
+      <w:bookmarkStart w:id="21" w:name="_Toc26292814"/>
       <w:r>
         <w:rPr>
           <w:rFonts w:hint="eastAsia"/>
         </w:rPr>
         <w:t>数据库连接</w:t>
       </w:r>
-      <w:bookmarkEnd w:id="20"/>
+      <w:bookmarkEnd w:id="21"/>
     </w:p>
     <w:p>
       <w:pPr>
         <w:pStyle w:val="3"/>
       </w:pPr>
-      <w:bookmarkStart w:id="21" w:name="_Toc26292815"/>
+      <w:bookmarkStart w:id="22" w:name="_Toc26292815"/>
       <w:r>
         <w:rPr>
           <w:rFonts w:hint="eastAsia"/>
         </w:rPr>
         <w:t>源代码</w:t>
       </w:r>
-      <w:bookmarkEnd w:id="21"/>
+      <w:bookmarkEnd w:id="22"/>
     </w:p>
     <w:p>
       <w:pPr>
         <w:pStyle w:val="2"/>
       </w:pPr>
-      <w:bookmarkStart w:id="22" w:name="_Toc26292816"/>
+      <w:bookmarkStart w:id="23" w:name="_Toc26292816"/>
       <w:r>
         <w:rPr>
           <w:rFonts w:hint="eastAsia"/>
         </w:rPr>
         <w:t>登录界面</w:t>
       </w:r>
-      <w:bookmarkEnd w:id="22"/>
+      <w:bookmarkEnd w:id="23"/>
     </w:p>
     <w:p>
       <w:pPr>
         <w:pStyle w:val="3"/>
       </w:pPr>
-      <w:bookmarkStart w:id="23" w:name="_Toc26292817"/>
+      <w:bookmarkStart w:id="24" w:name="_Toc26292817"/>
       <w:r>
         <w:rPr>
           <w:rFonts w:hint="eastAsia"/>
         </w:rPr>
         <w:t>源代码</w:t>
       </w:r>
-      <w:bookmarkEnd w:id="23"/>
+      <w:bookmarkEnd w:id="24"/>
     </w:p>
     <w:p>
       <w:pPr>
         <w:pStyle w:val="3"/>
       </w:pPr>
-      <w:bookmarkStart w:id="24" w:name="_Toc26292818"/>
+      <w:bookmarkStart w:id="25" w:name="_Toc26292818"/>
       <w:r>
         <w:rPr>
           <w:rFonts w:hint="eastAsia"/>
         </w:rPr>
         <w:t>运行截图</w:t>
       </w:r>
-      <w:bookmarkEnd w:id="24"/>
+      <w:bookmarkEnd w:id="25"/>
     </w:p>
     <w:p>
       <w:pPr>
         <w:pStyle w:val="2"/>
       </w:pPr>
-      <w:bookmarkStart w:id="25" w:name="_Toc26292819"/>
+      <w:bookmarkStart w:id="26" w:name="_Toc26292819"/>
       <w:r>
         <w:rPr>
           <w:rFonts w:hint="eastAsia"/>
         </w:rPr>
         <w:t>商店界面</w:t>
       </w:r>
-      <w:bookmarkEnd w:id="25"/>
+      <w:bookmarkEnd w:id="26"/>
     </w:p>
     <w:p>
       <w:pPr>
         <w:pStyle w:val="3"/>
       </w:pPr>
-      <w:bookmarkStart w:id="26" w:name="_Toc26292820"/>
+      <w:bookmarkStart w:id="27" w:name="_Toc26292820"/>
       <w:r>
         <w:rPr>
           <w:rFonts w:hint="eastAsia"/>
         </w:rPr>
         <w:t>源代码</w:t>
       </w:r>
-      <w:bookmarkEnd w:id="26"/>
+      <w:bookmarkEnd w:id="27"/>
     </w:p>
     <w:p>
       <w:pPr>
         <w:pStyle w:val="3"/>
       </w:pPr>
-      <w:bookmarkStart w:id="27" w:name="_Toc26292821"/>
+      <w:bookmarkStart w:id="28" w:name="_Toc26292821"/>
       <w:r>
         <w:rPr>
           <w:rFonts w:hint="eastAsia"/>
         </w:rPr>
         <w:t>运行截图</w:t>
       </w:r>
-      <w:bookmarkEnd w:id="27"/>
+      <w:bookmarkEnd w:id="28"/>
     </w:p>
     <w:p>
       <w:pPr>
         <w:pStyle w:val="2"/>
       </w:pPr>
-      <w:bookmarkStart w:id="28" w:name="_Toc26292822"/>
+      <w:bookmarkStart w:id="29" w:name="_Toc26292822"/>
       <w:r>
         <w:rPr>
           <w:rFonts w:hint="eastAsia"/>
         </w:rPr>
         <w:t>游戏界面</w:t>
       </w:r>
-      <w:bookmarkEnd w:id="28"/>
+      <w:bookmarkEnd w:id="29"/>
     </w:p>
     <w:p>
       <w:pPr>
@@ -9773,7 +11681,7 @@
           <w:rStyle w:val="30"/>
         </w:rPr>
       </w:pPr>
-      <w:bookmarkStart w:id="29" w:name="_Toc26292823"/>
+      <w:bookmarkStart w:id="30" w:name="_Toc26292823"/>
       <w:r>
         <w:rPr>
           <w:rFonts w:hint="eastAsia"/>
@@ -9787,65 +11695,65 @@
         </w:rPr>
         <w:t>行截图</w:t>
       </w:r>
-      <w:bookmarkEnd w:id="29"/>
+      <w:bookmarkEnd w:id="30"/>
     </w:p>
     <w:p>
       <w:pPr>
         <w:pStyle w:val="2"/>
       </w:pPr>
-      <w:bookmarkStart w:id="30" w:name="_Toc26292824"/>
+      <w:bookmarkStart w:id="31" w:name="_Toc26292824"/>
       <w:r>
         <w:rPr>
           <w:rFonts w:hint="eastAsia"/>
         </w:rPr>
         <w:t>积分上传与更新</w:t>
       </w:r>
-      <w:bookmarkEnd w:id="30"/>
+      <w:bookmarkEnd w:id="31"/>
     </w:p>
     <w:p>
       <w:pPr>
         <w:pStyle w:val="3"/>
       </w:pPr>
-      <w:bookmarkStart w:id="31" w:name="_Toc26292825"/>
+      <w:bookmarkStart w:id="32" w:name="_Toc26292825"/>
       <w:r>
         <w:rPr>
           <w:rFonts w:hint="eastAsia"/>
         </w:rPr>
         <w:t>源代码</w:t>
       </w:r>
-      <w:bookmarkEnd w:id="31"/>
+      <w:bookmarkEnd w:id="32"/>
     </w:p>
     <w:p>
       <w:pPr>
         <w:pStyle w:val="3"/>
       </w:pPr>
-      <w:bookmarkStart w:id="32" w:name="_Toc26292826"/>
+      <w:bookmarkStart w:id="33" w:name="_Toc26292826"/>
       <w:r>
         <w:rPr>
           <w:rFonts w:hint="eastAsia"/>
         </w:rPr>
         <w:t>运行截图</w:t>
       </w:r>
-      <w:bookmarkEnd w:id="32"/>
+      <w:bookmarkEnd w:id="33"/>
     </w:p>
     <w:p>
       <w:pPr>
         <w:pStyle w:val="2"/>
       </w:pPr>
-      <w:bookmarkStart w:id="33" w:name="_Toc26292827"/>
+      <w:bookmarkStart w:id="34" w:name="_Toc26292827"/>
       <w:r>
         <w:rPr>
           <w:rFonts w:hint="eastAsia"/>
         </w:rPr>
         <w:t>查看排行榜</w:t>
       </w:r>
-      <w:bookmarkEnd w:id="33"/>
+      <w:bookmarkEnd w:id="34"/>
     </w:p>
     <w:p>
       <w:pPr>
         <w:pStyle w:val="3"/>
       </w:pPr>
-      <w:bookmarkStart w:id="34" w:name="_Toc26292828"/>
+      <w:bookmarkStart w:id="35" w:name="_Toc26292828"/>
       <w:r>
         <w:rPr>
           <w:rFonts w:hint="eastAsia"/>
@@ -9853,46 +11761,46 @@
         <w:lastRenderedPageBreak/>
         <w:t>源代码</w:t>
       </w:r>
-      <w:bookmarkEnd w:id="34"/>
+      <w:bookmarkEnd w:id="35"/>
     </w:p>
     <w:p>
       <w:pPr>
         <w:pStyle w:val="3"/>
       </w:pPr>
-      <w:bookmarkStart w:id="35" w:name="_Toc26292829"/>
+      <w:bookmarkStart w:id="36" w:name="_Toc26292829"/>
       <w:r>
         <w:rPr>
           <w:rFonts w:hint="eastAsia"/>
         </w:rPr>
         <w:t>运行截图</w:t>
       </w:r>
-      <w:bookmarkEnd w:id="35"/>
+      <w:bookmarkEnd w:id="36"/>
     </w:p>
     <w:p>
       <w:pPr>
         <w:pStyle w:val="1"/>
       </w:pPr>
-      <w:bookmarkStart w:id="36" w:name="_Toc26292830"/>
+      <w:bookmarkStart w:id="37" w:name="_Toc26292830"/>
       <w:r>
         <w:rPr>
           <w:rFonts w:hint="eastAsia"/>
         </w:rPr>
         <w:t>运行环境描述</w:t>
       </w:r>
-      <w:bookmarkEnd w:id="36"/>
+      <w:bookmarkEnd w:id="37"/>
     </w:p>
     <w:p>
       <w:pPr>
         <w:pStyle w:val="2"/>
       </w:pPr>
-      <w:bookmarkStart w:id="37" w:name="_Toc26292831"/>
+      <w:bookmarkStart w:id="38" w:name="_Toc26292831"/>
       <w:r>
         <w:rPr>
           <w:rFonts w:hint="eastAsia"/>
         </w:rPr>
         <w:t>开发语言</w:t>
       </w:r>
-      <w:bookmarkEnd w:id="37"/>
+      <w:bookmarkEnd w:id="38"/>
     </w:p>
     <w:p>
       <w:r>
@@ -9943,13 +11851,7 @@
         <w:rPr>
           <w:rFonts w:hint="eastAsia"/>
         </w:rPr>
-        <w:t>开发</w:t>
-      </w:r>
-      <w:r>
-        <w:rPr>
-          <w:rFonts w:hint="eastAsia"/>
-        </w:rPr>
-        <w:t>平台</w:t>
+        <w:t>开发平台</w:t>
       </w:r>
     </w:p>
     <w:p>
@@ -9973,11 +11875,6 @@
       </w:r>
     </w:p>
     <w:p>
-      <w:pPr>
-        <w:rPr>
-          <w:rFonts w:hint="eastAsia"/>
-        </w:rPr>
-      </w:pPr>
       <w:r>
         <w:t>A</w:t>
       </w:r>
@@ -9998,14 +11895,14 @@
       <w:pPr>
         <w:pStyle w:val="2"/>
       </w:pPr>
-      <w:bookmarkStart w:id="38" w:name="_Toc26292835"/>
+      <w:bookmarkStart w:id="39" w:name="_Toc26292835"/>
       <w:r>
         <w:rPr>
           <w:rFonts w:hint="eastAsia"/>
         </w:rPr>
         <w:t>数据库</w:t>
       </w:r>
-      <w:bookmarkEnd w:id="38"/>
+      <w:bookmarkEnd w:id="39"/>
     </w:p>
     <w:p>
       <w:r>
@@ -10189,9 +12086,6 @@
     <w:p>
       <w:pPr>
         <w:pStyle w:val="2"/>
-        <w:rPr>
-          <w:rFonts w:hint="eastAsia"/>
-        </w:rPr>
       </w:pPr>
       <w:r>
         <w:rPr>
@@ -10199,8 +12093,6 @@
         </w:rPr>
         <w:t>服务器端参数</w:t>
       </w:r>
-      <w:bookmarkStart w:id="39" w:name="_GoBack"/>
-      <w:bookmarkEnd w:id="39"/>
     </w:p>
     <w:p>
       <w:pPr>
@@ -10210,13 +12102,7 @@
         <w:rPr>
           <w:rFonts w:hint="eastAsia"/>
         </w:rPr>
-        <w:t>链接</w:t>
-      </w:r>
-      <w:r>
-        <w:rPr>
-          <w:rFonts w:hint="eastAsia"/>
-        </w:rPr>
-        <w:t>数据库</w:t>
+        <w:t>链接数据库</w:t>
       </w:r>
       <w:r>
         <w:rPr>
@@ -10226,29 +12112,12 @@
       </w:r>
     </w:p>
     <w:p>
-      <w:pPr>
-        <w:rPr>
-          <w:rFonts w:hint="eastAsia"/>
-        </w:rPr>
-      </w:pPr>
       <w:r>
         <w:t>Navicat for MySQL</w:t>
       </w:r>
     </w:p>
-    <w:p>
-      <w:pPr>
-        <w:rPr>
-          <w:rFonts w:hint="eastAsia"/>
-        </w:rPr>
-      </w:pPr>
-    </w:p>
-    <w:p>
-      <w:pPr>
-        <w:rPr>
-          <w:rFonts w:hint="eastAsia"/>
-        </w:rPr>
-      </w:pPr>
-    </w:p>
+    <w:p/>
+    <w:p/>
     <w:p/>
     <w:p/>
     <w:sectPr>
@@ -10302,9 +12171,6 @@
     <w:p>
       <w:pPr>
         <w:pStyle w:val="ad"/>
-        <w:rPr>
-          <w:rFonts w:hint="eastAsia"/>
-        </w:rPr>
       </w:pPr>
       <w:r>
         <w:rPr>
@@ -11944,6 +13810,56 @@
       <w:vertAlign w:val="superscript"/>
     </w:rPr>
   </w:style>
+  <w:style w:type="paragraph" w:styleId="HTML">
+    <w:name w:val="HTML Preformatted"/>
+    <w:basedOn w:val="a"/>
+    <w:link w:val="HTML0"/>
+    <w:uiPriority w:val="99"/>
+    <w:semiHidden/>
+    <w:unhideWhenUsed/>
+    <w:rsid w:val="00DF579D"/>
+    <w:pPr>
+      <w:widowControl/>
+      <w:tabs>
+        <w:tab w:val="left" w:pos="916"/>
+        <w:tab w:val="left" w:pos="1832"/>
+        <w:tab w:val="left" w:pos="2748"/>
+        <w:tab w:val="left" w:pos="3664"/>
+        <w:tab w:val="left" w:pos="4580"/>
+        <w:tab w:val="left" w:pos="5496"/>
+        <w:tab w:val="left" w:pos="6412"/>
+        <w:tab w:val="left" w:pos="7328"/>
+        <w:tab w:val="left" w:pos="8244"/>
+        <w:tab w:val="left" w:pos="9160"/>
+        <w:tab w:val="left" w:pos="10076"/>
+        <w:tab w:val="left" w:pos="10992"/>
+        <w:tab w:val="left" w:pos="11908"/>
+        <w:tab w:val="left" w:pos="12824"/>
+        <w:tab w:val="left" w:pos="13740"/>
+        <w:tab w:val="left" w:pos="14656"/>
+      </w:tabs>
+      <w:jc w:val="left"/>
+    </w:pPr>
+    <w:rPr>
+      <w:rFonts w:ascii="宋体" w:hAnsi="宋体" w:cs="宋体"/>
+      <w:kern w:val="0"/>
+      <w:sz w:val="24"/>
+    </w:rPr>
+  </w:style>
+  <w:style w:type="character" w:customStyle="1" w:styleId="HTML0">
+    <w:name w:val="HTML 预设格式 字符"/>
+    <w:basedOn w:val="a0"/>
+    <w:link w:val="HTML"/>
+    <w:uiPriority w:val="99"/>
+    <w:semiHidden/>
+    <w:rsid w:val="00DF579D"/>
+    <w:rPr>
+      <w:rFonts w:ascii="宋体" w:eastAsia="宋体" w:hAnsi="宋体" w:cs="宋体"/>
+      <w:kern w:val="0"/>
+      <w:sz w:val="24"/>
+      <w:szCs w:val="24"/>
+    </w:rPr>
+  </w:style>
 </w:styles>
 </file>
 
@@ -12247,7 +14163,7 @@
 </file>
 
 <file path=customXml/itemProps1.xml><?xml version="1.0" encoding="utf-8"?>
-<ds:datastoreItem xmlns:ds="http://schemas.openxmlformats.org/officeDocument/2006/customXml" ds:itemID="{2CDA81CB-9954-4635-9642-3260DAACE779}">
+<ds:datastoreItem xmlns:ds="http://schemas.openxmlformats.org/officeDocument/2006/customXml" ds:itemID="{AD82909B-3CF4-4E1C-BCAD-E4636F4CFD64}">
   <ds:schemaRefs>
     <ds:schemaRef ds:uri="http://schemas.openxmlformats.org/officeDocument/2006/bibliography"/>
   </ds:schemaRefs>

--- a/doc/恰烂钱的推箱子小游戏.docx
+++ b/doc/恰烂钱的推箱子小游戏.docx
@@ -7425,6 +7425,152 @@
                 <w:sz w:val="22"/>
                 <w:szCs w:val="22"/>
               </w:rPr>
+              <w:t>Dtype</w:t>
+            </w:r>
+          </w:p>
+        </w:tc>
+        <w:tc>
+          <w:tcPr>
+            <w:tcW w:w="1705" w:type="dxa"/>
+            <w:noWrap/>
+            <w:hideMark/>
+          </w:tcPr>
+          <w:p>
+            <w:pPr>
+              <w:widowControl/>
+              <w:jc w:val="left"/>
+              <w:rPr>
+                <w:rFonts w:ascii="等线" w:eastAsia="等线" w:hAnsi="等线" w:cs="宋体" w:hint="eastAsia"/>
+                <w:color w:val="000000"/>
+                <w:sz w:val="22"/>
+                <w:szCs w:val="22"/>
+              </w:rPr>
+            </w:pPr>
+            <w:r>
+              <w:rPr>
+                <w:rFonts w:ascii="等线" w:eastAsia="等线" w:hAnsi="等线" w:cs="宋体" w:hint="eastAsia"/>
+                <w:color w:val="000000"/>
+                <w:sz w:val="22"/>
+                <w:szCs w:val="22"/>
+              </w:rPr>
+              <w:t>int</w:t>
+            </w:r>
+          </w:p>
+        </w:tc>
+        <w:tc>
+          <w:tcPr>
+            <w:tcW w:w="1523" w:type="dxa"/>
+            <w:noWrap/>
+            <w:hideMark/>
+          </w:tcPr>
+          <w:p>
+            <w:pPr>
+              <w:widowControl/>
+              <w:jc w:val="right"/>
+              <w:rPr>
+                <w:rFonts w:ascii="等线" w:eastAsia="等线" w:hAnsi="等线" w:cs="宋体" w:hint="eastAsia"/>
+                <w:color w:val="000000"/>
+                <w:sz w:val="22"/>
+                <w:szCs w:val="22"/>
+              </w:rPr>
+            </w:pPr>
+            <w:r>
+              <w:rPr>
+                <w:rFonts w:ascii="等线" w:eastAsia="等线" w:hAnsi="等线" w:cs="宋体" w:hint="eastAsia"/>
+                <w:color w:val="000000"/>
+                <w:sz w:val="22"/>
+                <w:szCs w:val="22"/>
+              </w:rPr>
+              <w:t>10</w:t>
+            </w:r>
+          </w:p>
+        </w:tc>
+        <w:tc>
+          <w:tcPr>
+            <w:tcW w:w="1889" w:type="dxa"/>
+            <w:noWrap/>
+            <w:hideMark/>
+          </w:tcPr>
+          <w:p>
+            <w:pPr>
+              <w:widowControl/>
+              <w:jc w:val="left"/>
+              <w:rPr>
+                <w:rFonts w:eastAsia="等线" w:hint="eastAsia"/>
+                <w:color w:val="000000"/>
+                <w:szCs w:val="21"/>
+              </w:rPr>
+            </w:pPr>
+            <w:r>
+              <w:rPr>
+                <w:rFonts w:eastAsia="等线"/>
+                <w:color w:val="000000"/>
+                <w:szCs w:val="21"/>
+              </w:rPr>
+              <w:t>Not null</w:t>
+            </w:r>
+          </w:p>
+        </w:tc>
+        <w:tc>
+          <w:tcPr>
+            <w:tcW w:w="1697" w:type="dxa"/>
+            <w:noWrap/>
+            <w:hideMark/>
+          </w:tcPr>
+          <w:p>
+            <w:pPr>
+              <w:widowControl/>
+              <w:jc w:val="left"/>
+              <w:rPr>
+                <w:rFonts w:ascii="等线" w:eastAsia="等线" w:hAnsi="等线" w:cs="宋体"/>
+                <w:color w:val="000000"/>
+                <w:sz w:val="22"/>
+                <w:szCs w:val="22"/>
+              </w:rPr>
+            </w:pPr>
+            <w:r>
+              <w:rPr>
+                <w:rFonts w:ascii="等线" w:eastAsia="等线" w:hAnsi="等线" w:cs="宋体" w:hint="eastAsia"/>
+                <w:color w:val="000000"/>
+                <w:sz w:val="22"/>
+                <w:szCs w:val="22"/>
+              </w:rPr>
+              <w:t>DLC类型</w:t>
+            </w:r>
+          </w:p>
+        </w:tc>
+      </w:tr>
+      <w:tr>
+        <w:tblPrEx>
+          <w:tblLook w:val="04A0" w:firstRow="1" w:lastRow="0" w:firstColumn="1" w:lastColumn="0" w:noHBand="0" w:noVBand="1"/>
+        </w:tblPrEx>
+        <w:trPr>
+          <w:trHeight w:val="285"/>
+        </w:trPr>
+        <w:tc>
+          <w:tcPr>
+            <w:tcW w:w="1705" w:type="dxa"/>
+            <w:noWrap/>
+            <w:hideMark/>
+          </w:tcPr>
+          <w:p>
+            <w:pPr>
+              <w:widowControl/>
+              <w:jc w:val="left"/>
+              <w:rPr>
+                <w:rFonts w:ascii="等线" w:eastAsia="等线" w:hAnsi="等线" w:cs="宋体"/>
+                <w:color w:val="000000"/>
+                <w:sz w:val="22"/>
+                <w:szCs w:val="22"/>
+              </w:rPr>
+            </w:pPr>
+            <w:r>
+              <w:rPr>
+                <w:rFonts w:ascii="等线" w:eastAsia="等线" w:hAnsi="等线" w:cs="宋体" w:hint="eastAsia"/>
+                <w:color w:val="000000"/>
+                <w:sz w:val="22"/>
+                <w:szCs w:val="22"/>
+              </w:rPr>
               <w:t>UID</w:t>
             </w:r>
           </w:p>
@@ -8490,7 +8636,7 @@
           <w:szCs w:val="27"/>
         </w:rPr>
         <w:br/>
-        <w:t>Date: 2019-12-20 21:29:04</w:t>
+        <w:t>Date: 2019-12-21 09:53:03</w:t>
       </w:r>
       <w:r>
         <w:rPr>
@@ -8748,7 +8894,7 @@
           <w:sz w:val="27"/>
           <w:szCs w:val="27"/>
         </w:rPr>
-        <w:t xml:space="preserve">`UID` </w:t>
+        <w:t xml:space="preserve">`Dtype` </w:t>
       </w:r>
       <w:r>
         <w:rPr>
@@ -8812,7 +8958,7 @@
           <w:sz w:val="27"/>
           <w:szCs w:val="27"/>
         </w:rPr>
-        <w:t xml:space="preserve">`money` </w:t>
+        <w:t xml:space="preserve">`UID` </w:t>
       </w:r>
       <w:r>
         <w:rPr>
@@ -8876,6 +9022,70 @@
           <w:sz w:val="27"/>
           <w:szCs w:val="27"/>
         </w:rPr>
+        <w:t xml:space="preserve">`money` </w:t>
+      </w:r>
+      <w:r>
+        <w:rPr>
+          <w:rFonts w:ascii="Consolas" w:hAnsi="Consolas"/>
+          <w:color w:val="CC7832"/>
+          <w:sz w:val="27"/>
+          <w:szCs w:val="27"/>
+        </w:rPr>
+        <w:t>int</w:t>
+      </w:r>
+      <w:r>
+        <w:rPr>
+          <w:rFonts w:ascii="Consolas" w:hAnsi="Consolas"/>
+          <w:color w:val="A9B7C6"/>
+          <w:sz w:val="27"/>
+          <w:szCs w:val="27"/>
+        </w:rPr>
+        <w:t>(</w:t>
+      </w:r>
+      <w:r>
+        <w:rPr>
+          <w:rFonts w:ascii="Consolas" w:hAnsi="Consolas"/>
+          <w:color w:val="6897BB"/>
+          <w:sz w:val="27"/>
+          <w:szCs w:val="27"/>
+        </w:rPr>
+        <w:t>10</w:t>
+      </w:r>
+      <w:r>
+        <w:rPr>
+          <w:rFonts w:ascii="Consolas" w:hAnsi="Consolas"/>
+          <w:color w:val="A9B7C6"/>
+          <w:sz w:val="27"/>
+          <w:szCs w:val="27"/>
+        </w:rPr>
+        <w:t xml:space="preserve">) </w:t>
+      </w:r>
+      <w:r>
+        <w:rPr>
+          <w:rFonts w:ascii="Consolas" w:hAnsi="Consolas"/>
+          <w:color w:val="CC7832"/>
+          <w:sz w:val="27"/>
+          <w:szCs w:val="27"/>
+        </w:rPr>
+        <w:t>NOT NULL,</w:t>
+      </w:r>
+      <w:r>
+        <w:rPr>
+          <w:rFonts w:ascii="Consolas" w:hAnsi="Consolas"/>
+          <w:color w:val="CC7832"/>
+          <w:sz w:val="27"/>
+          <w:szCs w:val="27"/>
+        </w:rPr>
+        <w:br/>
+        <w:t xml:space="preserve">  </w:t>
+      </w:r>
+      <w:r>
+        <w:rPr>
+          <w:rFonts w:ascii="Consolas" w:hAnsi="Consolas"/>
+          <w:color w:val="9876AA"/>
+          <w:sz w:val="27"/>
+          <w:szCs w:val="27"/>
+        </w:rPr>
         <w:t xml:space="preserve">`date` </w:t>
       </w:r>
       <w:r>
@@ -9338,70 +9548,6 @@
           <w:szCs w:val="27"/>
         </w:rPr>
         <w:br/>
-        <w:t xml:space="preserve">  </w:t>
-      </w:r>
-      <w:r>
-        <w:rPr>
-          <w:rFonts w:ascii="Consolas" w:hAnsi="Consolas"/>
-          <w:color w:val="9876AA"/>
-          <w:sz w:val="27"/>
-          <w:szCs w:val="27"/>
-        </w:rPr>
-        <w:t xml:space="preserve">`DID` </w:t>
-      </w:r>
-      <w:r>
-        <w:rPr>
-          <w:rFonts w:ascii="Consolas" w:hAnsi="Consolas"/>
-          <w:color w:val="CC7832"/>
-          <w:sz w:val="27"/>
-          <w:szCs w:val="27"/>
-        </w:rPr>
-        <w:t>int</w:t>
-      </w:r>
-      <w:r>
-        <w:rPr>
-          <w:rFonts w:ascii="Consolas" w:hAnsi="Consolas"/>
-          <w:color w:val="A9B7C6"/>
-          <w:sz w:val="27"/>
-          <w:szCs w:val="27"/>
-        </w:rPr>
-        <w:t>(</w:t>
-      </w:r>
-      <w:r>
-        <w:rPr>
-          <w:rFonts w:ascii="Consolas" w:hAnsi="Consolas"/>
-          <w:color w:val="6897BB"/>
-          <w:sz w:val="27"/>
-          <w:szCs w:val="27"/>
-        </w:rPr>
-        <w:t>10</w:t>
-      </w:r>
-      <w:r>
-        <w:rPr>
-          <w:rFonts w:ascii="Consolas" w:hAnsi="Consolas"/>
-          <w:color w:val="A9B7C6"/>
-          <w:sz w:val="27"/>
-          <w:szCs w:val="27"/>
-        </w:rPr>
-        <w:t xml:space="preserve">) </w:t>
-      </w:r>
-      <w:r>
-        <w:rPr>
-          <w:rFonts w:ascii="Consolas" w:hAnsi="Consolas"/>
-          <w:color w:val="CC7832"/>
-          <w:sz w:val="27"/>
-          <w:szCs w:val="27"/>
-        </w:rPr>
-        <w:t>NOT NULL,</w:t>
-      </w:r>
-      <w:r>
-        <w:rPr>
-          <w:rFonts w:ascii="Consolas" w:hAnsi="Consolas"/>
-          <w:color w:val="CC7832"/>
-          <w:sz w:val="27"/>
-          <w:szCs w:val="27"/>
-        </w:rPr>
-        <w:br/>
       </w:r>
       <w:r>
         <w:rPr>
@@ -9420,7 +9566,7 @@
           <w:sz w:val="27"/>
           <w:szCs w:val="27"/>
         </w:rPr>
-        <w:t xml:space="preserve">`UID` </w:t>
+        <w:t xml:space="preserve">`DID` </w:t>
       </w:r>
       <w:r>
         <w:rPr>
@@ -9484,7 +9630,7 @@
           <w:sz w:val="27"/>
           <w:szCs w:val="27"/>
         </w:rPr>
-        <w:t xml:space="preserve">`EndTime` </w:t>
+        <w:t xml:space="preserve">`UID` </w:t>
       </w:r>
       <w:r>
         <w:rPr>
@@ -9493,7 +9639,43 @@
           <w:sz w:val="27"/>
           <w:szCs w:val="27"/>
         </w:rPr>
-        <w:t>datetime DEFAULT NULL,</w:t>
+        <w:t>int</w:t>
+      </w:r>
+      <w:r>
+        <w:rPr>
+          <w:rFonts w:ascii="Consolas" w:hAnsi="Consolas"/>
+          <w:color w:val="A9B7C6"/>
+          <w:sz w:val="27"/>
+          <w:szCs w:val="27"/>
+        </w:rPr>
+        <w:t>(</w:t>
+      </w:r>
+      <w:r>
+        <w:rPr>
+          <w:rFonts w:ascii="Consolas" w:hAnsi="Consolas"/>
+          <w:color w:val="6897BB"/>
+          <w:sz w:val="27"/>
+          <w:szCs w:val="27"/>
+        </w:rPr>
+        <w:t>10</w:t>
+      </w:r>
+      <w:r>
+        <w:rPr>
+          <w:rFonts w:ascii="Consolas" w:hAnsi="Consolas"/>
+          <w:color w:val="A9B7C6"/>
+          <w:sz w:val="27"/>
+          <w:szCs w:val="27"/>
+        </w:rPr>
+        <w:t xml:space="preserve">) </w:t>
+      </w:r>
+      <w:r>
+        <w:rPr>
+          <w:rFonts w:ascii="Consolas" w:hAnsi="Consolas"/>
+          <w:color w:val="CC7832"/>
+          <w:sz w:val="27"/>
+          <w:szCs w:val="27"/>
+        </w:rPr>
+        <w:t>NOT NULL,</w:t>
       </w:r>
       <w:r>
         <w:rPr>
@@ -9512,6 +9694,34 @@
           <w:sz w:val="27"/>
           <w:szCs w:val="27"/>
         </w:rPr>
+        <w:t xml:space="preserve">`EndTime` </w:t>
+      </w:r>
+      <w:r>
+        <w:rPr>
+          <w:rFonts w:ascii="Consolas" w:hAnsi="Consolas"/>
+          <w:color w:val="CC7832"/>
+          <w:sz w:val="27"/>
+          <w:szCs w:val="27"/>
+        </w:rPr>
+        <w:t>datetime DEFAULT NULL,</w:t>
+      </w:r>
+      <w:r>
+        <w:rPr>
+          <w:rFonts w:ascii="Consolas" w:hAnsi="Consolas"/>
+          <w:color w:val="CC7832"/>
+          <w:sz w:val="27"/>
+          <w:szCs w:val="27"/>
+        </w:rPr>
+        <w:br/>
+        <w:t xml:space="preserve">  </w:t>
+      </w:r>
+      <w:r>
+        <w:rPr>
+          <w:rFonts w:ascii="Consolas" w:hAnsi="Consolas"/>
+          <w:color w:val="9876AA"/>
+          <w:sz w:val="27"/>
+          <w:szCs w:val="27"/>
+        </w:rPr>
         <w:t xml:space="preserve">`Score` </w:t>
       </w:r>
       <w:r>
@@ -10092,6 +10302,15 @@
           <w:szCs w:val="27"/>
         </w:rPr>
         <w:br/>
+      </w:r>
+      <w:r>
+        <w:rPr>
+          <w:rFonts w:ascii="Consolas" w:hAnsi="Consolas"/>
+          <w:color w:val="A9B7C6"/>
+          <w:sz w:val="27"/>
+          <w:szCs w:val="27"/>
+        </w:rPr>
+        <w:lastRenderedPageBreak/>
         <w:t xml:space="preserve">  </w:t>
       </w:r>
       <w:r>
@@ -10156,15 +10375,6 @@
           <w:szCs w:val="27"/>
         </w:rPr>
         <w:br/>
-      </w:r>
-      <w:r>
-        <w:rPr>
-          <w:rFonts w:ascii="Consolas" w:hAnsi="Consolas"/>
-          <w:color w:val="CC7832"/>
-          <w:sz w:val="27"/>
-          <w:szCs w:val="27"/>
-        </w:rPr>
-        <w:lastRenderedPageBreak/>
         <w:t xml:space="preserve">  </w:t>
       </w:r>
       <w:r>
@@ -10514,17 +10724,15 @@
         </w:tabs>
         <w:jc w:val="left"/>
       </w:pPr>
-      <w:bookmarkStart w:id="17" w:name="_GoBack"/>
-      <w:bookmarkEnd w:id="17"/>
       <w:r>
         <w:rPr>
           <w:noProof/>
         </w:rPr>
         <w:drawing>
-          <wp:inline distT="0" distB="0" distL="0" distR="0" wp14:anchorId="4F234D1F" wp14:editId="18526BF7">
+          <wp:inline distT="0" distB="0" distL="0" distR="0" wp14:anchorId="10831E0C" wp14:editId="48AEA32D">
             <wp:extent cx="5274310" cy="2087880"/>
             <wp:effectExtent l="0" t="0" r="2540" b="7620"/>
-            <wp:docPr id="2" name="图片 2"/>
+            <wp:docPr id="4" name="图片 4"/>
             <wp:cNvGraphicFramePr>
               <a:graphicFrameLocks xmlns:a="http://schemas.openxmlformats.org/drawingml/2006/main" noChangeAspect="1"/>
             </wp:cNvGraphicFramePr>
@@ -10654,202 +10862,420 @@
         <w:t>login</w:t>
       </w:r>
     </w:p>
-    <w:p>
-      <w:r>
-        <w:rPr>
-          <w:rFonts w:hint="eastAsia"/>
-        </w:rPr>
-        <w:t>insert into login values</w:t>
-      </w:r>
-    </w:p>
-    <w:p>
-      <w:r>
-        <w:rPr>
-          <w:rFonts w:hint="eastAsia"/>
+    <w:p/>
+    <w:p>
+      <w:pPr>
+        <w:autoSpaceDE w:val="0"/>
+        <w:autoSpaceDN w:val="0"/>
+        <w:adjustRightInd w:val="0"/>
+        <w:jc w:val="left"/>
+        <w:rPr>
+          <w:rFonts w:ascii="新宋体" w:eastAsia="新宋体" w:hAnsiTheme="minorHAnsi" w:cs="新宋体"/>
+          <w:color w:val="FEAA72"/>
+          <w:kern w:val="0"/>
+          <w:sz w:val="19"/>
+          <w:szCs w:val="19"/>
+        </w:rPr>
+      </w:pPr>
+      <w:r>
+        <w:rPr>
+          <w:rFonts w:ascii="新宋体" w:eastAsia="新宋体" w:hAnsiTheme="minorHAnsi" w:cs="新宋体"/>
+          <w:color w:val="02A6E3"/>
+          <w:kern w:val="0"/>
+          <w:sz w:val="19"/>
+          <w:szCs w:val="19"/>
+        </w:rPr>
+        <w:t>insert</w:t>
+      </w:r>
+      <w:r>
+        <w:rPr>
+          <w:rFonts w:ascii="新宋体" w:eastAsia="新宋体" w:hAnsiTheme="minorHAnsi" w:cs="新宋体"/>
+          <w:color w:val="FEAA72"/>
+          <w:kern w:val="0"/>
+          <w:sz w:val="19"/>
+          <w:szCs w:val="19"/>
+        </w:rPr>
+        <w:t xml:space="preserve"> </w:t>
+      </w:r>
+      <w:r>
+        <w:rPr>
+          <w:rFonts w:ascii="新宋体" w:eastAsia="新宋体" w:hAnsiTheme="minorHAnsi" w:cs="新宋体"/>
+          <w:color w:val="02A6E3"/>
+          <w:kern w:val="0"/>
+          <w:sz w:val="19"/>
+          <w:szCs w:val="19"/>
+        </w:rPr>
+        <w:t>into</w:t>
+      </w:r>
+      <w:r>
+        <w:rPr>
+          <w:rFonts w:ascii="新宋体" w:eastAsia="新宋体" w:hAnsiTheme="minorHAnsi" w:cs="新宋体"/>
+          <w:color w:val="FEAA72"/>
+          <w:kern w:val="0"/>
+          <w:sz w:val="19"/>
+          <w:szCs w:val="19"/>
+        </w:rPr>
+        <w:t xml:space="preserve"> </w:t>
+      </w:r>
+      <w:r>
+        <w:rPr>
+          <w:rFonts w:ascii="新宋体" w:eastAsia="新宋体" w:hAnsiTheme="minorHAnsi" w:cs="新宋体"/>
+          <w:color w:val="02A6E3"/>
+          <w:kern w:val="0"/>
+          <w:sz w:val="19"/>
+          <w:szCs w:val="19"/>
+        </w:rPr>
+        <w:t>login</w:t>
+      </w:r>
+      <w:r>
+        <w:rPr>
+          <w:rFonts w:ascii="新宋体" w:eastAsia="新宋体" w:hAnsiTheme="minorHAnsi" w:cs="新宋体"/>
+          <w:color w:val="FEAA72"/>
+          <w:kern w:val="0"/>
+          <w:sz w:val="19"/>
+          <w:szCs w:val="19"/>
+        </w:rPr>
+        <w:t xml:space="preserve"> </w:t>
+      </w:r>
+      <w:r>
+        <w:rPr>
+          <w:rFonts w:ascii="新宋体" w:eastAsia="新宋体" w:hAnsiTheme="minorHAnsi" w:cs="新宋体"/>
+          <w:color w:val="02A6E3"/>
+          <w:kern w:val="0"/>
+          <w:sz w:val="19"/>
+          <w:szCs w:val="19"/>
+        </w:rPr>
+        <w:t>values</w:t>
+      </w:r>
+    </w:p>
+    <w:p>
+      <w:pPr>
+        <w:autoSpaceDE w:val="0"/>
+        <w:autoSpaceDN w:val="0"/>
+        <w:adjustRightInd w:val="0"/>
+        <w:jc w:val="left"/>
+        <w:rPr>
+          <w:rFonts w:ascii="新宋体" w:eastAsia="新宋体" w:hAnsiTheme="minorHAnsi" w:cs="新宋体"/>
+          <w:color w:val="FEAA72"/>
+          <w:kern w:val="0"/>
+          <w:sz w:val="19"/>
+          <w:szCs w:val="19"/>
+        </w:rPr>
+      </w:pPr>
+      <w:r>
+        <w:rPr>
+          <w:rFonts w:ascii="新宋体" w:eastAsia="新宋体" w:hAnsiTheme="minorHAnsi" w:cs="新宋体"/>
+          <w:color w:val="808080"/>
+          <w:kern w:val="0"/>
+          <w:sz w:val="19"/>
+          <w:szCs w:val="19"/>
         </w:rPr>
         <w:t>(</w:t>
       </w:r>
       <w:r>
-        <w:t>‘</w:t>
-      </w:r>
-      <w:r>
-        <w:rPr>
-          <w:rFonts w:hint="eastAsia"/>
-        </w:rPr>
-        <w:t>10162581</w:t>
-      </w:r>
-      <w:r>
-        <w:t>’</w:t>
-      </w:r>
-      <w:r>
-        <w:rPr>
-          <w:rFonts w:hint="eastAsia"/>
+        <w:rPr>
+          <w:rFonts w:ascii="新宋体" w:eastAsia="新宋体" w:hAnsiTheme="minorHAnsi" w:cs="新宋体"/>
+          <w:color w:val="FEAA72"/>
+          <w:kern w:val="0"/>
+          <w:sz w:val="19"/>
+          <w:szCs w:val="19"/>
+        </w:rPr>
+        <w:t>1</w:t>
+      </w:r>
+      <w:r>
+        <w:rPr>
+          <w:rFonts w:ascii="新宋体" w:eastAsia="新宋体" w:hAnsiTheme="minorHAnsi" w:cs="新宋体"/>
+          <w:color w:val="808080"/>
+          <w:kern w:val="0"/>
+          <w:sz w:val="19"/>
+          <w:szCs w:val="19"/>
         </w:rPr>
         <w:t>,</w:t>
       </w:r>
       <w:r>
-        <w:t>‘</w:t>
-      </w:r>
-      <w:r>
-        <w:rPr>
-          <w:rFonts w:hint="eastAsia"/>
-        </w:rPr>
-        <w:t>111</w:t>
-      </w:r>
-      <w:r>
-        <w:t>’</w:t>
-      </w:r>
-      <w:r>
-        <w:rPr>
-          <w:rFonts w:hint="eastAsia"/>
+        <w:rPr>
+          <w:rFonts w:ascii="新宋体" w:eastAsia="新宋体" w:hAnsiTheme="minorHAnsi" w:cs="新宋体"/>
+          <w:color w:val="FF0000"/>
+          <w:kern w:val="0"/>
+          <w:sz w:val="19"/>
+          <w:szCs w:val="19"/>
+        </w:rPr>
+        <w:t>'tianyilt'</w:t>
+      </w:r>
+      <w:r>
+        <w:rPr>
+          <w:rFonts w:ascii="新宋体" w:eastAsia="新宋体" w:hAnsiTheme="minorHAnsi" w:cs="新宋体"/>
+          <w:color w:val="808080"/>
+          <w:kern w:val="0"/>
+          <w:sz w:val="19"/>
+          <w:szCs w:val="19"/>
+        </w:rPr>
+        <w:t>,</w:t>
+      </w:r>
+      <w:r>
+        <w:rPr>
+          <w:rFonts w:ascii="新宋体" w:eastAsia="新宋体" w:hAnsiTheme="minorHAnsi" w:cs="新宋体"/>
+          <w:color w:val="FF0000"/>
+          <w:kern w:val="0"/>
+          <w:sz w:val="19"/>
+          <w:szCs w:val="19"/>
+        </w:rPr>
+        <w:t>'123'</w:t>
+      </w:r>
+      <w:r>
+        <w:rPr>
+          <w:rFonts w:ascii="新宋体" w:eastAsia="新宋体" w:hAnsiTheme="minorHAnsi" w:cs="新宋体"/>
+          <w:color w:val="808080"/>
+          <w:kern w:val="0"/>
+          <w:sz w:val="19"/>
+          <w:szCs w:val="19"/>
+        </w:rPr>
+        <w:t>,</w:t>
+      </w:r>
+      <w:r>
+        <w:rPr>
+          <w:rFonts w:ascii="新宋体" w:eastAsia="新宋体" w:hAnsiTheme="minorHAnsi" w:cs="新宋体"/>
+          <w:color w:val="FF0000"/>
+          <w:kern w:val="0"/>
+          <w:sz w:val="19"/>
+          <w:szCs w:val="19"/>
+        </w:rPr>
+        <w:t>'mdzz'</w:t>
+      </w:r>
+      <w:r>
+        <w:rPr>
+          <w:rFonts w:ascii="新宋体" w:eastAsia="新宋体" w:hAnsiTheme="minorHAnsi" w:cs="新宋体"/>
+          <w:color w:val="808080"/>
+          <w:kern w:val="0"/>
+          <w:sz w:val="19"/>
+          <w:szCs w:val="19"/>
         </w:rPr>
         <w:t>),</w:t>
       </w:r>
     </w:p>
     <w:p>
-      <w:r>
-        <w:rPr>
-          <w:rFonts w:hint="eastAsia"/>
+      <w:pPr>
+        <w:autoSpaceDE w:val="0"/>
+        <w:autoSpaceDN w:val="0"/>
+        <w:adjustRightInd w:val="0"/>
+        <w:jc w:val="left"/>
+        <w:rPr>
+          <w:rFonts w:ascii="新宋体" w:eastAsia="新宋体" w:hAnsiTheme="minorHAnsi" w:cs="新宋体"/>
+          <w:color w:val="FEAA72"/>
+          <w:kern w:val="0"/>
+          <w:sz w:val="19"/>
+          <w:szCs w:val="19"/>
+        </w:rPr>
+      </w:pPr>
+      <w:r>
+        <w:rPr>
+          <w:rFonts w:ascii="新宋体" w:eastAsia="新宋体" w:hAnsiTheme="minorHAnsi" w:cs="新宋体"/>
+          <w:color w:val="808080"/>
+          <w:kern w:val="0"/>
+          <w:sz w:val="19"/>
+          <w:szCs w:val="19"/>
         </w:rPr>
         <w:t>(</w:t>
       </w:r>
       <w:r>
-        <w:t>‘</w:t>
-      </w:r>
-      <w:r>
-        <w:rPr>
-          <w:rFonts w:hint="eastAsia"/>
-        </w:rPr>
-        <w:t>111</w:t>
-      </w:r>
-      <w:r>
-        <w:t>’</w:t>
-      </w:r>
-      <w:r>
-        <w:rPr>
-          <w:rFonts w:hint="eastAsia"/>
+        <w:rPr>
+          <w:rFonts w:ascii="新宋体" w:eastAsia="新宋体" w:hAnsiTheme="minorHAnsi" w:cs="新宋体"/>
+          <w:color w:val="FEAA72"/>
+          <w:kern w:val="0"/>
+          <w:sz w:val="19"/>
+          <w:szCs w:val="19"/>
+        </w:rPr>
+        <w:t>2</w:t>
+      </w:r>
+      <w:r>
+        <w:rPr>
+          <w:rFonts w:ascii="新宋体" w:eastAsia="新宋体" w:hAnsiTheme="minorHAnsi" w:cs="新宋体"/>
+          <w:color w:val="808080"/>
+          <w:kern w:val="0"/>
+          <w:sz w:val="19"/>
+          <w:szCs w:val="19"/>
         </w:rPr>
         <w:t>,</w:t>
       </w:r>
       <w:r>
-        <w:t>‘</w:t>
-      </w:r>
-      <w:r>
-        <w:rPr>
-          <w:rFonts w:hint="eastAsia"/>
-        </w:rPr>
-        <w:t>111</w:t>
-      </w:r>
-      <w:r>
-        <w:t>’</w:t>
-      </w:r>
-      <w:r>
-        <w:rPr>
-          <w:rFonts w:hint="eastAsia"/>
+        <w:rPr>
+          <w:rFonts w:ascii="新宋体" w:eastAsia="新宋体" w:hAnsiTheme="minorHAnsi" w:cs="新宋体"/>
+          <w:color w:val="FF0000"/>
+          <w:kern w:val="0"/>
+          <w:sz w:val="19"/>
+          <w:szCs w:val="19"/>
+        </w:rPr>
+        <w:t>'alpha'</w:t>
+      </w:r>
+      <w:r>
+        <w:rPr>
+          <w:rFonts w:ascii="新宋体" w:eastAsia="新宋体" w:hAnsiTheme="minorHAnsi" w:cs="新宋体"/>
+          <w:color w:val="808080"/>
+          <w:kern w:val="0"/>
+          <w:sz w:val="19"/>
+          <w:szCs w:val="19"/>
+        </w:rPr>
+        <w:t>,</w:t>
+      </w:r>
+      <w:r>
+        <w:rPr>
+          <w:rFonts w:ascii="新宋体" w:eastAsia="新宋体" w:hAnsiTheme="minorHAnsi" w:cs="新宋体"/>
+          <w:color w:val="FF0000"/>
+          <w:kern w:val="0"/>
+          <w:sz w:val="19"/>
+          <w:szCs w:val="19"/>
+        </w:rPr>
+        <w:t>'123'</w:t>
+      </w:r>
+      <w:r>
+        <w:rPr>
+          <w:rFonts w:ascii="新宋体" w:eastAsia="新宋体" w:hAnsiTheme="minorHAnsi" w:cs="新宋体"/>
+          <w:color w:val="808080"/>
+          <w:kern w:val="0"/>
+          <w:sz w:val="19"/>
+          <w:szCs w:val="19"/>
+        </w:rPr>
+        <w:t>,</w:t>
+      </w:r>
+      <w:r>
+        <w:rPr>
+          <w:rFonts w:ascii="新宋体" w:eastAsia="新宋体" w:hAnsiTheme="minorHAnsi" w:cs="新宋体"/>
+          <w:color w:val="FF0000"/>
+          <w:kern w:val="0"/>
+          <w:sz w:val="19"/>
+          <w:szCs w:val="19"/>
+        </w:rPr>
+        <w:t>'md'</w:t>
+      </w:r>
+      <w:r>
+        <w:rPr>
+          <w:rFonts w:ascii="新宋体" w:eastAsia="新宋体" w:hAnsiTheme="minorHAnsi" w:cs="新宋体"/>
+          <w:color w:val="808080"/>
+          <w:kern w:val="0"/>
+          <w:sz w:val="19"/>
+          <w:szCs w:val="19"/>
         </w:rPr>
         <w:t>),</w:t>
       </w:r>
     </w:p>
     <w:p>
-      <w:r>
-        <w:rPr>
-          <w:rFonts w:hint="eastAsia"/>
+      <w:pPr>
+        <w:autoSpaceDE w:val="0"/>
+        <w:autoSpaceDN w:val="0"/>
+        <w:adjustRightInd w:val="0"/>
+        <w:jc w:val="left"/>
+        <w:rPr>
+          <w:rFonts w:ascii="新宋体" w:eastAsia="新宋体" w:hAnsiTheme="minorHAnsi" w:cs="新宋体"/>
+          <w:color w:val="808080"/>
+          <w:kern w:val="0"/>
+          <w:sz w:val="19"/>
+          <w:szCs w:val="19"/>
+        </w:rPr>
+      </w:pPr>
+      <w:r>
+        <w:rPr>
+          <w:rFonts w:ascii="新宋体" w:eastAsia="新宋体" w:hAnsiTheme="minorHAnsi" w:cs="新宋体"/>
+          <w:color w:val="808080"/>
+          <w:kern w:val="0"/>
+          <w:sz w:val="19"/>
+          <w:szCs w:val="19"/>
         </w:rPr>
         <w:t>(</w:t>
       </w:r>
       <w:r>
-        <w:t>‘</w:t>
-      </w:r>
-      <w:r>
-        <w:rPr>
-          <w:rFonts w:hint="eastAsia"/>
-        </w:rPr>
-        <w:t>123</w:t>
-      </w:r>
-      <w:r>
-        <w:t>’</w:t>
-      </w:r>
-      <w:r>
-        <w:rPr>
-          <w:rFonts w:hint="eastAsia"/>
+        <w:rPr>
+          <w:rFonts w:ascii="新宋体" w:eastAsia="新宋体" w:hAnsiTheme="minorHAnsi" w:cs="新宋体"/>
+          <w:color w:val="FEAA72"/>
+          <w:kern w:val="0"/>
+          <w:sz w:val="19"/>
+          <w:szCs w:val="19"/>
+        </w:rPr>
+        <w:t>3</w:t>
+      </w:r>
+      <w:r>
+        <w:rPr>
+          <w:rFonts w:ascii="新宋体" w:eastAsia="新宋体" w:hAnsiTheme="minorHAnsi" w:cs="新宋体"/>
+          <w:color w:val="808080"/>
+          <w:kern w:val="0"/>
+          <w:sz w:val="19"/>
+          <w:szCs w:val="19"/>
         </w:rPr>
         <w:t>,</w:t>
       </w:r>
       <w:r>
-        <w:t>‘</w:t>
-      </w:r>
-      <w:r>
-        <w:rPr>
-          <w:rFonts w:hint="eastAsia"/>
-        </w:rPr>
-        <w:t>123</w:t>
-      </w:r>
-      <w:r>
-        <w:t>’</w:t>
-      </w:r>
-      <w:r>
-        <w:rPr>
-          <w:rFonts w:hint="eastAsia"/>
-        </w:rPr>
-        <w:t>),</w:t>
-      </w:r>
-    </w:p>
-    <w:p>
-      <w:r>
-        <w:rPr>
-          <w:rFonts w:hint="eastAsia"/>
-        </w:rPr>
-        <w:t>(</w:t>
-      </w:r>
-      <w:r>
-        <w:t>‘</w:t>
-      </w:r>
-      <w:r>
-        <w:rPr>
-          <w:rFonts w:hint="eastAsia"/>
-        </w:rPr>
-        <w:t>222</w:t>
-      </w:r>
-      <w:r>
-        <w:t>’</w:t>
-      </w:r>
-      <w:r>
-        <w:rPr>
-          <w:rFonts w:hint="eastAsia"/>
+        <w:rPr>
+          <w:rFonts w:ascii="新宋体" w:eastAsia="新宋体" w:hAnsiTheme="minorHAnsi" w:cs="新宋体"/>
+          <w:color w:val="FF0000"/>
+          <w:kern w:val="0"/>
+          <w:sz w:val="19"/>
+          <w:szCs w:val="19"/>
+        </w:rPr>
+        <w:t>'beta'</w:t>
+      </w:r>
+      <w:r>
+        <w:rPr>
+          <w:rFonts w:ascii="新宋体" w:eastAsia="新宋体" w:hAnsiTheme="minorHAnsi" w:cs="新宋体"/>
+          <w:color w:val="808080"/>
+          <w:kern w:val="0"/>
+          <w:sz w:val="19"/>
+          <w:szCs w:val="19"/>
         </w:rPr>
         <w:t>,</w:t>
       </w:r>
       <w:r>
-        <w:t>‘</w:t>
-      </w:r>
-      <w:r>
-        <w:rPr>
-          <w:rFonts w:hint="eastAsia"/>
-        </w:rPr>
-        <w:t>222</w:t>
-      </w:r>
-      <w:r>
-        <w:t>’</w:t>
-      </w:r>
-      <w:r>
-        <w:rPr>
-          <w:rFonts w:hint="eastAsia"/>
-        </w:rPr>
-        <w:t>)</w:t>
-      </w:r>
-    </w:p>
-    <w:p>
-      <w:r>
-        <w:rPr>
-          <w:rFonts w:hint="eastAsia"/>
+        <w:rPr>
+          <w:rFonts w:ascii="新宋体" w:eastAsia="新宋体" w:hAnsiTheme="minorHAnsi" w:cs="新宋体"/>
+          <w:color w:val="FF0000"/>
+          <w:kern w:val="0"/>
+          <w:sz w:val="19"/>
+          <w:szCs w:val="19"/>
+        </w:rPr>
+        <w:t>'123'</w:t>
+      </w:r>
+      <w:r>
+        <w:rPr>
+          <w:rFonts w:ascii="新宋体" w:eastAsia="新宋体" w:hAnsiTheme="minorHAnsi" w:cs="新宋体"/>
+          <w:color w:val="808080"/>
+          <w:kern w:val="0"/>
+          <w:sz w:val="19"/>
+          <w:szCs w:val="19"/>
+        </w:rPr>
+        <w:t>,</w:t>
+      </w:r>
+      <w:r>
+        <w:rPr>
+          <w:rFonts w:ascii="新宋体" w:eastAsia="新宋体" w:hAnsiTheme="minorHAnsi" w:cs="新宋体"/>
+          <w:color w:val="FF0000"/>
+          <w:kern w:val="0"/>
+          <w:sz w:val="19"/>
+          <w:szCs w:val="19"/>
+        </w:rPr>
+        <w:t>'mdz'</w:t>
+      </w:r>
+      <w:r>
+        <w:rPr>
+          <w:rFonts w:ascii="新宋体" w:eastAsia="新宋体" w:hAnsiTheme="minorHAnsi" w:cs="新宋体"/>
+          <w:color w:val="808080"/>
+          <w:kern w:val="0"/>
+          <w:sz w:val="19"/>
+          <w:szCs w:val="19"/>
+        </w:rPr>
+        <w:t>);</w:t>
+      </w:r>
+    </w:p>
+    <w:p/>
+    <w:p/>
+    <w:p>
+      <w:r>
+        <w:rPr>
           <w:noProof/>
         </w:rPr>
         <w:lastRenderedPageBreak/>
         <w:drawing>
-          <wp:inline distT="0" distB="0" distL="0" distR="0">
-            <wp:extent cx="1896745" cy="1050925"/>
-            <wp:effectExtent l="0" t="0" r="8255" b="0"/>
-            <wp:docPr id="16" name="图片 16" descr="5.3.2（1）"/>
+          <wp:inline distT="0" distB="0" distL="0" distR="0" wp14:anchorId="4C95E099" wp14:editId="335C122B">
+            <wp:extent cx="5274310" cy="2087880"/>
+            <wp:effectExtent l="0" t="0" r="2540" b="7620"/>
+            <wp:docPr id="3" name="图片 3"/>
             <wp:cNvGraphicFramePr>
               <a:graphicFrameLocks xmlns:a="http://schemas.openxmlformats.org/drawingml/2006/main" noChangeAspect="1"/>
             </wp:cNvGraphicFramePr>
@@ -10857,36 +11283,23 @@
               <a:graphicData uri="http://schemas.openxmlformats.org/drawingml/2006/picture">
                 <pic:pic xmlns:pic="http://schemas.openxmlformats.org/drawingml/2006/picture">
                   <pic:nvPicPr>
-                    <pic:cNvPr id="0" name="图片 4" descr="5.3.2（1）"/>
-                    <pic:cNvPicPr>
-                      <a:picLocks noChangeAspect="1" noChangeArrowheads="1"/>
-                    </pic:cNvPicPr>
+                    <pic:cNvPr id="1" name=""/>
+                    <pic:cNvPicPr/>
                   </pic:nvPicPr>
                   <pic:blipFill>
-                    <a:blip r:embed="rId10">
-                      <a:extLst>
-                        <a:ext uri="{28A0092B-C50C-407E-A947-70E740481C1C}">
-                          <a14:useLocalDpi xmlns:a14="http://schemas.microsoft.com/office/drawing/2010/main" val="0"/>
-                        </a:ext>
-                      </a:extLst>
-                    </a:blip>
-                    <a:srcRect/>
+                    <a:blip r:embed="rId10"/>
                     <a:stretch>
                       <a:fillRect/>
                     </a:stretch>
                   </pic:blipFill>
-                  <pic:spPr bwMode="auto">
+                  <pic:spPr>
                     <a:xfrm>
                       <a:off x="0" y="0"/>
-                      <a:ext cx="1896745" cy="1050925"/>
+                      <a:ext cx="5274310" cy="2087880"/>
                     </a:xfrm>
                     <a:prstGeom prst="rect">
                       <a:avLst/>
                     </a:prstGeom>
-                    <a:noFill/>
-                    <a:ln>
-                      <a:noFill/>
-                    </a:ln>
                   </pic:spPr>
                 </pic:pic>
               </a:graphicData>
@@ -10906,282 +11319,737 @@
         <w:rPr>
           <w:rFonts w:hint="eastAsia"/>
         </w:rPr>
-        <w:t>初始化积分表</w:t>
-      </w:r>
-      <w:r>
-        <w:rPr>
-          <w:rFonts w:hint="eastAsia"/>
-        </w:rPr>
-        <w:t>points</w:t>
-      </w:r>
-    </w:p>
-    <w:p>
-      <w:r>
-        <w:rPr>
-          <w:rFonts w:hint="eastAsia"/>
-        </w:rPr>
-        <w:t>insert into points values</w:t>
-      </w:r>
-    </w:p>
-    <w:p>
-      <w:r>
-        <w:rPr>
-          <w:rFonts w:hint="eastAsia"/>
+        <w:t>初始化</w:t>
+      </w:r>
+      <w:r>
+        <w:rPr>
+          <w:rFonts w:hint="eastAsia"/>
+        </w:rPr>
+        <w:t>dlc</w:t>
+      </w:r>
+      <w:r>
+        <w:rPr>
+          <w:rFonts w:hint="eastAsia"/>
+        </w:rPr>
+        <w:t>购买记录表</w:t>
+      </w:r>
+    </w:p>
+    <w:p/>
+    <w:p>
+      <w:pPr>
+        <w:autoSpaceDE w:val="0"/>
+        <w:autoSpaceDN w:val="0"/>
+        <w:adjustRightInd w:val="0"/>
+        <w:jc w:val="left"/>
+        <w:rPr>
+          <w:rFonts w:ascii="新宋体" w:eastAsia="新宋体" w:hAnsiTheme="minorHAnsi" w:cs="新宋体"/>
+          <w:color w:val="FEAA72"/>
+          <w:kern w:val="0"/>
+          <w:sz w:val="19"/>
+          <w:szCs w:val="19"/>
+        </w:rPr>
+      </w:pPr>
+      <w:r>
+        <w:rPr>
+          <w:rFonts w:ascii="新宋体" w:eastAsia="新宋体" w:hAnsiTheme="minorHAnsi" w:cs="新宋体"/>
+          <w:color w:val="02A6E3"/>
+          <w:kern w:val="0"/>
+          <w:sz w:val="19"/>
+          <w:szCs w:val="19"/>
+        </w:rPr>
+        <w:t>insert</w:t>
+      </w:r>
+      <w:r>
+        <w:rPr>
+          <w:rFonts w:ascii="新宋体" w:eastAsia="新宋体" w:hAnsiTheme="minorHAnsi" w:cs="新宋体"/>
+          <w:color w:val="FEAA72"/>
+          <w:kern w:val="0"/>
+          <w:sz w:val="19"/>
+          <w:szCs w:val="19"/>
+        </w:rPr>
+        <w:t xml:space="preserve"> </w:t>
+      </w:r>
+      <w:r>
+        <w:rPr>
+          <w:rFonts w:ascii="新宋体" w:eastAsia="新宋体" w:hAnsiTheme="minorHAnsi" w:cs="新宋体"/>
+          <w:color w:val="02A6E3"/>
+          <w:kern w:val="0"/>
+          <w:sz w:val="19"/>
+          <w:szCs w:val="19"/>
+        </w:rPr>
+        <w:t>into</w:t>
+      </w:r>
+      <w:r>
+        <w:rPr>
+          <w:rFonts w:ascii="新宋体" w:eastAsia="新宋体" w:hAnsiTheme="minorHAnsi" w:cs="新宋体"/>
+          <w:color w:val="FEAA72"/>
+          <w:kern w:val="0"/>
+          <w:sz w:val="19"/>
+          <w:szCs w:val="19"/>
+        </w:rPr>
+        <w:t xml:space="preserve"> dlc </w:t>
+      </w:r>
+      <w:r>
+        <w:rPr>
+          <w:rFonts w:ascii="新宋体" w:eastAsia="新宋体" w:hAnsiTheme="minorHAnsi" w:cs="新宋体"/>
+          <w:color w:val="02A6E3"/>
+          <w:kern w:val="0"/>
+          <w:sz w:val="19"/>
+          <w:szCs w:val="19"/>
+        </w:rPr>
+        <w:t>values</w:t>
+      </w:r>
+    </w:p>
+    <w:p>
+      <w:pPr>
+        <w:autoSpaceDE w:val="0"/>
+        <w:autoSpaceDN w:val="0"/>
+        <w:adjustRightInd w:val="0"/>
+        <w:jc w:val="left"/>
+        <w:rPr>
+          <w:rFonts w:ascii="新宋体" w:eastAsia="新宋体" w:hAnsiTheme="minorHAnsi" w:cs="新宋体"/>
+          <w:color w:val="FEAA72"/>
+          <w:kern w:val="0"/>
+          <w:sz w:val="19"/>
+          <w:szCs w:val="19"/>
+        </w:rPr>
+      </w:pPr>
+      <w:r>
+        <w:rPr>
+          <w:rFonts w:ascii="新宋体" w:eastAsia="新宋体" w:hAnsiTheme="minorHAnsi" w:cs="新宋体"/>
+          <w:color w:val="808080"/>
+          <w:kern w:val="0"/>
+          <w:sz w:val="19"/>
+          <w:szCs w:val="19"/>
         </w:rPr>
         <w:t>(</w:t>
       </w:r>
       <w:r>
-        <w:t>‘</w:t>
-      </w:r>
-      <w:r>
-        <w:rPr>
-          <w:rFonts w:hint="eastAsia"/>
-        </w:rPr>
-        <w:t>10162581</w:t>
-      </w:r>
-      <w:r>
-        <w:t>’</w:t>
-      </w:r>
-      <w:r>
-        <w:rPr>
-          <w:rFonts w:hint="eastAsia"/>
+        <w:rPr>
+          <w:rFonts w:ascii="新宋体" w:eastAsia="新宋体" w:hAnsiTheme="minorHAnsi" w:cs="新宋体"/>
+          <w:color w:val="FEAA72"/>
+          <w:kern w:val="0"/>
+          <w:sz w:val="19"/>
+          <w:szCs w:val="19"/>
+        </w:rPr>
+        <w:t>1</w:t>
+      </w:r>
+      <w:r>
+        <w:rPr>
+          <w:rFonts w:ascii="新宋体" w:eastAsia="新宋体" w:hAnsiTheme="minorHAnsi" w:cs="新宋体"/>
+          <w:color w:val="808080"/>
+          <w:kern w:val="0"/>
+          <w:sz w:val="19"/>
+          <w:szCs w:val="19"/>
         </w:rPr>
         <w:t>,</w:t>
       </w:r>
       <w:r>
-        <w:t>‘</w:t>
-      </w:r>
-      <w:r>
-        <w:rPr>
-          <w:rFonts w:hint="eastAsia"/>
-        </w:rPr>
-        <w:t>hey</w:t>
-      </w:r>
-      <w:r>
-        <w:t>’</w:t>
-      </w:r>
-      <w:r>
-        <w:rPr>
-          <w:rFonts w:hint="eastAsia"/>
+        <w:rPr>
+          <w:rFonts w:ascii="新宋体" w:eastAsia="新宋体" w:hAnsiTheme="minorHAnsi" w:cs="新宋体"/>
+          <w:color w:val="FEAA72"/>
+          <w:kern w:val="0"/>
+          <w:sz w:val="19"/>
+          <w:szCs w:val="19"/>
+        </w:rPr>
+        <w:t>1</w:t>
+      </w:r>
+      <w:r>
+        <w:rPr>
+          <w:rFonts w:ascii="新宋体" w:eastAsia="新宋体" w:hAnsiTheme="minorHAnsi" w:cs="新宋体"/>
+          <w:color w:val="808080"/>
+          <w:kern w:val="0"/>
+          <w:sz w:val="19"/>
+          <w:szCs w:val="19"/>
         </w:rPr>
         <w:t>,</w:t>
       </w:r>
       <w:r>
-        <w:t>‘</w:t>
-      </w:r>
-      <w:r>
-        <w:rPr>
-          <w:rFonts w:hint="eastAsia"/>
-        </w:rPr>
-        <w:t>230</w:t>
-      </w:r>
-      <w:r>
-        <w:t>’</w:t>
-      </w:r>
-      <w:r>
-        <w:rPr>
-          <w:rFonts w:hint="eastAsia"/>
+        <w:rPr>
+          <w:rFonts w:ascii="新宋体" w:eastAsia="新宋体" w:hAnsiTheme="minorHAnsi" w:cs="新宋体"/>
+          <w:color w:val="FEAA72"/>
+          <w:kern w:val="0"/>
+          <w:sz w:val="19"/>
+          <w:szCs w:val="19"/>
+        </w:rPr>
+        <w:t>1</w:t>
+      </w:r>
+      <w:r>
+        <w:rPr>
+          <w:rFonts w:ascii="新宋体" w:eastAsia="新宋体" w:hAnsiTheme="minorHAnsi" w:cs="新宋体"/>
+          <w:color w:val="808080"/>
+          <w:kern w:val="0"/>
+          <w:sz w:val="19"/>
+          <w:szCs w:val="19"/>
+        </w:rPr>
+        <w:t>,</w:t>
+      </w:r>
+      <w:r>
+        <w:rPr>
+          <w:rFonts w:ascii="新宋体" w:eastAsia="新宋体" w:hAnsiTheme="minorHAnsi" w:cs="新宋体"/>
+          <w:color w:val="FEAA72"/>
+          <w:kern w:val="0"/>
+          <w:sz w:val="19"/>
+          <w:szCs w:val="19"/>
+        </w:rPr>
+        <w:t>20</w:t>
+      </w:r>
+      <w:r>
+        <w:rPr>
+          <w:rFonts w:ascii="新宋体" w:eastAsia="新宋体" w:hAnsiTheme="minorHAnsi" w:cs="新宋体"/>
+          <w:color w:val="808080"/>
+          <w:kern w:val="0"/>
+          <w:sz w:val="19"/>
+          <w:szCs w:val="19"/>
+        </w:rPr>
+        <w:t>,</w:t>
+      </w:r>
+      <w:r>
+        <w:rPr>
+          <w:rFonts w:ascii="新宋体" w:eastAsia="新宋体" w:hAnsiTheme="minorHAnsi" w:cs="新宋体"/>
+          <w:color w:val="FF0000"/>
+          <w:kern w:val="0"/>
+          <w:sz w:val="19"/>
+          <w:szCs w:val="19"/>
+        </w:rPr>
+        <w:t>'2019-12-03 18:00:01'</w:t>
+      </w:r>
+      <w:r>
+        <w:rPr>
+          <w:rFonts w:ascii="新宋体" w:eastAsia="新宋体" w:hAnsiTheme="minorHAnsi" w:cs="新宋体"/>
+          <w:color w:val="808080"/>
+          <w:kern w:val="0"/>
+          <w:sz w:val="19"/>
+          <w:szCs w:val="19"/>
         </w:rPr>
         <w:t>),</w:t>
       </w:r>
     </w:p>
     <w:p>
-      <w:r>
-        <w:rPr>
-          <w:rFonts w:hint="eastAsia"/>
+      <w:pPr>
+        <w:autoSpaceDE w:val="0"/>
+        <w:autoSpaceDN w:val="0"/>
+        <w:adjustRightInd w:val="0"/>
+        <w:jc w:val="left"/>
+        <w:rPr>
+          <w:rFonts w:ascii="新宋体" w:eastAsia="新宋体" w:hAnsiTheme="minorHAnsi" w:cs="新宋体"/>
+          <w:color w:val="FEAA72"/>
+          <w:kern w:val="0"/>
+          <w:sz w:val="19"/>
+          <w:szCs w:val="19"/>
+        </w:rPr>
+      </w:pPr>
+      <w:r>
+        <w:rPr>
+          <w:rFonts w:ascii="新宋体" w:eastAsia="新宋体" w:hAnsiTheme="minorHAnsi" w:cs="新宋体"/>
+          <w:color w:val="808080"/>
+          <w:kern w:val="0"/>
+          <w:sz w:val="19"/>
+          <w:szCs w:val="19"/>
         </w:rPr>
         <w:t>(</w:t>
       </w:r>
       <w:r>
-        <w:t>‘</w:t>
-      </w:r>
-      <w:r>
-        <w:rPr>
-          <w:rFonts w:hint="eastAsia"/>
-        </w:rPr>
-        <w:t>111</w:t>
-      </w:r>
-      <w:r>
-        <w:t>’</w:t>
-      </w:r>
-      <w:r>
-        <w:rPr>
-          <w:rFonts w:hint="eastAsia"/>
+        <w:rPr>
+          <w:rFonts w:ascii="新宋体" w:eastAsia="新宋体" w:hAnsiTheme="minorHAnsi" w:cs="新宋体"/>
+          <w:color w:val="FEAA72"/>
+          <w:kern w:val="0"/>
+          <w:sz w:val="19"/>
+          <w:szCs w:val="19"/>
+        </w:rPr>
+        <w:t>2</w:t>
+      </w:r>
+      <w:r>
+        <w:rPr>
+          <w:rFonts w:ascii="新宋体" w:eastAsia="新宋体" w:hAnsiTheme="minorHAnsi" w:cs="新宋体"/>
+          <w:color w:val="808080"/>
+          <w:kern w:val="0"/>
+          <w:sz w:val="19"/>
+          <w:szCs w:val="19"/>
         </w:rPr>
         <w:t>,</w:t>
       </w:r>
       <w:r>
-        <w:t>‘</w:t>
-      </w:r>
-      <w:r>
-        <w:rPr>
-          <w:rFonts w:hint="eastAsia"/>
-        </w:rPr>
-        <w:t>qaq</w:t>
-      </w:r>
-      <w:r>
-        <w:t>’</w:t>
-      </w:r>
-      <w:r>
-        <w:rPr>
-          <w:rFonts w:hint="eastAsia"/>
+        <w:rPr>
+          <w:rFonts w:ascii="新宋体" w:eastAsia="新宋体" w:hAnsiTheme="minorHAnsi" w:cs="新宋体"/>
+          <w:color w:val="FEAA72"/>
+          <w:kern w:val="0"/>
+          <w:sz w:val="19"/>
+          <w:szCs w:val="19"/>
+        </w:rPr>
+        <w:t>2</w:t>
+      </w:r>
+      <w:r>
+        <w:rPr>
+          <w:rFonts w:ascii="新宋体" w:eastAsia="新宋体" w:hAnsiTheme="minorHAnsi" w:cs="新宋体"/>
+          <w:color w:val="808080"/>
+          <w:kern w:val="0"/>
+          <w:sz w:val="19"/>
+          <w:szCs w:val="19"/>
         </w:rPr>
         <w:t>,</w:t>
       </w:r>
       <w:r>
-        <w:t>‘</w:t>
-      </w:r>
-      <w:r>
-        <w:rPr>
-          <w:rFonts w:hint="eastAsia"/>
-        </w:rPr>
-        <w:t>10</w:t>
-      </w:r>
-      <w:r>
-        <w:t>’</w:t>
-      </w:r>
-      <w:r>
-        <w:rPr>
-          <w:rFonts w:hint="eastAsia"/>
+        <w:rPr>
+          <w:rFonts w:ascii="新宋体" w:eastAsia="新宋体" w:hAnsiTheme="minorHAnsi" w:cs="新宋体"/>
+          <w:color w:val="FEAA72"/>
+          <w:kern w:val="0"/>
+          <w:sz w:val="19"/>
+          <w:szCs w:val="19"/>
+        </w:rPr>
+        <w:t>1</w:t>
+      </w:r>
+      <w:r>
+        <w:rPr>
+          <w:rFonts w:ascii="新宋体" w:eastAsia="新宋体" w:hAnsiTheme="minorHAnsi" w:cs="新宋体"/>
+          <w:color w:val="808080"/>
+          <w:kern w:val="0"/>
+          <w:sz w:val="19"/>
+          <w:szCs w:val="19"/>
+        </w:rPr>
+        <w:t>,</w:t>
+      </w:r>
+      <w:r>
+        <w:rPr>
+          <w:rFonts w:ascii="新宋体" w:eastAsia="新宋体" w:hAnsiTheme="minorHAnsi" w:cs="新宋体"/>
+          <w:color w:val="FEAA72"/>
+          <w:kern w:val="0"/>
+          <w:sz w:val="19"/>
+          <w:szCs w:val="19"/>
+        </w:rPr>
+        <w:t>20</w:t>
+      </w:r>
+      <w:r>
+        <w:rPr>
+          <w:rFonts w:ascii="新宋体" w:eastAsia="新宋体" w:hAnsiTheme="minorHAnsi" w:cs="新宋体"/>
+          <w:color w:val="808080"/>
+          <w:kern w:val="0"/>
+          <w:sz w:val="19"/>
+          <w:szCs w:val="19"/>
+        </w:rPr>
+        <w:t>,</w:t>
+      </w:r>
+      <w:r>
+        <w:rPr>
+          <w:rFonts w:ascii="新宋体" w:eastAsia="新宋体" w:hAnsiTheme="minorHAnsi" w:cs="新宋体"/>
+          <w:color w:val="FF0000"/>
+          <w:kern w:val="0"/>
+          <w:sz w:val="19"/>
+          <w:szCs w:val="19"/>
+        </w:rPr>
+        <w:t>'2019-12-03 20:00:01'</w:t>
+      </w:r>
+      <w:r>
+        <w:rPr>
+          <w:rFonts w:ascii="新宋体" w:eastAsia="新宋体" w:hAnsiTheme="minorHAnsi" w:cs="新宋体"/>
+          <w:color w:val="808080"/>
+          <w:kern w:val="0"/>
+          <w:sz w:val="19"/>
+          <w:szCs w:val="19"/>
         </w:rPr>
         <w:t>),</w:t>
       </w:r>
     </w:p>
     <w:p>
-      <w:r>
-        <w:rPr>
-          <w:rFonts w:hint="eastAsia"/>
+      <w:pPr>
+        <w:autoSpaceDE w:val="0"/>
+        <w:autoSpaceDN w:val="0"/>
+        <w:adjustRightInd w:val="0"/>
+        <w:jc w:val="left"/>
+        <w:rPr>
+          <w:rFonts w:ascii="新宋体" w:eastAsia="新宋体" w:hAnsiTheme="minorHAnsi" w:cs="新宋体"/>
+          <w:color w:val="FEAA72"/>
+          <w:kern w:val="0"/>
+          <w:sz w:val="19"/>
+          <w:szCs w:val="19"/>
+        </w:rPr>
+      </w:pPr>
+      <w:r>
+        <w:rPr>
+          <w:rFonts w:ascii="新宋体" w:eastAsia="新宋体" w:hAnsiTheme="minorHAnsi" w:cs="新宋体"/>
+          <w:color w:val="808080"/>
+          <w:kern w:val="0"/>
+          <w:sz w:val="19"/>
+          <w:szCs w:val="19"/>
         </w:rPr>
         <w:t>(</w:t>
       </w:r>
       <w:r>
-        <w:t>‘</w:t>
-      </w:r>
-      <w:r>
-        <w:rPr>
-          <w:rFonts w:hint="eastAsia"/>
-        </w:rPr>
-        <w:t>123</w:t>
-      </w:r>
-      <w:r>
-        <w:t>’</w:t>
-      </w:r>
-      <w:r>
-        <w:rPr>
-          <w:rFonts w:hint="eastAsia"/>
+        <w:rPr>
+          <w:rFonts w:ascii="新宋体" w:eastAsia="新宋体" w:hAnsiTheme="minorHAnsi" w:cs="新宋体"/>
+          <w:color w:val="FEAA72"/>
+          <w:kern w:val="0"/>
+          <w:sz w:val="19"/>
+          <w:szCs w:val="19"/>
+        </w:rPr>
+        <w:t>3</w:t>
+      </w:r>
+      <w:r>
+        <w:rPr>
+          <w:rFonts w:ascii="新宋体" w:eastAsia="新宋体" w:hAnsiTheme="minorHAnsi" w:cs="新宋体"/>
+          <w:color w:val="808080"/>
+          <w:kern w:val="0"/>
+          <w:sz w:val="19"/>
+          <w:szCs w:val="19"/>
         </w:rPr>
         <w:t>,</w:t>
       </w:r>
       <w:r>
-        <w:t>‘</w:t>
-      </w:r>
-      <w:r>
-        <w:rPr>
-          <w:rFonts w:hint="eastAsia"/>
-        </w:rPr>
-        <w:t>map</w:t>
-      </w:r>
-      <w:r>
-        <w:t>’</w:t>
-      </w:r>
-      <w:r>
-        <w:rPr>
-          <w:rFonts w:hint="eastAsia"/>
+        <w:rPr>
+          <w:rFonts w:ascii="新宋体" w:eastAsia="新宋体" w:hAnsiTheme="minorHAnsi" w:cs="新宋体"/>
+          <w:color w:val="FEAA72"/>
+          <w:kern w:val="0"/>
+          <w:sz w:val="19"/>
+          <w:szCs w:val="19"/>
+        </w:rPr>
+        <w:t>1</w:t>
+      </w:r>
+      <w:r>
+        <w:rPr>
+          <w:rFonts w:ascii="新宋体" w:eastAsia="新宋体" w:hAnsiTheme="minorHAnsi" w:cs="新宋体"/>
+          <w:color w:val="808080"/>
+          <w:kern w:val="0"/>
+          <w:sz w:val="19"/>
+          <w:szCs w:val="19"/>
         </w:rPr>
         <w:t>,</w:t>
       </w:r>
       <w:r>
-        <w:t>‘</w:t>
-      </w:r>
-      <w:r>
-        <w:rPr>
-          <w:rFonts w:hint="eastAsia"/>
-        </w:rPr>
-        <w:t>210</w:t>
-      </w:r>
-      <w:r>
-        <w:t>’</w:t>
-      </w:r>
-      <w:r>
-        <w:rPr>
-          <w:rFonts w:hint="eastAsia"/>
+        <w:rPr>
+          <w:rFonts w:ascii="新宋体" w:eastAsia="新宋体" w:hAnsiTheme="minorHAnsi" w:cs="新宋体"/>
+          <w:color w:val="FEAA72"/>
+          <w:kern w:val="0"/>
+          <w:sz w:val="19"/>
+          <w:szCs w:val="19"/>
+        </w:rPr>
+        <w:t>2</w:t>
+      </w:r>
+      <w:r>
+        <w:rPr>
+          <w:rFonts w:ascii="新宋体" w:eastAsia="新宋体" w:hAnsiTheme="minorHAnsi" w:cs="新宋体"/>
+          <w:color w:val="808080"/>
+          <w:kern w:val="0"/>
+          <w:sz w:val="19"/>
+          <w:szCs w:val="19"/>
+        </w:rPr>
+        <w:t>,</w:t>
+      </w:r>
+      <w:r>
+        <w:rPr>
+          <w:rFonts w:ascii="新宋体" w:eastAsia="新宋体" w:hAnsiTheme="minorHAnsi" w:cs="新宋体"/>
+          <w:color w:val="FEAA72"/>
+          <w:kern w:val="0"/>
+          <w:sz w:val="19"/>
+          <w:szCs w:val="19"/>
+        </w:rPr>
+        <w:t>20</w:t>
+      </w:r>
+      <w:r>
+        <w:rPr>
+          <w:rFonts w:ascii="新宋体" w:eastAsia="新宋体" w:hAnsiTheme="minorHAnsi" w:cs="新宋体"/>
+          <w:color w:val="808080"/>
+          <w:kern w:val="0"/>
+          <w:sz w:val="19"/>
+          <w:szCs w:val="19"/>
+        </w:rPr>
+        <w:t>,</w:t>
+      </w:r>
+      <w:r>
+        <w:rPr>
+          <w:rFonts w:ascii="新宋体" w:eastAsia="新宋体" w:hAnsiTheme="minorHAnsi" w:cs="新宋体"/>
+          <w:color w:val="FF0000"/>
+          <w:kern w:val="0"/>
+          <w:sz w:val="19"/>
+          <w:szCs w:val="19"/>
+        </w:rPr>
+        <w:t>'2019-12-03 18:00:01'</w:t>
+      </w:r>
+      <w:r>
+        <w:rPr>
+          <w:rFonts w:ascii="新宋体" w:eastAsia="新宋体" w:hAnsiTheme="minorHAnsi" w:cs="新宋体"/>
+          <w:color w:val="808080"/>
+          <w:kern w:val="0"/>
+          <w:sz w:val="19"/>
+          <w:szCs w:val="19"/>
         </w:rPr>
         <w:t>),</w:t>
       </w:r>
     </w:p>
     <w:p>
-      <w:r>
-        <w:rPr>
-          <w:rFonts w:hint="eastAsia"/>
+      <w:pPr>
+        <w:autoSpaceDE w:val="0"/>
+        <w:autoSpaceDN w:val="0"/>
+        <w:adjustRightInd w:val="0"/>
+        <w:jc w:val="left"/>
+        <w:rPr>
+          <w:rFonts w:ascii="新宋体" w:eastAsia="新宋体" w:hAnsiTheme="minorHAnsi" w:cs="新宋体"/>
+          <w:color w:val="FEAA72"/>
+          <w:kern w:val="0"/>
+          <w:sz w:val="19"/>
+          <w:szCs w:val="19"/>
+        </w:rPr>
+      </w:pPr>
+      <w:r>
+        <w:rPr>
+          <w:rFonts w:ascii="新宋体" w:eastAsia="新宋体" w:hAnsiTheme="minorHAnsi" w:cs="新宋体"/>
+          <w:color w:val="808080"/>
+          <w:kern w:val="0"/>
+          <w:sz w:val="19"/>
+          <w:szCs w:val="19"/>
         </w:rPr>
         <w:t>(</w:t>
       </w:r>
       <w:r>
-        <w:t>‘</w:t>
-      </w:r>
-      <w:r>
-        <w:rPr>
-          <w:rFonts w:hint="eastAsia"/>
-        </w:rPr>
-        <w:t>222</w:t>
-      </w:r>
-      <w:r>
-        <w:t>’</w:t>
-      </w:r>
-      <w:r>
-        <w:rPr>
-          <w:rFonts w:hint="eastAsia"/>
+        <w:rPr>
+          <w:rFonts w:ascii="新宋体" w:eastAsia="新宋体" w:hAnsiTheme="minorHAnsi" w:cs="新宋体"/>
+          <w:color w:val="FEAA72"/>
+          <w:kern w:val="0"/>
+          <w:sz w:val="19"/>
+          <w:szCs w:val="19"/>
+        </w:rPr>
+        <w:t>4</w:t>
+      </w:r>
+      <w:r>
+        <w:rPr>
+          <w:rFonts w:ascii="新宋体" w:eastAsia="新宋体" w:hAnsiTheme="minorHAnsi" w:cs="新宋体"/>
+          <w:color w:val="808080"/>
+          <w:kern w:val="0"/>
+          <w:sz w:val="19"/>
+          <w:szCs w:val="19"/>
         </w:rPr>
         <w:t>,</w:t>
       </w:r>
       <w:r>
-        <w:t>‘</w:t>
-      </w:r>
-      <w:r>
-        <w:rPr>
-          <w:rFonts w:hint="eastAsia"/>
-        </w:rPr>
-        <w:t>qnq</w:t>
-      </w:r>
-      <w:r>
-        <w:t>’</w:t>
-      </w:r>
-      <w:r>
-        <w:rPr>
-          <w:rFonts w:hint="eastAsia"/>
+        <w:rPr>
+          <w:rFonts w:ascii="新宋体" w:eastAsia="新宋体" w:hAnsiTheme="minorHAnsi" w:cs="新宋体"/>
+          <w:color w:val="FEAA72"/>
+          <w:kern w:val="0"/>
+          <w:sz w:val="19"/>
+          <w:szCs w:val="19"/>
+        </w:rPr>
+        <w:t>1</w:t>
+      </w:r>
+      <w:r>
+        <w:rPr>
+          <w:rFonts w:ascii="新宋体" w:eastAsia="新宋体" w:hAnsiTheme="minorHAnsi" w:cs="新宋体"/>
+          <w:color w:val="808080"/>
+          <w:kern w:val="0"/>
+          <w:sz w:val="19"/>
+          <w:szCs w:val="19"/>
         </w:rPr>
         <w:t>,</w:t>
       </w:r>
       <w:r>
-        <w:t>‘</w:t>
-      </w:r>
-      <w:r>
-        <w:rPr>
-          <w:rFonts w:hint="eastAsia"/>
-        </w:rPr>
-        <w:t>80</w:t>
-      </w:r>
-      <w:r>
-        <w:t>’</w:t>
-      </w:r>
-      <w:r>
-        <w:rPr>
-          <w:rFonts w:hint="eastAsia"/>
-        </w:rPr>
-        <w:t>)</w:t>
-      </w:r>
-    </w:p>
-    <w:p>
-      <w:r>
-        <w:rPr>
-          <w:rFonts w:hint="eastAsia"/>
+        <w:rPr>
+          <w:rFonts w:ascii="新宋体" w:eastAsia="新宋体" w:hAnsiTheme="minorHAnsi" w:cs="新宋体"/>
+          <w:color w:val="FEAA72"/>
+          <w:kern w:val="0"/>
+          <w:sz w:val="19"/>
+          <w:szCs w:val="19"/>
+        </w:rPr>
+        <w:t>3</w:t>
+      </w:r>
+      <w:r>
+        <w:rPr>
+          <w:rFonts w:ascii="新宋体" w:eastAsia="新宋体" w:hAnsiTheme="minorHAnsi" w:cs="新宋体"/>
+          <w:color w:val="808080"/>
+          <w:kern w:val="0"/>
+          <w:sz w:val="19"/>
+          <w:szCs w:val="19"/>
+        </w:rPr>
+        <w:t>,</w:t>
+      </w:r>
+      <w:r>
+        <w:rPr>
+          <w:rFonts w:ascii="新宋体" w:eastAsia="新宋体" w:hAnsiTheme="minorHAnsi" w:cs="新宋体"/>
+          <w:color w:val="FEAA72"/>
+          <w:kern w:val="0"/>
+          <w:sz w:val="19"/>
+          <w:szCs w:val="19"/>
+        </w:rPr>
+        <w:t>20</w:t>
+      </w:r>
+      <w:r>
+        <w:rPr>
+          <w:rFonts w:ascii="新宋体" w:eastAsia="新宋体" w:hAnsiTheme="minorHAnsi" w:cs="新宋体"/>
+          <w:color w:val="808080"/>
+          <w:kern w:val="0"/>
+          <w:sz w:val="19"/>
+          <w:szCs w:val="19"/>
+        </w:rPr>
+        <w:t>,</w:t>
+      </w:r>
+      <w:r>
+        <w:rPr>
+          <w:rFonts w:ascii="新宋体" w:eastAsia="新宋体" w:hAnsiTheme="minorHAnsi" w:cs="新宋体"/>
+          <w:color w:val="FF0000"/>
+          <w:kern w:val="0"/>
+          <w:sz w:val="19"/>
+          <w:szCs w:val="19"/>
+        </w:rPr>
+        <w:t>'2019-12-03 20:00:01'</w:t>
+      </w:r>
+      <w:r>
+        <w:rPr>
+          <w:rFonts w:ascii="新宋体" w:eastAsia="新宋体" w:hAnsiTheme="minorHAnsi" w:cs="新宋体"/>
+          <w:color w:val="808080"/>
+          <w:kern w:val="0"/>
+          <w:sz w:val="19"/>
+          <w:szCs w:val="19"/>
+        </w:rPr>
+        <w:t>),</w:t>
+      </w:r>
+    </w:p>
+    <w:p>
+      <w:pPr>
+        <w:autoSpaceDE w:val="0"/>
+        <w:autoSpaceDN w:val="0"/>
+        <w:adjustRightInd w:val="0"/>
+        <w:jc w:val="left"/>
+        <w:rPr>
+          <w:rFonts w:ascii="新宋体" w:eastAsia="新宋体" w:hAnsiTheme="minorHAnsi" w:cs="新宋体"/>
+          <w:color w:val="FEAA72"/>
+          <w:kern w:val="0"/>
+          <w:sz w:val="19"/>
+          <w:szCs w:val="19"/>
+        </w:rPr>
+      </w:pPr>
+      <w:r>
+        <w:rPr>
+          <w:rFonts w:ascii="新宋体" w:eastAsia="新宋体" w:hAnsiTheme="minorHAnsi" w:cs="新宋体"/>
+          <w:color w:val="808080"/>
+          <w:kern w:val="0"/>
+          <w:sz w:val="19"/>
+          <w:szCs w:val="19"/>
+        </w:rPr>
+        <w:t>(</w:t>
+      </w:r>
+      <w:r>
+        <w:rPr>
+          <w:rFonts w:ascii="新宋体" w:eastAsia="新宋体" w:hAnsiTheme="minorHAnsi" w:cs="新宋体"/>
+          <w:color w:val="FEAA72"/>
+          <w:kern w:val="0"/>
+          <w:sz w:val="19"/>
+          <w:szCs w:val="19"/>
+        </w:rPr>
+        <w:t>5</w:t>
+      </w:r>
+      <w:r>
+        <w:rPr>
+          <w:rFonts w:ascii="新宋体" w:eastAsia="新宋体" w:hAnsiTheme="minorHAnsi" w:cs="新宋体"/>
+          <w:color w:val="808080"/>
+          <w:kern w:val="0"/>
+          <w:sz w:val="19"/>
+          <w:szCs w:val="19"/>
+        </w:rPr>
+        <w:t>,</w:t>
+      </w:r>
+      <w:r>
+        <w:rPr>
+          <w:rFonts w:ascii="新宋体" w:eastAsia="新宋体" w:hAnsiTheme="minorHAnsi" w:cs="新宋体"/>
+          <w:color w:val="FEAA72"/>
+          <w:kern w:val="0"/>
+          <w:sz w:val="19"/>
+          <w:szCs w:val="19"/>
+        </w:rPr>
+        <w:t>5</w:t>
+      </w:r>
+      <w:r>
+        <w:rPr>
+          <w:rFonts w:ascii="新宋体" w:eastAsia="新宋体" w:hAnsiTheme="minorHAnsi" w:cs="新宋体"/>
+          <w:color w:val="808080"/>
+          <w:kern w:val="0"/>
+          <w:sz w:val="19"/>
+          <w:szCs w:val="19"/>
+        </w:rPr>
+        <w:t>,</w:t>
+      </w:r>
+      <w:r>
+        <w:rPr>
+          <w:rFonts w:ascii="新宋体" w:eastAsia="新宋体" w:hAnsiTheme="minorHAnsi" w:cs="新宋体"/>
+          <w:color w:val="FEAA72"/>
+          <w:kern w:val="0"/>
+          <w:sz w:val="19"/>
+          <w:szCs w:val="19"/>
+        </w:rPr>
+        <w:t>1</w:t>
+      </w:r>
+      <w:r>
+        <w:rPr>
+          <w:rFonts w:ascii="新宋体" w:eastAsia="新宋体" w:hAnsiTheme="minorHAnsi" w:cs="新宋体"/>
+          <w:color w:val="808080"/>
+          <w:kern w:val="0"/>
+          <w:sz w:val="19"/>
+          <w:szCs w:val="19"/>
+        </w:rPr>
+        <w:t>,</w:t>
+      </w:r>
+      <w:r>
+        <w:rPr>
+          <w:rFonts w:ascii="新宋体" w:eastAsia="新宋体" w:hAnsiTheme="minorHAnsi" w:cs="新宋体"/>
+          <w:color w:val="FEAA72"/>
+          <w:kern w:val="0"/>
+          <w:sz w:val="19"/>
+          <w:szCs w:val="19"/>
+        </w:rPr>
+        <w:t>20</w:t>
+      </w:r>
+      <w:r>
+        <w:rPr>
+          <w:rFonts w:ascii="新宋体" w:eastAsia="新宋体" w:hAnsiTheme="minorHAnsi" w:cs="新宋体"/>
+          <w:color w:val="808080"/>
+          <w:kern w:val="0"/>
+          <w:sz w:val="19"/>
+          <w:szCs w:val="19"/>
+        </w:rPr>
+        <w:t>,</w:t>
+      </w:r>
+      <w:r>
+        <w:rPr>
+          <w:rFonts w:ascii="新宋体" w:eastAsia="新宋体" w:hAnsiTheme="minorHAnsi" w:cs="新宋体"/>
+          <w:color w:val="FF0000"/>
+          <w:kern w:val="0"/>
+          <w:sz w:val="19"/>
+          <w:szCs w:val="19"/>
+        </w:rPr>
+        <w:t>'2019-12-03 20:00:01'</w:t>
+      </w:r>
+      <w:r>
+        <w:rPr>
+          <w:rFonts w:ascii="新宋体" w:eastAsia="新宋体" w:hAnsiTheme="minorHAnsi" w:cs="新宋体"/>
+          <w:color w:val="808080"/>
+          <w:kern w:val="0"/>
+          <w:sz w:val="19"/>
+          <w:szCs w:val="19"/>
+        </w:rPr>
+        <w:t>);</w:t>
+      </w:r>
+    </w:p>
+    <w:p>
+      <w:pPr>
+        <w:autoSpaceDE w:val="0"/>
+        <w:autoSpaceDN w:val="0"/>
+        <w:adjustRightInd w:val="0"/>
+        <w:jc w:val="left"/>
+        <w:rPr>
+          <w:rFonts w:ascii="新宋体" w:eastAsia="新宋体" w:hAnsiTheme="minorHAnsi" w:cs="新宋体"/>
+          <w:color w:val="FEAA72"/>
+          <w:kern w:val="0"/>
+          <w:sz w:val="19"/>
+          <w:szCs w:val="19"/>
+        </w:rPr>
+      </w:pPr>
+    </w:p>
+    <w:p>
+      <w:r>
+        <w:rPr>
           <w:noProof/>
         </w:rPr>
         <w:drawing>
-          <wp:inline distT="0" distB="0" distL="0" distR="0">
-            <wp:extent cx="2988945" cy="1057910"/>
-            <wp:effectExtent l="0" t="0" r="1905" b="8890"/>
-            <wp:docPr id="15" name="图片 15" descr="5.3.2（2）"/>
+          <wp:inline distT="0" distB="0" distL="0" distR="0" wp14:anchorId="1146C440" wp14:editId="5AFB0FCB">
+            <wp:extent cx="5274310" cy="4097655"/>
+            <wp:effectExtent l="0" t="0" r="2540" b="0"/>
+            <wp:docPr id="5" name="图片 5"/>
             <wp:cNvGraphicFramePr>
               <a:graphicFrameLocks xmlns:a="http://schemas.openxmlformats.org/drawingml/2006/main" noChangeAspect="1"/>
             </wp:cNvGraphicFramePr>
@@ -11189,36 +12057,23 @@
               <a:graphicData uri="http://schemas.openxmlformats.org/drawingml/2006/picture">
                 <pic:pic xmlns:pic="http://schemas.openxmlformats.org/drawingml/2006/picture">
                   <pic:nvPicPr>
-                    <pic:cNvPr id="0" name="图片 5" descr="5.3.2（2）"/>
-                    <pic:cNvPicPr>
-                      <a:picLocks noChangeAspect="1" noChangeArrowheads="1"/>
-                    </pic:cNvPicPr>
+                    <pic:cNvPr id="1" name=""/>
+                    <pic:cNvPicPr/>
                   </pic:nvPicPr>
                   <pic:blipFill>
-                    <a:blip r:embed="rId11">
-                      <a:extLst>
-                        <a:ext uri="{28A0092B-C50C-407E-A947-70E740481C1C}">
-                          <a14:useLocalDpi xmlns:a14="http://schemas.microsoft.com/office/drawing/2010/main" val="0"/>
-                        </a:ext>
-                      </a:extLst>
-                    </a:blip>
-                    <a:srcRect/>
+                    <a:blip r:embed="rId11"/>
                     <a:stretch>
                       <a:fillRect/>
                     </a:stretch>
                   </pic:blipFill>
-                  <pic:spPr bwMode="auto">
+                  <pic:spPr>
                     <a:xfrm>
                       <a:off x="0" y="0"/>
-                      <a:ext cx="2988945" cy="1057910"/>
+                      <a:ext cx="5274310" cy="4097655"/>
                     </a:xfrm>
                     <a:prstGeom prst="rect">
                       <a:avLst/>
                     </a:prstGeom>
-                    <a:noFill/>
-                    <a:ln>
-                      <a:noFill/>
-                    </a:ln>
                   </pic:spPr>
                 </pic:pic>
               </a:graphicData>
@@ -11238,216 +12093,592 @@
         <w:rPr>
           <w:rFonts w:hint="eastAsia"/>
         </w:rPr>
-        <w:t>初始化资金表</w:t>
-      </w:r>
-      <w:r>
-        <w:rPr>
-          <w:rFonts w:hint="eastAsia"/>
-        </w:rPr>
-        <w:t>users</w:t>
-      </w:r>
-    </w:p>
-    <w:p>
-      <w:r>
-        <w:rPr>
-          <w:rFonts w:hint="eastAsia"/>
-        </w:rPr>
-        <w:t>insert into login values</w:t>
-      </w:r>
-    </w:p>
-    <w:p>
-      <w:r>
-        <w:rPr>
-          <w:rFonts w:hint="eastAsia"/>
-        </w:rPr>
+        <w:t>初始化</w:t>
+      </w:r>
+      <w:r>
+        <w:rPr>
+          <w:rFonts w:hint="eastAsia"/>
+        </w:rPr>
+        <w:t>gamerecord</w:t>
+      </w:r>
+    </w:p>
+    <w:p/>
+    <w:p>
+      <w:pPr>
+        <w:autoSpaceDE w:val="0"/>
+        <w:autoSpaceDN w:val="0"/>
+        <w:adjustRightInd w:val="0"/>
+        <w:jc w:val="left"/>
+        <w:rPr>
+          <w:rFonts w:ascii="新宋体" w:eastAsia="新宋体" w:hAnsiTheme="minorHAnsi" w:cs="新宋体"/>
+          <w:color w:val="FEAA72"/>
+          <w:kern w:val="0"/>
+          <w:sz w:val="19"/>
+          <w:szCs w:val="19"/>
+        </w:rPr>
+      </w:pPr>
+      <w:r>
+        <w:rPr>
+          <w:rFonts w:ascii="新宋体" w:eastAsia="新宋体" w:hAnsiTheme="minorHAnsi" w:cs="新宋体"/>
+          <w:color w:val="02A6E3"/>
+          <w:kern w:val="0"/>
+          <w:sz w:val="19"/>
+          <w:szCs w:val="19"/>
+        </w:rPr>
+        <w:t>insert</w:t>
+      </w:r>
+      <w:r>
+        <w:rPr>
+          <w:rFonts w:ascii="新宋体" w:eastAsia="新宋体" w:hAnsiTheme="minorHAnsi" w:cs="新宋体"/>
+          <w:color w:val="FEAA72"/>
+          <w:kern w:val="0"/>
+          <w:sz w:val="19"/>
+          <w:szCs w:val="19"/>
+        </w:rPr>
+        <w:t xml:space="preserve"> </w:t>
+      </w:r>
+      <w:r>
+        <w:rPr>
+          <w:rFonts w:ascii="新宋体" w:eastAsia="新宋体" w:hAnsiTheme="minorHAnsi" w:cs="新宋体"/>
+          <w:color w:val="02A6E3"/>
+          <w:kern w:val="0"/>
+          <w:sz w:val="19"/>
+          <w:szCs w:val="19"/>
+        </w:rPr>
+        <w:t>into</w:t>
+      </w:r>
+      <w:r>
+        <w:rPr>
+          <w:rFonts w:ascii="新宋体" w:eastAsia="新宋体" w:hAnsiTheme="minorHAnsi" w:cs="新宋体"/>
+          <w:color w:val="FEAA72"/>
+          <w:kern w:val="0"/>
+          <w:sz w:val="19"/>
+          <w:szCs w:val="19"/>
+        </w:rPr>
+        <w:t xml:space="preserve"> gamerecord </w:t>
+      </w:r>
+      <w:r>
+        <w:rPr>
+          <w:rFonts w:ascii="新宋体" w:eastAsia="新宋体" w:hAnsiTheme="minorHAnsi" w:cs="新宋体"/>
+          <w:color w:val="02A6E3"/>
+          <w:kern w:val="0"/>
+          <w:sz w:val="19"/>
+          <w:szCs w:val="19"/>
+        </w:rPr>
+        <w:t>values</w:t>
+      </w:r>
+    </w:p>
+    <w:p>
+      <w:pPr>
+        <w:autoSpaceDE w:val="0"/>
+        <w:autoSpaceDN w:val="0"/>
+        <w:adjustRightInd w:val="0"/>
+        <w:jc w:val="left"/>
+        <w:rPr>
+          <w:rFonts w:ascii="新宋体" w:eastAsia="新宋体" w:hAnsiTheme="minorHAnsi" w:cs="新宋体"/>
+          <w:color w:val="FEAA72"/>
+          <w:kern w:val="0"/>
+          <w:sz w:val="19"/>
+          <w:szCs w:val="19"/>
+        </w:rPr>
+      </w:pPr>
+      <w:r>
+        <w:rPr>
+          <w:rFonts w:ascii="新宋体" w:eastAsia="新宋体" w:hAnsiTheme="minorHAnsi" w:cs="新宋体"/>
+          <w:color w:val="808080"/>
+          <w:kern w:val="0"/>
+          <w:sz w:val="19"/>
+          <w:szCs w:val="19"/>
+        </w:rPr>
+        <w:lastRenderedPageBreak/>
         <w:t>(</w:t>
       </w:r>
       <w:r>
-        <w:t>‘</w:t>
-      </w:r>
-      <w:r>
-        <w:rPr>
-          <w:rFonts w:hint="eastAsia"/>
-        </w:rPr>
-        <w:t>10162581</w:t>
-      </w:r>
-      <w:r>
-        <w:t>’</w:t>
-      </w:r>
-      <w:r>
-        <w:rPr>
-          <w:rFonts w:hint="eastAsia"/>
+        <w:rPr>
+          <w:rFonts w:ascii="新宋体" w:eastAsia="新宋体" w:hAnsiTheme="minorHAnsi" w:cs="新宋体"/>
+          <w:color w:val="FEAA72"/>
+          <w:kern w:val="0"/>
+          <w:sz w:val="19"/>
+          <w:szCs w:val="19"/>
+        </w:rPr>
+        <w:t>1</w:t>
+      </w:r>
+      <w:r>
+        <w:rPr>
+          <w:rFonts w:ascii="新宋体" w:eastAsia="新宋体" w:hAnsiTheme="minorHAnsi" w:cs="新宋体"/>
+          <w:color w:val="808080"/>
+          <w:kern w:val="0"/>
+          <w:sz w:val="19"/>
+          <w:szCs w:val="19"/>
         </w:rPr>
         <w:t>,</w:t>
       </w:r>
       <w:r>
-        <w:t>‘</w:t>
-      </w:r>
-      <w:r>
-        <w:rPr>
-          <w:rFonts w:hint="eastAsia"/>
-        </w:rPr>
-        <w:t>1630</w:t>
-      </w:r>
-      <w:r>
-        <w:t>’</w:t>
-      </w:r>
-      <w:r>
-        <w:rPr>
-          <w:rFonts w:hint="eastAsia"/>
+        <w:rPr>
+          <w:rFonts w:ascii="新宋体" w:eastAsia="新宋体" w:hAnsiTheme="minorHAnsi" w:cs="新宋体"/>
+          <w:color w:val="FEAA72"/>
+          <w:kern w:val="0"/>
+          <w:sz w:val="19"/>
+          <w:szCs w:val="19"/>
+        </w:rPr>
+        <w:t>1</w:t>
+      </w:r>
+      <w:r>
+        <w:rPr>
+          <w:rFonts w:ascii="新宋体" w:eastAsia="新宋体" w:hAnsiTheme="minorHAnsi" w:cs="新宋体"/>
+          <w:color w:val="808080"/>
+          <w:kern w:val="0"/>
+          <w:sz w:val="19"/>
+          <w:szCs w:val="19"/>
+        </w:rPr>
+        <w:t>,</w:t>
+      </w:r>
+      <w:r>
+        <w:rPr>
+          <w:rFonts w:ascii="新宋体" w:eastAsia="新宋体" w:hAnsiTheme="minorHAnsi" w:cs="新宋体"/>
+          <w:color w:val="FEAA72"/>
+          <w:kern w:val="0"/>
+          <w:sz w:val="19"/>
+          <w:szCs w:val="19"/>
+        </w:rPr>
+        <w:t>1</w:t>
+      </w:r>
+      <w:r>
+        <w:rPr>
+          <w:rFonts w:ascii="新宋体" w:eastAsia="新宋体" w:hAnsiTheme="minorHAnsi" w:cs="新宋体"/>
+          <w:color w:val="808080"/>
+          <w:kern w:val="0"/>
+          <w:sz w:val="19"/>
+          <w:szCs w:val="19"/>
+        </w:rPr>
+        <w:t>,</w:t>
+      </w:r>
+      <w:r>
+        <w:rPr>
+          <w:rFonts w:ascii="新宋体" w:eastAsia="新宋体" w:hAnsiTheme="minorHAnsi" w:cs="新宋体"/>
+          <w:color w:val="FF0000"/>
+          <w:kern w:val="0"/>
+          <w:sz w:val="19"/>
+          <w:szCs w:val="19"/>
+        </w:rPr>
+        <w:t>'2019-12-04 18:00:01'</w:t>
+      </w:r>
+      <w:r>
+        <w:rPr>
+          <w:rFonts w:ascii="新宋体" w:eastAsia="新宋体" w:hAnsiTheme="minorHAnsi" w:cs="新宋体"/>
+          <w:color w:val="808080"/>
+          <w:kern w:val="0"/>
+          <w:sz w:val="19"/>
+          <w:szCs w:val="19"/>
+        </w:rPr>
+        <w:t>,</w:t>
+      </w:r>
+      <w:r>
+        <w:rPr>
+          <w:rFonts w:ascii="新宋体" w:eastAsia="新宋体" w:hAnsiTheme="minorHAnsi" w:cs="新宋体"/>
+          <w:color w:val="FEAA72"/>
+          <w:kern w:val="0"/>
+          <w:sz w:val="19"/>
+          <w:szCs w:val="19"/>
+        </w:rPr>
+        <w:t>20</w:t>
+      </w:r>
+      <w:r>
+        <w:rPr>
+          <w:rFonts w:ascii="新宋体" w:eastAsia="新宋体" w:hAnsiTheme="minorHAnsi" w:cs="新宋体"/>
+          <w:color w:val="808080"/>
+          <w:kern w:val="0"/>
+          <w:sz w:val="19"/>
+          <w:szCs w:val="19"/>
         </w:rPr>
         <w:t>),</w:t>
       </w:r>
     </w:p>
     <w:p>
-      <w:r>
-        <w:rPr>
-          <w:rFonts w:hint="eastAsia"/>
+      <w:pPr>
+        <w:autoSpaceDE w:val="0"/>
+        <w:autoSpaceDN w:val="0"/>
+        <w:adjustRightInd w:val="0"/>
+        <w:jc w:val="left"/>
+        <w:rPr>
+          <w:rFonts w:ascii="新宋体" w:eastAsia="新宋体" w:hAnsiTheme="minorHAnsi" w:cs="新宋体"/>
+          <w:color w:val="FEAA72"/>
+          <w:kern w:val="0"/>
+          <w:sz w:val="19"/>
+          <w:szCs w:val="19"/>
+        </w:rPr>
+      </w:pPr>
+      <w:r>
+        <w:rPr>
+          <w:rFonts w:ascii="新宋体" w:eastAsia="新宋体" w:hAnsiTheme="minorHAnsi" w:cs="新宋体"/>
+          <w:color w:val="808080"/>
+          <w:kern w:val="0"/>
+          <w:sz w:val="19"/>
+          <w:szCs w:val="19"/>
         </w:rPr>
         <w:t>(</w:t>
       </w:r>
       <w:r>
-        <w:t>‘</w:t>
-      </w:r>
-      <w:r>
-        <w:rPr>
-          <w:rFonts w:hint="eastAsia"/>
-        </w:rPr>
-        <w:t>111</w:t>
-      </w:r>
-      <w:r>
-        <w:t>’</w:t>
-      </w:r>
-      <w:r>
-        <w:rPr>
-          <w:rFonts w:hint="eastAsia"/>
+        <w:rPr>
+          <w:rFonts w:ascii="新宋体" w:eastAsia="新宋体" w:hAnsiTheme="minorHAnsi" w:cs="新宋体"/>
+          <w:color w:val="FEAA72"/>
+          <w:kern w:val="0"/>
+          <w:sz w:val="19"/>
+          <w:szCs w:val="19"/>
+        </w:rPr>
+        <w:t>2</w:t>
+      </w:r>
+      <w:r>
+        <w:rPr>
+          <w:rFonts w:ascii="新宋体" w:eastAsia="新宋体" w:hAnsiTheme="minorHAnsi" w:cs="新宋体"/>
+          <w:color w:val="808080"/>
+          <w:kern w:val="0"/>
+          <w:sz w:val="19"/>
+          <w:szCs w:val="19"/>
         </w:rPr>
         <w:t>,</w:t>
       </w:r>
       <w:r>
-        <w:t>‘</w:t>
-      </w:r>
-      <w:r>
-        <w:rPr>
-          <w:rFonts w:hint="eastAsia"/>
-        </w:rPr>
-        <w:t>500</w:t>
-      </w:r>
-      <w:r>
-        <w:t>’</w:t>
-      </w:r>
-      <w:r>
-        <w:rPr>
-          <w:rFonts w:hint="eastAsia"/>
+        <w:rPr>
+          <w:rFonts w:ascii="新宋体" w:eastAsia="新宋体" w:hAnsiTheme="minorHAnsi" w:cs="新宋体"/>
+          <w:color w:val="FEAA72"/>
+          <w:kern w:val="0"/>
+          <w:sz w:val="19"/>
+          <w:szCs w:val="19"/>
+        </w:rPr>
+        <w:t>5</w:t>
+      </w:r>
+      <w:r>
+        <w:rPr>
+          <w:rFonts w:ascii="新宋体" w:eastAsia="新宋体" w:hAnsiTheme="minorHAnsi" w:cs="新宋体"/>
+          <w:color w:val="808080"/>
+          <w:kern w:val="0"/>
+          <w:sz w:val="19"/>
+          <w:szCs w:val="19"/>
+        </w:rPr>
+        <w:t>,</w:t>
+      </w:r>
+      <w:r>
+        <w:rPr>
+          <w:rFonts w:ascii="新宋体" w:eastAsia="新宋体" w:hAnsiTheme="minorHAnsi" w:cs="新宋体"/>
+          <w:color w:val="FEAA72"/>
+          <w:kern w:val="0"/>
+          <w:sz w:val="19"/>
+          <w:szCs w:val="19"/>
+        </w:rPr>
+        <w:t>1</w:t>
+      </w:r>
+      <w:r>
+        <w:rPr>
+          <w:rFonts w:ascii="新宋体" w:eastAsia="新宋体" w:hAnsiTheme="minorHAnsi" w:cs="新宋体"/>
+          <w:color w:val="808080"/>
+          <w:kern w:val="0"/>
+          <w:sz w:val="19"/>
+          <w:szCs w:val="19"/>
+        </w:rPr>
+        <w:t>,</w:t>
+      </w:r>
+      <w:r>
+        <w:rPr>
+          <w:rFonts w:ascii="新宋体" w:eastAsia="新宋体" w:hAnsiTheme="minorHAnsi" w:cs="新宋体"/>
+          <w:color w:val="FF0000"/>
+          <w:kern w:val="0"/>
+          <w:sz w:val="19"/>
+          <w:szCs w:val="19"/>
+        </w:rPr>
+        <w:t>'2019-12-05 18:00:01'</w:t>
+      </w:r>
+      <w:r>
+        <w:rPr>
+          <w:rFonts w:ascii="新宋体" w:eastAsia="新宋体" w:hAnsiTheme="minorHAnsi" w:cs="新宋体"/>
+          <w:color w:val="808080"/>
+          <w:kern w:val="0"/>
+          <w:sz w:val="19"/>
+          <w:szCs w:val="19"/>
+        </w:rPr>
+        <w:t>,</w:t>
+      </w:r>
+      <w:r>
+        <w:rPr>
+          <w:rFonts w:ascii="新宋体" w:eastAsia="新宋体" w:hAnsiTheme="minorHAnsi" w:cs="新宋体"/>
+          <w:color w:val="FEAA72"/>
+          <w:kern w:val="0"/>
+          <w:sz w:val="19"/>
+          <w:szCs w:val="19"/>
+        </w:rPr>
+        <w:t>100</w:t>
+      </w:r>
+      <w:r>
+        <w:rPr>
+          <w:rFonts w:ascii="新宋体" w:eastAsia="新宋体" w:hAnsiTheme="minorHAnsi" w:cs="新宋体"/>
+          <w:color w:val="808080"/>
+          <w:kern w:val="0"/>
+          <w:sz w:val="19"/>
+          <w:szCs w:val="19"/>
         </w:rPr>
         <w:t>),</w:t>
       </w:r>
     </w:p>
     <w:p>
-      <w:r>
-        <w:rPr>
-          <w:rFonts w:hint="eastAsia"/>
+      <w:pPr>
+        <w:autoSpaceDE w:val="0"/>
+        <w:autoSpaceDN w:val="0"/>
+        <w:adjustRightInd w:val="0"/>
+        <w:jc w:val="left"/>
+        <w:rPr>
+          <w:rFonts w:ascii="新宋体" w:eastAsia="新宋体" w:hAnsiTheme="minorHAnsi" w:cs="新宋体"/>
+          <w:color w:val="FEAA72"/>
+          <w:kern w:val="0"/>
+          <w:sz w:val="19"/>
+          <w:szCs w:val="19"/>
+        </w:rPr>
+      </w:pPr>
+      <w:r>
+        <w:rPr>
+          <w:rFonts w:ascii="新宋体" w:eastAsia="新宋体" w:hAnsiTheme="minorHAnsi" w:cs="新宋体"/>
+          <w:color w:val="808080"/>
+          <w:kern w:val="0"/>
+          <w:sz w:val="19"/>
+          <w:szCs w:val="19"/>
         </w:rPr>
         <w:t>(</w:t>
       </w:r>
       <w:r>
-        <w:t>‘</w:t>
-      </w:r>
-      <w:r>
-        <w:rPr>
-          <w:rFonts w:hint="eastAsia"/>
-        </w:rPr>
-        <w:t>123</w:t>
-      </w:r>
-      <w:r>
-        <w:t>’</w:t>
-      </w:r>
-      <w:r>
-        <w:rPr>
-          <w:rFonts w:hint="eastAsia"/>
+        <w:rPr>
+          <w:rFonts w:ascii="新宋体" w:eastAsia="新宋体" w:hAnsiTheme="minorHAnsi" w:cs="新宋体"/>
+          <w:color w:val="FEAA72"/>
+          <w:kern w:val="0"/>
+          <w:sz w:val="19"/>
+          <w:szCs w:val="19"/>
+        </w:rPr>
+        <w:t>3</w:t>
+      </w:r>
+      <w:r>
+        <w:rPr>
+          <w:rFonts w:ascii="新宋体" w:eastAsia="新宋体" w:hAnsiTheme="minorHAnsi" w:cs="新宋体"/>
+          <w:color w:val="808080"/>
+          <w:kern w:val="0"/>
+          <w:sz w:val="19"/>
+          <w:szCs w:val="19"/>
         </w:rPr>
         <w:t>,</w:t>
       </w:r>
       <w:r>
-        <w:t>‘</w:t>
-      </w:r>
-      <w:r>
-        <w:rPr>
-          <w:rFonts w:hint="eastAsia"/>
-        </w:rPr>
-        <w:t>1520</w:t>
-      </w:r>
-      <w:r>
-        <w:t>’</w:t>
-      </w:r>
-      <w:r>
-        <w:rPr>
-          <w:rFonts w:hint="eastAsia"/>
+        <w:rPr>
+          <w:rFonts w:ascii="新宋体" w:eastAsia="新宋体" w:hAnsiTheme="minorHAnsi" w:cs="新宋体"/>
+          <w:color w:val="FEAA72"/>
+          <w:kern w:val="0"/>
+          <w:sz w:val="19"/>
+          <w:szCs w:val="19"/>
+        </w:rPr>
+        <w:t>3</w:t>
+      </w:r>
+      <w:r>
+        <w:rPr>
+          <w:rFonts w:ascii="新宋体" w:eastAsia="新宋体" w:hAnsiTheme="minorHAnsi" w:cs="新宋体"/>
+          <w:color w:val="808080"/>
+          <w:kern w:val="0"/>
+          <w:sz w:val="19"/>
+          <w:szCs w:val="19"/>
+        </w:rPr>
+        <w:t>,</w:t>
+      </w:r>
+      <w:r>
+        <w:rPr>
+          <w:rFonts w:ascii="新宋体" w:eastAsia="新宋体" w:hAnsiTheme="minorHAnsi" w:cs="新宋体"/>
+          <w:color w:val="FEAA72"/>
+          <w:kern w:val="0"/>
+          <w:sz w:val="19"/>
+          <w:szCs w:val="19"/>
+        </w:rPr>
+        <w:t>2</w:t>
+      </w:r>
+      <w:r>
+        <w:rPr>
+          <w:rFonts w:ascii="新宋体" w:eastAsia="新宋体" w:hAnsiTheme="minorHAnsi" w:cs="新宋体"/>
+          <w:color w:val="808080"/>
+          <w:kern w:val="0"/>
+          <w:sz w:val="19"/>
+          <w:szCs w:val="19"/>
+        </w:rPr>
+        <w:t>,</w:t>
+      </w:r>
+      <w:r>
+        <w:rPr>
+          <w:rFonts w:ascii="新宋体" w:eastAsia="新宋体" w:hAnsiTheme="minorHAnsi" w:cs="新宋体"/>
+          <w:color w:val="FF0000"/>
+          <w:kern w:val="0"/>
+          <w:sz w:val="19"/>
+          <w:szCs w:val="19"/>
+        </w:rPr>
+        <w:t>'2019-12-06 18:00:01'</w:t>
+      </w:r>
+      <w:r>
+        <w:rPr>
+          <w:rFonts w:ascii="新宋体" w:eastAsia="新宋体" w:hAnsiTheme="minorHAnsi" w:cs="新宋体"/>
+          <w:color w:val="808080"/>
+          <w:kern w:val="0"/>
+          <w:sz w:val="19"/>
+          <w:szCs w:val="19"/>
+        </w:rPr>
+        <w:t>,</w:t>
+      </w:r>
+      <w:r>
+        <w:rPr>
+          <w:rFonts w:ascii="新宋体" w:eastAsia="新宋体" w:hAnsiTheme="minorHAnsi" w:cs="新宋体"/>
+          <w:color w:val="FEAA72"/>
+          <w:kern w:val="0"/>
+          <w:sz w:val="19"/>
+          <w:szCs w:val="19"/>
+        </w:rPr>
+        <w:t>21</w:t>
+      </w:r>
+      <w:r>
+        <w:rPr>
+          <w:rFonts w:ascii="新宋体" w:eastAsia="新宋体" w:hAnsiTheme="minorHAnsi" w:cs="新宋体"/>
+          <w:color w:val="808080"/>
+          <w:kern w:val="0"/>
+          <w:sz w:val="19"/>
+          <w:szCs w:val="19"/>
         </w:rPr>
         <w:t>),</w:t>
       </w:r>
     </w:p>
     <w:p>
       <w:pPr>
-        <w:rPr>
-          <w:b/>
-          <w:bCs/>
-        </w:rPr>
-      </w:pPr>
-      <w:r>
-        <w:rPr>
-          <w:rFonts w:hint="eastAsia"/>
+        <w:autoSpaceDE w:val="0"/>
+        <w:autoSpaceDN w:val="0"/>
+        <w:adjustRightInd w:val="0"/>
+        <w:jc w:val="left"/>
+        <w:rPr>
+          <w:rFonts w:ascii="新宋体" w:eastAsia="新宋体" w:hAnsiTheme="minorHAnsi" w:cs="新宋体"/>
+          <w:color w:val="808080"/>
+          <w:kern w:val="0"/>
+          <w:sz w:val="19"/>
+          <w:szCs w:val="19"/>
+        </w:rPr>
+      </w:pPr>
+      <w:r>
+        <w:rPr>
+          <w:rFonts w:ascii="新宋体" w:eastAsia="新宋体" w:hAnsiTheme="minorHAnsi" w:cs="新宋体"/>
+          <w:color w:val="808080"/>
+          <w:kern w:val="0"/>
+          <w:sz w:val="19"/>
+          <w:szCs w:val="19"/>
         </w:rPr>
         <w:t>(</w:t>
       </w:r>
       <w:r>
-        <w:t>‘</w:t>
-      </w:r>
-      <w:r>
-        <w:rPr>
-          <w:rFonts w:hint="eastAsia"/>
-        </w:rPr>
-        <w:t>222</w:t>
-      </w:r>
-      <w:r>
-        <w:t>’</w:t>
-      </w:r>
-      <w:r>
-        <w:rPr>
-          <w:rFonts w:hint="eastAsia"/>
+        <w:rPr>
+          <w:rFonts w:ascii="新宋体" w:eastAsia="新宋体" w:hAnsiTheme="minorHAnsi" w:cs="新宋体"/>
+          <w:color w:val="FEAA72"/>
+          <w:kern w:val="0"/>
+          <w:sz w:val="19"/>
+          <w:szCs w:val="19"/>
+        </w:rPr>
+        <w:t>4</w:t>
+      </w:r>
+      <w:r>
+        <w:rPr>
+          <w:rFonts w:ascii="新宋体" w:eastAsia="新宋体" w:hAnsiTheme="minorHAnsi" w:cs="新宋体"/>
+          <w:color w:val="808080"/>
+          <w:kern w:val="0"/>
+          <w:sz w:val="19"/>
+          <w:szCs w:val="19"/>
         </w:rPr>
         <w:t>,</w:t>
       </w:r>
       <w:r>
-        <w:t>‘</w:t>
-      </w:r>
-      <w:r>
-        <w:rPr>
-          <w:rFonts w:hint="eastAsia"/>
-        </w:rPr>
-        <w:t>10</w:t>
-      </w:r>
-      <w:r>
-        <w:t>’</w:t>
-      </w:r>
-      <w:r>
-        <w:rPr>
-          <w:rFonts w:hint="eastAsia"/>
-        </w:rPr>
-        <w:t>)</w:t>
-      </w:r>
-    </w:p>
-    <w:p>
-      <w:r>
-        <w:rPr>
-          <w:rFonts w:hint="eastAsia"/>
+        <w:rPr>
+          <w:rFonts w:ascii="新宋体" w:eastAsia="新宋体" w:hAnsiTheme="minorHAnsi" w:cs="新宋体"/>
+          <w:color w:val="FEAA72"/>
+          <w:kern w:val="0"/>
+          <w:sz w:val="19"/>
+          <w:szCs w:val="19"/>
+        </w:rPr>
+        <w:t>4</w:t>
+      </w:r>
+      <w:r>
+        <w:rPr>
+          <w:rFonts w:ascii="新宋体" w:eastAsia="新宋体" w:hAnsiTheme="minorHAnsi" w:cs="新宋体"/>
+          <w:color w:val="808080"/>
+          <w:kern w:val="0"/>
+          <w:sz w:val="19"/>
+          <w:szCs w:val="19"/>
+        </w:rPr>
+        <w:t>,</w:t>
+      </w:r>
+      <w:r>
+        <w:rPr>
+          <w:rFonts w:ascii="新宋体" w:eastAsia="新宋体" w:hAnsiTheme="minorHAnsi" w:cs="新宋体"/>
+          <w:color w:val="FEAA72"/>
+          <w:kern w:val="0"/>
+          <w:sz w:val="19"/>
+          <w:szCs w:val="19"/>
+        </w:rPr>
+        <w:t>3</w:t>
+      </w:r>
+      <w:r>
+        <w:rPr>
+          <w:rFonts w:ascii="新宋体" w:eastAsia="新宋体" w:hAnsiTheme="minorHAnsi" w:cs="新宋体"/>
+          <w:color w:val="808080"/>
+          <w:kern w:val="0"/>
+          <w:sz w:val="19"/>
+          <w:szCs w:val="19"/>
+        </w:rPr>
+        <w:t>,</w:t>
+      </w:r>
+      <w:r>
+        <w:rPr>
+          <w:rFonts w:ascii="新宋体" w:eastAsia="新宋体" w:hAnsiTheme="minorHAnsi" w:cs="新宋体"/>
+          <w:color w:val="FF0000"/>
+          <w:kern w:val="0"/>
+          <w:sz w:val="19"/>
+          <w:szCs w:val="19"/>
+        </w:rPr>
+        <w:t>'2019-12-07 18:00:01'</w:t>
+      </w:r>
+      <w:r>
+        <w:rPr>
+          <w:rFonts w:ascii="新宋体" w:eastAsia="新宋体" w:hAnsiTheme="minorHAnsi" w:cs="新宋体"/>
+          <w:color w:val="808080"/>
+          <w:kern w:val="0"/>
+          <w:sz w:val="19"/>
+          <w:szCs w:val="19"/>
+        </w:rPr>
+        <w:t>,</w:t>
+      </w:r>
+      <w:r>
+        <w:rPr>
+          <w:rFonts w:ascii="新宋体" w:eastAsia="新宋体" w:hAnsiTheme="minorHAnsi" w:cs="新宋体"/>
+          <w:color w:val="FEAA72"/>
+          <w:kern w:val="0"/>
+          <w:sz w:val="19"/>
+          <w:szCs w:val="19"/>
+        </w:rPr>
+        <w:t>33</w:t>
+      </w:r>
+      <w:r>
+        <w:rPr>
+          <w:rFonts w:ascii="新宋体" w:eastAsia="新宋体" w:hAnsiTheme="minorHAnsi" w:cs="新宋体"/>
+          <w:color w:val="808080"/>
+          <w:kern w:val="0"/>
+          <w:sz w:val="19"/>
+          <w:szCs w:val="19"/>
+        </w:rPr>
+        <w:t>);</w:t>
+      </w:r>
+    </w:p>
+    <w:p>
+      <w:r>
+        <w:rPr>
           <w:noProof/>
         </w:rPr>
         <w:drawing>
-          <wp:inline distT="0" distB="0" distL="0" distR="0">
-            <wp:extent cx="1685290" cy="1064260"/>
-            <wp:effectExtent l="0" t="0" r="0" b="2540"/>
-            <wp:docPr id="14" name="图片 14" descr="5.3.2（3）"/>
+          <wp:inline distT="0" distB="0" distL="0" distR="0" wp14:anchorId="3ABD5576" wp14:editId="7BF3F1B3">
+            <wp:extent cx="5274310" cy="4097655"/>
+            <wp:effectExtent l="0" t="0" r="2540" b="0"/>
+            <wp:docPr id="8" name="图片 8"/>
             <wp:cNvGraphicFramePr>
               <a:graphicFrameLocks xmlns:a="http://schemas.openxmlformats.org/drawingml/2006/main" noChangeAspect="1"/>
             </wp:cNvGraphicFramePr>
@@ -11455,36 +12686,23 @@
               <a:graphicData uri="http://schemas.openxmlformats.org/drawingml/2006/picture">
                 <pic:pic xmlns:pic="http://schemas.openxmlformats.org/drawingml/2006/picture">
                   <pic:nvPicPr>
-                    <pic:cNvPr id="0" name="图片 6" descr="5.3.2（3）"/>
-                    <pic:cNvPicPr>
-                      <a:picLocks noChangeAspect="1" noChangeArrowheads="1"/>
-                    </pic:cNvPicPr>
+                    <pic:cNvPr id="1" name=""/>
+                    <pic:cNvPicPr/>
                   </pic:nvPicPr>
                   <pic:blipFill>
-                    <a:blip r:embed="rId12">
-                      <a:extLst>
-                        <a:ext uri="{28A0092B-C50C-407E-A947-70E740481C1C}">
-                          <a14:useLocalDpi xmlns:a14="http://schemas.microsoft.com/office/drawing/2010/main" val="0"/>
-                        </a:ext>
-                      </a:extLst>
-                    </a:blip>
-                    <a:srcRect/>
+                    <a:blip r:embed="rId12"/>
                     <a:stretch>
                       <a:fillRect/>
                     </a:stretch>
                   </pic:blipFill>
-                  <pic:spPr bwMode="auto">
+                  <pic:spPr>
                     <a:xfrm>
                       <a:off x="0" y="0"/>
-                      <a:ext cx="1685290" cy="1064260"/>
+                      <a:ext cx="5274310" cy="4097655"/>
                     </a:xfrm>
                     <a:prstGeom prst="rect">
                       <a:avLst/>
                     </a:prstGeom>
-                    <a:noFill/>
-                    <a:ln>
-                      <a:noFill/>
-                    </a:ln>
                   </pic:spPr>
                 </pic:pic>
               </a:graphicData>
@@ -11495,8 +12713,893 @@
     </w:p>
     <w:p>
       <w:pPr>
-        <w:rPr>
-          <w:lang w:val="de-DE"/>
+        <w:pStyle w:val="3"/>
+      </w:pPr>
+      <w:bookmarkStart w:id="17" w:name="_Toc26292811"/>
+      <w:r>
+        <w:rPr>
+          <w:rFonts w:hint="eastAsia"/>
+        </w:rPr>
+        <w:t>建立视图</w:t>
+      </w:r>
+    </w:p>
+    <w:p>
+      <w:pPr>
+        <w:pStyle w:val="a7"/>
+        <w:numPr>
+          <w:ilvl w:val="0"/>
+          <w:numId w:val="23"/>
+        </w:numPr>
+        <w:autoSpaceDE w:val="0"/>
+        <w:autoSpaceDN w:val="0"/>
+        <w:adjustRightInd w:val="0"/>
+        <w:ind w:firstLineChars="0"/>
+        <w:jc w:val="left"/>
+      </w:pPr>
+      <w:r>
+        <w:rPr>
+          <w:rFonts w:hint="eastAsia"/>
+        </w:rPr>
+        <w:t>dlcbuy</w:t>
+      </w:r>
+      <w:r>
+        <w:rPr>
+          <w:rFonts w:hint="eastAsia"/>
+        </w:rPr>
+        <w:t>用户</w:t>
+      </w:r>
+      <w:r>
+        <w:rPr>
+          <w:rFonts w:hint="eastAsia"/>
+        </w:rPr>
+        <w:t>dlc</w:t>
+      </w:r>
+      <w:r>
+        <w:rPr>
+          <w:rFonts w:hint="eastAsia"/>
+        </w:rPr>
+        <w:t>购买视图</w:t>
+      </w:r>
+    </w:p>
+    <w:p>
+      <w:pPr>
+        <w:autoSpaceDE w:val="0"/>
+        <w:autoSpaceDN w:val="0"/>
+        <w:adjustRightInd w:val="0"/>
+        <w:jc w:val="left"/>
+      </w:pPr>
+    </w:p>
+    <w:p>
+      <w:pPr>
+        <w:autoSpaceDE w:val="0"/>
+        <w:autoSpaceDN w:val="0"/>
+        <w:adjustRightInd w:val="0"/>
+        <w:jc w:val="left"/>
+        <w:rPr>
+          <w:rFonts w:ascii="新宋体" w:eastAsia="新宋体" w:hAnsiTheme="minorHAnsi" w:cs="新宋体"/>
+          <w:color w:val="FEAA72"/>
+          <w:kern w:val="0"/>
+          <w:sz w:val="19"/>
+          <w:szCs w:val="19"/>
+        </w:rPr>
+      </w:pPr>
+      <w:r>
+        <w:rPr>
+          <w:rFonts w:ascii="新宋体" w:eastAsia="新宋体" w:hAnsiTheme="minorHAnsi" w:cs="新宋体"/>
+          <w:color w:val="02A6E3"/>
+          <w:kern w:val="0"/>
+          <w:sz w:val="19"/>
+          <w:szCs w:val="19"/>
+        </w:rPr>
+        <w:t>CREATE</w:t>
+      </w:r>
+      <w:r>
+        <w:rPr>
+          <w:rFonts w:ascii="新宋体" w:eastAsia="新宋体" w:hAnsiTheme="minorHAnsi" w:cs="新宋体"/>
+          <w:color w:val="FEAA72"/>
+          <w:kern w:val="0"/>
+          <w:sz w:val="19"/>
+          <w:szCs w:val="19"/>
+        </w:rPr>
+        <w:t xml:space="preserve"> </w:t>
+      </w:r>
+      <w:r>
+        <w:rPr>
+          <w:rFonts w:ascii="新宋体" w:eastAsia="新宋体" w:hAnsiTheme="minorHAnsi" w:cs="新宋体"/>
+          <w:color w:val="02A6E3"/>
+          <w:kern w:val="0"/>
+          <w:sz w:val="19"/>
+          <w:szCs w:val="19"/>
+        </w:rPr>
+        <w:t>VIEW</w:t>
+      </w:r>
+      <w:r>
+        <w:rPr>
+          <w:rFonts w:ascii="新宋体" w:eastAsia="新宋体" w:hAnsiTheme="minorHAnsi" w:cs="新宋体"/>
+          <w:color w:val="FEAA72"/>
+          <w:kern w:val="0"/>
+          <w:sz w:val="19"/>
+          <w:szCs w:val="19"/>
+        </w:rPr>
+        <w:t xml:space="preserve"> dlcbuy</w:t>
+      </w:r>
+    </w:p>
+    <w:p>
+      <w:pPr>
+        <w:autoSpaceDE w:val="0"/>
+        <w:autoSpaceDN w:val="0"/>
+        <w:adjustRightInd w:val="0"/>
+        <w:jc w:val="left"/>
+        <w:rPr>
+          <w:rFonts w:ascii="新宋体" w:eastAsia="新宋体" w:hAnsiTheme="minorHAnsi" w:cs="新宋体"/>
+          <w:color w:val="FEAA72"/>
+          <w:kern w:val="0"/>
+          <w:sz w:val="19"/>
+          <w:szCs w:val="19"/>
+        </w:rPr>
+      </w:pPr>
+      <w:r>
+        <w:rPr>
+          <w:rFonts w:ascii="新宋体" w:eastAsia="新宋体" w:hAnsiTheme="minorHAnsi" w:cs="新宋体"/>
+          <w:color w:val="02A6E3"/>
+          <w:kern w:val="0"/>
+          <w:sz w:val="19"/>
+          <w:szCs w:val="19"/>
+        </w:rPr>
+        <w:t>as</w:t>
+      </w:r>
+    </w:p>
+    <w:p>
+      <w:pPr>
+        <w:autoSpaceDE w:val="0"/>
+        <w:autoSpaceDN w:val="0"/>
+        <w:adjustRightInd w:val="0"/>
+        <w:jc w:val="left"/>
+        <w:rPr>
+          <w:rFonts w:ascii="新宋体" w:eastAsia="新宋体" w:hAnsiTheme="minorHAnsi" w:cs="新宋体"/>
+          <w:color w:val="FEAA72"/>
+          <w:kern w:val="0"/>
+          <w:sz w:val="19"/>
+          <w:szCs w:val="19"/>
+        </w:rPr>
+      </w:pPr>
+      <w:r>
+        <w:rPr>
+          <w:rFonts w:ascii="新宋体" w:eastAsia="新宋体" w:hAnsiTheme="minorHAnsi" w:cs="新宋体"/>
+          <w:color w:val="02A6E3"/>
+          <w:kern w:val="0"/>
+          <w:sz w:val="19"/>
+          <w:szCs w:val="19"/>
+        </w:rPr>
+        <w:t>SELECT</w:t>
+      </w:r>
+      <w:r>
+        <w:rPr>
+          <w:rFonts w:ascii="新宋体" w:eastAsia="新宋体" w:hAnsiTheme="minorHAnsi" w:cs="新宋体"/>
+          <w:color w:val="FEAA72"/>
+          <w:kern w:val="0"/>
+          <w:sz w:val="19"/>
+          <w:szCs w:val="19"/>
+        </w:rPr>
+        <w:t xml:space="preserve">   </w:t>
+      </w:r>
+      <w:r>
+        <w:rPr>
+          <w:rFonts w:ascii="新宋体" w:eastAsia="新宋体" w:hAnsiTheme="minorHAnsi" w:cs="新宋体"/>
+          <w:color w:val="02A6E3"/>
+          <w:kern w:val="0"/>
+          <w:sz w:val="19"/>
+          <w:szCs w:val="19"/>
+        </w:rPr>
+        <w:t>UID</w:t>
+      </w:r>
+      <w:r>
+        <w:rPr>
+          <w:rFonts w:ascii="新宋体" w:eastAsia="新宋体" w:hAnsiTheme="minorHAnsi" w:cs="新宋体"/>
+          <w:color w:val="808080"/>
+          <w:kern w:val="0"/>
+          <w:sz w:val="19"/>
+          <w:szCs w:val="19"/>
+        </w:rPr>
+        <w:t>,</w:t>
+      </w:r>
+      <w:r>
+        <w:rPr>
+          <w:rFonts w:ascii="新宋体" w:eastAsia="新宋体" w:hAnsiTheme="minorHAnsi" w:cs="新宋体"/>
+          <w:color w:val="FEAA72"/>
+          <w:kern w:val="0"/>
+          <w:sz w:val="19"/>
+          <w:szCs w:val="19"/>
+        </w:rPr>
+        <w:t xml:space="preserve"> Dtype</w:t>
+      </w:r>
+      <w:r>
+        <w:rPr>
+          <w:rFonts w:ascii="新宋体" w:eastAsia="新宋体" w:hAnsiTheme="minorHAnsi" w:cs="新宋体"/>
+          <w:color w:val="808080"/>
+          <w:kern w:val="0"/>
+          <w:sz w:val="19"/>
+          <w:szCs w:val="19"/>
+        </w:rPr>
+        <w:t>,</w:t>
+      </w:r>
+      <w:r>
+        <w:rPr>
+          <w:rFonts w:ascii="新宋体" w:eastAsia="新宋体" w:hAnsiTheme="minorHAnsi" w:cs="新宋体"/>
+          <w:color w:val="FEAA72"/>
+          <w:kern w:val="0"/>
+          <w:sz w:val="19"/>
+          <w:szCs w:val="19"/>
+        </w:rPr>
+        <w:t xml:space="preserve"> </w:t>
+      </w:r>
+      <w:r>
+        <w:rPr>
+          <w:rFonts w:ascii="新宋体" w:eastAsia="新宋体" w:hAnsiTheme="minorHAnsi" w:cs="新宋体"/>
+          <w:color w:val="02A6E3"/>
+          <w:kern w:val="0"/>
+          <w:sz w:val="19"/>
+          <w:szCs w:val="19"/>
+        </w:rPr>
+        <w:t>Date</w:t>
+      </w:r>
+    </w:p>
+    <w:p>
+      <w:pPr>
+        <w:autoSpaceDE w:val="0"/>
+        <w:autoSpaceDN w:val="0"/>
+        <w:adjustRightInd w:val="0"/>
+        <w:jc w:val="left"/>
+        <w:rPr>
+          <w:rFonts w:ascii="新宋体" w:eastAsia="新宋体" w:hAnsiTheme="minorHAnsi" w:cs="新宋体"/>
+          <w:color w:val="FEAA72"/>
+          <w:kern w:val="0"/>
+          <w:sz w:val="19"/>
+          <w:szCs w:val="19"/>
+        </w:rPr>
+      </w:pPr>
+      <w:r>
+        <w:rPr>
+          <w:rFonts w:ascii="新宋体" w:eastAsia="新宋体" w:hAnsiTheme="minorHAnsi" w:cs="新宋体"/>
+          <w:color w:val="02A6E3"/>
+          <w:kern w:val="0"/>
+          <w:sz w:val="19"/>
+          <w:szCs w:val="19"/>
+        </w:rPr>
+        <w:t>FROM</w:t>
+      </w:r>
+      <w:r>
+        <w:rPr>
+          <w:rFonts w:ascii="新宋体" w:eastAsia="新宋体" w:hAnsiTheme="minorHAnsi" w:cs="新宋体"/>
+          <w:color w:val="FEAA72"/>
+          <w:kern w:val="0"/>
+          <w:sz w:val="19"/>
+          <w:szCs w:val="19"/>
+        </w:rPr>
+        <w:t xml:space="preserve">      dlc</w:t>
+      </w:r>
+    </w:p>
+    <w:p>
+      <w:pPr>
+        <w:autoSpaceDE w:val="0"/>
+        <w:autoSpaceDN w:val="0"/>
+        <w:adjustRightInd w:val="0"/>
+        <w:jc w:val="left"/>
+        <w:rPr>
+          <w:rFonts w:ascii="新宋体" w:eastAsia="新宋体" w:hAnsiTheme="minorHAnsi" w:cs="新宋体"/>
+          <w:color w:val="808080"/>
+          <w:kern w:val="0"/>
+          <w:sz w:val="19"/>
+          <w:szCs w:val="19"/>
+        </w:rPr>
+      </w:pPr>
+      <w:r>
+        <w:rPr>
+          <w:rFonts w:ascii="新宋体" w:eastAsia="新宋体" w:hAnsiTheme="minorHAnsi" w:cs="新宋体"/>
+          <w:color w:val="02A6E3"/>
+          <w:kern w:val="0"/>
+          <w:sz w:val="19"/>
+          <w:szCs w:val="19"/>
+        </w:rPr>
+        <w:t>ORDER</w:t>
+      </w:r>
+      <w:r>
+        <w:rPr>
+          <w:rFonts w:ascii="新宋体" w:eastAsia="新宋体" w:hAnsiTheme="minorHAnsi" w:cs="新宋体"/>
+          <w:color w:val="FEAA72"/>
+          <w:kern w:val="0"/>
+          <w:sz w:val="19"/>
+          <w:szCs w:val="19"/>
+        </w:rPr>
+        <w:t xml:space="preserve"> </w:t>
+      </w:r>
+      <w:r>
+        <w:rPr>
+          <w:rFonts w:ascii="新宋体" w:eastAsia="新宋体" w:hAnsiTheme="minorHAnsi" w:cs="新宋体"/>
+          <w:color w:val="02A6E3"/>
+          <w:kern w:val="0"/>
+          <w:sz w:val="19"/>
+          <w:szCs w:val="19"/>
+        </w:rPr>
+        <w:t>BY</w:t>
+      </w:r>
+      <w:r>
+        <w:rPr>
+          <w:rFonts w:ascii="新宋体" w:eastAsia="新宋体" w:hAnsiTheme="minorHAnsi" w:cs="新宋体"/>
+          <w:color w:val="FEAA72"/>
+          <w:kern w:val="0"/>
+          <w:sz w:val="19"/>
+          <w:szCs w:val="19"/>
+        </w:rPr>
+        <w:t xml:space="preserve"> </w:t>
+      </w:r>
+      <w:r>
+        <w:rPr>
+          <w:rFonts w:ascii="新宋体" w:eastAsia="新宋体" w:hAnsiTheme="minorHAnsi" w:cs="新宋体"/>
+          <w:color w:val="02A6E3"/>
+          <w:kern w:val="0"/>
+          <w:sz w:val="19"/>
+          <w:szCs w:val="19"/>
+        </w:rPr>
+        <w:t>UID</w:t>
+      </w:r>
+      <w:r>
+        <w:rPr>
+          <w:rFonts w:ascii="新宋体" w:eastAsia="新宋体" w:hAnsiTheme="minorHAnsi" w:cs="新宋体"/>
+          <w:color w:val="808080"/>
+          <w:kern w:val="0"/>
+          <w:sz w:val="19"/>
+          <w:szCs w:val="19"/>
+        </w:rPr>
+        <w:t>;</w:t>
+      </w:r>
+    </w:p>
+    <w:p>
+      <w:pPr>
+        <w:autoSpaceDE w:val="0"/>
+        <w:autoSpaceDN w:val="0"/>
+        <w:adjustRightInd w:val="0"/>
+        <w:jc w:val="left"/>
+        <w:rPr>
+          <w:rFonts w:hint="eastAsia"/>
+        </w:rPr>
+      </w:pPr>
+      <w:r>
+        <w:rPr>
+          <w:noProof/>
+        </w:rPr>
+        <w:lastRenderedPageBreak/>
+        <w:drawing>
+          <wp:inline distT="0" distB="0" distL="0" distR="0" wp14:anchorId="4545D5DA" wp14:editId="2C1E083F">
+            <wp:extent cx="5274310" cy="2468880"/>
+            <wp:effectExtent l="0" t="0" r="2540" b="7620"/>
+            <wp:docPr id="9" name="图片 9"/>
+            <wp:cNvGraphicFramePr>
+              <a:graphicFrameLocks xmlns:a="http://schemas.openxmlformats.org/drawingml/2006/main" noChangeAspect="1"/>
+            </wp:cNvGraphicFramePr>
+            <a:graphic xmlns:a="http://schemas.openxmlformats.org/drawingml/2006/main">
+              <a:graphicData uri="http://schemas.openxmlformats.org/drawingml/2006/picture">
+                <pic:pic xmlns:pic="http://schemas.openxmlformats.org/drawingml/2006/picture">
+                  <pic:nvPicPr>
+                    <pic:cNvPr id="1" name=""/>
+                    <pic:cNvPicPr/>
+                  </pic:nvPicPr>
+                  <pic:blipFill>
+                    <a:blip r:embed="rId13"/>
+                    <a:stretch>
+                      <a:fillRect/>
+                    </a:stretch>
+                  </pic:blipFill>
+                  <pic:spPr>
+                    <a:xfrm>
+                      <a:off x="0" y="0"/>
+                      <a:ext cx="5274310" cy="2468880"/>
+                    </a:xfrm>
+                    <a:prstGeom prst="rect">
+                      <a:avLst/>
+                    </a:prstGeom>
+                  </pic:spPr>
+                </pic:pic>
+              </a:graphicData>
+            </a:graphic>
+          </wp:inline>
+        </w:drawing>
+      </w:r>
+    </w:p>
+    <w:p>
+      <w:pPr>
+        <w:autoSpaceDE w:val="0"/>
+        <w:autoSpaceDN w:val="0"/>
+        <w:adjustRightInd w:val="0"/>
+        <w:jc w:val="left"/>
+        <w:rPr>
+          <w:rFonts w:hint="eastAsia"/>
+        </w:rPr>
+      </w:pPr>
+    </w:p>
+    <w:p>
+      <w:pPr>
+        <w:pStyle w:val="a7"/>
+        <w:numPr>
+          <w:ilvl w:val="0"/>
+          <w:numId w:val="23"/>
+        </w:numPr>
+        <w:autoSpaceDE w:val="0"/>
+        <w:autoSpaceDN w:val="0"/>
+        <w:adjustRightInd w:val="0"/>
+        <w:ind w:firstLineChars="0"/>
+        <w:jc w:val="left"/>
+      </w:pPr>
+      <w:r>
+        <w:rPr>
+          <w:rFonts w:hint="eastAsia"/>
+        </w:rPr>
+        <w:t>dashboard</w:t>
+      </w:r>
+      <w:r>
+        <w:rPr>
+          <w:rFonts w:hint="eastAsia"/>
+        </w:rPr>
+        <w:t>总分榜查询视图</w:t>
+      </w:r>
+    </w:p>
+    <w:p>
+      <w:pPr>
+        <w:autoSpaceDE w:val="0"/>
+        <w:autoSpaceDN w:val="0"/>
+        <w:adjustRightInd w:val="0"/>
+        <w:jc w:val="left"/>
+        <w:rPr>
+          <w:rFonts w:ascii="新宋体" w:eastAsia="新宋体" w:hAnsiTheme="minorHAnsi" w:cs="新宋体" w:hint="eastAsia"/>
+          <w:color w:val="02A6E3"/>
+          <w:kern w:val="0"/>
+          <w:sz w:val="19"/>
+          <w:szCs w:val="19"/>
+        </w:rPr>
+      </w:pPr>
+    </w:p>
+    <w:p/>
+    <w:p>
+      <w:pPr>
+        <w:autoSpaceDE w:val="0"/>
+        <w:autoSpaceDN w:val="0"/>
+        <w:adjustRightInd w:val="0"/>
+        <w:jc w:val="left"/>
+        <w:rPr>
+          <w:rFonts w:ascii="新宋体" w:eastAsia="新宋体" w:hAnsiTheme="minorHAnsi" w:cs="新宋体"/>
+          <w:color w:val="FEAA72"/>
+          <w:kern w:val="0"/>
+          <w:sz w:val="19"/>
+          <w:szCs w:val="19"/>
+        </w:rPr>
+      </w:pPr>
+      <w:r>
+        <w:rPr>
+          <w:rFonts w:ascii="新宋体" w:eastAsia="新宋体" w:hAnsiTheme="minorHAnsi" w:cs="新宋体"/>
+          <w:color w:val="02A6E3"/>
+          <w:kern w:val="0"/>
+          <w:sz w:val="19"/>
+          <w:szCs w:val="19"/>
+        </w:rPr>
+        <w:t>CREATE</w:t>
+      </w:r>
+      <w:r>
+        <w:rPr>
+          <w:rFonts w:ascii="新宋体" w:eastAsia="新宋体" w:hAnsiTheme="minorHAnsi" w:cs="新宋体"/>
+          <w:color w:val="FEAA72"/>
+          <w:kern w:val="0"/>
+          <w:sz w:val="19"/>
+          <w:szCs w:val="19"/>
+        </w:rPr>
+        <w:t xml:space="preserve"> </w:t>
+      </w:r>
+      <w:r>
+        <w:rPr>
+          <w:rFonts w:ascii="新宋体" w:eastAsia="新宋体" w:hAnsiTheme="minorHAnsi" w:cs="新宋体"/>
+          <w:color w:val="02A6E3"/>
+          <w:kern w:val="0"/>
+          <w:sz w:val="19"/>
+          <w:szCs w:val="19"/>
+        </w:rPr>
+        <w:t>VIEW</w:t>
+      </w:r>
+      <w:r>
+        <w:rPr>
+          <w:rFonts w:ascii="新宋体" w:eastAsia="新宋体" w:hAnsiTheme="minorHAnsi" w:cs="新宋体"/>
+          <w:color w:val="FEAA72"/>
+          <w:kern w:val="0"/>
+          <w:sz w:val="19"/>
+          <w:szCs w:val="19"/>
+        </w:rPr>
+        <w:t xml:space="preserve"> dashboard</w:t>
+      </w:r>
+    </w:p>
+    <w:p>
+      <w:pPr>
+        <w:autoSpaceDE w:val="0"/>
+        <w:autoSpaceDN w:val="0"/>
+        <w:adjustRightInd w:val="0"/>
+        <w:jc w:val="left"/>
+        <w:rPr>
+          <w:rFonts w:ascii="新宋体" w:eastAsia="新宋体" w:hAnsiTheme="minorHAnsi" w:cs="新宋体"/>
+          <w:color w:val="FEAA72"/>
+          <w:kern w:val="0"/>
+          <w:sz w:val="19"/>
+          <w:szCs w:val="19"/>
+        </w:rPr>
+      </w:pPr>
+      <w:r>
+        <w:rPr>
+          <w:rFonts w:ascii="新宋体" w:eastAsia="新宋体" w:hAnsiTheme="minorHAnsi" w:cs="新宋体"/>
+          <w:color w:val="02A6E3"/>
+          <w:kern w:val="0"/>
+          <w:sz w:val="19"/>
+          <w:szCs w:val="19"/>
+        </w:rPr>
+        <w:t>as</w:t>
+      </w:r>
+    </w:p>
+    <w:p>
+      <w:pPr>
+        <w:autoSpaceDE w:val="0"/>
+        <w:autoSpaceDN w:val="0"/>
+        <w:adjustRightInd w:val="0"/>
+        <w:jc w:val="left"/>
+        <w:rPr>
+          <w:rFonts w:ascii="新宋体" w:eastAsia="新宋体" w:hAnsiTheme="minorHAnsi" w:cs="新宋体"/>
+          <w:color w:val="FEAA72"/>
+          <w:kern w:val="0"/>
+          <w:sz w:val="19"/>
+          <w:szCs w:val="19"/>
+        </w:rPr>
+      </w:pPr>
+      <w:r>
+        <w:rPr>
+          <w:rFonts w:ascii="新宋体" w:eastAsia="新宋体" w:hAnsiTheme="minorHAnsi" w:cs="新宋体"/>
+          <w:color w:val="02A6E3"/>
+          <w:kern w:val="0"/>
+          <w:sz w:val="19"/>
+          <w:szCs w:val="19"/>
+        </w:rPr>
+        <w:t>SELECT</w:t>
+      </w:r>
+      <w:r>
+        <w:rPr>
+          <w:rFonts w:ascii="新宋体" w:eastAsia="新宋体" w:hAnsiTheme="minorHAnsi" w:cs="新宋体"/>
+          <w:color w:val="FEAA72"/>
+          <w:kern w:val="0"/>
+          <w:sz w:val="19"/>
+          <w:szCs w:val="19"/>
+        </w:rPr>
+        <w:t xml:space="preserve">   </w:t>
+      </w:r>
+      <w:r>
+        <w:rPr>
+          <w:rFonts w:ascii="新宋体" w:eastAsia="新宋体" w:hAnsiTheme="minorHAnsi" w:cs="新宋体"/>
+          <w:color w:val="02A6E3"/>
+          <w:kern w:val="0"/>
+          <w:sz w:val="19"/>
+          <w:szCs w:val="19"/>
+        </w:rPr>
+        <w:t>UID</w:t>
+      </w:r>
+      <w:r>
+        <w:rPr>
+          <w:rFonts w:ascii="新宋体" w:eastAsia="新宋体" w:hAnsiTheme="minorHAnsi" w:cs="新宋体"/>
+          <w:color w:val="808080"/>
+          <w:kern w:val="0"/>
+          <w:sz w:val="19"/>
+          <w:szCs w:val="19"/>
+        </w:rPr>
+        <w:t>,</w:t>
+      </w:r>
+      <w:r>
+        <w:rPr>
+          <w:rFonts w:ascii="新宋体" w:eastAsia="新宋体" w:hAnsiTheme="minorHAnsi" w:cs="新宋体"/>
+          <w:color w:val="FEAA72"/>
+          <w:kern w:val="0"/>
+          <w:sz w:val="19"/>
+          <w:szCs w:val="19"/>
+        </w:rPr>
+        <w:t xml:space="preserve"> </w:t>
+      </w:r>
+      <w:r>
+        <w:rPr>
+          <w:rFonts w:ascii="新宋体" w:eastAsia="新宋体" w:hAnsiTheme="minorHAnsi" w:cs="新宋体"/>
+          <w:color w:val="FF00FF"/>
+          <w:kern w:val="0"/>
+          <w:sz w:val="19"/>
+          <w:szCs w:val="19"/>
+        </w:rPr>
+        <w:t>MAX</w:t>
+      </w:r>
+      <w:r>
+        <w:rPr>
+          <w:rFonts w:ascii="新宋体" w:eastAsia="新宋体" w:hAnsiTheme="minorHAnsi" w:cs="新宋体"/>
+          <w:color w:val="808080"/>
+          <w:kern w:val="0"/>
+          <w:sz w:val="19"/>
+          <w:szCs w:val="19"/>
+        </w:rPr>
+        <w:t>(</w:t>
+      </w:r>
+      <w:r>
+        <w:rPr>
+          <w:rFonts w:ascii="新宋体" w:eastAsia="新宋体" w:hAnsiTheme="minorHAnsi" w:cs="新宋体"/>
+          <w:color w:val="FEAA72"/>
+          <w:kern w:val="0"/>
+          <w:sz w:val="19"/>
+          <w:szCs w:val="19"/>
+        </w:rPr>
+        <w:t>Score</w:t>
+      </w:r>
+      <w:r>
+        <w:rPr>
+          <w:rFonts w:ascii="新宋体" w:eastAsia="新宋体" w:hAnsiTheme="minorHAnsi" w:cs="新宋体"/>
+          <w:color w:val="808080"/>
+          <w:kern w:val="0"/>
+          <w:sz w:val="19"/>
+          <w:szCs w:val="19"/>
+        </w:rPr>
+        <w:t>)</w:t>
+      </w:r>
+      <w:r>
+        <w:rPr>
+          <w:rFonts w:ascii="新宋体" w:eastAsia="新宋体" w:hAnsiTheme="minorHAnsi" w:cs="新宋体"/>
+          <w:color w:val="FEAA72"/>
+          <w:kern w:val="0"/>
+          <w:sz w:val="19"/>
+          <w:szCs w:val="19"/>
+        </w:rPr>
+        <w:t xml:space="preserve"> </w:t>
+      </w:r>
+      <w:r>
+        <w:rPr>
+          <w:rFonts w:ascii="新宋体" w:eastAsia="新宋体" w:hAnsiTheme="minorHAnsi" w:cs="新宋体"/>
+          <w:color w:val="02A6E3"/>
+          <w:kern w:val="0"/>
+          <w:sz w:val="19"/>
+          <w:szCs w:val="19"/>
+        </w:rPr>
+        <w:t>AS</w:t>
+      </w:r>
+      <w:r>
+        <w:rPr>
+          <w:rFonts w:ascii="新宋体" w:eastAsia="新宋体" w:hAnsiTheme="minorHAnsi" w:cs="新宋体"/>
+          <w:color w:val="FEAA72"/>
+          <w:kern w:val="0"/>
+          <w:sz w:val="19"/>
+          <w:szCs w:val="19"/>
+        </w:rPr>
+        <w:t xml:space="preserve"> MAXSCORE</w:t>
+      </w:r>
+    </w:p>
+    <w:p>
+      <w:pPr>
+        <w:autoSpaceDE w:val="0"/>
+        <w:autoSpaceDN w:val="0"/>
+        <w:adjustRightInd w:val="0"/>
+        <w:jc w:val="left"/>
+        <w:rPr>
+          <w:rFonts w:ascii="新宋体" w:eastAsia="新宋体" w:hAnsiTheme="minorHAnsi" w:cs="新宋体"/>
+          <w:color w:val="FEAA72"/>
+          <w:kern w:val="0"/>
+          <w:sz w:val="19"/>
+          <w:szCs w:val="19"/>
+        </w:rPr>
+      </w:pPr>
+      <w:r>
+        <w:rPr>
+          <w:rFonts w:ascii="新宋体" w:eastAsia="新宋体" w:hAnsiTheme="minorHAnsi" w:cs="新宋体"/>
+          <w:color w:val="02A6E3"/>
+          <w:kern w:val="0"/>
+          <w:sz w:val="19"/>
+          <w:szCs w:val="19"/>
+        </w:rPr>
+        <w:t>FROM</w:t>
+      </w:r>
+      <w:r>
+        <w:rPr>
+          <w:rFonts w:ascii="新宋体" w:eastAsia="新宋体" w:hAnsiTheme="minorHAnsi" w:cs="新宋体"/>
+          <w:color w:val="FEAA72"/>
+          <w:kern w:val="0"/>
+          <w:sz w:val="19"/>
+          <w:szCs w:val="19"/>
+        </w:rPr>
+        <w:t xml:space="preserve">      gamerecord</w:t>
+      </w:r>
+    </w:p>
+    <w:p>
+      <w:pPr>
+        <w:autoSpaceDE w:val="0"/>
+        <w:autoSpaceDN w:val="0"/>
+        <w:adjustRightInd w:val="0"/>
+        <w:jc w:val="left"/>
+        <w:rPr>
+          <w:rFonts w:ascii="新宋体" w:eastAsia="新宋体" w:hAnsiTheme="minorHAnsi" w:cs="新宋体"/>
+          <w:color w:val="FEAA72"/>
+          <w:kern w:val="0"/>
+          <w:sz w:val="19"/>
+          <w:szCs w:val="19"/>
+        </w:rPr>
+      </w:pPr>
+      <w:r>
+        <w:rPr>
+          <w:rFonts w:ascii="新宋体" w:eastAsia="新宋体" w:hAnsiTheme="minorHAnsi" w:cs="新宋体"/>
+          <w:color w:val="02A6E3"/>
+          <w:kern w:val="0"/>
+          <w:sz w:val="19"/>
+          <w:szCs w:val="19"/>
+        </w:rPr>
+        <w:t>GROUP</w:t>
+      </w:r>
+      <w:r>
+        <w:rPr>
+          <w:rFonts w:ascii="新宋体" w:eastAsia="新宋体" w:hAnsiTheme="minorHAnsi" w:cs="新宋体"/>
+          <w:color w:val="FEAA72"/>
+          <w:kern w:val="0"/>
+          <w:sz w:val="19"/>
+          <w:szCs w:val="19"/>
+        </w:rPr>
+        <w:t xml:space="preserve"> </w:t>
+      </w:r>
+      <w:r>
+        <w:rPr>
+          <w:rFonts w:ascii="新宋体" w:eastAsia="新宋体" w:hAnsiTheme="minorHAnsi" w:cs="新宋体"/>
+          <w:color w:val="02A6E3"/>
+          <w:kern w:val="0"/>
+          <w:sz w:val="19"/>
+          <w:szCs w:val="19"/>
+        </w:rPr>
+        <w:t>BY</w:t>
+      </w:r>
+      <w:r>
+        <w:rPr>
+          <w:rFonts w:ascii="新宋体" w:eastAsia="新宋体" w:hAnsiTheme="minorHAnsi" w:cs="新宋体"/>
+          <w:color w:val="FEAA72"/>
+          <w:kern w:val="0"/>
+          <w:sz w:val="19"/>
+          <w:szCs w:val="19"/>
+        </w:rPr>
+        <w:t xml:space="preserve"> </w:t>
+      </w:r>
+      <w:r>
+        <w:rPr>
+          <w:rFonts w:ascii="新宋体" w:eastAsia="新宋体" w:hAnsiTheme="minorHAnsi" w:cs="新宋体"/>
+          <w:color w:val="02A6E3"/>
+          <w:kern w:val="0"/>
+          <w:sz w:val="19"/>
+          <w:szCs w:val="19"/>
+        </w:rPr>
+        <w:t>UID</w:t>
+      </w:r>
+    </w:p>
+    <w:p>
+      <w:pPr>
+        <w:autoSpaceDE w:val="0"/>
+        <w:autoSpaceDN w:val="0"/>
+        <w:adjustRightInd w:val="0"/>
+        <w:jc w:val="left"/>
+        <w:rPr>
+          <w:rFonts w:ascii="新宋体" w:eastAsia="新宋体" w:hAnsiTheme="minorHAnsi" w:cs="新宋体"/>
+          <w:color w:val="808080"/>
+          <w:kern w:val="0"/>
+          <w:sz w:val="19"/>
+          <w:szCs w:val="19"/>
+        </w:rPr>
+      </w:pPr>
+      <w:r>
+        <w:rPr>
+          <w:rFonts w:ascii="新宋体" w:eastAsia="新宋体" w:hAnsiTheme="minorHAnsi" w:cs="新宋体"/>
+          <w:color w:val="02A6E3"/>
+          <w:kern w:val="0"/>
+          <w:sz w:val="19"/>
+          <w:szCs w:val="19"/>
+        </w:rPr>
+        <w:t>ORDER</w:t>
+      </w:r>
+      <w:r>
+        <w:rPr>
+          <w:rFonts w:ascii="新宋体" w:eastAsia="新宋体" w:hAnsiTheme="minorHAnsi" w:cs="新宋体"/>
+          <w:color w:val="FEAA72"/>
+          <w:kern w:val="0"/>
+          <w:sz w:val="19"/>
+          <w:szCs w:val="19"/>
+        </w:rPr>
+        <w:t xml:space="preserve"> </w:t>
+      </w:r>
+      <w:r>
+        <w:rPr>
+          <w:rFonts w:ascii="新宋体" w:eastAsia="新宋体" w:hAnsiTheme="minorHAnsi" w:cs="新宋体"/>
+          <w:color w:val="02A6E3"/>
+          <w:kern w:val="0"/>
+          <w:sz w:val="19"/>
+          <w:szCs w:val="19"/>
+        </w:rPr>
+        <w:t>BY</w:t>
+      </w:r>
+      <w:r>
+        <w:rPr>
+          <w:rFonts w:ascii="新宋体" w:eastAsia="新宋体" w:hAnsiTheme="minorHAnsi" w:cs="新宋体"/>
+          <w:color w:val="FEAA72"/>
+          <w:kern w:val="0"/>
+          <w:sz w:val="19"/>
+          <w:szCs w:val="19"/>
+        </w:rPr>
+        <w:t xml:space="preserve"> MAXSCORE </w:t>
+      </w:r>
+      <w:r>
+        <w:rPr>
+          <w:rFonts w:ascii="新宋体" w:eastAsia="新宋体" w:hAnsiTheme="minorHAnsi" w:cs="新宋体"/>
+          <w:color w:val="02A6E3"/>
+          <w:kern w:val="0"/>
+          <w:sz w:val="19"/>
+          <w:szCs w:val="19"/>
+        </w:rPr>
+        <w:t>DESC</w:t>
+      </w:r>
+      <w:r>
+        <w:rPr>
+          <w:rFonts w:ascii="新宋体" w:eastAsia="新宋体" w:hAnsiTheme="minorHAnsi" w:cs="新宋体"/>
+          <w:color w:val="808080"/>
+          <w:kern w:val="0"/>
+          <w:sz w:val="19"/>
+          <w:szCs w:val="19"/>
+        </w:rPr>
+        <w:t>;</w:t>
+      </w:r>
+    </w:p>
+    <w:p>
+      <w:pPr>
+        <w:rPr>
+          <w:rFonts w:hint="eastAsia"/>
+        </w:rPr>
+      </w:pPr>
+      <w:r>
+        <w:rPr>
+          <w:noProof/>
+        </w:rPr>
+        <w:drawing>
+          <wp:inline distT="0" distB="0" distL="0" distR="0" wp14:anchorId="5B4863F6" wp14:editId="58DF43AA">
+            <wp:extent cx="5274310" cy="2468880"/>
+            <wp:effectExtent l="0" t="0" r="2540" b="7620"/>
+            <wp:docPr id="10" name="图片 10"/>
+            <wp:cNvGraphicFramePr>
+              <a:graphicFrameLocks xmlns:a="http://schemas.openxmlformats.org/drawingml/2006/main" noChangeAspect="1"/>
+            </wp:cNvGraphicFramePr>
+            <a:graphic xmlns:a="http://schemas.openxmlformats.org/drawingml/2006/main">
+              <a:graphicData uri="http://schemas.openxmlformats.org/drawingml/2006/picture">
+                <pic:pic xmlns:pic="http://schemas.openxmlformats.org/drawingml/2006/picture">
+                  <pic:nvPicPr>
+                    <pic:cNvPr id="1" name=""/>
+                    <pic:cNvPicPr/>
+                  </pic:nvPicPr>
+                  <pic:blipFill>
+                    <a:blip r:embed="rId14"/>
+                    <a:stretch>
+                      <a:fillRect/>
+                    </a:stretch>
+                  </pic:blipFill>
+                  <pic:spPr>
+                    <a:xfrm>
+                      <a:off x="0" y="0"/>
+                      <a:ext cx="5274310" cy="2468880"/>
+                    </a:xfrm>
+                    <a:prstGeom prst="rect">
+                      <a:avLst/>
+                    </a:prstGeom>
+                  </pic:spPr>
+                </pic:pic>
+              </a:graphicData>
+            </a:graphic>
+          </wp:inline>
+        </w:drawing>
+      </w:r>
+    </w:p>
+    <w:p>
+      <w:pPr>
+        <w:rPr>
+          <w:rFonts w:hint="eastAsia"/>
         </w:rPr>
       </w:pPr>
     </w:p>
@@ -11504,14 +13607,13 @@
       <w:pPr>
         <w:pStyle w:val="1"/>
       </w:pPr>
-      <w:bookmarkStart w:id="18" w:name="_Toc26292811"/>
       <w:r>
         <w:rPr>
           <w:rFonts w:hint="eastAsia"/>
         </w:rPr>
         <w:t>数据库的实施与维护</w:t>
       </w:r>
-      <w:bookmarkEnd w:id="18"/>
+      <w:bookmarkEnd w:id="17"/>
     </w:p>
     <w:p>
       <w:r>
@@ -11533,7 +13635,7 @@
       <w:pPr>
         <w:pStyle w:val="2"/>
       </w:pPr>
-      <w:bookmarkStart w:id="19" w:name="_Toc26292812"/>
+      <w:bookmarkStart w:id="18" w:name="_Toc26292812"/>
       <w:r>
         <w:rPr>
           <w:rStyle w:val="20"/>
@@ -11542,262 +13644,1058 @@
         <w:lastRenderedPageBreak/>
         <w:t>开始界面</w:t>
       </w:r>
+      <w:bookmarkEnd w:id="18"/>
+    </w:p>
+    <w:p>
+      <w:pPr>
+        <w:pStyle w:val="3"/>
+      </w:pPr>
+      <w:bookmarkStart w:id="19" w:name="_Toc26292813"/>
+      <w:r>
+        <w:rPr>
+          <w:rFonts w:hint="eastAsia"/>
+        </w:rPr>
+        <w:t>运行截图</w:t>
+      </w:r>
       <w:bookmarkEnd w:id="19"/>
     </w:p>
     <w:p>
       <w:pPr>
+        <w:pStyle w:val="2"/>
+      </w:pPr>
+      <w:bookmarkStart w:id="20" w:name="_Toc26292814"/>
+      <w:r>
+        <w:rPr>
+          <w:rFonts w:hint="eastAsia"/>
+        </w:rPr>
+        <w:t>数据库连接</w:t>
+      </w:r>
+      <w:bookmarkEnd w:id="20"/>
+    </w:p>
+    <w:p>
+      <w:pPr>
         <w:pStyle w:val="3"/>
       </w:pPr>
-      <w:bookmarkStart w:id="20" w:name="_Toc26292813"/>
+      <w:bookmarkStart w:id="21" w:name="_Toc26292815"/>
+      <w:r>
+        <w:rPr>
+          <w:rFonts w:hint="eastAsia"/>
+        </w:rPr>
+        <w:t>源代码</w:t>
+      </w:r>
+      <w:bookmarkEnd w:id="21"/>
+    </w:p>
+    <w:p>
+      <w:pPr>
+        <w:pStyle w:val="HTML"/>
+        <w:shd w:val="clear" w:color="auto" w:fill="2B2B2B"/>
+        <w:rPr>
+          <w:rFonts w:ascii="Consolas" w:hAnsi="Consolas"/>
+          <w:color w:val="A9B7C6"/>
+          <w:sz w:val="27"/>
+          <w:szCs w:val="27"/>
+          <w:lang w:val="de-DE"/>
+        </w:rPr>
+      </w:pPr>
+      <w:r>
+        <w:rPr>
+          <w:rFonts w:ascii="Consolas" w:hAnsi="Consolas"/>
+          <w:color w:val="CC7832"/>
+          <w:sz w:val="27"/>
+          <w:szCs w:val="27"/>
+          <w:lang w:val="de-DE"/>
+        </w:rPr>
+        <w:t xml:space="preserve">import </w:t>
+      </w:r>
+      <w:r>
+        <w:rPr>
+          <w:rFonts w:ascii="Consolas" w:hAnsi="Consolas"/>
+          <w:color w:val="A9B7C6"/>
+          <w:sz w:val="27"/>
+          <w:szCs w:val="27"/>
+          <w:lang w:val="de-DE"/>
+        </w:rPr>
+        <w:t>pymysql</w:t>
+      </w:r>
+      <w:r>
+        <w:rPr>
+          <w:rFonts w:ascii="Consolas" w:hAnsi="Consolas"/>
+          <w:color w:val="A9B7C6"/>
+          <w:sz w:val="27"/>
+          <w:szCs w:val="27"/>
+          <w:lang w:val="de-DE"/>
+        </w:rPr>
+        <w:br/>
+      </w:r>
+      <w:r>
+        <w:rPr>
+          <w:rFonts w:ascii="Consolas" w:hAnsi="Consolas"/>
+          <w:color w:val="6A8759"/>
+          <w:sz w:val="27"/>
+          <w:szCs w:val="27"/>
+          <w:lang w:val="de-DE"/>
+        </w:rPr>
+        <w:t>"""</w:t>
+      </w:r>
+      <w:r>
+        <w:rPr>
+          <w:rFonts w:ascii="Consolas" w:hAnsi="Consolas"/>
+          <w:color w:val="6A8759"/>
+          <w:sz w:val="27"/>
+          <w:szCs w:val="27"/>
+          <w:lang w:val="de-DE"/>
+        </w:rPr>
+        <w:br/>
+      </w:r>
+      <w:r>
+        <w:rPr>
+          <w:rFonts w:ascii="Arial" w:hAnsi="Arial" w:cs="Arial"/>
+          <w:color w:val="6A8759"/>
+          <w:sz w:val="27"/>
+          <w:szCs w:val="27"/>
+        </w:rPr>
+        <w:t>这只是一个链接数据库的</w:t>
+      </w:r>
+      <w:r>
+        <w:rPr>
+          <w:rFonts w:ascii="Consolas" w:hAnsi="Consolas"/>
+          <w:color w:val="6A8759"/>
+          <w:sz w:val="27"/>
+          <w:szCs w:val="27"/>
+          <w:lang w:val="de-DE"/>
+        </w:rPr>
+        <w:t>demo</w:t>
+      </w:r>
+      <w:r>
+        <w:rPr>
+          <w:rFonts w:ascii="Consolas" w:hAnsi="Consolas"/>
+          <w:color w:val="6A8759"/>
+          <w:sz w:val="27"/>
+          <w:szCs w:val="27"/>
+          <w:lang w:val="de-DE"/>
+        </w:rPr>
+        <w:br/>
+        <w:t>"""</w:t>
+      </w:r>
+      <w:r>
+        <w:rPr>
+          <w:rFonts w:ascii="Consolas" w:hAnsi="Consolas"/>
+          <w:color w:val="6A8759"/>
+          <w:sz w:val="27"/>
+          <w:szCs w:val="27"/>
+          <w:lang w:val="de-DE"/>
+        </w:rPr>
+        <w:br/>
+      </w:r>
+      <w:r>
+        <w:rPr>
+          <w:rFonts w:ascii="Consolas" w:hAnsi="Consolas"/>
+          <w:color w:val="A9B7C6"/>
+          <w:sz w:val="27"/>
+          <w:szCs w:val="27"/>
+          <w:lang w:val="de-DE"/>
+        </w:rPr>
+        <w:t>db = pymysql.connect(</w:t>
+      </w:r>
+      <w:r>
+        <w:rPr>
+          <w:rFonts w:ascii="Consolas" w:hAnsi="Consolas"/>
+          <w:color w:val="6A8759"/>
+          <w:sz w:val="27"/>
+          <w:szCs w:val="27"/>
+          <w:lang w:val="de-DE"/>
+        </w:rPr>
+        <w:t>'182.254.217.138'</w:t>
+      </w:r>
+      <w:r>
+        <w:rPr>
+          <w:rFonts w:ascii="Consolas" w:hAnsi="Consolas"/>
+          <w:color w:val="CC7832"/>
+          <w:sz w:val="27"/>
+          <w:szCs w:val="27"/>
+          <w:lang w:val="de-DE"/>
+        </w:rPr>
+        <w:t xml:space="preserve">, </w:t>
+      </w:r>
+      <w:r>
+        <w:rPr>
+          <w:rFonts w:ascii="Consolas" w:hAnsi="Consolas"/>
+          <w:color w:val="6A8759"/>
+          <w:sz w:val="27"/>
+          <w:szCs w:val="27"/>
+          <w:lang w:val="de-DE"/>
+        </w:rPr>
+        <w:t>'ZNDY'</w:t>
+      </w:r>
+      <w:r>
+        <w:rPr>
+          <w:rFonts w:ascii="Consolas" w:hAnsi="Consolas"/>
+          <w:color w:val="CC7832"/>
+          <w:sz w:val="27"/>
+          <w:szCs w:val="27"/>
+          <w:lang w:val="de-DE"/>
+        </w:rPr>
+        <w:t xml:space="preserve">, </w:t>
+      </w:r>
+      <w:r>
+        <w:rPr>
+          <w:rFonts w:ascii="Consolas" w:hAnsi="Consolas" w:hint="eastAsia"/>
+          <w:color w:val="CC7832"/>
+          <w:sz w:val="27"/>
+          <w:szCs w:val="27"/>
+          <w:lang w:val="de-DE"/>
+        </w:rPr>
+        <w:t>我是不会告诉你密码的</w:t>
+      </w:r>
+      <w:bookmarkStart w:id="22" w:name="_GoBack"/>
+      <w:bookmarkEnd w:id="22"/>
+      <w:r>
+        <w:rPr>
+          <w:rFonts w:ascii="Consolas" w:hAnsi="Consolas"/>
+          <w:color w:val="CC7832"/>
+          <w:sz w:val="27"/>
+          <w:szCs w:val="27"/>
+          <w:lang w:val="de-DE"/>
+        </w:rPr>
+        <w:t xml:space="preserve">, </w:t>
+      </w:r>
+      <w:r>
+        <w:rPr>
+          <w:rFonts w:ascii="Consolas" w:hAnsi="Consolas"/>
+          <w:color w:val="6A8759"/>
+          <w:sz w:val="27"/>
+          <w:szCs w:val="27"/>
+          <w:lang w:val="de-DE"/>
+        </w:rPr>
+        <w:t>'box_vs_sql'</w:t>
+      </w:r>
+      <w:r>
+        <w:rPr>
+          <w:rFonts w:ascii="Consolas" w:hAnsi="Consolas"/>
+          <w:color w:val="CC7832"/>
+          <w:sz w:val="27"/>
+          <w:szCs w:val="27"/>
+          <w:lang w:val="de-DE"/>
+        </w:rPr>
+        <w:t xml:space="preserve">, </w:t>
+      </w:r>
+      <w:r>
+        <w:rPr>
+          <w:rFonts w:ascii="Consolas" w:hAnsi="Consolas"/>
+          <w:color w:val="AA4926"/>
+          <w:sz w:val="27"/>
+          <w:szCs w:val="27"/>
+          <w:lang w:val="de-DE"/>
+        </w:rPr>
+        <w:t>charset</w:t>
+      </w:r>
+      <w:r>
+        <w:rPr>
+          <w:rFonts w:ascii="Consolas" w:hAnsi="Consolas"/>
+          <w:color w:val="A9B7C6"/>
+          <w:sz w:val="27"/>
+          <w:szCs w:val="27"/>
+          <w:lang w:val="de-DE"/>
+        </w:rPr>
+        <w:t>=</w:t>
+      </w:r>
+      <w:r>
+        <w:rPr>
+          <w:rFonts w:ascii="Consolas" w:hAnsi="Consolas"/>
+          <w:color w:val="6A8759"/>
+          <w:sz w:val="27"/>
+          <w:szCs w:val="27"/>
+          <w:lang w:val="de-DE"/>
+        </w:rPr>
+        <w:t>"utf8"</w:t>
+      </w:r>
+      <w:r>
+        <w:rPr>
+          <w:rFonts w:ascii="Consolas" w:hAnsi="Consolas"/>
+          <w:color w:val="A9B7C6"/>
+          <w:sz w:val="27"/>
+          <w:szCs w:val="27"/>
+          <w:lang w:val="de-DE"/>
+        </w:rPr>
+        <w:t>)</w:t>
+      </w:r>
+      <w:r>
+        <w:rPr>
+          <w:rFonts w:ascii="Consolas" w:hAnsi="Consolas"/>
+          <w:color w:val="A9B7C6"/>
+          <w:sz w:val="27"/>
+          <w:szCs w:val="27"/>
+          <w:lang w:val="de-DE"/>
+        </w:rPr>
+        <w:br/>
+      </w:r>
+      <w:r>
+        <w:rPr>
+          <w:rFonts w:ascii="Consolas" w:hAnsi="Consolas"/>
+          <w:color w:val="A9B7C6"/>
+          <w:sz w:val="27"/>
+          <w:szCs w:val="27"/>
+          <w:lang w:val="de-DE"/>
+        </w:rPr>
+        <w:br/>
+        <w:t>cursor = db.cursor()</w:t>
+      </w:r>
+      <w:r>
+        <w:rPr>
+          <w:rFonts w:ascii="Consolas" w:hAnsi="Consolas"/>
+          <w:color w:val="A9B7C6"/>
+          <w:sz w:val="27"/>
+          <w:szCs w:val="27"/>
+          <w:lang w:val="de-DE"/>
+        </w:rPr>
+        <w:br/>
+      </w:r>
+      <w:r>
+        <w:rPr>
+          <w:rFonts w:ascii="Consolas" w:hAnsi="Consolas"/>
+          <w:color w:val="A9B7C6"/>
+          <w:sz w:val="27"/>
+          <w:szCs w:val="27"/>
+          <w:lang w:val="de-DE"/>
+        </w:rPr>
+        <w:br/>
+      </w:r>
+      <w:r>
+        <w:rPr>
+          <w:rFonts w:ascii="Consolas" w:hAnsi="Consolas"/>
+          <w:color w:val="808080"/>
+          <w:sz w:val="27"/>
+          <w:szCs w:val="27"/>
+          <w:lang w:val="de-DE"/>
+        </w:rPr>
+        <w:t xml:space="preserve"># SQL </w:t>
+      </w:r>
+      <w:r>
+        <w:rPr>
+          <w:rFonts w:ascii="Arial" w:hAnsi="Arial" w:cs="Arial"/>
+          <w:color w:val="808080"/>
+          <w:sz w:val="27"/>
+          <w:szCs w:val="27"/>
+        </w:rPr>
+        <w:t>插入语句</w:t>
+      </w:r>
+      <w:r>
+        <w:rPr>
+          <w:rFonts w:ascii="Arial" w:hAnsi="Arial" w:cs="Arial"/>
+          <w:color w:val="808080"/>
+          <w:sz w:val="27"/>
+          <w:szCs w:val="27"/>
+          <w:lang w:val="de-DE"/>
+        </w:rPr>
+        <w:br/>
+      </w:r>
+      <w:r>
+        <w:rPr>
+          <w:rFonts w:ascii="Consolas" w:hAnsi="Consolas"/>
+          <w:color w:val="A9B7C6"/>
+          <w:sz w:val="27"/>
+          <w:szCs w:val="27"/>
+          <w:lang w:val="de-DE"/>
+        </w:rPr>
+        <w:t xml:space="preserve">sql = </w:t>
+      </w:r>
+      <w:r>
+        <w:rPr>
+          <w:rFonts w:ascii="Consolas" w:hAnsi="Consolas"/>
+          <w:color w:val="6A8759"/>
+          <w:sz w:val="27"/>
+          <w:szCs w:val="27"/>
+          <w:lang w:val="de-DE"/>
+        </w:rPr>
+        <w:t xml:space="preserve">"INSERT INTO EMPLOYEE(FIRST_NAME, </w:t>
+      </w:r>
+      <w:r>
+        <w:rPr>
+          <w:rFonts w:ascii="Consolas" w:hAnsi="Consolas"/>
+          <w:color w:val="CC7832"/>
+          <w:sz w:val="27"/>
+          <w:szCs w:val="27"/>
+          <w:lang w:val="de-DE"/>
+        </w:rPr>
+        <w:t>\</w:t>
+      </w:r>
+      <w:r>
+        <w:rPr>
+          <w:rFonts w:ascii="Consolas" w:hAnsi="Consolas"/>
+          <w:color w:val="CC7832"/>
+          <w:sz w:val="27"/>
+          <w:szCs w:val="27"/>
+          <w:lang w:val="de-DE"/>
+        </w:rPr>
+        <w:br/>
+      </w:r>
+      <w:r>
+        <w:rPr>
+          <w:rFonts w:ascii="Consolas" w:hAnsi="Consolas"/>
+          <w:color w:val="6A8759"/>
+          <w:sz w:val="27"/>
+          <w:szCs w:val="27"/>
+          <w:lang w:val="de-DE"/>
+        </w:rPr>
+        <w:t xml:space="preserve">       LAST_NAME, AGE, SEX, INCOME) </w:t>
+      </w:r>
+      <w:r>
+        <w:rPr>
+          <w:rFonts w:ascii="Consolas" w:hAnsi="Consolas"/>
+          <w:color w:val="CC7832"/>
+          <w:sz w:val="27"/>
+          <w:szCs w:val="27"/>
+          <w:lang w:val="de-DE"/>
+        </w:rPr>
+        <w:t>\</w:t>
+      </w:r>
+      <w:r>
+        <w:rPr>
+          <w:rFonts w:ascii="Consolas" w:hAnsi="Consolas"/>
+          <w:color w:val="CC7832"/>
+          <w:sz w:val="27"/>
+          <w:szCs w:val="27"/>
+          <w:lang w:val="de-DE"/>
+        </w:rPr>
+        <w:br/>
+      </w:r>
+      <w:r>
+        <w:rPr>
+          <w:rFonts w:ascii="Consolas" w:hAnsi="Consolas"/>
+          <w:color w:val="6A8759"/>
+          <w:sz w:val="27"/>
+          <w:szCs w:val="27"/>
+          <w:lang w:val="de-DE"/>
+        </w:rPr>
+        <w:t xml:space="preserve">       VALUES ('%s', '%s',  %s,  '%s',  %s)" </w:t>
+      </w:r>
+      <w:r>
+        <w:rPr>
+          <w:rFonts w:ascii="Consolas" w:hAnsi="Consolas"/>
+          <w:color w:val="A9B7C6"/>
+          <w:sz w:val="27"/>
+          <w:szCs w:val="27"/>
+          <w:lang w:val="de-DE"/>
+        </w:rPr>
+        <w:t>% \</w:t>
+      </w:r>
+      <w:r>
+        <w:rPr>
+          <w:rFonts w:ascii="Consolas" w:hAnsi="Consolas"/>
+          <w:color w:val="A9B7C6"/>
+          <w:sz w:val="27"/>
+          <w:szCs w:val="27"/>
+          <w:lang w:val="de-DE"/>
+        </w:rPr>
+        <w:br/>
+        <w:t xml:space="preserve">       (</w:t>
+      </w:r>
+      <w:r>
+        <w:rPr>
+          <w:rFonts w:ascii="Consolas" w:hAnsi="Consolas"/>
+          <w:color w:val="6A8759"/>
+          <w:sz w:val="27"/>
+          <w:szCs w:val="27"/>
+          <w:lang w:val="de-DE"/>
+        </w:rPr>
+        <w:t>'Mac'</w:t>
+      </w:r>
+      <w:r>
+        <w:rPr>
+          <w:rFonts w:ascii="Consolas" w:hAnsi="Consolas"/>
+          <w:color w:val="CC7832"/>
+          <w:sz w:val="27"/>
+          <w:szCs w:val="27"/>
+          <w:lang w:val="de-DE"/>
+        </w:rPr>
+        <w:t xml:space="preserve">, </w:t>
+      </w:r>
+      <w:r>
+        <w:rPr>
+          <w:rFonts w:ascii="Consolas" w:hAnsi="Consolas"/>
+          <w:color w:val="6A8759"/>
+          <w:sz w:val="27"/>
+          <w:szCs w:val="27"/>
+          <w:lang w:val="de-DE"/>
+        </w:rPr>
+        <w:t>'Mohan'</w:t>
+      </w:r>
+      <w:r>
+        <w:rPr>
+          <w:rFonts w:ascii="Consolas" w:hAnsi="Consolas"/>
+          <w:color w:val="CC7832"/>
+          <w:sz w:val="27"/>
+          <w:szCs w:val="27"/>
+          <w:lang w:val="de-DE"/>
+        </w:rPr>
+        <w:t xml:space="preserve">, </w:t>
+      </w:r>
+      <w:r>
+        <w:rPr>
+          <w:rFonts w:ascii="Consolas" w:hAnsi="Consolas"/>
+          <w:color w:val="6897BB"/>
+          <w:sz w:val="27"/>
+          <w:szCs w:val="27"/>
+          <w:lang w:val="de-DE"/>
+        </w:rPr>
+        <w:t>20</w:t>
+      </w:r>
+      <w:r>
+        <w:rPr>
+          <w:rFonts w:ascii="Consolas" w:hAnsi="Consolas"/>
+          <w:color w:val="CC7832"/>
+          <w:sz w:val="27"/>
+          <w:szCs w:val="27"/>
+          <w:lang w:val="de-DE"/>
+        </w:rPr>
+        <w:t xml:space="preserve">, </w:t>
+      </w:r>
+      <w:r>
+        <w:rPr>
+          <w:rFonts w:ascii="Consolas" w:hAnsi="Consolas"/>
+          <w:color w:val="6A8759"/>
+          <w:sz w:val="27"/>
+          <w:szCs w:val="27"/>
+          <w:lang w:val="de-DE"/>
+        </w:rPr>
+        <w:t>'M'</w:t>
+      </w:r>
+      <w:r>
+        <w:rPr>
+          <w:rFonts w:ascii="Consolas" w:hAnsi="Consolas"/>
+          <w:color w:val="CC7832"/>
+          <w:sz w:val="27"/>
+          <w:szCs w:val="27"/>
+          <w:lang w:val="de-DE"/>
+        </w:rPr>
+        <w:t xml:space="preserve">, </w:t>
+      </w:r>
+      <w:r>
+        <w:rPr>
+          <w:rFonts w:ascii="Consolas" w:hAnsi="Consolas"/>
+          <w:color w:val="6897BB"/>
+          <w:sz w:val="27"/>
+          <w:szCs w:val="27"/>
+          <w:lang w:val="de-DE"/>
+        </w:rPr>
+        <w:t>2000</w:t>
+      </w:r>
+      <w:r>
+        <w:rPr>
+          <w:rFonts w:ascii="Consolas" w:hAnsi="Consolas"/>
+          <w:color w:val="A9B7C6"/>
+          <w:sz w:val="27"/>
+          <w:szCs w:val="27"/>
+          <w:lang w:val="de-DE"/>
+        </w:rPr>
+        <w:t>)</w:t>
+      </w:r>
+      <w:r>
+        <w:rPr>
+          <w:rFonts w:ascii="Consolas" w:hAnsi="Consolas"/>
+          <w:color w:val="A9B7C6"/>
+          <w:sz w:val="27"/>
+          <w:szCs w:val="27"/>
+          <w:lang w:val="de-DE"/>
+        </w:rPr>
+        <w:br/>
+      </w:r>
+      <w:r>
+        <w:rPr>
+          <w:rFonts w:ascii="Consolas" w:hAnsi="Consolas"/>
+          <w:color w:val="A9B7C6"/>
+          <w:sz w:val="27"/>
+          <w:szCs w:val="27"/>
+          <w:lang w:val="de-DE"/>
+        </w:rPr>
+        <w:br/>
+      </w:r>
+      <w:r>
+        <w:rPr>
+          <w:rFonts w:ascii="Consolas" w:hAnsi="Consolas"/>
+          <w:color w:val="CC7832"/>
+          <w:sz w:val="27"/>
+          <w:szCs w:val="27"/>
+          <w:lang w:val="de-DE"/>
+        </w:rPr>
+        <w:t>try</w:t>
+      </w:r>
+      <w:r>
+        <w:rPr>
+          <w:rFonts w:ascii="Consolas" w:hAnsi="Consolas"/>
+          <w:color w:val="A9B7C6"/>
+          <w:sz w:val="27"/>
+          <w:szCs w:val="27"/>
+          <w:lang w:val="de-DE"/>
+        </w:rPr>
+        <w:t>:</w:t>
+      </w:r>
+      <w:r>
+        <w:rPr>
+          <w:rFonts w:ascii="Consolas" w:hAnsi="Consolas"/>
+          <w:color w:val="A9B7C6"/>
+          <w:sz w:val="27"/>
+          <w:szCs w:val="27"/>
+          <w:lang w:val="de-DE"/>
+        </w:rPr>
+        <w:br/>
+      </w:r>
+      <w:r>
+        <w:rPr>
+          <w:rFonts w:ascii="Consolas" w:hAnsi="Consolas"/>
+          <w:color w:val="A9B7C6"/>
+          <w:sz w:val="27"/>
+          <w:szCs w:val="27"/>
+          <w:lang w:val="de-DE"/>
+        </w:rPr>
+        <w:lastRenderedPageBreak/>
+        <w:t xml:space="preserve">   </w:t>
+      </w:r>
+      <w:r>
+        <w:rPr>
+          <w:rFonts w:ascii="Consolas" w:hAnsi="Consolas"/>
+          <w:color w:val="808080"/>
+          <w:sz w:val="27"/>
+          <w:szCs w:val="27"/>
+          <w:lang w:val="de-DE"/>
+        </w:rPr>
+        <w:t xml:space="preserve"># </w:t>
+      </w:r>
+      <w:r>
+        <w:rPr>
+          <w:rFonts w:ascii="Arial" w:hAnsi="Arial" w:cs="Arial"/>
+          <w:color w:val="808080"/>
+          <w:sz w:val="27"/>
+          <w:szCs w:val="27"/>
+        </w:rPr>
+        <w:t>执行</w:t>
+      </w:r>
+      <w:r>
+        <w:rPr>
+          <w:rFonts w:ascii="Consolas" w:hAnsi="Consolas"/>
+          <w:color w:val="808080"/>
+          <w:sz w:val="27"/>
+          <w:szCs w:val="27"/>
+          <w:lang w:val="de-DE"/>
+        </w:rPr>
+        <w:t>sql</w:t>
+      </w:r>
+      <w:r>
+        <w:rPr>
+          <w:rFonts w:ascii="Arial" w:hAnsi="Arial" w:cs="Arial"/>
+          <w:color w:val="808080"/>
+          <w:sz w:val="27"/>
+          <w:szCs w:val="27"/>
+        </w:rPr>
+        <w:t>语句</w:t>
+      </w:r>
+      <w:r>
+        <w:rPr>
+          <w:rFonts w:ascii="Arial" w:hAnsi="Arial" w:cs="Arial"/>
+          <w:color w:val="808080"/>
+          <w:sz w:val="27"/>
+          <w:szCs w:val="27"/>
+          <w:lang w:val="de-DE"/>
+        </w:rPr>
+        <w:br/>
+        <w:t xml:space="preserve">   </w:t>
+      </w:r>
+      <w:r>
+        <w:rPr>
+          <w:rFonts w:ascii="Consolas" w:hAnsi="Consolas"/>
+          <w:color w:val="A9B7C6"/>
+          <w:sz w:val="27"/>
+          <w:szCs w:val="27"/>
+          <w:lang w:val="de-DE"/>
+        </w:rPr>
+        <w:t>cursor.execute(sql)</w:t>
+      </w:r>
+      <w:r>
+        <w:rPr>
+          <w:rFonts w:ascii="Consolas" w:hAnsi="Consolas"/>
+          <w:color w:val="A9B7C6"/>
+          <w:sz w:val="27"/>
+          <w:szCs w:val="27"/>
+          <w:lang w:val="de-DE"/>
+        </w:rPr>
+        <w:br/>
+        <w:t xml:space="preserve">   </w:t>
+      </w:r>
+      <w:r>
+        <w:rPr>
+          <w:rFonts w:ascii="Consolas" w:hAnsi="Consolas"/>
+          <w:color w:val="808080"/>
+          <w:sz w:val="27"/>
+          <w:szCs w:val="27"/>
+          <w:lang w:val="de-DE"/>
+        </w:rPr>
+        <w:t xml:space="preserve"># </w:t>
+      </w:r>
+      <w:r>
+        <w:rPr>
+          <w:rFonts w:ascii="Arial" w:hAnsi="Arial" w:cs="Arial"/>
+          <w:color w:val="808080"/>
+          <w:sz w:val="27"/>
+          <w:szCs w:val="27"/>
+        </w:rPr>
+        <w:t>提交到数据库执行</w:t>
+      </w:r>
+      <w:r>
+        <w:rPr>
+          <w:rFonts w:ascii="Arial" w:hAnsi="Arial" w:cs="Arial"/>
+          <w:color w:val="808080"/>
+          <w:sz w:val="27"/>
+          <w:szCs w:val="27"/>
+          <w:lang w:val="de-DE"/>
+        </w:rPr>
+        <w:br/>
+        <w:t xml:space="preserve">   </w:t>
+      </w:r>
+      <w:r>
+        <w:rPr>
+          <w:rFonts w:ascii="Consolas" w:hAnsi="Consolas"/>
+          <w:color w:val="A9B7C6"/>
+          <w:sz w:val="27"/>
+          <w:szCs w:val="27"/>
+          <w:lang w:val="de-DE"/>
+        </w:rPr>
+        <w:t>db.commit()</w:t>
+      </w:r>
+      <w:r>
+        <w:rPr>
+          <w:rFonts w:ascii="Consolas" w:hAnsi="Consolas"/>
+          <w:color w:val="A9B7C6"/>
+          <w:sz w:val="27"/>
+          <w:szCs w:val="27"/>
+          <w:lang w:val="de-DE"/>
+        </w:rPr>
+        <w:br/>
+      </w:r>
+      <w:r>
+        <w:rPr>
+          <w:rFonts w:ascii="Consolas" w:hAnsi="Consolas"/>
+          <w:color w:val="CC7832"/>
+          <w:sz w:val="27"/>
+          <w:szCs w:val="27"/>
+          <w:lang w:val="de-DE"/>
+        </w:rPr>
+        <w:t>except</w:t>
+      </w:r>
+      <w:r>
+        <w:rPr>
+          <w:rFonts w:ascii="Consolas" w:hAnsi="Consolas"/>
+          <w:color w:val="A9B7C6"/>
+          <w:sz w:val="27"/>
+          <w:szCs w:val="27"/>
+          <w:lang w:val="de-DE"/>
+        </w:rPr>
+        <w:t>:</w:t>
+      </w:r>
+      <w:r>
+        <w:rPr>
+          <w:rFonts w:ascii="Consolas" w:hAnsi="Consolas"/>
+          <w:color w:val="A9B7C6"/>
+          <w:sz w:val="27"/>
+          <w:szCs w:val="27"/>
+          <w:lang w:val="de-DE"/>
+        </w:rPr>
+        <w:br/>
+        <w:t xml:space="preserve">   </w:t>
+      </w:r>
+      <w:r>
+        <w:rPr>
+          <w:rFonts w:ascii="Consolas" w:hAnsi="Consolas"/>
+          <w:color w:val="808080"/>
+          <w:sz w:val="27"/>
+          <w:szCs w:val="27"/>
+          <w:lang w:val="de-DE"/>
+        </w:rPr>
+        <w:t xml:space="preserve"># </w:t>
+      </w:r>
+      <w:r>
+        <w:rPr>
+          <w:rFonts w:ascii="Arial" w:hAnsi="Arial" w:cs="Arial"/>
+          <w:color w:val="808080"/>
+          <w:sz w:val="27"/>
+          <w:szCs w:val="27"/>
+        </w:rPr>
+        <w:t>如果发生错误则回滚</w:t>
+      </w:r>
+      <w:r>
+        <w:rPr>
+          <w:rFonts w:ascii="Arial" w:hAnsi="Arial" w:cs="Arial"/>
+          <w:color w:val="808080"/>
+          <w:sz w:val="27"/>
+          <w:szCs w:val="27"/>
+          <w:lang w:val="de-DE"/>
+        </w:rPr>
+        <w:br/>
+        <w:t xml:space="preserve">   </w:t>
+      </w:r>
+      <w:r>
+        <w:rPr>
+          <w:rFonts w:ascii="Consolas" w:hAnsi="Consolas"/>
+          <w:color w:val="A9B7C6"/>
+          <w:sz w:val="27"/>
+          <w:szCs w:val="27"/>
+          <w:lang w:val="de-DE"/>
+        </w:rPr>
+        <w:t>db.rollback()</w:t>
+      </w:r>
+      <w:r>
+        <w:rPr>
+          <w:rFonts w:ascii="Consolas" w:hAnsi="Consolas"/>
+          <w:color w:val="A9B7C6"/>
+          <w:sz w:val="27"/>
+          <w:szCs w:val="27"/>
+          <w:lang w:val="de-DE"/>
+        </w:rPr>
+        <w:br/>
+      </w:r>
+      <w:r>
+        <w:rPr>
+          <w:rFonts w:ascii="Consolas" w:hAnsi="Consolas"/>
+          <w:color w:val="A9B7C6"/>
+          <w:sz w:val="27"/>
+          <w:szCs w:val="27"/>
+          <w:lang w:val="de-DE"/>
+        </w:rPr>
+        <w:br/>
+        <w:t>db.close()</w:t>
+      </w:r>
+    </w:p>
+    <w:p>
+      <w:pPr>
+        <w:rPr>
+          <w:rFonts w:hint="eastAsia"/>
+          <w:lang w:val="de-DE"/>
+        </w:rPr>
+      </w:pPr>
+    </w:p>
+    <w:p>
+      <w:pPr>
+        <w:rPr>
+          <w:rFonts w:hint="eastAsia"/>
+          <w:lang w:val="de-DE"/>
+        </w:rPr>
+      </w:pPr>
+    </w:p>
+    <w:p>
+      <w:pPr>
+        <w:pStyle w:val="2"/>
+      </w:pPr>
+      <w:bookmarkStart w:id="23" w:name="_Toc26292816"/>
+      <w:r>
+        <w:rPr>
+          <w:rFonts w:hint="eastAsia"/>
+        </w:rPr>
+        <w:lastRenderedPageBreak/>
+        <w:t>登录界面</w:t>
+      </w:r>
+      <w:bookmarkEnd w:id="23"/>
+    </w:p>
+    <w:p>
+      <w:pPr>
+        <w:pStyle w:val="3"/>
+      </w:pPr>
+      <w:bookmarkStart w:id="24" w:name="_Toc26292817"/>
+      <w:r>
+        <w:rPr>
+          <w:rFonts w:hint="eastAsia"/>
+        </w:rPr>
+        <w:t>源代码</w:t>
+      </w:r>
+      <w:bookmarkEnd w:id="24"/>
+    </w:p>
+    <w:p>
+      <w:pPr>
+        <w:pStyle w:val="3"/>
+      </w:pPr>
+      <w:bookmarkStart w:id="25" w:name="_Toc26292818"/>
       <w:r>
         <w:rPr>
           <w:rFonts w:hint="eastAsia"/>
         </w:rPr>
         <w:t>运行截图</w:t>
       </w:r>
-      <w:bookmarkEnd w:id="20"/>
+      <w:bookmarkEnd w:id="25"/>
     </w:p>
     <w:p>
       <w:pPr>
         <w:pStyle w:val="2"/>
       </w:pPr>
-      <w:bookmarkStart w:id="21" w:name="_Toc26292814"/>
-      <w:r>
-        <w:rPr>
-          <w:rFonts w:hint="eastAsia"/>
-        </w:rPr>
-        <w:t>数据库连接</w:t>
-      </w:r>
-      <w:bookmarkEnd w:id="21"/>
+      <w:bookmarkStart w:id="26" w:name="_Toc26292819"/>
+      <w:r>
+        <w:rPr>
+          <w:rFonts w:hint="eastAsia"/>
+        </w:rPr>
+        <w:t>商店界面</w:t>
+      </w:r>
+      <w:bookmarkEnd w:id="26"/>
     </w:p>
     <w:p>
       <w:pPr>
         <w:pStyle w:val="3"/>
       </w:pPr>
-      <w:bookmarkStart w:id="22" w:name="_Toc26292815"/>
+      <w:bookmarkStart w:id="27" w:name="_Toc26292820"/>
       <w:r>
         <w:rPr>
           <w:rFonts w:hint="eastAsia"/>
         </w:rPr>
         <w:t>源代码</w:t>
       </w:r>
-      <w:bookmarkEnd w:id="22"/>
+      <w:bookmarkEnd w:id="27"/>
+    </w:p>
+    <w:p>
+      <w:pPr>
+        <w:pStyle w:val="3"/>
+      </w:pPr>
+      <w:bookmarkStart w:id="28" w:name="_Toc26292821"/>
+      <w:r>
+        <w:rPr>
+          <w:rFonts w:hint="eastAsia"/>
+        </w:rPr>
+        <w:t>运行截图</w:t>
+      </w:r>
+      <w:bookmarkEnd w:id="28"/>
     </w:p>
     <w:p>
       <w:pPr>
         <w:pStyle w:val="2"/>
       </w:pPr>
-      <w:bookmarkStart w:id="23" w:name="_Toc26292816"/>
-      <w:r>
-        <w:rPr>
-          <w:rFonts w:hint="eastAsia"/>
-        </w:rPr>
-        <w:t>登录界面</w:t>
-      </w:r>
-      <w:bookmarkEnd w:id="23"/>
+      <w:bookmarkStart w:id="29" w:name="_Toc26292822"/>
+      <w:r>
+        <w:rPr>
+          <w:rFonts w:hint="eastAsia"/>
+        </w:rPr>
+        <w:t>游戏界面</w:t>
+      </w:r>
+      <w:bookmarkEnd w:id="29"/>
     </w:p>
     <w:p>
       <w:pPr>
         <w:pStyle w:val="3"/>
-      </w:pPr>
-      <w:bookmarkStart w:id="24" w:name="_Toc26292817"/>
+        <w:rPr>
+          <w:rStyle w:val="30"/>
+        </w:rPr>
+      </w:pPr>
+      <w:bookmarkStart w:id="30" w:name="_Toc26292823"/>
+      <w:r>
+        <w:rPr>
+          <w:rFonts w:hint="eastAsia"/>
+        </w:rPr>
+        <w:t>运</w:t>
+      </w:r>
+      <w:r>
+        <w:rPr>
+          <w:rStyle w:val="30"/>
+          <w:rFonts w:hint="eastAsia"/>
+        </w:rPr>
+        <w:t>行截图</w:t>
+      </w:r>
+      <w:bookmarkEnd w:id="30"/>
+    </w:p>
+    <w:p>
+      <w:pPr>
+        <w:pStyle w:val="2"/>
+      </w:pPr>
+      <w:bookmarkStart w:id="31" w:name="_Toc26292824"/>
+      <w:r>
+        <w:rPr>
+          <w:rFonts w:hint="eastAsia"/>
+        </w:rPr>
+        <w:t>积分上传与更新</w:t>
+      </w:r>
+      <w:bookmarkEnd w:id="31"/>
+    </w:p>
+    <w:p>
+      <w:pPr>
+        <w:pStyle w:val="3"/>
+      </w:pPr>
+      <w:bookmarkStart w:id="32" w:name="_Toc26292825"/>
       <w:r>
         <w:rPr>
           <w:rFonts w:hint="eastAsia"/>
         </w:rPr>
         <w:t>源代码</w:t>
       </w:r>
-      <w:bookmarkEnd w:id="24"/>
+      <w:bookmarkEnd w:id="32"/>
     </w:p>
     <w:p>
       <w:pPr>
         <w:pStyle w:val="3"/>
       </w:pPr>
-      <w:bookmarkStart w:id="25" w:name="_Toc26292818"/>
+      <w:bookmarkStart w:id="33" w:name="_Toc26292826"/>
       <w:r>
         <w:rPr>
           <w:rFonts w:hint="eastAsia"/>
         </w:rPr>
         <w:t>运行截图</w:t>
       </w:r>
-      <w:bookmarkEnd w:id="25"/>
+      <w:bookmarkEnd w:id="33"/>
     </w:p>
     <w:p>
       <w:pPr>
         <w:pStyle w:val="2"/>
       </w:pPr>
-      <w:bookmarkStart w:id="26" w:name="_Toc26292819"/>
-      <w:r>
-        <w:rPr>
-          <w:rFonts w:hint="eastAsia"/>
-        </w:rPr>
-        <w:t>商店界面</w:t>
-      </w:r>
-      <w:bookmarkEnd w:id="26"/>
+      <w:bookmarkStart w:id="34" w:name="_Toc26292827"/>
+      <w:r>
+        <w:rPr>
+          <w:rFonts w:hint="eastAsia"/>
+        </w:rPr>
+        <w:t>查看排行榜</w:t>
+      </w:r>
+      <w:bookmarkEnd w:id="34"/>
     </w:p>
     <w:p>
       <w:pPr>
         <w:pStyle w:val="3"/>
       </w:pPr>
-      <w:bookmarkStart w:id="27" w:name="_Toc26292820"/>
+      <w:bookmarkStart w:id="35" w:name="_Toc26292828"/>
       <w:r>
         <w:rPr>
           <w:rFonts w:hint="eastAsia"/>
         </w:rPr>
         <w:t>源代码</w:t>
       </w:r>
-      <w:bookmarkEnd w:id="27"/>
+      <w:bookmarkEnd w:id="35"/>
     </w:p>
     <w:p>
       <w:pPr>
         <w:pStyle w:val="3"/>
       </w:pPr>
-      <w:bookmarkStart w:id="28" w:name="_Toc26292821"/>
+      <w:bookmarkStart w:id="36" w:name="_Toc26292829"/>
       <w:r>
         <w:rPr>
           <w:rFonts w:hint="eastAsia"/>
         </w:rPr>
         <w:t>运行截图</w:t>
       </w:r>
-      <w:bookmarkEnd w:id="28"/>
+      <w:bookmarkEnd w:id="36"/>
+    </w:p>
+    <w:p>
+      <w:pPr>
+        <w:pStyle w:val="1"/>
+      </w:pPr>
+      <w:bookmarkStart w:id="37" w:name="_Toc26292830"/>
+      <w:r>
+        <w:rPr>
+          <w:rFonts w:hint="eastAsia"/>
+        </w:rPr>
+        <w:t>运行环境描述</w:t>
+      </w:r>
+      <w:bookmarkEnd w:id="37"/>
     </w:p>
     <w:p>
       <w:pPr>
         <w:pStyle w:val="2"/>
       </w:pPr>
-      <w:bookmarkStart w:id="29" w:name="_Toc26292822"/>
-      <w:r>
-        <w:rPr>
-          <w:rFonts w:hint="eastAsia"/>
-        </w:rPr>
-        <w:t>游戏界面</w:t>
-      </w:r>
-      <w:bookmarkEnd w:id="29"/>
-    </w:p>
-    <w:p>
-      <w:pPr>
-        <w:pStyle w:val="3"/>
-        <w:rPr>
-          <w:rStyle w:val="30"/>
-        </w:rPr>
-      </w:pPr>
-      <w:bookmarkStart w:id="30" w:name="_Toc26292823"/>
-      <w:r>
-        <w:rPr>
-          <w:rFonts w:hint="eastAsia"/>
-        </w:rPr>
-        <w:t>运</w:t>
-      </w:r>
-      <w:r>
-        <w:rPr>
-          <w:rStyle w:val="30"/>
-          <w:rFonts w:hint="eastAsia"/>
-        </w:rPr>
-        <w:t>行截图</w:t>
-      </w:r>
-      <w:bookmarkEnd w:id="30"/>
-    </w:p>
-    <w:p>
-      <w:pPr>
-        <w:pStyle w:val="2"/>
-      </w:pPr>
-      <w:bookmarkStart w:id="31" w:name="_Toc26292824"/>
-      <w:r>
-        <w:rPr>
-          <w:rFonts w:hint="eastAsia"/>
-        </w:rPr>
-        <w:t>积分上传与更新</w:t>
-      </w:r>
-      <w:bookmarkEnd w:id="31"/>
-    </w:p>
-    <w:p>
-      <w:pPr>
-        <w:pStyle w:val="3"/>
-      </w:pPr>
-      <w:bookmarkStart w:id="32" w:name="_Toc26292825"/>
-      <w:r>
-        <w:rPr>
-          <w:rFonts w:hint="eastAsia"/>
-        </w:rPr>
-        <w:t>源代码</w:t>
-      </w:r>
-      <w:bookmarkEnd w:id="32"/>
-    </w:p>
-    <w:p>
-      <w:pPr>
-        <w:pStyle w:val="3"/>
-      </w:pPr>
-      <w:bookmarkStart w:id="33" w:name="_Toc26292826"/>
-      <w:r>
-        <w:rPr>
-          <w:rFonts w:hint="eastAsia"/>
-        </w:rPr>
-        <w:t>运行截图</w:t>
-      </w:r>
-      <w:bookmarkEnd w:id="33"/>
-    </w:p>
-    <w:p>
-      <w:pPr>
-        <w:pStyle w:val="2"/>
-      </w:pPr>
-      <w:bookmarkStart w:id="34" w:name="_Toc26292827"/>
-      <w:r>
-        <w:rPr>
-          <w:rFonts w:hint="eastAsia"/>
-        </w:rPr>
-        <w:t>查看排行榜</w:t>
-      </w:r>
-      <w:bookmarkEnd w:id="34"/>
-    </w:p>
-    <w:p>
-      <w:pPr>
-        <w:pStyle w:val="3"/>
-      </w:pPr>
-      <w:bookmarkStart w:id="35" w:name="_Toc26292828"/>
+      <w:bookmarkStart w:id="38" w:name="_Toc26292831"/>
       <w:r>
         <w:rPr>
           <w:rFonts w:hint="eastAsia"/>
         </w:rPr>
         <w:lastRenderedPageBreak/>
-        <w:t>源代码</w:t>
-      </w:r>
-      <w:bookmarkEnd w:id="35"/>
-    </w:p>
-    <w:p>
-      <w:pPr>
-        <w:pStyle w:val="3"/>
-      </w:pPr>
-      <w:bookmarkStart w:id="36" w:name="_Toc26292829"/>
-      <w:r>
-        <w:rPr>
-          <w:rFonts w:hint="eastAsia"/>
-        </w:rPr>
-        <w:t>运行截图</w:t>
-      </w:r>
-      <w:bookmarkEnd w:id="36"/>
-    </w:p>
-    <w:p>
-      <w:pPr>
-        <w:pStyle w:val="1"/>
-      </w:pPr>
-      <w:bookmarkStart w:id="37" w:name="_Toc26292830"/>
-      <w:r>
-        <w:rPr>
-          <w:rFonts w:hint="eastAsia"/>
-        </w:rPr>
-        <w:t>运行环境描述</w:t>
-      </w:r>
-      <w:bookmarkEnd w:id="37"/>
-    </w:p>
-    <w:p>
-      <w:pPr>
-        <w:pStyle w:val="2"/>
-      </w:pPr>
-      <w:bookmarkStart w:id="38" w:name="_Toc26292831"/>
-      <w:r>
-        <w:rPr>
-          <w:rFonts w:hint="eastAsia"/>
-        </w:rPr>
         <w:t>开发语言</w:t>
       </w:r>
       <w:bookmarkEnd w:id="38"/>
@@ -12642,6 +15540,95 @@
     </w:lvl>
   </w:abstractNum>
   <w:abstractNum w:abstractNumId="16" w15:restartNumberingAfterBreak="0">
+    <w:nsid w:val="20E23251"/>
+    <w:multiLevelType w:val="hybridMultilevel"/>
+    <w:tmpl w:val="3E546ADC"/>
+    <w:lvl w:ilvl="0" w:tplc="8A22DD6E">
+      <w:start w:val="1"/>
+      <w:numFmt w:val="decimal"/>
+      <w:lvlText w:val="（%1）"/>
+      <w:lvlJc w:val="left"/>
+      <w:pPr>
+        <w:ind w:left="720" w:hanging="720"/>
+      </w:pPr>
+      <w:rPr>
+        <w:rFonts w:hint="default"/>
+      </w:rPr>
+    </w:lvl>
+    <w:lvl w:ilvl="1" w:tplc="04090019" w:tentative="1">
+      <w:start w:val="1"/>
+      <w:numFmt w:val="lowerLetter"/>
+      <w:lvlText w:val="%2)"/>
+      <w:lvlJc w:val="left"/>
+      <w:pPr>
+        <w:ind w:left="840" w:hanging="420"/>
+      </w:pPr>
+    </w:lvl>
+    <w:lvl w:ilvl="2" w:tplc="0409001B" w:tentative="1">
+      <w:start w:val="1"/>
+      <w:numFmt w:val="lowerRoman"/>
+      <w:lvlText w:val="%3."/>
+      <w:lvlJc w:val="right"/>
+      <w:pPr>
+        <w:ind w:left="1260" w:hanging="420"/>
+      </w:pPr>
+    </w:lvl>
+    <w:lvl w:ilvl="3" w:tplc="0409000F" w:tentative="1">
+      <w:start w:val="1"/>
+      <w:numFmt w:val="decimal"/>
+      <w:lvlText w:val="%4."/>
+      <w:lvlJc w:val="left"/>
+      <w:pPr>
+        <w:ind w:left="1680" w:hanging="420"/>
+      </w:pPr>
+    </w:lvl>
+    <w:lvl w:ilvl="4" w:tplc="04090019" w:tentative="1">
+      <w:start w:val="1"/>
+      <w:numFmt w:val="lowerLetter"/>
+      <w:lvlText w:val="%5)"/>
+      <w:lvlJc w:val="left"/>
+      <w:pPr>
+        <w:ind w:left="2100" w:hanging="420"/>
+      </w:pPr>
+    </w:lvl>
+    <w:lvl w:ilvl="5" w:tplc="0409001B" w:tentative="1">
+      <w:start w:val="1"/>
+      <w:numFmt w:val="lowerRoman"/>
+      <w:lvlText w:val="%6."/>
+      <w:lvlJc w:val="right"/>
+      <w:pPr>
+        <w:ind w:left="2520" w:hanging="420"/>
+      </w:pPr>
+    </w:lvl>
+    <w:lvl w:ilvl="6" w:tplc="0409000F" w:tentative="1">
+      <w:start w:val="1"/>
+      <w:numFmt w:val="decimal"/>
+      <w:lvlText w:val="%7."/>
+      <w:lvlJc w:val="left"/>
+      <w:pPr>
+        <w:ind w:left="2940" w:hanging="420"/>
+      </w:pPr>
+    </w:lvl>
+    <w:lvl w:ilvl="7" w:tplc="04090019" w:tentative="1">
+      <w:start w:val="1"/>
+      <w:numFmt w:val="lowerLetter"/>
+      <w:lvlText w:val="%8)"/>
+      <w:lvlJc w:val="left"/>
+      <w:pPr>
+        <w:ind w:left="3360" w:hanging="420"/>
+      </w:pPr>
+    </w:lvl>
+    <w:lvl w:ilvl="8" w:tplc="0409001B" w:tentative="1">
+      <w:start w:val="1"/>
+      <w:numFmt w:val="lowerRoman"/>
+      <w:lvlText w:val="%9."/>
+      <w:lvlJc w:val="right"/>
+      <w:pPr>
+        <w:ind w:left="3780" w:hanging="420"/>
+      </w:pPr>
+    </w:lvl>
+  </w:abstractNum>
+  <w:abstractNum w:abstractNumId="17" w15:restartNumberingAfterBreak="0">
     <w:nsid w:val="240B744A"/>
     <w:multiLevelType w:val="singleLevel"/>
     <w:tmpl w:val="240B744A"/>
@@ -12657,7 +15644,7 @@
       </w:pPr>
     </w:lvl>
   </w:abstractNum>
-  <w:abstractNum w:abstractNumId="17" w15:restartNumberingAfterBreak="0">
+  <w:abstractNum w:abstractNumId="18" w15:restartNumberingAfterBreak="0">
     <w:nsid w:val="271039D6"/>
     <w:multiLevelType w:val="multilevel"/>
     <w:tmpl w:val="0409001D"/>
@@ -12743,7 +15730,7 @@
       </w:pPr>
     </w:lvl>
   </w:abstractNum>
-  <w:abstractNum w:abstractNumId="18" w15:restartNumberingAfterBreak="0">
+  <w:abstractNum w:abstractNumId="19" w15:restartNumberingAfterBreak="0">
     <w:nsid w:val="3CBC3B4D"/>
     <w:multiLevelType w:val="multilevel"/>
     <w:tmpl w:val="0A7A2BFC"/>
@@ -12856,7 +15843,7 @@
       </w:rPr>
     </w:lvl>
   </w:abstractNum>
-  <w:abstractNum w:abstractNumId="19" w15:restartNumberingAfterBreak="0">
+  <w:abstractNum w:abstractNumId="20" w15:restartNumberingAfterBreak="0">
     <w:nsid w:val="3E130EBB"/>
     <w:multiLevelType w:val="multilevel"/>
     <w:tmpl w:val="0409001F"/>
@@ -12942,7 +15929,7 @@
       </w:pPr>
     </w:lvl>
   </w:abstractNum>
-  <w:abstractNum w:abstractNumId="20" w15:restartNumberingAfterBreak="0">
+  <w:abstractNum w:abstractNumId="21" w15:restartNumberingAfterBreak="0">
     <w:nsid w:val="6566CFE6"/>
     <w:multiLevelType w:val="singleLevel"/>
     <w:tmpl w:val="6566CFE6"/>
@@ -12958,7 +15945,7 @@
       </w:pPr>
     </w:lvl>
   </w:abstractNum>
-  <w:abstractNum w:abstractNumId="21" w15:restartNumberingAfterBreak="0">
+  <w:abstractNum w:abstractNumId="22" w15:restartNumberingAfterBreak="0">
     <w:nsid w:val="66FF668D"/>
     <w:multiLevelType w:val="singleLevel"/>
     <w:tmpl w:val="66FF668D"/>
@@ -12978,10 +15965,10 @@
     <w:abstractNumId w:val="15"/>
   </w:num>
   <w:num w:numId="2">
-    <w:abstractNumId w:val="18"/>
+    <w:abstractNumId w:val="19"/>
   </w:num>
   <w:num w:numId="3">
-    <w:abstractNumId w:val="19"/>
+    <w:abstractNumId w:val="20"/>
   </w:num>
   <w:num w:numId="4">
     <w:abstractNumId w:val="6"/>
@@ -12990,7 +15977,7 @@
     <w:abstractNumId w:val="10"/>
   </w:num>
   <w:num w:numId="6">
-    <w:abstractNumId w:val="17"/>
+    <w:abstractNumId w:val="18"/>
   </w:num>
   <w:num w:numId="7">
     <w:abstractNumId w:val="13"/>
@@ -13017,7 +16004,7 @@
     <w:abstractNumId w:val="11"/>
   </w:num>
   <w:num w:numId="15">
-    <w:abstractNumId w:val="21"/>
+    <w:abstractNumId w:val="22"/>
   </w:num>
   <w:num w:numId="16">
     <w:abstractNumId w:val="12"/>
@@ -13026,10 +16013,10 @@
     <w:abstractNumId w:val="14"/>
   </w:num>
   <w:num w:numId="18">
-    <w:abstractNumId w:val="16"/>
+    <w:abstractNumId w:val="17"/>
   </w:num>
   <w:num w:numId="19">
-    <w:abstractNumId w:val="20"/>
+    <w:abstractNumId w:val="21"/>
   </w:num>
   <w:num w:numId="20">
     <w:abstractNumId w:val="1"/>
@@ -13039,6 +16026,9 @@
   </w:num>
   <w:num w:numId="22">
     <w:abstractNumId w:val="2"/>
+  </w:num>
+  <w:num w:numId="23">
+    <w:abstractNumId w:val="16"/>
   </w:num>
 </w:numbering>
 </file>
@@ -14163,7 +17153,7 @@
 </file>
 
 <file path=customXml/itemProps1.xml><?xml version="1.0" encoding="utf-8"?>
-<ds:datastoreItem xmlns:ds="http://schemas.openxmlformats.org/officeDocument/2006/customXml" ds:itemID="{AD82909B-3CF4-4E1C-BCAD-E4636F4CFD64}">
+<ds:datastoreItem xmlns:ds="http://schemas.openxmlformats.org/officeDocument/2006/customXml" ds:itemID="{7E43D55A-69FC-438B-AE3C-A7BD32FACECC}">
   <ds:schemaRefs>
     <ds:schemaRef ds:uri="http://schemas.openxmlformats.org/officeDocument/2006/bibliography"/>
   </ds:schemaRefs>
